--- a/FunctioneleAnalyse/FunctioneleAnalyse.docx
+++ b/FunctioneleAnalyse/FunctioneleAnalyse.docx
@@ -410,9 +410,7 @@
               <w:b w:val="0"/>
               <w:bCs w:val="0"/>
               <w:noProof/>
-              <w:sz w:val="24"/>
-              <w:szCs w:val="24"/>
-              <w:lang w:eastAsia="en-GB"/>
+              <w:lang w:eastAsia="nl-BE"/>
             </w:rPr>
           </w:pPr>
           <w:r>
@@ -432,7 +430,7 @@
             </w:rPr>
             <w:fldChar w:fldCharType="separate"/>
           </w:r>
-          <w:hyperlink w:anchor="_Toc66130802" w:history="1">
+          <w:hyperlink w:anchor="_Toc124171898" w:history="1">
             <w:r>
               <w:rPr>
                 <w:rStyle w:val="Hyperlink"/>
@@ -459,7 +457,7 @@
                 <w:noProof/>
                 <w:webHidden/>
               </w:rPr>
-              <w:instrText xml:space="preserve"> PAGEREF _Toc66130802 \h </w:instrText>
+              <w:instrText xml:space="preserve"> PAGEREF _Toc124171898 \h </w:instrText>
             </w:r>
             <w:r>
               <w:rPr>
@@ -499,12 +497,12 @@
             <w:rPr>
               <w:rFonts w:eastAsiaTheme="minorEastAsia" w:cstheme="minorBidi"/>
               <w:noProof/>
-              <w:sz w:val="24"/>
-              <w:szCs w:val="24"/>
-              <w:lang w:eastAsia="en-GB"/>
+              <w:sz w:val="22"/>
+              <w:szCs w:val="22"/>
+              <w:lang w:eastAsia="nl-BE"/>
             </w:rPr>
           </w:pPr>
-          <w:hyperlink w:anchor="_Toc66130803" w:history="1">
+          <w:hyperlink w:anchor="_Toc124171899" w:history="1">
             <w:r>
               <w:rPr>
                 <w:rStyle w:val="Hyperlink"/>
@@ -531,7 +529,7 @@
                 <w:noProof/>
                 <w:webHidden/>
               </w:rPr>
-              <w:instrText xml:space="preserve"> PAGEREF _Toc66130803 \h </w:instrText>
+              <w:instrText xml:space="preserve"> PAGEREF _Toc124171899 \h </w:instrText>
             </w:r>
             <w:r>
               <w:rPr>
@@ -571,18 +569,18 @@
             <w:rPr>
               <w:rFonts w:eastAsiaTheme="minorEastAsia" w:cstheme="minorBidi"/>
               <w:noProof/>
-              <w:sz w:val="24"/>
-              <w:szCs w:val="24"/>
-              <w:lang w:eastAsia="en-GB"/>
+              <w:sz w:val="22"/>
+              <w:szCs w:val="22"/>
+              <w:lang w:eastAsia="nl-BE"/>
             </w:rPr>
           </w:pPr>
-          <w:hyperlink w:anchor="_Toc66130804" w:history="1">
+          <w:hyperlink w:anchor="_Toc124171900" w:history="1">
             <w:r>
               <w:rPr>
                 <w:rStyle w:val="Hyperlink"/>
                 <w:noProof/>
               </w:rPr>
-              <w:t>Oplossing</w:t>
+              <w:t>Projectresultaat</w:t>
             </w:r>
             <w:r>
               <w:rPr>
@@ -603,7 +601,7 @@
                 <w:noProof/>
                 <w:webHidden/>
               </w:rPr>
-              <w:instrText xml:space="preserve"> PAGEREF _Toc66130804 \h </w:instrText>
+              <w:instrText xml:space="preserve"> PAGEREF _Toc124171900 \h </w:instrText>
             </w:r>
             <w:r>
               <w:rPr>
@@ -643,18 +641,18 @@
             <w:rPr>
               <w:rFonts w:eastAsiaTheme="minorEastAsia" w:cstheme="minorBidi"/>
               <w:noProof/>
-              <w:sz w:val="24"/>
-              <w:szCs w:val="24"/>
-              <w:lang w:eastAsia="en-GB"/>
+              <w:sz w:val="22"/>
+              <w:szCs w:val="22"/>
+              <w:lang w:eastAsia="nl-BE"/>
             </w:rPr>
           </w:pPr>
-          <w:hyperlink w:anchor="_Toc66130805" w:history="1">
+          <w:hyperlink w:anchor="_Toc124171901" w:history="1">
             <w:r>
               <w:rPr>
                 <w:rStyle w:val="Hyperlink"/>
                 <w:noProof/>
               </w:rPr>
-              <w:t>Projectresultaat</w:t>
+              <w:t>Functionele eisen</w:t>
             </w:r>
             <w:r>
               <w:rPr>
@@ -675,7 +673,7 @@
                 <w:noProof/>
                 <w:webHidden/>
               </w:rPr>
-              <w:instrText xml:space="preserve"> PAGEREF _Toc66130805 \h </w:instrText>
+              <w:instrText xml:space="preserve"> PAGEREF _Toc124171901 \h </w:instrText>
             </w:r>
             <w:r>
               <w:rPr>
@@ -715,18 +713,18 @@
             <w:rPr>
               <w:rFonts w:eastAsiaTheme="minorEastAsia" w:cstheme="minorBidi"/>
               <w:noProof/>
-              <w:sz w:val="24"/>
-              <w:szCs w:val="24"/>
-              <w:lang w:eastAsia="en-GB"/>
+              <w:sz w:val="22"/>
+              <w:szCs w:val="22"/>
+              <w:lang w:eastAsia="nl-BE"/>
             </w:rPr>
           </w:pPr>
-          <w:hyperlink w:anchor="_Toc66130806" w:history="1">
+          <w:hyperlink w:anchor="_Toc124171902" w:history="1">
             <w:r>
               <w:rPr>
                 <w:rStyle w:val="Hyperlink"/>
                 <w:noProof/>
               </w:rPr>
-              <w:t>Functionele eisen</w:t>
+              <w:t>Blokschema</w:t>
             </w:r>
             <w:r>
               <w:rPr>
@@ -747,7 +745,7 @@
                 <w:noProof/>
                 <w:webHidden/>
               </w:rPr>
-              <w:instrText xml:space="preserve"> PAGEREF _Toc66130806 \h </w:instrText>
+              <w:instrText xml:space="preserve"> PAGEREF _Toc124171902 \h </w:instrText>
             </w:r>
             <w:r>
               <w:rPr>
@@ -787,18 +785,18 @@
             <w:rPr>
               <w:rFonts w:eastAsiaTheme="minorEastAsia" w:cstheme="minorBidi"/>
               <w:noProof/>
-              <w:sz w:val="24"/>
-              <w:szCs w:val="24"/>
-              <w:lang w:eastAsia="en-GB"/>
+              <w:sz w:val="22"/>
+              <w:szCs w:val="22"/>
+              <w:lang w:eastAsia="nl-BE"/>
             </w:rPr>
           </w:pPr>
-          <w:hyperlink w:anchor="_Toc66130807" w:history="1">
+          <w:hyperlink w:anchor="_Toc124171903" w:history="1">
             <w:r>
               <w:rPr>
                 <w:rStyle w:val="Hyperlink"/>
                 <w:noProof/>
               </w:rPr>
-              <w:t>Blokschema</w:t>
+              <w:t>Doelgroep</w:t>
             </w:r>
             <w:r>
               <w:rPr>
@@ -819,7 +817,7 @@
                 <w:noProof/>
                 <w:webHidden/>
               </w:rPr>
-              <w:instrText xml:space="preserve"> PAGEREF _Toc66130807 \h </w:instrText>
+              <w:instrText xml:space="preserve"> PAGEREF _Toc124171903 \h </w:instrText>
             </w:r>
             <w:r>
               <w:rPr>
@@ -859,18 +857,18 @@
             <w:rPr>
               <w:rFonts w:eastAsiaTheme="minorEastAsia" w:cstheme="minorBidi"/>
               <w:noProof/>
-              <w:sz w:val="24"/>
-              <w:szCs w:val="24"/>
-              <w:lang w:eastAsia="en-GB"/>
+              <w:sz w:val="22"/>
+              <w:szCs w:val="22"/>
+              <w:lang w:eastAsia="nl-BE"/>
             </w:rPr>
           </w:pPr>
-          <w:hyperlink w:anchor="_Toc66130808" w:history="1">
+          <w:hyperlink w:anchor="_Toc124171904" w:history="1">
             <w:r>
               <w:rPr>
                 <w:rStyle w:val="Hyperlink"/>
                 <w:noProof/>
               </w:rPr>
-              <w:t>Doelgroep</w:t>
+              <w:t>Concurrentie analyse</w:t>
             </w:r>
             <w:r>
               <w:rPr>
@@ -891,7 +889,7 @@
                 <w:noProof/>
                 <w:webHidden/>
               </w:rPr>
-              <w:instrText xml:space="preserve"> PAGEREF _Toc66130808 \h </w:instrText>
+              <w:instrText xml:space="preserve"> PAGEREF _Toc124171904 \h </w:instrText>
             </w:r>
             <w:r>
               <w:rPr>
@@ -911,7 +909,7 @@
                 <w:noProof/>
                 <w:webHidden/>
               </w:rPr>
-              <w:t>3</w:t>
+              <w:t>4</w:t>
             </w:r>
             <w:r>
               <w:rPr>
@@ -931,18 +929,19 @@
             <w:rPr>
               <w:rFonts w:eastAsiaTheme="minorEastAsia" w:cstheme="minorBidi"/>
               <w:noProof/>
-              <w:sz w:val="24"/>
-              <w:szCs w:val="24"/>
-              <w:lang w:eastAsia="en-GB"/>
+              <w:sz w:val="22"/>
+              <w:szCs w:val="22"/>
+              <w:lang w:eastAsia="nl-BE"/>
             </w:rPr>
           </w:pPr>
-          <w:hyperlink w:anchor="_Toc66130809" w:history="1">
+          <w:hyperlink w:anchor="_Toc124171905" w:history="1">
             <w:r>
               <w:rPr>
                 <w:rStyle w:val="Hyperlink"/>
                 <w:noProof/>
-              </w:rPr>
-              <w:t>Concurrentie analyse</w:t>
+                <w:lang w:val="en-US"/>
+              </w:rPr>
+              <w:t>Minimum Viable Product</w:t>
             </w:r>
             <w:r>
               <w:rPr>
@@ -963,7 +962,7 @@
                 <w:noProof/>
                 <w:webHidden/>
               </w:rPr>
-              <w:instrText xml:space="preserve"> PAGEREF _Toc66130809 \h </w:instrText>
+              <w:instrText xml:space="preserve"> PAGEREF _Toc124171905 \h </w:instrText>
             </w:r>
             <w:r>
               <w:rPr>
@@ -1003,18 +1002,19 @@
             <w:rPr>
               <w:rFonts w:eastAsiaTheme="minorEastAsia" w:cstheme="minorBidi"/>
               <w:noProof/>
-              <w:sz w:val="24"/>
-              <w:szCs w:val="24"/>
-              <w:lang w:eastAsia="en-GB"/>
+              <w:sz w:val="22"/>
+              <w:szCs w:val="22"/>
+              <w:lang w:eastAsia="nl-BE"/>
             </w:rPr>
           </w:pPr>
-          <w:hyperlink w:anchor="_Toc66130810" w:history="1">
+          <w:hyperlink w:anchor="_Toc124171906" w:history="1">
             <w:r>
               <w:rPr>
                 <w:rStyle w:val="Hyperlink"/>
                 <w:noProof/>
-              </w:rPr>
-              <w:t>Taakanalyse</w:t>
+                <w:lang w:val="en-US"/>
+              </w:rPr>
+              <w:t>Flows</w:t>
             </w:r>
             <w:r>
               <w:rPr>
@@ -1035,7 +1035,7 @@
                 <w:noProof/>
                 <w:webHidden/>
               </w:rPr>
-              <w:instrText xml:space="preserve"> PAGEREF _Toc66130810 \h </w:instrText>
+              <w:instrText xml:space="preserve"> PAGEREF _Toc124171906 \h </w:instrText>
             </w:r>
             <w:r>
               <w:rPr>
@@ -1055,7 +1055,7 @@
                 <w:noProof/>
                 <w:webHidden/>
               </w:rPr>
-              <w:t>4</w:t>
+              <w:t>5</w:t>
             </w:r>
             <w:r>
               <w:rPr>
@@ -1075,18 +1075,18 @@
             <w:rPr>
               <w:rFonts w:eastAsiaTheme="minorEastAsia" w:cstheme="minorBidi"/>
               <w:noProof/>
-              <w:sz w:val="24"/>
-              <w:szCs w:val="24"/>
-              <w:lang w:eastAsia="en-GB"/>
+              <w:sz w:val="22"/>
+              <w:szCs w:val="22"/>
+              <w:lang w:eastAsia="nl-BE"/>
             </w:rPr>
           </w:pPr>
-          <w:hyperlink w:anchor="_Toc66130811" w:history="1">
+          <w:hyperlink w:anchor="_Toc124171907" w:history="1">
             <w:r>
               <w:rPr>
                 <w:rStyle w:val="Hyperlink"/>
                 <w:noProof/>
               </w:rPr>
-              <w:t>Minimum Viable Product</w:t>
+              <w:t>Wireframes</w:t>
             </w:r>
             <w:r>
               <w:rPr>
@@ -1107,223 +1107,7 @@
                 <w:noProof/>
                 <w:webHidden/>
               </w:rPr>
-              <w:instrText xml:space="preserve"> PAGEREF _Toc66130811 \h </w:instrText>
-            </w:r>
-            <w:r>
-              <w:rPr>
-                <w:noProof/>
-                <w:webHidden/>
-              </w:rPr>
-            </w:r>
-            <w:r>
-              <w:rPr>
-                <w:noProof/>
-                <w:webHidden/>
-              </w:rPr>
-              <w:fldChar w:fldCharType="separate"/>
-            </w:r>
-            <w:r>
-              <w:rPr>
-                <w:noProof/>
-                <w:webHidden/>
-              </w:rPr>
-              <w:t>4</w:t>
-            </w:r>
-            <w:r>
-              <w:rPr>
-                <w:noProof/>
-                <w:webHidden/>
-              </w:rPr>
-              <w:fldChar w:fldCharType="end"/>
-            </w:r>
-          </w:hyperlink>
-        </w:p>
-        <w:p>
-          <w:pPr>
-            <w:pStyle w:val="Inhopg3"/>
-            <w:tabs>
-              <w:tab w:val="right" w:leader="dot" w:pos="8488"/>
-            </w:tabs>
-            <w:rPr>
-              <w:rFonts w:eastAsiaTheme="minorEastAsia" w:cstheme="minorBidi"/>
-              <w:noProof/>
-              <w:sz w:val="24"/>
-              <w:szCs w:val="24"/>
-              <w:lang w:eastAsia="en-GB"/>
-            </w:rPr>
-          </w:pPr>
-          <w:hyperlink w:anchor="_Toc66130812" w:history="1">
-            <w:r>
-              <w:rPr>
-                <w:rStyle w:val="Hyperlink"/>
-                <w:noProof/>
-              </w:rPr>
-              <w:t>Flows</w:t>
-            </w:r>
-            <w:r>
-              <w:rPr>
-                <w:noProof/>
-                <w:webHidden/>
-              </w:rPr>
-              <w:tab/>
-            </w:r>
-            <w:r>
-              <w:rPr>
-                <w:noProof/>
-                <w:webHidden/>
-              </w:rPr>
-              <w:fldChar w:fldCharType="begin"/>
-            </w:r>
-            <w:r>
-              <w:rPr>
-                <w:noProof/>
-                <w:webHidden/>
-              </w:rPr>
-              <w:instrText xml:space="preserve"> PAGEREF _Toc66130812 \h </w:instrText>
-            </w:r>
-            <w:r>
-              <w:rPr>
-                <w:noProof/>
-                <w:webHidden/>
-              </w:rPr>
-            </w:r>
-            <w:r>
-              <w:rPr>
-                <w:noProof/>
-                <w:webHidden/>
-              </w:rPr>
-              <w:fldChar w:fldCharType="separate"/>
-            </w:r>
-            <w:r>
-              <w:rPr>
-                <w:noProof/>
-                <w:webHidden/>
-              </w:rPr>
-              <w:t>5</w:t>
-            </w:r>
-            <w:r>
-              <w:rPr>
-                <w:noProof/>
-                <w:webHidden/>
-              </w:rPr>
-              <w:fldChar w:fldCharType="end"/>
-            </w:r>
-          </w:hyperlink>
-        </w:p>
-        <w:p>
-          <w:pPr>
-            <w:pStyle w:val="Inhopg3"/>
-            <w:tabs>
-              <w:tab w:val="right" w:leader="dot" w:pos="8488"/>
-            </w:tabs>
-            <w:rPr>
-              <w:rFonts w:eastAsiaTheme="minorEastAsia" w:cstheme="minorBidi"/>
-              <w:noProof/>
-              <w:sz w:val="24"/>
-              <w:szCs w:val="24"/>
-              <w:lang w:eastAsia="en-GB"/>
-            </w:rPr>
-          </w:pPr>
-          <w:hyperlink w:anchor="_Toc66130813" w:history="1">
-            <w:r>
-              <w:rPr>
-                <w:rStyle w:val="Hyperlink"/>
-                <w:noProof/>
-              </w:rPr>
-              <w:t>Wireframes</w:t>
-            </w:r>
-            <w:r>
-              <w:rPr>
-                <w:noProof/>
-                <w:webHidden/>
-              </w:rPr>
-              <w:tab/>
-            </w:r>
-            <w:r>
-              <w:rPr>
-                <w:noProof/>
-                <w:webHidden/>
-              </w:rPr>
-              <w:fldChar w:fldCharType="begin"/>
-            </w:r>
-            <w:r>
-              <w:rPr>
-                <w:noProof/>
-                <w:webHidden/>
-              </w:rPr>
-              <w:instrText xml:space="preserve"> PAGEREF _Toc66130813 \h </w:instrText>
-            </w:r>
-            <w:r>
-              <w:rPr>
-                <w:noProof/>
-                <w:webHidden/>
-              </w:rPr>
-            </w:r>
-            <w:r>
-              <w:rPr>
-                <w:noProof/>
-                <w:webHidden/>
-              </w:rPr>
-              <w:fldChar w:fldCharType="separate"/>
-            </w:r>
-            <w:r>
-              <w:rPr>
-                <w:noProof/>
-                <w:webHidden/>
-              </w:rPr>
-              <w:t>6</w:t>
-            </w:r>
-            <w:r>
-              <w:rPr>
-                <w:noProof/>
-                <w:webHidden/>
-              </w:rPr>
-              <w:fldChar w:fldCharType="end"/>
-            </w:r>
-          </w:hyperlink>
-        </w:p>
-        <w:p>
-          <w:pPr>
-            <w:pStyle w:val="Inhopg3"/>
-            <w:tabs>
-              <w:tab w:val="right" w:leader="dot" w:pos="8488"/>
-            </w:tabs>
-            <w:rPr>
-              <w:rFonts w:eastAsiaTheme="minorEastAsia" w:cstheme="minorBidi"/>
-              <w:noProof/>
-              <w:sz w:val="24"/>
-              <w:szCs w:val="24"/>
-              <w:lang w:eastAsia="en-GB"/>
-            </w:rPr>
-          </w:pPr>
-          <w:hyperlink w:anchor="_Toc66130814" w:history="1">
-            <w:r>
-              <w:rPr>
-                <w:rStyle w:val="Hyperlink"/>
-                <w:noProof/>
-              </w:rPr>
-              <w:t>Testresultaten</w:t>
-            </w:r>
-            <w:r>
-              <w:rPr>
-                <w:noProof/>
-                <w:webHidden/>
-              </w:rPr>
-              <w:tab/>
-            </w:r>
-            <w:r>
-              <w:rPr>
-                <w:noProof/>
-                <w:webHidden/>
-              </w:rPr>
-              <w:fldChar w:fldCharType="begin"/>
-            </w:r>
-            <w:r>
-              <w:rPr>
-                <w:noProof/>
-                <w:webHidden/>
-              </w:rPr>
-              <w:instrText xml:space="preserve"> PAGEREF _Toc66130814 \h </w:instrText>
+              <w:instrText xml:space="preserve"> PAGEREF _Toc124171907 \h </w:instrText>
             </w:r>
             <w:r>
               <w:rPr>
@@ -1365,16 +1149,15 @@
               <w:b w:val="0"/>
               <w:bCs w:val="0"/>
               <w:noProof/>
-              <w:sz w:val="24"/>
-              <w:szCs w:val="24"/>
-              <w:lang w:eastAsia="en-GB"/>
+              <w:lang w:eastAsia="nl-BE"/>
             </w:rPr>
           </w:pPr>
-          <w:hyperlink w:anchor="_Toc66130815" w:history="1">
+          <w:hyperlink w:anchor="_Toc124171908" w:history="1">
             <w:r>
               <w:rPr>
                 <w:rStyle w:val="Hyperlink"/>
                 <w:noProof/>
+                <w:lang w:val="fr-FR"/>
               </w:rPr>
               <w:t>Design document</w:t>
             </w:r>
@@ -1397,7 +1180,7 @@
                 <w:noProof/>
                 <w:webHidden/>
               </w:rPr>
-              <w:instrText xml:space="preserve"> PAGEREF _Toc66130815 \h </w:instrText>
+              <w:instrText xml:space="preserve"> PAGEREF _Toc124171908 \h </w:instrText>
             </w:r>
             <w:r>
               <w:rPr>
@@ -1437,16 +1220,17 @@
             <w:rPr>
               <w:rFonts w:eastAsiaTheme="minorEastAsia" w:cstheme="minorBidi"/>
               <w:noProof/>
-              <w:sz w:val="24"/>
-              <w:szCs w:val="24"/>
-              <w:lang w:eastAsia="en-GB"/>
+              <w:sz w:val="22"/>
+              <w:szCs w:val="22"/>
+              <w:lang w:eastAsia="nl-BE"/>
             </w:rPr>
           </w:pPr>
-          <w:hyperlink w:anchor="_Toc66130816" w:history="1">
+          <w:hyperlink w:anchor="_Toc124171909" w:history="1">
             <w:r>
               <w:rPr>
                 <w:rStyle w:val="Hyperlink"/>
                 <w:noProof/>
+                <w:lang w:val="fr-FR"/>
               </w:rPr>
               <w:t>Inspiratie</w:t>
             </w:r>
@@ -1469,7 +1253,7 @@
                 <w:noProof/>
                 <w:webHidden/>
               </w:rPr>
-              <w:instrText xml:space="preserve"> PAGEREF _Toc66130816 \h </w:instrText>
+              <w:instrText xml:space="preserve"> PAGEREF _Toc124171909 \h </w:instrText>
             </w:r>
             <w:r>
               <w:rPr>
@@ -1509,12 +1293,12 @@
             <w:rPr>
               <w:rFonts w:eastAsiaTheme="minorEastAsia" w:cstheme="minorBidi"/>
               <w:noProof/>
-              <w:sz w:val="24"/>
-              <w:szCs w:val="24"/>
-              <w:lang w:eastAsia="en-GB"/>
+              <w:sz w:val="22"/>
+              <w:szCs w:val="22"/>
+              <w:lang w:eastAsia="nl-BE"/>
             </w:rPr>
           </w:pPr>
-          <w:hyperlink w:anchor="_Toc66130817" w:history="1">
+          <w:hyperlink w:anchor="_Toc124171910" w:history="1">
             <w:r>
               <w:rPr>
                 <w:rStyle w:val="Hyperlink"/>
@@ -1541,7 +1325,7 @@
                 <w:noProof/>
                 <w:webHidden/>
               </w:rPr>
-              <w:instrText xml:space="preserve"> PAGEREF _Toc66130817 \h </w:instrText>
+              <w:instrText xml:space="preserve"> PAGEREF _Toc124171910 \h </w:instrText>
             </w:r>
             <w:r>
               <w:rPr>
@@ -1581,12 +1365,12 @@
             <w:rPr>
               <w:rFonts w:eastAsiaTheme="minorEastAsia" w:cstheme="minorBidi"/>
               <w:noProof/>
-              <w:sz w:val="24"/>
-              <w:szCs w:val="24"/>
-              <w:lang w:eastAsia="en-GB"/>
+              <w:sz w:val="22"/>
+              <w:szCs w:val="22"/>
+              <w:lang w:eastAsia="nl-BE"/>
             </w:rPr>
           </w:pPr>
-          <w:hyperlink w:anchor="_Toc66130818" w:history="1">
+          <w:hyperlink w:anchor="_Toc124171911" w:history="1">
             <w:r>
               <w:rPr>
                 <w:rStyle w:val="Hyperlink"/>
@@ -1613,7 +1397,7 @@
                 <w:noProof/>
                 <w:webHidden/>
               </w:rPr>
-              <w:instrText xml:space="preserve"> PAGEREF _Toc66130818 \h </w:instrText>
+              <w:instrText xml:space="preserve"> PAGEREF _Toc124171911 \h </w:instrText>
             </w:r>
             <w:r>
               <w:rPr>
@@ -1653,12 +1437,12 @@
             <w:rPr>
               <w:rFonts w:eastAsiaTheme="minorEastAsia" w:cstheme="minorBidi"/>
               <w:noProof/>
-              <w:sz w:val="24"/>
-              <w:szCs w:val="24"/>
-              <w:lang w:eastAsia="en-GB"/>
+              <w:sz w:val="22"/>
+              <w:szCs w:val="22"/>
+              <w:lang w:eastAsia="nl-BE"/>
             </w:rPr>
           </w:pPr>
-          <w:hyperlink w:anchor="_Toc66130819" w:history="1">
+          <w:hyperlink w:anchor="_Toc124171912" w:history="1">
             <w:r>
               <w:rPr>
                 <w:rStyle w:val="Hyperlink"/>
@@ -1685,7 +1469,7 @@
                 <w:noProof/>
                 <w:webHidden/>
               </w:rPr>
-              <w:instrText xml:space="preserve"> PAGEREF _Toc66130819 \h </w:instrText>
+              <w:instrText xml:space="preserve"> PAGEREF _Toc124171912 \h </w:instrText>
             </w:r>
             <w:r>
               <w:rPr>
@@ -1725,12 +1509,12 @@
             <w:rPr>
               <w:rFonts w:eastAsiaTheme="minorEastAsia" w:cstheme="minorBidi"/>
               <w:noProof/>
-              <w:sz w:val="24"/>
-              <w:szCs w:val="24"/>
-              <w:lang w:eastAsia="en-GB"/>
+              <w:sz w:val="22"/>
+              <w:szCs w:val="22"/>
+              <w:lang w:eastAsia="nl-BE"/>
             </w:rPr>
           </w:pPr>
-          <w:hyperlink w:anchor="_Toc66130820" w:history="1">
+          <w:hyperlink w:anchor="_Toc124171913" w:history="1">
             <w:r>
               <w:rPr>
                 <w:rStyle w:val="Hyperlink"/>
@@ -1757,7 +1541,7 @@
                 <w:noProof/>
                 <w:webHidden/>
               </w:rPr>
-              <w:instrText xml:space="preserve"> PAGEREF _Toc66130820 \h </w:instrText>
+              <w:instrText xml:space="preserve"> PAGEREF _Toc124171913 \h </w:instrText>
             </w:r>
             <w:r>
               <w:rPr>
@@ -1797,12 +1581,12 @@
             <w:rPr>
               <w:rFonts w:eastAsiaTheme="minorEastAsia" w:cstheme="minorBidi"/>
               <w:noProof/>
-              <w:sz w:val="24"/>
-              <w:szCs w:val="24"/>
-              <w:lang w:eastAsia="en-GB"/>
+              <w:sz w:val="22"/>
+              <w:szCs w:val="22"/>
+              <w:lang w:eastAsia="nl-BE"/>
             </w:rPr>
           </w:pPr>
-          <w:hyperlink w:anchor="_Toc66130821" w:history="1">
+          <w:hyperlink w:anchor="_Toc124171914" w:history="1">
             <w:r>
               <w:rPr>
                 <w:rStyle w:val="Hyperlink"/>
@@ -1829,7 +1613,7 @@
                 <w:noProof/>
                 <w:webHidden/>
               </w:rPr>
-              <w:instrText xml:space="preserve"> PAGEREF _Toc66130821 \h </w:instrText>
+              <w:instrText xml:space="preserve"> PAGEREF _Toc124171914 \h </w:instrText>
             </w:r>
             <w:r>
               <w:rPr>
@@ -1869,12 +1653,12 @@
             <w:rPr>
               <w:rFonts w:eastAsiaTheme="minorEastAsia" w:cstheme="minorBidi"/>
               <w:noProof/>
-              <w:sz w:val="24"/>
-              <w:szCs w:val="24"/>
-              <w:lang w:eastAsia="en-GB"/>
+              <w:sz w:val="22"/>
+              <w:szCs w:val="22"/>
+              <w:lang w:eastAsia="nl-BE"/>
             </w:rPr>
           </w:pPr>
-          <w:hyperlink w:anchor="_Toc66130822" w:history="1">
+          <w:hyperlink w:anchor="_Toc124171915" w:history="1">
             <w:r>
               <w:rPr>
                 <w:rStyle w:val="Hyperlink"/>
@@ -1901,7 +1685,7 @@
                 <w:noProof/>
                 <w:webHidden/>
               </w:rPr>
-              <w:instrText xml:space="preserve"> PAGEREF _Toc66130822 \h </w:instrText>
+              <w:instrText xml:space="preserve"> PAGEREF _Toc124171915 \h </w:instrText>
             </w:r>
             <w:r>
               <w:rPr>
@@ -1978,7 +1762,7 @@
       <w:pPr>
         <w:pStyle w:val="Kop2"/>
       </w:pPr>
-      <w:bookmarkStart w:id="0" w:name="_Toc66130802"/>
+      <w:bookmarkStart w:id="0" w:name="_Toc124171898"/>
       <w:r>
         <w:t>Functioneel Ontwerp</w:t>
       </w:r>
@@ -1987,74 +1771,31 @@
         <w:t xml:space="preserve"> </w:t>
       </w:r>
     </w:p>
-    <w:p>
-      <w:pPr>
-        <w:rPr>
-          <w:lang w:val="nl-NL"/>
-        </w:rPr>
-      </w:pPr>
-    </w:p>
+    <w:p/>
     <w:p>
       <w:pPr>
         <w:pStyle w:val="Kop3"/>
       </w:pPr>
-      <w:bookmarkStart w:id="1" w:name="_Toc66130551"/>
-      <w:bookmarkStart w:id="2" w:name="_Toc66130803"/>
+      <w:bookmarkStart w:id="1" w:name="_Toc66130553"/>
+      <w:bookmarkStart w:id="2" w:name="_Toc124171900"/>
       <w:r>
-        <w:t>Probleemstelling</w:t>
+        <w:t>Projectresultaat</w:t>
       </w:r>
       <w:bookmarkEnd w:id="1"/>
       <w:bookmarkEnd w:id="2"/>
     </w:p>
     <w:p>
       <w:pPr>
-        <w:rPr>
-          <w:lang w:val="nl-NL"/>
-        </w:rPr>
-      </w:pPr>
-    </w:p>
-    <w:p>
-      <w:pPr>
-        <w:rPr>
-          <w:rFonts w:cstheme="minorHAnsi"/>
-          <w:iCs/>
-          <w:sz w:val="21"/>
-          <w:lang w:val="nl-NL"/>
-        </w:rPr>
-      </w:pPr>
-    </w:p>
-    <w:p>
-      <w:pPr>
         <w:pStyle w:val="Kop3"/>
       </w:pPr>
-      <w:bookmarkStart w:id="3" w:name="_Toc66130552"/>
-      <w:bookmarkStart w:id="4" w:name="_Toc66130804"/>
       <w:r>
-        <w:t>Oplossing</w:t>
-      </w:r>
-      <w:bookmarkEnd w:id="3"/>
-      <w:bookmarkEnd w:id="4"/>
-    </w:p>
-    <w:p>
-      <w:pPr>
-        <w:rPr>
-          <w:lang w:val="nl-NL"/>
-        </w:rPr>
-      </w:pPr>
-    </w:p>
-    <w:p>
-      <w:pPr>
-        <w:pStyle w:val="Kop3"/>
-      </w:pPr>
-      <w:bookmarkStart w:id="5" w:name="_Toc66130553"/>
-      <w:bookmarkStart w:id="6" w:name="_Toc66130805"/>
-      <w:r>
-        <w:t>Projectresultaat</w:t>
-      </w:r>
-      <w:bookmarkEnd w:id="5"/>
-      <w:bookmarkEnd w:id="6"/>
-      <w:r>
-        <w:t xml:space="preserve"> </w:t>
+        <w:rPr>
+          <w:rFonts w:asciiTheme="minorHAnsi" w:hAnsiTheme="minorHAnsi" w:cstheme="minorHAnsi"/>
+          <w:b w:val="0"/>
+          <w:bCs/>
+          <w:color w:val="000000" w:themeColor="text1"/>
+        </w:rPr>
+        <w:t>6 interactieve palen, met deze 6 palen kunnen personen, vooral kinderen bewegen en zich actief bezighouden. Met deze 6 palen is het mogelijk om verschillende games te spelen met scores. Via de website is het mogelijk om games te starten en live progressie en uitslagen van bepaalde games te zien.</w:t>
       </w:r>
     </w:p>
     <w:p>
@@ -2083,13 +1824,13 @@
       <w:pPr>
         <w:pStyle w:val="Kop3"/>
       </w:pPr>
-      <w:bookmarkStart w:id="7" w:name="_Toc66130554"/>
-      <w:bookmarkStart w:id="8" w:name="_Toc66130806"/>
+      <w:bookmarkStart w:id="3" w:name="_Toc66130554"/>
+      <w:bookmarkStart w:id="4" w:name="_Toc124171901"/>
       <w:r>
         <w:t>Functionele eisen</w:t>
       </w:r>
-      <w:bookmarkEnd w:id="7"/>
-      <w:bookmarkEnd w:id="8"/>
+      <w:bookmarkEnd w:id="3"/>
+      <w:bookmarkEnd w:id="4"/>
     </w:p>
     <w:tbl>
       <w:tblPr>
@@ -2121,11 +1862,6 @@
               <w:pStyle w:val="Kop1"/>
               <w:outlineLvl w:val="0"/>
             </w:pPr>
-            <w:proofErr w:type="spellStart"/>
-            <w:r>
-              <w:t>Eis</w:t>
-            </w:r>
-            <w:proofErr w:type="spellEnd"/>
           </w:p>
         </w:tc>
         <w:tc>
@@ -2138,14 +1874,6 @@
               <w:pStyle w:val="Kop1"/>
               <w:outlineLvl w:val="0"/>
             </w:pPr>
-            <w:proofErr w:type="spellStart"/>
-            <w:r>
-              <w:t>Invulling</w:t>
-            </w:r>
-            <w:proofErr w:type="spellEnd"/>
-            <w:r>
-              <w:t xml:space="preserve"> </w:t>
-            </w:r>
           </w:p>
         </w:tc>
       </w:tr>
@@ -2335,7 +2063,7 @@
                 <w:szCs w:val="20"/>
                 <w:lang w:val="nl-BE"/>
               </w:rPr>
-              <w:t xml:space="preserve">   </w:t>
+              <w:t xml:space="preserve">   V</w:t>
             </w:r>
             <w:r>
               <w:rPr>
@@ -2343,7 +2071,7 @@
                 <w:szCs w:val="20"/>
                 <w:lang w:val="nl-BE"/>
               </w:rPr>
-              <w:t>D</w:t>
+              <w:t>isualisatie</w:t>
             </w:r>
             <w:r>
               <w:rPr>
@@ -2351,7 +2079,7 @@
                 <w:szCs w:val="20"/>
                 <w:lang w:val="nl-BE"/>
               </w:rPr>
-              <w:t>atacaptatie</w:t>
+              <w:t>:</w:t>
             </w:r>
             <w:r>
               <w:rPr>
@@ -2359,31 +2087,34 @@
                 <w:szCs w:val="20"/>
                 <w:lang w:val="nl-BE"/>
               </w:rPr>
-              <w:t>:</w:t>
-            </w:r>
-          </w:p>
-          <w:p>
-            <w:pPr>
-              <w:pStyle w:val="Lijstalinea"/>
-              <w:tabs>
-                <w:tab w:val="right" w:pos="-442"/>
-                <w:tab w:val="left" w:pos="0"/>
-                <w:tab w:val="left" w:pos="221"/>
-                <w:tab w:val="left" w:pos="442"/>
-                <w:tab w:val="left" w:pos="663"/>
-                <w:tab w:val="left" w:pos="1100"/>
-                <w:tab w:val="left" w:pos="1321"/>
-                <w:tab w:val="left" w:pos="2160"/>
-                <w:tab w:val="left" w:pos="2880"/>
-                <w:tab w:val="left" w:pos="3600"/>
-                <w:tab w:val="left" w:pos="4321"/>
-              </w:tabs>
-              <w:ind w:left="785"/>
-              <w:rPr>
-                <w:rFonts w:asciiTheme="minorHAnsi" w:hAnsiTheme="minorHAnsi" w:cstheme="minorHAnsi"/>
+              <w:t xml:space="preserve"> (</w:t>
+            </w:r>
+            <w:proofErr w:type="spellStart"/>
+            <w:r>
+              <w:rPr>
+                <w:rFonts w:asciiTheme="minorHAnsi" w:eastAsia="Ubuntu" w:hAnsiTheme="minorHAnsi" w:cstheme="minorHAnsi"/>
+                <w:szCs w:val="20"/>
                 <w:lang w:val="nl-BE"/>
               </w:rPr>
-            </w:pPr>
+              <w:t>front</w:t>
+            </w:r>
+            <w:r>
+              <w:rPr>
+                <w:rFonts w:asciiTheme="minorHAnsi" w:eastAsia="Ubuntu" w:hAnsiTheme="minorHAnsi" w:cstheme="minorHAnsi"/>
+                <w:szCs w:val="20"/>
+                <w:lang w:val="nl-BE"/>
+              </w:rPr>
+              <w:t>end</w:t>
+            </w:r>
+            <w:proofErr w:type="spellEnd"/>
+            <w:r>
+              <w:rPr>
+                <w:rFonts w:asciiTheme="minorHAnsi" w:eastAsia="Ubuntu" w:hAnsiTheme="minorHAnsi" w:cstheme="minorHAnsi"/>
+                <w:szCs w:val="20"/>
+                <w:lang w:val="nl-BE"/>
+              </w:rPr>
+              <w:t>)</w:t>
+            </w:r>
           </w:p>
         </w:tc>
         <w:tc>
@@ -2405,7 +2136,6 @@
                 <w:tab w:val="left" w:pos="3600"/>
                 <w:tab w:val="left" w:pos="4321"/>
               </w:tabs>
-              <w:ind w:left="221" w:hanging="221"/>
               <w:rPr>
                 <w:rFonts w:asciiTheme="minorHAnsi" w:hAnsiTheme="minorHAnsi" w:cstheme="minorHAnsi"/>
                 <w:lang w:val="nl-BE"/>
@@ -2448,59 +2178,25 @@
               <w:rPr>
                 <w:rFonts w:asciiTheme="minorHAnsi" w:eastAsia="Ubuntu" w:hAnsiTheme="minorHAnsi" w:cstheme="minorHAnsi"/>
                 <w:szCs w:val="20"/>
-                <w:lang w:val="nl-BE"/>
-              </w:rPr>
-              <w:t xml:space="preserve">   V</w:t>
+                <w:lang w:val="nl-NL"/>
+              </w:rPr>
+              <w:t xml:space="preserve">  G</w:t>
             </w:r>
             <w:r>
               <w:rPr>
                 <w:rFonts w:asciiTheme="minorHAnsi" w:eastAsia="Ubuntu" w:hAnsiTheme="minorHAnsi" w:cstheme="minorHAnsi"/>
                 <w:szCs w:val="20"/>
-                <w:lang w:val="nl-BE"/>
-              </w:rPr>
-              <w:t>isualisatie</w:t>
+                <w:lang w:val="nl-NL"/>
+              </w:rPr>
+              <w:t>enormaliseerde SQL databas</w:t>
             </w:r>
             <w:r>
               <w:rPr>
                 <w:rFonts w:asciiTheme="minorHAnsi" w:eastAsia="Ubuntu" w:hAnsiTheme="minorHAnsi" w:cstheme="minorHAnsi"/>
                 <w:szCs w:val="20"/>
-                <w:lang w:val="nl-BE"/>
-              </w:rPr>
-              <w:t>:</w:t>
-            </w:r>
-            <w:r>
-              <w:rPr>
-                <w:rFonts w:asciiTheme="minorHAnsi" w:eastAsia="Ubuntu" w:hAnsiTheme="minorHAnsi" w:cstheme="minorHAnsi"/>
-                <w:szCs w:val="20"/>
-                <w:lang w:val="nl-BE"/>
-              </w:rPr>
-              <w:t xml:space="preserve"> (</w:t>
-            </w:r>
-            <w:proofErr w:type="spellStart"/>
-            <w:r>
-              <w:rPr>
-                <w:rFonts w:asciiTheme="minorHAnsi" w:eastAsia="Ubuntu" w:hAnsiTheme="minorHAnsi" w:cstheme="minorHAnsi"/>
-                <w:szCs w:val="20"/>
-                <w:lang w:val="nl-BE"/>
-              </w:rPr>
-              <w:t>front</w:t>
-            </w:r>
-            <w:r>
-              <w:rPr>
-                <w:rFonts w:asciiTheme="minorHAnsi" w:eastAsia="Ubuntu" w:hAnsiTheme="minorHAnsi" w:cstheme="minorHAnsi"/>
-                <w:szCs w:val="20"/>
-                <w:lang w:val="nl-BE"/>
-              </w:rPr>
-              <w:t>end</w:t>
-            </w:r>
-            <w:proofErr w:type="spellEnd"/>
-            <w:r>
-              <w:rPr>
-                <w:rFonts w:asciiTheme="minorHAnsi" w:eastAsia="Ubuntu" w:hAnsiTheme="minorHAnsi" w:cstheme="minorHAnsi"/>
-                <w:szCs w:val="20"/>
-                <w:lang w:val="nl-BE"/>
-              </w:rPr>
-              <w:t>)</w:t>
+                <w:lang w:val="nl-NL"/>
+              </w:rPr>
+              <w:t>e:</w:t>
             </w:r>
           </w:p>
         </w:tc>
@@ -2523,6 +2219,29 @@
                 <w:tab w:val="left" w:pos="3600"/>
                 <w:tab w:val="left" w:pos="4321"/>
               </w:tabs>
+              <w:ind w:left="221" w:hanging="221"/>
+              <w:rPr>
+                <w:rFonts w:asciiTheme="minorHAnsi" w:hAnsiTheme="minorHAnsi" w:cstheme="minorHAnsi"/>
+                <w:lang w:val="nl-BE"/>
+              </w:rPr>
+            </w:pPr>
+          </w:p>
+          <w:p>
+            <w:pPr>
+              <w:tabs>
+                <w:tab w:val="right" w:pos="-442"/>
+                <w:tab w:val="left" w:pos="0"/>
+                <w:tab w:val="left" w:pos="221"/>
+                <w:tab w:val="left" w:pos="442"/>
+                <w:tab w:val="left" w:pos="663"/>
+                <w:tab w:val="left" w:pos="1100"/>
+                <w:tab w:val="left" w:pos="1321"/>
+                <w:tab w:val="left" w:pos="2160"/>
+                <w:tab w:val="left" w:pos="2880"/>
+                <w:tab w:val="left" w:pos="3600"/>
+                <w:tab w:val="left" w:pos="4321"/>
+              </w:tabs>
+              <w:ind w:left="221" w:hanging="221"/>
               <w:rPr>
                 <w:rFonts w:asciiTheme="minorHAnsi" w:hAnsiTheme="minorHAnsi" w:cstheme="minorHAnsi"/>
                 <w:lang w:val="nl-BE"/>
@@ -2567,7 +2286,7 @@
                 <w:szCs w:val="20"/>
                 <w:lang w:val="nl-NL"/>
               </w:rPr>
-              <w:t xml:space="preserve">  G</w:t>
+              <w:t xml:space="preserve">   W</w:t>
             </w:r>
             <w:r>
               <w:rPr>
@@ -2575,7 +2294,7 @@
                 <w:szCs w:val="20"/>
                 <w:lang w:val="nl-NL"/>
               </w:rPr>
-              <w:t>enormaliseerde SQL databas</w:t>
+              <w:t xml:space="preserve">ebserver </w:t>
             </w:r>
             <w:r>
               <w:rPr>
@@ -2583,7 +2302,7 @@
                 <w:szCs w:val="20"/>
                 <w:lang w:val="nl-NL"/>
               </w:rPr>
-              <w:t>e:</w:t>
+              <w:t>:</w:t>
             </w:r>
           </w:p>
         </w:tc>
@@ -2612,112 +2331,6 @@
                 <w:lang w:val="nl-BE"/>
               </w:rPr>
             </w:pPr>
-          </w:p>
-          <w:p>
-            <w:pPr>
-              <w:tabs>
-                <w:tab w:val="right" w:pos="-442"/>
-                <w:tab w:val="left" w:pos="0"/>
-                <w:tab w:val="left" w:pos="221"/>
-                <w:tab w:val="left" w:pos="442"/>
-                <w:tab w:val="left" w:pos="663"/>
-                <w:tab w:val="left" w:pos="1100"/>
-                <w:tab w:val="left" w:pos="1321"/>
-                <w:tab w:val="left" w:pos="2160"/>
-                <w:tab w:val="left" w:pos="2880"/>
-                <w:tab w:val="left" w:pos="3600"/>
-                <w:tab w:val="left" w:pos="4321"/>
-              </w:tabs>
-              <w:ind w:left="221" w:hanging="221"/>
-              <w:rPr>
-                <w:rFonts w:asciiTheme="minorHAnsi" w:hAnsiTheme="minorHAnsi" w:cstheme="minorHAnsi"/>
-                <w:lang w:val="nl-BE"/>
-              </w:rPr>
-            </w:pPr>
-          </w:p>
-        </w:tc>
-      </w:tr>
-      <w:tr>
-        <w:tc>
-          <w:tcPr>
-            <w:tcW w:w="2430" w:type="dxa"/>
-          </w:tcPr>
-          <w:p>
-            <w:pPr>
-              <w:pStyle w:val="Lijstalinea"/>
-              <w:numPr>
-                <w:ilvl w:val="0"/>
-                <w:numId w:val="33"/>
-              </w:numPr>
-              <w:tabs>
-                <w:tab w:val="right" w:pos="-442"/>
-                <w:tab w:val="left" w:pos="0"/>
-                <w:tab w:val="left" w:pos="221"/>
-                <w:tab w:val="left" w:pos="442"/>
-                <w:tab w:val="left" w:pos="663"/>
-                <w:tab w:val="left" w:pos="1100"/>
-                <w:tab w:val="left" w:pos="1321"/>
-                <w:tab w:val="left" w:pos="2160"/>
-                <w:tab w:val="left" w:pos="2880"/>
-                <w:tab w:val="left" w:pos="3600"/>
-                <w:tab w:val="left" w:pos="4321"/>
-              </w:tabs>
-              <w:rPr>
-                <w:rFonts w:asciiTheme="minorHAnsi" w:hAnsiTheme="minorHAnsi" w:cstheme="minorHAnsi"/>
-                <w:lang w:val="nl-BE"/>
-              </w:rPr>
-            </w:pPr>
-            <w:r>
-              <w:rPr>
-                <w:rFonts w:asciiTheme="minorHAnsi" w:eastAsia="Ubuntu" w:hAnsiTheme="minorHAnsi" w:cstheme="minorHAnsi"/>
-                <w:szCs w:val="20"/>
-                <w:lang w:val="nl-NL"/>
-              </w:rPr>
-              <w:t xml:space="preserve">   W</w:t>
-            </w:r>
-            <w:r>
-              <w:rPr>
-                <w:rFonts w:asciiTheme="minorHAnsi" w:eastAsia="Ubuntu" w:hAnsiTheme="minorHAnsi" w:cstheme="minorHAnsi"/>
-                <w:szCs w:val="20"/>
-                <w:lang w:val="nl-NL"/>
-              </w:rPr>
-              <w:t xml:space="preserve">ebserver </w:t>
-            </w:r>
-            <w:r>
-              <w:rPr>
-                <w:rFonts w:asciiTheme="minorHAnsi" w:eastAsia="Ubuntu" w:hAnsiTheme="minorHAnsi" w:cstheme="minorHAnsi"/>
-                <w:szCs w:val="20"/>
-                <w:lang w:val="nl-NL"/>
-              </w:rPr>
-              <w:t>:</w:t>
-            </w:r>
-          </w:p>
-        </w:tc>
-        <w:tc>
-          <w:tcPr>
-            <w:tcW w:w="6662" w:type="dxa"/>
-          </w:tcPr>
-          <w:p>
-            <w:pPr>
-              <w:tabs>
-                <w:tab w:val="right" w:pos="-442"/>
-                <w:tab w:val="left" w:pos="0"/>
-                <w:tab w:val="left" w:pos="221"/>
-                <w:tab w:val="left" w:pos="442"/>
-                <w:tab w:val="left" w:pos="663"/>
-                <w:tab w:val="left" w:pos="1100"/>
-                <w:tab w:val="left" w:pos="1321"/>
-                <w:tab w:val="left" w:pos="2160"/>
-                <w:tab w:val="left" w:pos="2880"/>
-                <w:tab w:val="left" w:pos="3600"/>
-                <w:tab w:val="left" w:pos="4321"/>
-              </w:tabs>
-              <w:ind w:left="221" w:hanging="221"/>
-              <w:rPr>
-                <w:rFonts w:asciiTheme="minorHAnsi" w:hAnsiTheme="minorHAnsi" w:cstheme="minorHAnsi"/>
-                <w:lang w:val="nl-BE"/>
-              </w:rPr>
-            </w:pPr>
             <w:r>
               <w:rPr>
                 <w:rFonts w:asciiTheme="minorHAnsi" w:hAnsiTheme="minorHAnsi" w:cstheme="minorHAnsi"/>
@@ -2741,13 +2354,13 @@
       <w:pPr>
         <w:pStyle w:val="Kop3"/>
       </w:pPr>
-      <w:bookmarkStart w:id="9" w:name="_Toc66130555"/>
-      <w:bookmarkStart w:id="10" w:name="_Toc66130807"/>
+      <w:bookmarkStart w:id="5" w:name="_Toc66130555"/>
+      <w:bookmarkStart w:id="6" w:name="_Toc124171902"/>
       <w:r>
         <w:t>Blokschema</w:t>
       </w:r>
-      <w:bookmarkEnd w:id="9"/>
-      <w:bookmarkEnd w:id="10"/>
+      <w:bookmarkEnd w:id="5"/>
+      <w:bookmarkEnd w:id="6"/>
     </w:p>
     <w:p>
       <w:pPr>
@@ -2761,13 +2374,26 @@
       <w:pPr>
         <w:pStyle w:val="Kop3"/>
       </w:pPr>
-      <w:bookmarkStart w:id="11" w:name="_Toc66130556"/>
-      <w:bookmarkStart w:id="12" w:name="_Toc66130808"/>
+      <w:bookmarkStart w:id="7" w:name="_Toc66130556"/>
+      <w:bookmarkStart w:id="8" w:name="_Toc124171903"/>
       <w:r>
         <w:t>Doelgroep</w:t>
       </w:r>
-      <w:bookmarkEnd w:id="11"/>
-      <w:bookmarkEnd w:id="12"/>
+      <w:bookmarkEnd w:id="7"/>
+      <w:bookmarkEnd w:id="8"/>
+    </w:p>
+    <w:p>
+      <w:pPr>
+        <w:rPr>
+          <w:lang w:val="nl-NL"/>
+        </w:rPr>
+      </w:pPr>
+      <w:r>
+        <w:rPr>
+          <w:lang w:val="nl-NL"/>
+        </w:rPr>
+        <w:t>Kinderen, lager en secundair</w:t>
+      </w:r>
     </w:p>
     <w:p>
       <w:pPr>
@@ -2789,8 +2415,7 @@
           <w:lang w:val="nl-NL"/>
         </w:rPr>
       </w:pPr>
-      <w:bookmarkStart w:id="13" w:name="_Toc66130557"/>
-      <w:bookmarkStart w:id="14" w:name="_Toc66130809"/>
+      <w:bookmarkStart w:id="9" w:name="_Toc66130557"/>
       <w:r>
         <w:br w:type="page"/>
       </w:r>
@@ -2799,6 +2424,7 @@
       <w:pPr>
         <w:pStyle w:val="Kop3"/>
       </w:pPr>
+      <w:bookmarkStart w:id="10" w:name="_Toc124171904"/>
       <w:r>
         <w:lastRenderedPageBreak/>
         <w:t>Concurrentie</w:t>
@@ -2809,8 +2435,8 @@
       <w:r>
         <w:t>analyse</w:t>
       </w:r>
-      <w:bookmarkEnd w:id="13"/>
-      <w:bookmarkEnd w:id="14"/>
+      <w:bookmarkEnd w:id="9"/>
+      <w:bookmarkEnd w:id="10"/>
     </w:p>
     <w:tbl>
       <w:tblPr>
@@ -2873,6 +2499,16 @@
                 <w:lang w:val="nl-NL"/>
               </w:rPr>
             </w:pPr>
+            <w:r>
+              <w:rPr>
+                <w:b/>
+                <w:bCs/>
+                <w:iCs/>
+                <w:sz w:val="22"/>
+                <w:lang w:val="nl-NL"/>
+              </w:rPr>
+              <w:t>Interactieve speelpaal</w:t>
+            </w:r>
           </w:p>
         </w:tc>
         <w:tc>
@@ -2886,11 +2522,25 @@
             <w:pPr>
               <w:jc w:val="center"/>
               <w:rPr>
+                <w:b/>
+                <w:bCs/>
                 <w:iCs/>
                 <w:sz w:val="22"/>
                 <w:lang w:val="en-US"/>
               </w:rPr>
             </w:pPr>
+            <w:proofErr w:type="spellStart"/>
+            <w:r>
+              <w:rPr>
+                <w:b/>
+                <w:bCs/>
+                <w:iCs/>
+                <w:sz w:val="22"/>
+                <w:lang w:val="en-US"/>
+              </w:rPr>
+              <w:t>RunTime</w:t>
+            </w:r>
+            <w:proofErr w:type="spellEnd"/>
           </w:p>
         </w:tc>
         <w:tc>
@@ -2904,11 +2554,35 @@
             <w:pPr>
               <w:jc w:val="center"/>
               <w:rPr>
+                <w:b/>
+                <w:bCs/>
                 <w:iCs/>
                 <w:sz w:val="22"/>
                 <w:lang w:val="en-US"/>
               </w:rPr>
             </w:pPr>
+            <w:proofErr w:type="spellStart"/>
+            <w:r>
+              <w:rPr>
+                <w:b/>
+                <w:bCs/>
+                <w:iCs/>
+                <w:sz w:val="22"/>
+                <w:lang w:val="en-US"/>
+              </w:rPr>
+              <w:t>Yalp</w:t>
+            </w:r>
+            <w:proofErr w:type="spellEnd"/>
+            <w:r>
+              <w:rPr>
+                <w:b/>
+                <w:bCs/>
+                <w:iCs/>
+                <w:sz w:val="22"/>
+                <w:lang w:val="en-US"/>
+              </w:rPr>
+              <w:t xml:space="preserve"> Memo</w:t>
+            </w:r>
           </w:p>
         </w:tc>
       </w:tr>
@@ -2932,6 +2606,14 @@
                 <w:lang w:val="nl-NL"/>
               </w:rPr>
             </w:pPr>
+            <w:r>
+              <w:rPr>
+                <w:iCs/>
+                <w:sz w:val="22"/>
+                <w:lang w:val="nl-NL"/>
+              </w:rPr>
+              <w:t>Website/App?</w:t>
+            </w:r>
           </w:p>
         </w:tc>
         <w:tc>
@@ -2951,6 +2633,14 @@
                 <w:lang w:val="nl-NL"/>
               </w:rPr>
             </w:pPr>
+            <w:r>
+              <w:rPr>
+                <w:iCs/>
+                <w:sz w:val="22"/>
+                <w:lang w:val="nl-NL"/>
+              </w:rPr>
+              <w:t>X</w:t>
+            </w:r>
           </w:p>
         </w:tc>
         <w:tc>
@@ -2987,6 +2677,14 @@
                 <w:lang w:val="nl-NL"/>
               </w:rPr>
             </w:pPr>
+            <w:r>
+              <w:rPr>
+                <w:iCs/>
+                <w:sz w:val="22"/>
+                <w:lang w:val="nl-NL"/>
+              </w:rPr>
+              <w:t>X</w:t>
+            </w:r>
           </w:p>
         </w:tc>
       </w:tr>
@@ -3009,6 +2707,14 @@
                 <w:lang w:val="nl-NL"/>
               </w:rPr>
             </w:pPr>
+            <w:r>
+              <w:rPr>
+                <w:iCs/>
+                <w:sz w:val="22"/>
+                <w:lang w:val="nl-NL"/>
+              </w:rPr>
+              <w:t>Verschillende gamemodes?</w:t>
+            </w:r>
           </w:p>
         </w:tc>
         <w:tc>
@@ -3027,6 +2733,14 @@
                 <w:lang w:val="nl-NL"/>
               </w:rPr>
             </w:pPr>
+            <w:r>
+              <w:rPr>
+                <w:iCs/>
+                <w:sz w:val="22"/>
+                <w:lang w:val="nl-NL"/>
+              </w:rPr>
+              <w:t>X</w:t>
+            </w:r>
           </w:p>
         </w:tc>
         <w:tc>
@@ -3042,6 +2756,14 @@
                 <w:lang w:val="nl-NL"/>
               </w:rPr>
             </w:pPr>
+            <w:r>
+              <w:rPr>
+                <w:iCs/>
+                <w:sz w:val="22"/>
+                <w:lang w:val="nl-NL"/>
+              </w:rPr>
+              <w:t>X</w:t>
+            </w:r>
           </w:p>
         </w:tc>
         <w:tc>
@@ -3057,6 +2779,14 @@
                 <w:lang w:val="nl-NL"/>
               </w:rPr>
             </w:pPr>
+            <w:r>
+              <w:rPr>
+                <w:iCs/>
+                <w:sz w:val="22"/>
+                <w:lang w:val="nl-NL"/>
+              </w:rPr>
+              <w:t>X</w:t>
+            </w:r>
           </w:p>
         </w:tc>
       </w:tr>
@@ -3079,6 +2809,14 @@
                 <w:lang w:val="nl-NL"/>
               </w:rPr>
             </w:pPr>
+            <w:r>
+              <w:rPr>
+                <w:iCs/>
+                <w:sz w:val="22"/>
+                <w:lang w:val="nl-NL"/>
+              </w:rPr>
+              <w:t>Indoor/Outdoor?</w:t>
+            </w:r>
           </w:p>
         </w:tc>
         <w:tc>
@@ -3097,6 +2835,14 @@
                 <w:lang w:val="nl-NL"/>
               </w:rPr>
             </w:pPr>
+            <w:r>
+              <w:rPr>
+                <w:iCs/>
+                <w:sz w:val="22"/>
+                <w:lang w:val="nl-NL"/>
+              </w:rPr>
+              <w:t>X</w:t>
+            </w:r>
           </w:p>
         </w:tc>
         <w:tc>
@@ -3112,6 +2858,14 @@
                 <w:lang w:val="nl-NL"/>
               </w:rPr>
             </w:pPr>
+            <w:r>
+              <w:rPr>
+                <w:iCs/>
+                <w:sz w:val="22"/>
+                <w:lang w:val="nl-NL"/>
+              </w:rPr>
+              <w:t>X</w:t>
+            </w:r>
           </w:p>
         </w:tc>
         <w:tc>
@@ -3127,6 +2881,14 @@
                 <w:lang w:val="nl-NL"/>
               </w:rPr>
             </w:pPr>
+            <w:r>
+              <w:rPr>
+                <w:iCs/>
+                <w:sz w:val="22"/>
+                <w:lang w:val="nl-NL"/>
+              </w:rPr>
+              <w:t>X</w:t>
+            </w:r>
           </w:p>
         </w:tc>
       </w:tr>
@@ -3218,65 +2980,11 @@
         <w:t>Conclusie</w:t>
       </w:r>
     </w:p>
-    <w:p/>
-    <w:p>
-      <w:pPr>
-        <w:rPr>
-          <w:rFonts w:cstheme="minorHAnsi"/>
-          <w:sz w:val="22"/>
-          <w:szCs w:val="28"/>
-          <w:lang w:val="nl-NL"/>
-        </w:rPr>
-      </w:pPr>
-    </w:p>
     <w:p>
       <w:pPr>
         <w:pStyle w:val="Kop3"/>
       </w:pPr>
-      <w:bookmarkStart w:id="15" w:name="_Toc66130558"/>
-      <w:bookmarkStart w:id="16" w:name="_Toc66130810"/>
       <w:r>
-        <w:t>Taakanalyse</w:t>
-      </w:r>
-      <w:bookmarkEnd w:id="15"/>
-      <w:bookmarkEnd w:id="16"/>
-    </w:p>
-    <w:p>
-      <w:pPr>
-        <w:rPr>
-          <w:lang w:val="nl-NL"/>
-        </w:rPr>
-      </w:pPr>
-      <w:r>
-        <w:rPr>
-          <w:lang w:val="nl-NL"/>
-        </w:rPr>
-        <w:t>Wat moet het device doen?</w:t>
-      </w:r>
-    </w:p>
-    <w:p>
-      <w:pPr>
-        <w:rPr>
-          <w:lang w:val="nl-NL"/>
-        </w:rPr>
-      </w:pPr>
-    </w:p>
-    <w:p>
-      <w:pPr>
-        <w:rPr>
-          <w:lang w:val="nl-NL"/>
-        </w:rPr>
-      </w:pPr>
-      <w:r>
-        <w:rPr>
-          <w:lang w:val="nl-NL"/>
-        </w:rPr>
-        <w:t>Wat moet de interface doen?</w:t>
-      </w:r>
-      <w:r>
-        <w:rPr>
-          <w:lang w:val="nl-NL"/>
-        </w:rPr>
         <w:br/>
       </w:r>
     </w:p>
@@ -3287,16 +2995,16 @@
           <w:lang w:val="en-US"/>
         </w:rPr>
       </w:pPr>
-      <w:bookmarkStart w:id="17" w:name="_Toc66130559"/>
-      <w:bookmarkStart w:id="18" w:name="_Toc66130811"/>
+      <w:bookmarkStart w:id="11" w:name="_Toc66130559"/>
+      <w:bookmarkStart w:id="12" w:name="_Toc124171905"/>
       <w:r>
         <w:rPr>
           <w:lang w:val="en-US"/>
         </w:rPr>
         <w:t>Minimum Viable Product</w:t>
       </w:r>
-      <w:bookmarkEnd w:id="17"/>
-      <w:bookmarkEnd w:id="18"/>
+      <w:bookmarkEnd w:id="11"/>
+      <w:bookmarkEnd w:id="12"/>
     </w:p>
     <w:tbl>
       <w:tblPr>
@@ -3381,7 +3089,142 @@
                 <w:lang w:val="en-US"/>
               </w:rPr>
             </w:pPr>
+            <w:proofErr w:type="spellStart"/>
+            <w:r>
+              <w:rPr>
+                <w:lang w:val="en-US"/>
+              </w:rPr>
+              <w:t>Spelletjes</w:t>
+            </w:r>
+            <w:proofErr w:type="spellEnd"/>
+            <w:r>
+              <w:rPr>
+                <w:lang w:val="en-US"/>
+              </w:rPr>
+              <w:t xml:space="preserve"> met scores</w:t>
+            </w:r>
           </w:p>
+        </w:tc>
+        <w:tc>
+          <w:tcPr>
+            <w:tcW w:w="4244" w:type="dxa"/>
+          </w:tcPr>
+          <w:p>
+            <w:r>
+              <w:t xml:space="preserve">Speaker (Background </w:t>
+            </w:r>
+            <w:proofErr w:type="spellStart"/>
+            <w:r>
+              <w:t>music</w:t>
+            </w:r>
+            <w:proofErr w:type="spellEnd"/>
+            <w:r>
+              <w:t>)</w:t>
+            </w:r>
+          </w:p>
+        </w:tc>
+      </w:tr>
+      <w:tr>
+        <w:trPr>
+          <w:trHeight w:val="523"/>
+        </w:trPr>
+        <w:tc>
+          <w:tcPr>
+            <w:tcW w:w="4244" w:type="dxa"/>
+          </w:tcPr>
+          <w:p>
+            <w:r>
+              <w:t>Behuizing met knop</w:t>
+            </w:r>
+          </w:p>
+        </w:tc>
+        <w:tc>
+          <w:tcPr>
+            <w:tcW w:w="4244" w:type="dxa"/>
+          </w:tcPr>
+          <w:p>
+            <w:r>
+              <w:t>Buzzer (Geluid bij drukknoppen)</w:t>
+            </w:r>
+          </w:p>
+        </w:tc>
+      </w:tr>
+      <w:tr>
+        <w:trPr>
+          <w:trHeight w:val="523"/>
+        </w:trPr>
+        <w:tc>
+          <w:tcPr>
+            <w:tcW w:w="4244" w:type="dxa"/>
+          </w:tcPr>
+          <w:p>
+            <w:r>
+              <w:t>Licht in drukknop</w:t>
+            </w:r>
+          </w:p>
+        </w:tc>
+        <w:tc>
+          <w:tcPr>
+            <w:tcW w:w="4244" w:type="dxa"/>
+          </w:tcPr>
+          <w:p>
+            <w:r>
+              <w:t>Extra gamemodes</w:t>
+            </w:r>
+          </w:p>
+        </w:tc>
+      </w:tr>
+      <w:tr>
+        <w:trPr>
+          <w:trHeight w:val="523"/>
+        </w:trPr>
+        <w:tc>
+          <w:tcPr>
+            <w:tcW w:w="4244" w:type="dxa"/>
+          </w:tcPr>
+          <w:p>
+            <w:r>
+              <w:t>Aansturen via website</w:t>
+            </w:r>
+          </w:p>
+        </w:tc>
+        <w:tc>
+          <w:tcPr>
+            <w:tcW w:w="4244" w:type="dxa"/>
+          </w:tcPr>
+          <w:p>
+            <w:r>
+              <w:t>Display</w:t>
+            </w:r>
+          </w:p>
+        </w:tc>
+      </w:tr>
+      <w:tr>
+        <w:trPr>
+          <w:trHeight w:val="523"/>
+        </w:trPr>
+        <w:tc>
+          <w:tcPr>
+            <w:tcW w:w="4244" w:type="dxa"/>
+          </w:tcPr>
+          <w:p/>
+        </w:tc>
+        <w:tc>
+          <w:tcPr>
+            <w:tcW w:w="4244" w:type="dxa"/>
+          </w:tcPr>
+          <w:p/>
+        </w:tc>
+      </w:tr>
+      <w:tr>
+        <w:trPr>
+          <w:trHeight w:val="523"/>
+        </w:trPr>
+        <w:tc>
+          <w:tcPr>
+            <w:tcW w:w="4244" w:type="dxa"/>
+          </w:tcPr>
+          <w:p/>
         </w:tc>
         <w:tc>
           <w:tcPr>
@@ -3453,8 +3296,7 @@
           <w:szCs w:val="24"/>
         </w:rPr>
       </w:pPr>
-      <w:bookmarkStart w:id="19" w:name="_Toc66130560"/>
-      <w:bookmarkStart w:id="20" w:name="_Toc66130812"/>
+      <w:bookmarkStart w:id="13" w:name="_Toc66130560"/>
       <w:r>
         <w:br w:type="page"/>
       </w:r>
@@ -3466,6 +3308,7 @@
           <w:lang w:val="en-US"/>
         </w:rPr>
       </w:pPr>
+      <w:bookmarkStart w:id="14" w:name="_Toc124171906"/>
       <w:r>
         <w:rPr>
           <w:lang w:val="en-US"/>
@@ -3473,8 +3316,8 @@
         <w:lastRenderedPageBreak/>
         <w:t>Flows</w:t>
       </w:r>
-      <w:bookmarkEnd w:id="19"/>
-      <w:bookmarkEnd w:id="20"/>
+      <w:bookmarkEnd w:id="13"/>
+      <w:bookmarkEnd w:id="14"/>
     </w:p>
     <w:p>
       <w:pPr>
@@ -3618,6 +3461,16 @@
     </w:p>
     <w:p>
       <w:pPr>
+        <w:pStyle w:val="Lijstalinea"/>
+        <w:rPr>
+          <w:b/>
+          <w:bCs/>
+          <w:lang w:val="en-US"/>
+        </w:rPr>
+      </w:pPr>
+    </w:p>
+    <w:p>
+      <w:pPr>
         <w:rPr>
           <w:b/>
           <w:bCs/>
@@ -3641,6 +3494,56 @@
         <w:rPr>
           <w:b/>
           <w:bCs/>
+          <w:lang w:val="en-US"/>
+        </w:rPr>
+        <w:drawing>
+          <wp:anchor distT="0" distB="0" distL="114300" distR="114300" simplePos="0" relativeHeight="251659264" behindDoc="0" locked="0" layoutInCell="1" allowOverlap="1" wp14:anchorId="5F37E6F3" wp14:editId="6F577F77">
+            <wp:simplePos x="0" y="0"/>
+            <wp:positionH relativeFrom="column">
+              <wp:posOffset>85725</wp:posOffset>
+            </wp:positionH>
+            <wp:positionV relativeFrom="paragraph">
+              <wp:posOffset>213360</wp:posOffset>
+            </wp:positionV>
+            <wp:extent cx="5396230" cy="795020"/>
+            <wp:effectExtent l="0" t="0" r="0" b="5080"/>
+            <wp:wrapSquare wrapText="bothSides"/>
+            <wp:docPr id="21" name="Afbeelding 21" descr="Afbeelding met tekst&#10;&#10;Automatisch gegenereerde beschrijving"/>
+            <wp:cNvGraphicFramePr>
+              <a:graphicFrameLocks xmlns:a="http://schemas.openxmlformats.org/drawingml/2006/main" noChangeAspect="1"/>
+            </wp:cNvGraphicFramePr>
+            <a:graphic xmlns:a="http://schemas.openxmlformats.org/drawingml/2006/main">
+              <a:graphicData uri="http://schemas.openxmlformats.org/drawingml/2006/picture">
+                <pic:pic xmlns:pic="http://schemas.openxmlformats.org/drawingml/2006/picture">
+                  <pic:nvPicPr>
+                    <pic:cNvPr id="21" name="Afbeelding 21" descr="Afbeelding met tekst&#10;&#10;Automatisch gegenereerde beschrijving"/>
+                    <pic:cNvPicPr/>
+                  </pic:nvPicPr>
+                  <pic:blipFill>
+                    <a:blip r:embed="rId14"/>
+                    <a:stretch>
+                      <a:fillRect/>
+                    </a:stretch>
+                  </pic:blipFill>
+                  <pic:spPr>
+                    <a:xfrm>
+                      <a:off x="0" y="0"/>
+                      <a:ext cx="5396230" cy="795020"/>
+                    </a:xfrm>
+                    <a:prstGeom prst="rect">
+                      <a:avLst/>
+                    </a:prstGeom>
+                  </pic:spPr>
+                </pic:pic>
+              </a:graphicData>
+            </a:graphic>
+          </wp:anchor>
+        </w:drawing>
+      </w:r>
+      <w:r>
+        <w:rPr>
+          <w:b/>
+          <w:bCs/>
         </w:rPr>
         <w:t>Een game starten</w:t>
       </w:r>
@@ -3651,14 +3554,6 @@
         </w:rPr>
         <w:t xml:space="preserve"> (Speedrun)</w:t>
       </w:r>
-    </w:p>
-    <w:p>
-      <w:pPr>
-        <w:rPr>
-          <w:b/>
-          <w:bCs/>
-        </w:rPr>
-      </w:pPr>
     </w:p>
     <w:p>
       <w:pPr>
@@ -3732,6 +3627,104 @@
           <w:ilvl w:val="0"/>
           <w:numId w:val="38"/>
         </w:numPr>
+        <w:rPr>
+          <w:b/>
+          <w:bCs/>
+          <w:lang w:val="en-US"/>
+        </w:rPr>
+      </w:pPr>
+      <w:r>
+        <w:rPr>
+          <w:b/>
+          <w:bCs/>
+          <w:lang w:val="en-US"/>
+        </w:rPr>
+        <w:drawing>
+          <wp:anchor distT="0" distB="0" distL="114300" distR="114300" simplePos="0" relativeHeight="251660288" behindDoc="0" locked="0" layoutInCell="1" allowOverlap="1" wp14:anchorId="71B72AE5" wp14:editId="651B9022">
+            <wp:simplePos x="0" y="0"/>
+            <wp:positionH relativeFrom="column">
+              <wp:posOffset>139065</wp:posOffset>
+            </wp:positionH>
+            <wp:positionV relativeFrom="paragraph">
+              <wp:posOffset>215900</wp:posOffset>
+            </wp:positionV>
+            <wp:extent cx="5396230" cy="754380"/>
+            <wp:effectExtent l="0" t="0" r="0" b="7620"/>
+            <wp:wrapSquare wrapText="bothSides"/>
+            <wp:docPr id="26" name="Afbeelding 26"/>
+            <wp:cNvGraphicFramePr>
+              <a:graphicFrameLocks xmlns:a="http://schemas.openxmlformats.org/drawingml/2006/main" noChangeAspect="1"/>
+            </wp:cNvGraphicFramePr>
+            <a:graphic xmlns:a="http://schemas.openxmlformats.org/drawingml/2006/main">
+              <a:graphicData uri="http://schemas.openxmlformats.org/drawingml/2006/picture">
+                <pic:pic xmlns:pic="http://schemas.openxmlformats.org/drawingml/2006/picture">
+                  <pic:nvPicPr>
+                    <pic:cNvPr id="1" name=""/>
+                    <pic:cNvPicPr/>
+                  </pic:nvPicPr>
+                  <pic:blipFill>
+                    <a:blip r:embed="rId15"/>
+                    <a:stretch>
+                      <a:fillRect/>
+                    </a:stretch>
+                  </pic:blipFill>
+                  <pic:spPr>
+                    <a:xfrm>
+                      <a:off x="0" y="0"/>
+                      <a:ext cx="5396230" cy="754380"/>
+                    </a:xfrm>
+                    <a:prstGeom prst="rect">
+                      <a:avLst/>
+                    </a:prstGeom>
+                  </pic:spPr>
+                </pic:pic>
+              </a:graphicData>
+            </a:graphic>
+          </wp:anchor>
+        </w:drawing>
+      </w:r>
+      <w:proofErr w:type="spellStart"/>
+      <w:r>
+        <w:rPr>
+          <w:b/>
+          <w:bCs/>
+          <w:lang w:val="en-US"/>
+        </w:rPr>
+        <w:t>Wachtrij</w:t>
+      </w:r>
+      <w:proofErr w:type="spellEnd"/>
+      <w:r>
+        <w:rPr>
+          <w:b/>
+          <w:bCs/>
+          <w:lang w:val="en-US"/>
+        </w:rPr>
+        <w:t xml:space="preserve"> </w:t>
+      </w:r>
+      <w:proofErr w:type="spellStart"/>
+      <w:r>
+        <w:rPr>
+          <w:b/>
+          <w:bCs/>
+          <w:lang w:val="en-US"/>
+        </w:rPr>
+        <w:t>bekijken</w:t>
+      </w:r>
+      <w:proofErr w:type="spellEnd"/>
+    </w:p>
+    <w:p>
+      <w:pPr>
+        <w:pStyle w:val="Lijstalinea"/>
+        <w:rPr>
+          <w:b/>
+          <w:bCs/>
+          <w:lang w:val="en-US"/>
+        </w:rPr>
+      </w:pPr>
+    </w:p>
+    <w:p>
+      <w:pPr>
+        <w:pStyle w:val="Lijstalinea"/>
         <w:rPr>
           <w:b/>
           <w:bCs/>
@@ -3767,8 +3760,7 @@
           <w:lang w:val="en-US"/>
         </w:rPr>
       </w:pPr>
-      <w:bookmarkStart w:id="21" w:name="_Toc66130561"/>
-      <w:bookmarkStart w:id="22" w:name="_Toc66130813"/>
+      <w:bookmarkStart w:id="15" w:name="_Toc66130561"/>
       <w:r>
         <w:rPr>
           <w:lang w:val="en-US"/>
@@ -3783,6 +3775,7 @@
           <w:lang w:val="nl-BE"/>
         </w:rPr>
       </w:pPr>
+      <w:bookmarkStart w:id="16" w:name="_Toc124171907"/>
       <w:proofErr w:type="spellStart"/>
       <w:r>
         <w:rPr>
@@ -3791,8 +3784,8 @@
         <w:lastRenderedPageBreak/>
         <w:t>Wireframes</w:t>
       </w:r>
-      <w:bookmarkEnd w:id="21"/>
-      <w:bookmarkEnd w:id="22"/>
+      <w:bookmarkEnd w:id="15"/>
+      <w:bookmarkEnd w:id="16"/>
       <w:proofErr w:type="spellEnd"/>
     </w:p>
     <w:p>
@@ -3817,8 +3810,7 @@
       </w:pPr>
     </w:p>
     <w:p>
-      <w:bookmarkStart w:id="23" w:name="_Toc66130562"/>
-      <w:bookmarkStart w:id="24" w:name="_Toc66130814"/>
+      <w:bookmarkStart w:id="17" w:name="_Toc66130562"/>
     </w:p>
     <w:p>
       <w:r>
@@ -3843,8 +3835,7 @@
         <w:br w:type="page"/>
       </w:r>
     </w:p>
-    <w:bookmarkEnd w:id="23"/>
-    <w:bookmarkEnd w:id="24"/>
+    <w:bookmarkEnd w:id="17"/>
     <w:p>
       <w:pPr>
         <w:spacing w:after="200" w:line="276" w:lineRule="auto"/>
@@ -3868,14 +3859,14 @@
           <w:lang w:val="fr-FR"/>
         </w:rPr>
       </w:pPr>
-      <w:bookmarkStart w:id="25" w:name="_Toc66130815"/>
+      <w:bookmarkStart w:id="18" w:name="_Toc124171908"/>
       <w:r>
         <w:rPr>
           <w:lang w:val="fr-FR"/>
         </w:rPr>
         <w:t>Design document</w:t>
       </w:r>
-      <w:bookmarkEnd w:id="25"/>
+      <w:bookmarkEnd w:id="18"/>
     </w:p>
     <w:p>
       <w:pPr>
@@ -3891,8 +3882,8 @@
           <w:lang w:val="fr-FR"/>
         </w:rPr>
       </w:pPr>
-      <w:bookmarkStart w:id="26" w:name="_Toc66130563"/>
-      <w:bookmarkStart w:id="27" w:name="_Toc66130816"/>
+      <w:bookmarkStart w:id="19" w:name="_Toc66130563"/>
+      <w:bookmarkStart w:id="20" w:name="_Toc124171909"/>
       <w:proofErr w:type="spellStart"/>
       <w:r>
         <w:rPr>
@@ -3900,8 +3891,8 @@
         </w:rPr>
         <w:t>Inspiratie</w:t>
       </w:r>
-      <w:bookmarkEnd w:id="26"/>
-      <w:bookmarkEnd w:id="27"/>
+      <w:bookmarkEnd w:id="19"/>
+      <w:bookmarkEnd w:id="20"/>
       <w:proofErr w:type="spellEnd"/>
     </w:p>
     <w:p>
@@ -3916,15 +3907,14 @@
           <w:iCs/>
         </w:rPr>
       </w:pPr>
-      <w:bookmarkStart w:id="28" w:name="_Toc66130564"/>
-      <w:bookmarkStart w:id="29" w:name="_Toc66130817"/>
+      <w:bookmarkStart w:id="21" w:name="_Toc66130564"/>
+      <w:bookmarkStart w:id="22" w:name="_Toc124171910"/>
       <w:r>
         <w:t>Kleurschema</w:t>
       </w:r>
-      <w:bookmarkStart w:id="30" w:name="_Toc66130565"/>
-      <w:bookmarkStart w:id="31" w:name="_Toc66130818"/>
-      <w:bookmarkEnd w:id="28"/>
-      <w:bookmarkEnd w:id="29"/>
+      <w:bookmarkStart w:id="23" w:name="_Toc66130565"/>
+      <w:bookmarkEnd w:id="21"/>
+      <w:bookmarkEnd w:id="22"/>
     </w:p>
     <w:p>
       <w:pPr>
@@ -3938,11 +3928,12 @@
       <w:pPr>
         <w:pStyle w:val="Kop3"/>
       </w:pPr>
+      <w:bookmarkStart w:id="24" w:name="_Toc124171911"/>
       <w:r>
         <w:t>Contrast test</w:t>
       </w:r>
-      <w:bookmarkEnd w:id="30"/>
-      <w:bookmarkEnd w:id="31"/>
+      <w:bookmarkEnd w:id="23"/>
+      <w:bookmarkEnd w:id="24"/>
     </w:p>
     <w:p>
       <w:pPr>
@@ -3958,13 +3949,13 @@
       <w:pPr>
         <w:pStyle w:val="Kop3"/>
       </w:pPr>
-      <w:bookmarkStart w:id="32" w:name="_Toc66130566"/>
-      <w:bookmarkStart w:id="33" w:name="_Toc66130819"/>
+      <w:bookmarkStart w:id="25" w:name="_Toc66130566"/>
+      <w:bookmarkStart w:id="26" w:name="_Toc124171912"/>
       <w:r>
         <w:t>Typografie</w:t>
       </w:r>
-      <w:bookmarkEnd w:id="32"/>
-      <w:bookmarkEnd w:id="33"/>
+      <w:bookmarkEnd w:id="25"/>
+      <w:bookmarkEnd w:id="26"/>
     </w:p>
     <w:p>
       <w:pPr>
@@ -3981,8 +3972,8 @@
           <w:lang w:val="nl-BE"/>
         </w:rPr>
       </w:pPr>
-      <w:bookmarkStart w:id="34" w:name="_Toc66130567"/>
-      <w:bookmarkStart w:id="35" w:name="_Toc66130820"/>
+      <w:bookmarkStart w:id="27" w:name="_Toc66130567"/>
+      <w:bookmarkStart w:id="28" w:name="_Toc124171913"/>
       <w:proofErr w:type="spellStart"/>
       <w:r>
         <w:rPr>
@@ -3990,8 +3981,8 @@
         </w:rPr>
         <w:t>Icons</w:t>
       </w:r>
-      <w:bookmarkEnd w:id="34"/>
-      <w:bookmarkEnd w:id="35"/>
+      <w:bookmarkEnd w:id="27"/>
+      <w:bookmarkEnd w:id="28"/>
       <w:proofErr w:type="spellEnd"/>
     </w:p>
     <w:p>
@@ -4006,13 +3997,13 @@
       <w:pPr>
         <w:pStyle w:val="Kop3"/>
       </w:pPr>
-      <w:bookmarkStart w:id="36" w:name="_Toc66130568"/>
-      <w:bookmarkStart w:id="37" w:name="_Toc66130821"/>
+      <w:bookmarkStart w:id="29" w:name="_Toc66130568"/>
+      <w:bookmarkStart w:id="30" w:name="_Toc124171914"/>
       <w:r>
         <w:t>Bronnen</w:t>
       </w:r>
-      <w:bookmarkEnd w:id="36"/>
-      <w:bookmarkEnd w:id="37"/>
+      <w:bookmarkEnd w:id="29"/>
+      <w:bookmarkEnd w:id="30"/>
     </w:p>
     <w:p>
       <w:pPr>
@@ -4041,8 +4032,7 @@
           <w:lang w:val="nl-NL"/>
         </w:rPr>
       </w:pPr>
-      <w:bookmarkStart w:id="38" w:name="_Toc66130569"/>
-      <w:bookmarkStart w:id="39" w:name="_Toc66130822"/>
+      <w:bookmarkStart w:id="31" w:name="_Toc66130569"/>
       <w:r>
         <w:br w:type="page"/>
       </w:r>
@@ -4051,12 +4041,13 @@
       <w:pPr>
         <w:pStyle w:val="Kop3"/>
       </w:pPr>
+      <w:bookmarkStart w:id="32" w:name="_Toc124171915"/>
       <w:r>
         <w:lastRenderedPageBreak/>
         <w:t>Resultaat</w:t>
       </w:r>
-      <w:bookmarkEnd w:id="38"/>
-      <w:bookmarkEnd w:id="39"/>
+      <w:bookmarkEnd w:id="31"/>
+      <w:bookmarkEnd w:id="32"/>
     </w:p>
     <w:p>
       <w:pPr>
@@ -4245,10 +4236,10 @@
           <w:lang w:val="nl-NL"/>
         </w:rPr>
         <w:sectPr>
-          <w:headerReference w:type="even" r:id="rId14"/>
-          <w:headerReference w:type="default" r:id="rId15"/>
-          <w:footerReference w:type="default" r:id="rId16"/>
-          <w:headerReference w:type="first" r:id="rId17"/>
+          <w:headerReference w:type="even" r:id="rId16"/>
+          <w:headerReference w:type="default" r:id="rId17"/>
+          <w:footerReference w:type="default" r:id="rId18"/>
+          <w:headerReference w:type="first" r:id="rId19"/>
           <w:pgSz w:w="11900" w:h="16840"/>
           <w:pgMar w:top="1418" w:right="1701" w:bottom="1701" w:left="1701" w:header="709" w:footer="850" w:gutter="0"/>
           <w:cols w:space="708"/>
@@ -4265,10 +4256,10 @@
       </w:pPr>
     </w:p>
     <w:sectPr>
-      <w:headerReference w:type="even" r:id="rId18"/>
-      <w:headerReference w:type="default" r:id="rId19"/>
-      <w:footerReference w:type="default" r:id="rId20"/>
-      <w:headerReference w:type="first" r:id="rId21"/>
+      <w:headerReference w:type="even" r:id="rId20"/>
+      <w:headerReference w:type="default" r:id="rId21"/>
+      <w:footerReference w:type="default" r:id="rId22"/>
+      <w:headerReference w:type="first" r:id="rId23"/>
       <w:pgSz w:w="11900" w:h="16840"/>
       <w:pgMar w:top="1418" w:right="1701" w:bottom="1701" w:left="1701" w:header="709" w:footer="567" w:gutter="0"/>
       <w:cols w:space="244"/>

--- a/FunctioneleAnalyse/FunctioneleAnalyse.docx
+++ b/FunctioneleAnalyse/FunctioneleAnalyse.docx
@@ -1787,16 +1787,71 @@
     <w:p>
       <w:pPr>
         <w:pStyle w:val="Kop3"/>
-      </w:pPr>
-      <w:r>
         <w:rPr>
           <w:rFonts w:asciiTheme="minorHAnsi" w:hAnsiTheme="minorHAnsi" w:cstheme="minorHAnsi"/>
           <w:b w:val="0"/>
           <w:bCs/>
           <w:color w:val="000000" w:themeColor="text1"/>
         </w:rPr>
+      </w:pPr>
+      <w:r>
+        <w:rPr>
+          <w:rFonts w:asciiTheme="minorHAnsi" w:hAnsiTheme="minorHAnsi" w:cstheme="minorHAnsi"/>
+          <w:b w:val="0"/>
+          <w:bCs/>
+          <w:color w:val="000000" w:themeColor="text1"/>
+        </w:rPr>
         <w:t>6 interactieve palen, met deze 6 palen kunnen personen, vooral kinderen bewegen en zich actief bezighouden. Met deze 6 palen is het mogelijk om verschillende games te spelen met scores. Via de website is het mogelijk om games te starten en live progressie en uitslagen van bepaalde games te zien.</w:t>
       </w:r>
+    </w:p>
+    <w:p>
+      <w:pPr>
+        <w:rPr>
+          <w:lang w:val="nl-NL"/>
+        </w:rPr>
+      </w:pPr>
+    </w:p>
+    <w:p>
+      <w:pPr>
+        <w:rPr>
+          <w:lang w:val="nl-NL"/>
+        </w:rPr>
+      </w:pPr>
+    </w:p>
+    <w:p>
+      <w:pPr>
+        <w:rPr>
+          <w:lang w:val="nl-NL"/>
+        </w:rPr>
+      </w:pPr>
+    </w:p>
+    <w:p>
+      <w:pPr>
+        <w:rPr>
+          <w:lang w:val="nl-NL"/>
+        </w:rPr>
+      </w:pPr>
+    </w:p>
+    <w:p>
+      <w:pPr>
+        <w:rPr>
+          <w:lang w:val="nl-NL"/>
+        </w:rPr>
+      </w:pPr>
+    </w:p>
+    <w:p>
+      <w:pPr>
+        <w:rPr>
+          <w:lang w:val="nl-NL"/>
+        </w:rPr>
+      </w:pPr>
+    </w:p>
+    <w:p>
+      <w:pPr>
+        <w:rPr>
+          <w:lang w:val="nl-NL"/>
+        </w:rPr>
+      </w:pPr>
     </w:p>
     <w:p>
       <w:pPr>
@@ -3213,7 +3268,11 @@
           <w:tcPr>
             <w:tcW w:w="4244" w:type="dxa"/>
           </w:tcPr>
-          <w:p/>
+          <w:p>
+            <w:r>
+              <w:t>Oplaadplaat</w:t>
+            </w:r>
+          </w:p>
         </w:tc>
       </w:tr>
       <w:tr>

--- a/FunctioneleAnalyse/FunctioneleAnalyse.docx
+++ b/FunctioneleAnalyse/FunctioneleAnalyse.docx
@@ -2424,6 +2424,7 @@
         </w:rPr>
       </w:pPr>
     </w:p>
+    <w:p/>
     <w:p/>
     <w:p>
       <w:pPr>
@@ -3394,6 +3395,7 @@
         <w:rPr>
           <w:b/>
           <w:bCs/>
+          <w:noProof/>
         </w:rPr>
         <w:drawing>
           <wp:anchor distT="0" distB="0" distL="114300" distR="114300" simplePos="0" relativeHeight="251658240" behindDoc="0" locked="0" layoutInCell="1" allowOverlap="1" wp14:anchorId="012414BE" wp14:editId="50CF0D88">
@@ -3499,7 +3501,7 @@
           <w:bCs/>
           <w:lang w:val="en-US"/>
         </w:rPr>
-        <w:t xml:space="preserve"> (</w:t>
+        <w:t xml:space="preserve"> (Simon Says)</w:t>
       </w:r>
       <w:r>
         <w:rPr>
@@ -3507,15 +3509,7 @@
           <w:bCs/>
           <w:lang w:val="en-US"/>
         </w:rPr>
-        <w:t>Simon Says</w:t>
-      </w:r>
-      <w:r>
-        <w:rPr>
-          <w:b/>
-          <w:bCs/>
-          <w:lang w:val="en-US"/>
-        </w:rPr>
-        <w:t>)</w:t>
+        <w:t xml:space="preserve"> (EXTRA)</w:t>
       </w:r>
     </w:p>
     <w:p>
@@ -3553,6 +3547,7 @@
         <w:rPr>
           <w:b/>
           <w:bCs/>
+          <w:noProof/>
           <w:lang w:val="en-US"/>
         </w:rPr>
         <w:drawing>
@@ -3651,7 +3646,7 @@
           <w:bCs/>
           <w:lang w:val="en-US"/>
         </w:rPr>
-        <w:t xml:space="preserve"> (S</w:t>
+        <w:t xml:space="preserve"> (Shuttle Run)</w:t>
       </w:r>
       <w:r>
         <w:rPr>
@@ -3659,15 +3654,7 @@
           <w:bCs/>
           <w:lang w:val="en-US"/>
         </w:rPr>
-        <w:t>huttle Run</w:t>
-      </w:r>
-      <w:r>
-        <w:rPr>
-          <w:b/>
-          <w:bCs/>
-          <w:lang w:val="en-US"/>
-        </w:rPr>
-        <w:t>)</w:t>
+        <w:t xml:space="preserve"> (EXTRA)</w:t>
       </w:r>
     </w:p>
     <w:p>
@@ -3696,6 +3683,7 @@
         <w:rPr>
           <w:b/>
           <w:bCs/>
+          <w:noProof/>
           <w:lang w:val="en-US"/>
         </w:rPr>
         <w:drawing>
@@ -3853,53 +3841,461 @@
           <w:sz w:val="22"/>
         </w:rPr>
       </w:pPr>
-    </w:p>
-    <w:p>
-      <w:pPr>
-        <w:rPr>
+      <w:proofErr w:type="spellStart"/>
+      <w:r>
+        <w:rPr>
+          <w:b/>
+          <w:bCs/>
           <w:sz w:val="22"/>
         </w:rPr>
-      </w:pPr>
-    </w:p>
-    <w:p>
-      <w:pPr>
+        <w:t>Homescreen</w:t>
+      </w:r>
+      <w:proofErr w:type="spellEnd"/>
+      <w:r>
         <w:rPr>
           <w:sz w:val="22"/>
         </w:rPr>
-      </w:pPr>
-    </w:p>
-    <w:p>
+        <w:t>:</w:t>
+      </w:r>
+    </w:p>
+    <w:p>
+      <w:pPr>
+        <w:rPr>
+          <w:sz w:val="22"/>
+        </w:rPr>
+      </w:pPr>
+    </w:p>
+    <w:p>
+      <w:pPr>
+        <w:rPr>
+          <w:sz w:val="22"/>
+        </w:rPr>
+      </w:pPr>
+    </w:p>
+    <w:p>
+      <w:pPr>
+        <w:rPr>
+          <w:sz w:val="22"/>
+          <w:szCs w:val="24"/>
+        </w:rPr>
+      </w:pPr>
       <w:bookmarkStart w:id="17" w:name="_Toc66130562"/>
-    </w:p>
-    <w:p>
       <w:r>
-        <w:br w:type="page"/>
+        <w:rPr>
+          <w:b/>
+          <w:bCs/>
+          <w:sz w:val="22"/>
+          <w:szCs w:val="24"/>
+        </w:rPr>
+        <w:t>Live</w:t>
+      </w:r>
+      <w:r>
+        <w:rPr>
+          <w:sz w:val="22"/>
+          <w:szCs w:val="24"/>
+        </w:rPr>
+        <w:t>:</w:t>
       </w:r>
     </w:p>
     <w:p/>
     <w:p/>
+    <w:p>
+      <w:r>
+        <w:rPr>
+          <w:b/>
+          <w:bCs/>
+        </w:rPr>
+        <w:t>Queue</w:t>
+      </w:r>
+      <w:r>
+        <w:t>:</w:t>
+      </w:r>
+    </w:p>
     <w:p/>
     <w:p/>
-    <w:p/>
-    <w:p>
+    <w:p>
+      <w:pPr>
+        <w:rPr>
+          <w:lang w:val="en-US"/>
+        </w:rPr>
+      </w:pPr>
       <w:r>
-        <w:br w:type="page"/>
+        <w:rPr>
+          <w:b/>
+          <w:bCs/>
+          <w:lang w:val="en-US"/>
+        </w:rPr>
+        <w:t>Info</w:t>
       </w:r>
-    </w:p>
-    <w:p/>
-    <w:p/>
-    <w:p/>
-    <w:p>
       <w:r>
-        <w:br w:type="page"/>
+        <w:rPr>
+          <w:lang w:val="en-US"/>
+        </w:rPr>
+        <w:t>:</w:t>
       </w:r>
     </w:p>
-    <w:bookmarkEnd w:id="17"/>
-    <w:p>
-      <w:pPr>
-        <w:spacing w:after="200" w:line="276" w:lineRule="auto"/>
-        <w:rPr>
-          <w:lang w:val="nl-NL"/>
+    <w:p>
+      <w:pPr>
+        <w:rPr>
+          <w:b/>
+          <w:bCs/>
+          <w:lang w:val="en-US"/>
+        </w:rPr>
+      </w:pPr>
+    </w:p>
+    <w:p>
+      <w:pPr>
+        <w:rPr>
+          <w:b/>
+          <w:bCs/>
+          <w:lang w:val="en-US"/>
+        </w:rPr>
+      </w:pPr>
+    </w:p>
+    <w:p>
+      <w:pPr>
+        <w:rPr>
+          <w:b/>
+          <w:bCs/>
+          <w:lang w:val="en-US"/>
+        </w:rPr>
+      </w:pPr>
+      <w:r>
+        <w:rPr>
+          <w:b/>
+          <w:bCs/>
+          <w:lang w:val="en-US"/>
+        </w:rPr>
+        <w:t>History:</w:t>
+      </w:r>
+    </w:p>
+    <w:p>
+      <w:pPr>
+        <w:rPr>
+          <w:lang w:val="en-US"/>
+        </w:rPr>
+      </w:pPr>
+    </w:p>
+    <w:p>
+      <w:pPr>
+        <w:rPr>
+          <w:lang w:val="en-US"/>
+        </w:rPr>
+      </w:pPr>
+    </w:p>
+    <w:p>
+      <w:pPr>
+        <w:rPr>
+          <w:b/>
+          <w:bCs/>
+          <w:lang w:val="en-US"/>
+        </w:rPr>
+      </w:pPr>
+      <w:r>
+        <w:rPr>
+          <w:b/>
+          <w:bCs/>
+          <w:lang w:val="en-US"/>
+        </w:rPr>
+        <w:t>History</w:t>
+      </w:r>
+      <w:r>
+        <w:rPr>
+          <w:b/>
+          <w:bCs/>
+          <w:lang w:val="en-US"/>
+        </w:rPr>
+        <w:t xml:space="preserve"> Detail:</w:t>
+      </w:r>
+      <w:bookmarkEnd w:id="17"/>
+    </w:p>
+    <w:p>
+      <w:pPr>
+        <w:rPr>
+          <w:b/>
+          <w:bCs/>
+          <w:lang w:val="en-US"/>
+        </w:rPr>
+      </w:pPr>
+    </w:p>
+    <w:p>
+      <w:pPr>
+        <w:rPr>
+          <w:b/>
+          <w:bCs/>
+          <w:lang w:val="en-US"/>
+        </w:rPr>
+      </w:pPr>
+    </w:p>
+    <w:p>
+      <w:pPr>
+        <w:rPr>
+          <w:b/>
+          <w:bCs/>
+          <w:lang w:val="en-US"/>
+        </w:rPr>
+      </w:pPr>
+      <w:r>
+        <w:rPr>
+          <w:b/>
+          <w:bCs/>
+          <w:lang w:val="en-US"/>
+        </w:rPr>
+        <w:t>1 VS 1:</w:t>
+      </w:r>
+    </w:p>
+    <w:p>
+      <w:pPr>
+        <w:rPr>
+          <w:lang w:val="en-US"/>
+        </w:rPr>
+      </w:pPr>
+    </w:p>
+    <w:p>
+      <w:pPr>
+        <w:rPr>
+          <w:lang w:val="en-US"/>
+        </w:rPr>
+      </w:pPr>
+    </w:p>
+    <w:p>
+      <w:pPr>
+        <w:rPr>
+          <w:lang w:val="en-US"/>
+        </w:rPr>
+      </w:pPr>
+    </w:p>
+    <w:p>
+      <w:pPr>
+        <w:rPr>
+          <w:lang w:val="en-US"/>
+        </w:rPr>
+      </w:pPr>
+    </w:p>
+    <w:p>
+      <w:pPr>
+        <w:rPr>
+          <w:lang w:val="en-US"/>
+        </w:rPr>
+      </w:pPr>
+    </w:p>
+    <w:p>
+      <w:pPr>
+        <w:rPr>
+          <w:lang w:val="en-US"/>
+        </w:rPr>
+      </w:pPr>
+    </w:p>
+    <w:p>
+      <w:pPr>
+        <w:rPr>
+          <w:lang w:val="en-US"/>
+        </w:rPr>
+      </w:pPr>
+    </w:p>
+    <w:p>
+      <w:pPr>
+        <w:rPr>
+          <w:lang w:val="en-US"/>
+        </w:rPr>
+      </w:pPr>
+    </w:p>
+    <w:p>
+      <w:pPr>
+        <w:rPr>
+          <w:lang w:val="en-US"/>
+        </w:rPr>
+      </w:pPr>
+    </w:p>
+    <w:p>
+      <w:pPr>
+        <w:rPr>
+          <w:lang w:val="en-US"/>
+        </w:rPr>
+      </w:pPr>
+    </w:p>
+    <w:p>
+      <w:pPr>
+        <w:rPr>
+          <w:lang w:val="en-US"/>
+        </w:rPr>
+      </w:pPr>
+    </w:p>
+    <w:p>
+      <w:pPr>
+        <w:rPr>
+          <w:lang w:val="en-US"/>
+        </w:rPr>
+      </w:pPr>
+    </w:p>
+    <w:p>
+      <w:pPr>
+        <w:rPr>
+          <w:lang w:val="en-US"/>
+        </w:rPr>
+      </w:pPr>
+    </w:p>
+    <w:p>
+      <w:pPr>
+        <w:rPr>
+          <w:lang w:val="en-US"/>
+        </w:rPr>
+      </w:pPr>
+    </w:p>
+    <w:p>
+      <w:pPr>
+        <w:rPr>
+          <w:lang w:val="en-US"/>
+        </w:rPr>
+      </w:pPr>
+    </w:p>
+    <w:p>
+      <w:pPr>
+        <w:rPr>
+          <w:lang w:val="en-US"/>
+        </w:rPr>
+      </w:pPr>
+    </w:p>
+    <w:p>
+      <w:pPr>
+        <w:rPr>
+          <w:lang w:val="en-US"/>
+        </w:rPr>
+      </w:pPr>
+    </w:p>
+    <w:p>
+      <w:pPr>
+        <w:rPr>
+          <w:lang w:val="en-US"/>
+        </w:rPr>
+      </w:pPr>
+    </w:p>
+    <w:p>
+      <w:pPr>
+        <w:rPr>
+          <w:lang w:val="en-US"/>
+        </w:rPr>
+      </w:pPr>
+    </w:p>
+    <w:p>
+      <w:pPr>
+        <w:rPr>
+          <w:lang w:val="en-US"/>
+        </w:rPr>
+      </w:pPr>
+    </w:p>
+    <w:p>
+      <w:pPr>
+        <w:rPr>
+          <w:lang w:val="en-US"/>
+        </w:rPr>
+      </w:pPr>
+    </w:p>
+    <w:p>
+      <w:pPr>
+        <w:rPr>
+          <w:b/>
+          <w:bCs/>
+          <w:lang w:val="en-US"/>
+        </w:rPr>
+      </w:pPr>
+    </w:p>
+    <w:p>
+      <w:pPr>
+        <w:rPr>
+          <w:b/>
+          <w:bCs/>
+          <w:lang w:val="en-US"/>
+        </w:rPr>
+      </w:pPr>
+    </w:p>
+    <w:p>
+      <w:pPr>
+        <w:rPr>
+          <w:b/>
+          <w:bCs/>
+          <w:lang w:val="en-US"/>
+        </w:rPr>
+      </w:pPr>
+    </w:p>
+    <w:p>
+      <w:pPr>
+        <w:rPr>
+          <w:b/>
+          <w:bCs/>
+          <w:lang w:val="en-US"/>
+        </w:rPr>
+      </w:pPr>
+    </w:p>
+    <w:p>
+      <w:pPr>
+        <w:rPr>
+          <w:b/>
+          <w:bCs/>
+          <w:lang w:val="en-US"/>
+        </w:rPr>
+      </w:pPr>
+    </w:p>
+    <w:p>
+      <w:pPr>
+        <w:rPr>
+          <w:b/>
+          <w:bCs/>
+          <w:lang w:val="en-US"/>
+        </w:rPr>
+      </w:pPr>
+    </w:p>
+    <w:p>
+      <w:pPr>
+        <w:rPr>
+          <w:b/>
+          <w:bCs/>
+          <w:lang w:val="en-US"/>
+        </w:rPr>
+      </w:pPr>
+    </w:p>
+    <w:p>
+      <w:pPr>
+        <w:rPr>
+          <w:b/>
+          <w:bCs/>
+          <w:lang w:val="en-US"/>
+        </w:rPr>
+      </w:pPr>
+    </w:p>
+    <w:p>
+      <w:pPr>
+        <w:rPr>
+          <w:b/>
+          <w:bCs/>
+          <w:lang w:val="en-US"/>
+        </w:rPr>
+      </w:pPr>
+    </w:p>
+    <w:p>
+      <w:pPr>
+        <w:rPr>
+          <w:b/>
+          <w:bCs/>
+          <w:lang w:val="en-US"/>
+        </w:rPr>
+      </w:pPr>
+    </w:p>
+    <w:p>
+      <w:pPr>
+        <w:rPr>
+          <w:b/>
+          <w:bCs/>
+          <w:lang w:val="en-US"/>
+        </w:rPr>
+      </w:pPr>
+    </w:p>
+    <w:p>
+      <w:pPr>
+        <w:rPr>
+          <w:b/>
+          <w:bCs/>
+          <w:lang w:val="en-US"/>
         </w:rPr>
       </w:pPr>
     </w:p>
@@ -3907,7 +4303,7 @@
       <w:pPr>
         <w:pStyle w:val="Titel"/>
         <w:rPr>
-          <w:lang w:val="nl-NL"/>
+          <w:lang w:val="en-US"/>
         </w:rPr>
       </w:pPr>
     </w:p>
@@ -3915,14 +4311,15 @@
       <w:pPr>
         <w:pStyle w:val="Kop2"/>
         <w:rPr>
-          <w:lang w:val="fr-FR"/>
+          <w:lang w:val="en-US"/>
         </w:rPr>
       </w:pPr>
       <w:bookmarkStart w:id="18" w:name="_Toc124171908"/>
       <w:r>
         <w:rPr>
-          <w:lang w:val="fr-FR"/>
-        </w:rPr>
+          <w:lang w:val="en-US"/>
+        </w:rPr>
+        <w:lastRenderedPageBreak/>
         <w:t>Design document</w:t>
       </w:r>
       <w:bookmarkEnd w:id="18"/>
@@ -3930,7 +4327,7 @@
     <w:p>
       <w:pPr>
         <w:rPr>
-          <w:lang w:val="fr-FR"/>
+          <w:lang w:val="en-US"/>
         </w:rPr>
       </w:pPr>
     </w:p>
@@ -3938,21 +4335,19 @@
       <w:pPr>
         <w:pStyle w:val="Kop3"/>
         <w:rPr>
-          <w:lang w:val="fr-FR"/>
+          <w:lang w:val="nl-BE"/>
         </w:rPr>
       </w:pPr>
       <w:bookmarkStart w:id="19" w:name="_Toc66130563"/>
       <w:bookmarkStart w:id="20" w:name="_Toc124171909"/>
-      <w:proofErr w:type="spellStart"/>
       <w:r>
         <w:rPr>
-          <w:lang w:val="fr-FR"/>
+          <w:lang w:val="nl-BE"/>
         </w:rPr>
         <w:t>Inspiratie</w:t>
       </w:r>
       <w:bookmarkEnd w:id="19"/>
       <w:bookmarkEnd w:id="20"/>
-      <w:proofErr w:type="spellEnd"/>
     </w:p>
     <w:p>
       <w:pPr>
@@ -10757,12 +11152,25 @@
 </file>
 
 <file path=customXml/item1.xml><?xml version="1.0" encoding="utf-8"?>
+<b:Sources xmlns:b="http://schemas.openxmlformats.org/officeDocument/2006/bibliography" xmlns="http://schemas.openxmlformats.org/officeDocument/2006/bibliography" SelectedStyle="/APA.XSL" StyleName="APA"/>
+</file>
+
+<file path=customXml/item2.xml><?xml version="1.0" encoding="utf-8"?>
+<?mso-contentType ?>
+<FormTemplates xmlns="http://schemas.microsoft.com/sharepoint/v3/contenttype/forms">
+  <Display>DocumentLibraryForm</Display>
+  <Edit>DocumentLibraryForm</Edit>
+  <New>DocumentLibraryForm</New>
+</FormTemplates>
+</file>
+
+<file path=customXml/item3.xml><?xml version="1.0" encoding="utf-8"?>
 <p:properties xmlns:p="http://schemas.microsoft.com/office/2006/metadata/properties" xmlns:xsi="http://www.w3.org/2001/XMLSchema-instance" xmlns:pc="http://schemas.microsoft.com/office/infopath/2007/PartnerControls">
   <documentManagement/>
 </p:properties>
 </file>
 
-<file path=customXml/item2.xml><?xml version="1.0" encoding="utf-8"?>
+<file path=customXml/item4.xml><?xml version="1.0" encoding="utf-8"?>
 <ct:contentTypeSchema xmlns:ct="http://schemas.microsoft.com/office/2006/metadata/contentType" xmlns:ma="http://schemas.microsoft.com/office/2006/metadata/properties/metaAttributes" ct:_="" ma:_="" ma:contentTypeName="Document" ma:contentTypeID="0x010100AD0185FF4C350E4FBC1D9C6755033037" ma:contentTypeVersion="5" ma:contentTypeDescription="Create a new document." ma:contentTypeScope="" ma:versionID="aa4d988d5914b235ef4d7569df0aea6e">
   <xsd:schema xmlns:xsd="http://www.w3.org/2001/XMLSchema" xmlns:xs="http://www.w3.org/2001/XMLSchema" xmlns:p="http://schemas.microsoft.com/office/2006/metadata/properties" xmlns:ns2="d374f1f6-a7bc-4ce3-8ce4-dbead62070db" targetNamespace="http://schemas.microsoft.com/office/2006/metadata/properties" ma:root="true" ma:fieldsID="b6ffeecf544170e0b8935ee4ae7ba25c" ns2:_="">
     <xsd:import namespace="d374f1f6-a7bc-4ce3-8ce4-dbead62070db"/>
@@ -10914,20 +11322,23 @@
 </ct:contentTypeSchema>
 </file>
 
-<file path=customXml/item3.xml><?xml version="1.0" encoding="utf-8"?>
-<b:Sources xmlns:b="http://schemas.openxmlformats.org/officeDocument/2006/bibliography" xmlns="http://schemas.openxmlformats.org/officeDocument/2006/bibliography" SelectedStyle="/APA.XSL" StyleName="APA"/>
+<file path=customXml/itemProps1.xml><?xml version="1.0" encoding="utf-8"?>
+<ds:datastoreItem xmlns:ds="http://schemas.openxmlformats.org/officeDocument/2006/customXml" ds:itemID="{6B84759C-22E6-B74F-8508-982512CD9057}">
+  <ds:schemaRefs>
+    <ds:schemaRef ds:uri="http://schemas.openxmlformats.org/officeDocument/2006/bibliography"/>
+  </ds:schemaRefs>
+</ds:datastoreItem>
 </file>
 
-<file path=customXml/item4.xml><?xml version="1.0" encoding="utf-8"?>
-<?mso-contentType ?>
-<FormTemplates xmlns="http://schemas.microsoft.com/sharepoint/v3/contenttype/forms">
-  <Display>DocumentLibraryForm</Display>
-  <Edit>DocumentLibraryForm</Edit>
-  <New>DocumentLibraryForm</New>
-</FormTemplates>
+<file path=customXml/itemProps2.xml><?xml version="1.0" encoding="utf-8"?>
+<ds:datastoreItem xmlns:ds="http://schemas.openxmlformats.org/officeDocument/2006/customXml" ds:itemID="{7F113734-79F7-40EA-88EB-A1762DB83BB0}">
+  <ds:schemaRefs>
+    <ds:schemaRef ds:uri="http://schemas.microsoft.com/sharepoint/v3/contenttype/forms"/>
+  </ds:schemaRefs>
+</ds:datastoreItem>
 </file>
 
-<file path=customXml/itemProps1.xml><?xml version="1.0" encoding="utf-8"?>
+<file path=customXml/itemProps3.xml><?xml version="1.0" encoding="utf-8"?>
 <ds:datastoreItem xmlns:ds="http://schemas.openxmlformats.org/officeDocument/2006/customXml" ds:itemID="{B3D4E95A-F381-439B-8FB2-94D90951DA34}">
   <ds:schemaRefs>
     <ds:schemaRef ds:uri="http://schemas.microsoft.com/office/2006/metadata/properties"/>
@@ -10936,7 +11347,7 @@
 </ds:datastoreItem>
 </file>
 
-<file path=customXml/itemProps2.xml><?xml version="1.0" encoding="utf-8"?>
+<file path=customXml/itemProps4.xml><?xml version="1.0" encoding="utf-8"?>
 <ds:datastoreItem xmlns:ds="http://schemas.openxmlformats.org/officeDocument/2006/customXml" ds:itemID="{276B3B88-A5C6-4E60-BFDF-503C10A4A710}">
   <ds:schemaRefs>
     <ds:schemaRef ds:uri="http://schemas.microsoft.com/office/2006/metadata/contentType"/>
@@ -10952,20 +11363,4 @@
     <ds:schemaRef ds:uri="http://schemas.microsoft.com/internal/obd"/>
   </ds:schemaRefs>
 </ds:datastoreItem>
-</file>
-
-<file path=customXml/itemProps3.xml><?xml version="1.0" encoding="utf-8"?>
-<ds:datastoreItem xmlns:ds="http://schemas.openxmlformats.org/officeDocument/2006/customXml" ds:itemID="{6B84759C-22E6-B74F-8508-982512CD9057}">
-  <ds:schemaRefs>
-    <ds:schemaRef ds:uri="http://schemas.openxmlformats.org/officeDocument/2006/bibliography"/>
-  </ds:schemaRefs>
-</ds:datastoreItem>
-</file>
-
-<file path=customXml/itemProps4.xml><?xml version="1.0" encoding="utf-8"?>
-<ds:datastoreItem xmlns:ds="http://schemas.openxmlformats.org/officeDocument/2006/customXml" ds:itemID="{7F113734-79F7-40EA-88EB-A1762DB83BB0}">
-  <ds:schemaRefs>
-    <ds:schemaRef ds:uri="http://schemas.microsoft.com/sharepoint/v3/contenttype/forms"/>
-  </ds:schemaRefs>
-</ds:datastoreItem>
 </file>
--- a/FunctioneleAnalyse/FunctioneleAnalyse.docx
+++ b/FunctioneleAnalyse/FunctioneleAnalyse.docx
@@ -1803,55 +1803,6 @@
         </w:rPr>
         <w:t>6 interactieve palen, met deze 6 palen kunnen personen, vooral kinderen bewegen en zich actief bezighouden. Met deze 6 palen is het mogelijk om verschillende games te spelen met scores. Via de website is het mogelijk om games te starten en live progressie en uitslagen van bepaalde games te zien.</w:t>
       </w:r>
-    </w:p>
-    <w:p>
-      <w:pPr>
-        <w:rPr>
-          <w:lang w:val="nl-NL"/>
-        </w:rPr>
-      </w:pPr>
-    </w:p>
-    <w:p>
-      <w:pPr>
-        <w:rPr>
-          <w:lang w:val="nl-NL"/>
-        </w:rPr>
-      </w:pPr>
-    </w:p>
-    <w:p>
-      <w:pPr>
-        <w:rPr>
-          <w:lang w:val="nl-NL"/>
-        </w:rPr>
-      </w:pPr>
-    </w:p>
-    <w:p>
-      <w:pPr>
-        <w:rPr>
-          <w:lang w:val="nl-NL"/>
-        </w:rPr>
-      </w:pPr>
-    </w:p>
-    <w:p>
-      <w:pPr>
-        <w:rPr>
-          <w:lang w:val="nl-NL"/>
-        </w:rPr>
-      </w:pPr>
-    </w:p>
-    <w:p>
-      <w:pPr>
-        <w:rPr>
-          <w:lang w:val="nl-NL"/>
-        </w:rPr>
-      </w:pPr>
-    </w:p>
-    <w:p>
-      <w:pPr>
-        <w:rPr>
-          <w:lang w:val="nl-NL"/>
-        </w:rPr>
-      </w:pPr>
     </w:p>
     <w:p>
       <w:pPr>
@@ -3841,6 +3792,60 @@
           <w:sz w:val="22"/>
         </w:rPr>
       </w:pPr>
+      <w:r>
+        <w:rPr>
+          <w:sz w:val="22"/>
+        </w:rPr>
+        <w:drawing>
+          <wp:anchor distT="0" distB="0" distL="114300" distR="114300" simplePos="0" relativeHeight="251664384" behindDoc="0" locked="0" layoutInCell="1" allowOverlap="1" wp14:anchorId="7DACCCF5" wp14:editId="715FCAA4">
+            <wp:simplePos x="0" y="0"/>
+            <wp:positionH relativeFrom="margin">
+              <wp:align>center</wp:align>
+            </wp:positionH>
+            <wp:positionV relativeFrom="paragraph">
+              <wp:posOffset>221615</wp:posOffset>
+            </wp:positionV>
+            <wp:extent cx="6653530" cy="2294255"/>
+            <wp:effectExtent l="0" t="0" r="0" b="0"/>
+            <wp:wrapSquare wrapText="bothSides"/>
+            <wp:docPr id="2" name="Afbeelding 2"/>
+            <wp:cNvGraphicFramePr>
+              <a:graphicFrameLocks xmlns:a="http://schemas.openxmlformats.org/drawingml/2006/main" noChangeAspect="1"/>
+            </wp:cNvGraphicFramePr>
+            <a:graphic xmlns:a="http://schemas.openxmlformats.org/drawingml/2006/main">
+              <a:graphicData uri="http://schemas.openxmlformats.org/drawingml/2006/picture">
+                <pic:pic xmlns:pic="http://schemas.openxmlformats.org/drawingml/2006/picture">
+                  <pic:nvPicPr>
+                    <pic:cNvPr id="1" name=""/>
+                    <pic:cNvPicPr/>
+                  </pic:nvPicPr>
+                  <pic:blipFill>
+                    <a:blip r:embed="rId16"/>
+                    <a:stretch>
+                      <a:fillRect/>
+                    </a:stretch>
+                  </pic:blipFill>
+                  <pic:spPr>
+                    <a:xfrm>
+                      <a:off x="0" y="0"/>
+                      <a:ext cx="6653530" cy="2294255"/>
+                    </a:xfrm>
+                    <a:prstGeom prst="rect">
+                      <a:avLst/>
+                    </a:prstGeom>
+                  </pic:spPr>
+                </pic:pic>
+              </a:graphicData>
+            </a:graphic>
+            <wp14:sizeRelH relativeFrom="margin">
+              <wp14:pctWidth>0</wp14:pctWidth>
+            </wp14:sizeRelH>
+            <wp14:sizeRelV relativeFrom="margin">
+              <wp14:pctHeight>0</wp14:pctHeight>
+            </wp14:sizeRelV>
+          </wp:anchor>
+        </w:drawing>
+      </w:r>
       <w:proofErr w:type="spellStart"/>
       <w:r>
         <w:rPr>
@@ -3864,6 +3869,162 @@
           <w:sz w:val="22"/>
         </w:rPr>
       </w:pPr>
+      <w:r>
+        <w:rPr>
+          <w:noProof/>
+          <w:sz w:val="22"/>
+        </w:rPr>
+        <w:drawing>
+          <wp:anchor distT="0" distB="0" distL="114300" distR="114300" simplePos="0" relativeHeight="251665408" behindDoc="0" locked="0" layoutInCell="1" allowOverlap="1" wp14:anchorId="2F619744" wp14:editId="0B7BE21E">
+            <wp:simplePos x="0" y="0"/>
+            <wp:positionH relativeFrom="margin">
+              <wp:posOffset>781050</wp:posOffset>
+            </wp:positionH>
+            <wp:positionV relativeFrom="paragraph">
+              <wp:posOffset>2445294</wp:posOffset>
+            </wp:positionV>
+            <wp:extent cx="3537585" cy="2378710"/>
+            <wp:effectExtent l="0" t="0" r="5715" b="2540"/>
+            <wp:wrapSquare wrapText="bothSides"/>
+            <wp:docPr id="4" name="Afbeelding 4"/>
+            <wp:cNvGraphicFramePr>
+              <a:graphicFrameLocks xmlns:a="http://schemas.openxmlformats.org/drawingml/2006/main" noChangeAspect="1"/>
+            </wp:cNvGraphicFramePr>
+            <a:graphic xmlns:a="http://schemas.openxmlformats.org/drawingml/2006/main">
+              <a:graphicData uri="http://schemas.openxmlformats.org/drawingml/2006/picture">
+                <pic:pic xmlns:pic="http://schemas.openxmlformats.org/drawingml/2006/picture">
+                  <pic:nvPicPr>
+                    <pic:cNvPr id="0" name="Picture 2"/>
+                    <pic:cNvPicPr>
+                      <a:picLocks noChangeAspect="1" noChangeArrowheads="1"/>
+                    </pic:cNvPicPr>
+                  </pic:nvPicPr>
+                  <pic:blipFill>
+                    <a:blip r:embed="rId17">
+                      <a:extLst>
+                        <a:ext uri="{28A0092B-C50C-407E-A947-70E740481C1C}">
+                          <a14:useLocalDpi xmlns:a14="http://schemas.microsoft.com/office/drawing/2010/main" val="0"/>
+                        </a:ext>
+                      </a:extLst>
+                    </a:blip>
+                    <a:srcRect/>
+                    <a:stretch>
+                      <a:fillRect/>
+                    </a:stretch>
+                  </pic:blipFill>
+                  <pic:spPr bwMode="auto">
+                    <a:xfrm>
+                      <a:off x="0" y="0"/>
+                      <a:ext cx="3537585" cy="2378710"/>
+                    </a:xfrm>
+                    <a:prstGeom prst="rect">
+                      <a:avLst/>
+                    </a:prstGeom>
+                    <a:noFill/>
+                  </pic:spPr>
+                </pic:pic>
+              </a:graphicData>
+            </a:graphic>
+            <wp14:sizeRelH relativeFrom="margin">
+              <wp14:pctWidth>0</wp14:pctWidth>
+            </wp14:sizeRelH>
+            <wp14:sizeRelV relativeFrom="margin">
+              <wp14:pctHeight>0</wp14:pctHeight>
+            </wp14:sizeRelV>
+          </wp:anchor>
+        </w:drawing>
+      </w:r>
+    </w:p>
+    <w:p>
+      <w:pPr>
+        <w:rPr>
+          <w:sz w:val="22"/>
+        </w:rPr>
+      </w:pPr>
+    </w:p>
+    <w:p>
+      <w:pPr>
+        <w:rPr>
+          <w:sz w:val="22"/>
+        </w:rPr>
+      </w:pPr>
+    </w:p>
+    <w:p>
+      <w:pPr>
+        <w:rPr>
+          <w:sz w:val="22"/>
+        </w:rPr>
+      </w:pPr>
+    </w:p>
+    <w:p>
+      <w:pPr>
+        <w:rPr>
+          <w:sz w:val="22"/>
+        </w:rPr>
+      </w:pPr>
+    </w:p>
+    <w:p>
+      <w:pPr>
+        <w:rPr>
+          <w:sz w:val="22"/>
+        </w:rPr>
+      </w:pPr>
+    </w:p>
+    <w:p>
+      <w:pPr>
+        <w:rPr>
+          <w:sz w:val="22"/>
+        </w:rPr>
+      </w:pPr>
+    </w:p>
+    <w:p>
+      <w:pPr>
+        <w:rPr>
+          <w:sz w:val="22"/>
+        </w:rPr>
+      </w:pPr>
+    </w:p>
+    <w:p>
+      <w:pPr>
+        <w:rPr>
+          <w:sz w:val="22"/>
+        </w:rPr>
+      </w:pPr>
+    </w:p>
+    <w:p>
+      <w:pPr>
+        <w:rPr>
+          <w:sz w:val="22"/>
+        </w:rPr>
+      </w:pPr>
+    </w:p>
+    <w:p>
+      <w:pPr>
+        <w:rPr>
+          <w:sz w:val="22"/>
+        </w:rPr>
+      </w:pPr>
+    </w:p>
+    <w:p>
+      <w:pPr>
+        <w:rPr>
+          <w:sz w:val="22"/>
+        </w:rPr>
+      </w:pPr>
+    </w:p>
+    <w:p>
+      <w:pPr>
+        <w:rPr>
+          <w:sz w:val="22"/>
+        </w:rPr>
+      </w:pPr>
+    </w:p>
+    <w:p>
+      <w:pPr>
+        <w:rPr>
+          <w:sz w:val="22"/>
+        </w:rPr>
+      </w:pPr>
     </w:p>
     <w:p>
       <w:pPr>
@@ -3880,6 +4041,57 @@
         </w:rPr>
       </w:pPr>
       <w:bookmarkStart w:id="17" w:name="_Toc66130562"/>
+      <w:r>
+        <w:drawing>
+          <wp:anchor distT="0" distB="0" distL="114300" distR="114300" simplePos="0" relativeHeight="251663360" behindDoc="0" locked="0" layoutInCell="1" allowOverlap="1" wp14:anchorId="01CAEA8A" wp14:editId="2DF856D3">
+            <wp:simplePos x="0" y="0"/>
+            <wp:positionH relativeFrom="margin">
+              <wp:align>center</wp:align>
+            </wp:positionH>
+            <wp:positionV relativeFrom="paragraph">
+              <wp:posOffset>300990</wp:posOffset>
+            </wp:positionV>
+            <wp:extent cx="6726555" cy="2684780"/>
+            <wp:effectExtent l="0" t="0" r="0" b="1270"/>
+            <wp:wrapSquare wrapText="bothSides"/>
+            <wp:docPr id="5" name="Afbeelding 5"/>
+            <wp:cNvGraphicFramePr>
+              <a:graphicFrameLocks xmlns:a="http://schemas.openxmlformats.org/drawingml/2006/main" noChangeAspect="1"/>
+            </wp:cNvGraphicFramePr>
+            <a:graphic xmlns:a="http://schemas.openxmlformats.org/drawingml/2006/main">
+              <a:graphicData uri="http://schemas.openxmlformats.org/drawingml/2006/picture">
+                <pic:pic xmlns:pic="http://schemas.openxmlformats.org/drawingml/2006/picture">
+                  <pic:nvPicPr>
+                    <pic:cNvPr id="1" name=""/>
+                    <pic:cNvPicPr/>
+                  </pic:nvPicPr>
+                  <pic:blipFill>
+                    <a:blip r:embed="rId18"/>
+                    <a:stretch>
+                      <a:fillRect/>
+                    </a:stretch>
+                  </pic:blipFill>
+                  <pic:spPr>
+                    <a:xfrm>
+                      <a:off x="0" y="0"/>
+                      <a:ext cx="6726555" cy="2684780"/>
+                    </a:xfrm>
+                    <a:prstGeom prst="rect">
+                      <a:avLst/>
+                    </a:prstGeom>
+                  </pic:spPr>
+                </pic:pic>
+              </a:graphicData>
+            </a:graphic>
+            <wp14:sizeRelH relativeFrom="margin">
+              <wp14:pctWidth>0</wp14:pctWidth>
+            </wp14:sizeRelH>
+            <wp14:sizeRelV relativeFrom="margin">
+              <wp14:pctHeight>0</wp14:pctHeight>
+            </wp14:sizeRelV>
+          </wp:anchor>
+        </w:drawing>
+      </w:r>
       <w:r>
         <w:rPr>
           <w:b/>
@@ -3899,36 +4111,303 @@
     </w:p>
     <w:p/>
     <w:p/>
-    <w:p>
+    <w:p/>
+    <w:p>
+      <w:pPr>
+        <w:rPr>
+          <w:sz w:val="22"/>
+          <w:szCs w:val="24"/>
+        </w:rPr>
+      </w:pPr>
       <w:r>
+        <w:rPr>
+          <w:sz w:val="22"/>
+          <w:szCs w:val="24"/>
+        </w:rPr>
+        <w:lastRenderedPageBreak/>
+        <w:drawing>
+          <wp:anchor distT="0" distB="0" distL="114300" distR="114300" simplePos="0" relativeHeight="251667456" behindDoc="0" locked="0" layoutInCell="1" allowOverlap="1" wp14:anchorId="17D14201" wp14:editId="19C82310">
+            <wp:simplePos x="0" y="0"/>
+            <wp:positionH relativeFrom="margin">
+              <wp:align>center</wp:align>
+            </wp:positionH>
+            <wp:positionV relativeFrom="paragraph">
+              <wp:posOffset>0</wp:posOffset>
+            </wp:positionV>
+            <wp:extent cx="3147060" cy="2485281"/>
+            <wp:effectExtent l="0" t="0" r="0" b="0"/>
+            <wp:wrapSquare wrapText="bothSides"/>
+            <wp:docPr id="7" name="Afbeelding 7"/>
+            <wp:cNvGraphicFramePr>
+              <a:graphicFrameLocks xmlns:a="http://schemas.openxmlformats.org/drawingml/2006/main" noChangeAspect="1"/>
+            </wp:cNvGraphicFramePr>
+            <a:graphic xmlns:a="http://schemas.openxmlformats.org/drawingml/2006/main">
+              <a:graphicData uri="http://schemas.openxmlformats.org/drawingml/2006/picture">
+                <pic:pic xmlns:pic="http://schemas.openxmlformats.org/drawingml/2006/picture">
+                  <pic:nvPicPr>
+                    <pic:cNvPr id="1" name=""/>
+                    <pic:cNvPicPr/>
+                  </pic:nvPicPr>
+                  <pic:blipFill>
+                    <a:blip r:embed="rId19"/>
+                    <a:stretch>
+                      <a:fillRect/>
+                    </a:stretch>
+                  </pic:blipFill>
+                  <pic:spPr>
+                    <a:xfrm>
+                      <a:off x="0" y="0"/>
+                      <a:ext cx="3147060" cy="2485281"/>
+                    </a:xfrm>
+                    <a:prstGeom prst="rect">
+                      <a:avLst/>
+                    </a:prstGeom>
+                  </pic:spPr>
+                </pic:pic>
+              </a:graphicData>
+            </a:graphic>
+          </wp:anchor>
+        </w:drawing>
+      </w:r>
+    </w:p>
+    <w:p>
+      <w:pPr>
         <w:rPr>
           <w:b/>
           <w:bCs/>
-        </w:rPr>
-        <w:t>Queue</w:t>
+          <w:sz w:val="22"/>
+          <w:szCs w:val="24"/>
+          <w:lang w:val="en-US"/>
+        </w:rPr>
+      </w:pPr>
+    </w:p>
+    <w:p>
+      <w:pPr>
+        <w:rPr>
+          <w:b/>
+          <w:bCs/>
+          <w:sz w:val="22"/>
+          <w:szCs w:val="24"/>
+          <w:lang w:val="en-US"/>
+        </w:rPr>
+      </w:pPr>
+    </w:p>
+    <w:p>
+      <w:pPr>
+        <w:rPr>
+          <w:b/>
+          <w:bCs/>
+          <w:sz w:val="22"/>
+          <w:szCs w:val="24"/>
+          <w:lang w:val="en-US"/>
+        </w:rPr>
+      </w:pPr>
+    </w:p>
+    <w:p>
+      <w:pPr>
+        <w:rPr>
+          <w:b/>
+          <w:bCs/>
+          <w:sz w:val="22"/>
+          <w:szCs w:val="24"/>
+          <w:lang w:val="en-US"/>
+        </w:rPr>
+      </w:pPr>
+    </w:p>
+    <w:p>
+      <w:pPr>
+        <w:rPr>
+          <w:b/>
+          <w:bCs/>
+          <w:sz w:val="22"/>
+          <w:szCs w:val="24"/>
+          <w:lang w:val="en-US"/>
+        </w:rPr>
+      </w:pPr>
+    </w:p>
+    <w:p>
+      <w:pPr>
+        <w:rPr>
+          <w:b/>
+          <w:bCs/>
+          <w:sz w:val="22"/>
+          <w:szCs w:val="24"/>
+          <w:lang w:val="en-US"/>
+        </w:rPr>
+      </w:pPr>
+    </w:p>
+    <w:p>
+      <w:pPr>
+        <w:rPr>
+          <w:b/>
+          <w:bCs/>
+          <w:sz w:val="22"/>
+          <w:szCs w:val="24"/>
+          <w:lang w:val="en-US"/>
+        </w:rPr>
+      </w:pPr>
+    </w:p>
+    <w:p>
+      <w:pPr>
+        <w:rPr>
+          <w:b/>
+          <w:bCs/>
+          <w:sz w:val="22"/>
+          <w:szCs w:val="24"/>
+          <w:lang w:val="en-US"/>
+        </w:rPr>
+      </w:pPr>
+    </w:p>
+    <w:p>
+      <w:pPr>
+        <w:rPr>
+          <w:b/>
+          <w:bCs/>
+          <w:sz w:val="22"/>
+          <w:szCs w:val="24"/>
+          <w:lang w:val="en-US"/>
+        </w:rPr>
+      </w:pPr>
+    </w:p>
+    <w:p>
+      <w:pPr>
+        <w:rPr>
+          <w:b/>
+          <w:bCs/>
+          <w:sz w:val="22"/>
+          <w:szCs w:val="24"/>
+          <w:lang w:val="en-US"/>
+        </w:rPr>
+      </w:pPr>
+    </w:p>
+    <w:p>
+      <w:pPr>
+        <w:rPr>
+          <w:b/>
+          <w:bCs/>
+          <w:sz w:val="22"/>
+          <w:szCs w:val="24"/>
+          <w:lang w:val="en-US"/>
+        </w:rPr>
+      </w:pPr>
+    </w:p>
+    <w:p>
+      <w:pPr>
+        <w:rPr>
+          <w:b/>
+          <w:bCs/>
+          <w:sz w:val="22"/>
+          <w:szCs w:val="24"/>
+          <w:lang w:val="en-US"/>
+        </w:rPr>
+      </w:pPr>
+    </w:p>
+    <w:p>
+      <w:pPr>
+        <w:rPr>
+          <w:b/>
+          <w:bCs/>
+          <w:sz w:val="22"/>
+          <w:szCs w:val="24"/>
+          <w:lang w:val="en-US"/>
+        </w:rPr>
+      </w:pPr>
+    </w:p>
+    <w:p>
+      <w:pPr>
+        <w:rPr>
+          <w:b/>
+          <w:bCs/>
+          <w:sz w:val="22"/>
+          <w:szCs w:val="24"/>
+          <w:lang w:val="en-US"/>
+        </w:rPr>
+      </w:pPr>
+    </w:p>
+    <w:p>
+      <w:pPr>
+        <w:rPr>
+          <w:b/>
+          <w:bCs/>
+          <w:sz w:val="22"/>
+          <w:szCs w:val="24"/>
+          <w:lang w:val="en-US"/>
+        </w:rPr>
+      </w:pPr>
+      <w:r>
+        <w:rPr>
+          <w:b/>
+          <w:bCs/>
+          <w:sz w:val="22"/>
+          <w:szCs w:val="24"/>
+          <w:lang w:val="en-US"/>
+        </w:rPr>
+        <w:drawing>
+          <wp:anchor distT="0" distB="0" distL="114300" distR="114300" simplePos="0" relativeHeight="251662336" behindDoc="0" locked="0" layoutInCell="1" allowOverlap="1" wp14:anchorId="721FB7B9" wp14:editId="01781FC2">
+            <wp:simplePos x="0" y="0"/>
+            <wp:positionH relativeFrom="margin">
+              <wp:align>center</wp:align>
+            </wp:positionH>
+            <wp:positionV relativeFrom="paragraph">
+              <wp:posOffset>263525</wp:posOffset>
+            </wp:positionV>
+            <wp:extent cx="6944995" cy="2508885"/>
+            <wp:effectExtent l="0" t="0" r="8255" b="5715"/>
+            <wp:wrapSquare wrapText="bothSides"/>
+            <wp:docPr id="8" name="Afbeelding 8"/>
+            <wp:cNvGraphicFramePr>
+              <a:graphicFrameLocks xmlns:a="http://schemas.openxmlformats.org/drawingml/2006/main" noChangeAspect="1"/>
+            </wp:cNvGraphicFramePr>
+            <a:graphic xmlns:a="http://schemas.openxmlformats.org/drawingml/2006/main">
+              <a:graphicData uri="http://schemas.openxmlformats.org/drawingml/2006/picture">
+                <pic:pic xmlns:pic="http://schemas.openxmlformats.org/drawingml/2006/picture">
+                  <pic:nvPicPr>
+                    <pic:cNvPr id="1" name=""/>
+                    <pic:cNvPicPr/>
+                  </pic:nvPicPr>
+                  <pic:blipFill>
+                    <a:blip r:embed="rId20"/>
+                    <a:stretch>
+                      <a:fillRect/>
+                    </a:stretch>
+                  </pic:blipFill>
+                  <pic:spPr>
+                    <a:xfrm>
+                      <a:off x="0" y="0"/>
+                      <a:ext cx="6944995" cy="2508885"/>
+                    </a:xfrm>
+                    <a:prstGeom prst="rect">
+                      <a:avLst/>
+                    </a:prstGeom>
+                  </pic:spPr>
+                </pic:pic>
+              </a:graphicData>
+            </a:graphic>
+            <wp14:sizeRelH relativeFrom="margin">
+              <wp14:pctWidth>0</wp14:pctWidth>
+            </wp14:sizeRelH>
+            <wp14:sizeRelV relativeFrom="margin">
+              <wp14:pctHeight>0</wp14:pctHeight>
+            </wp14:sizeRelV>
+          </wp:anchor>
+        </w:drawing>
       </w:r>
       <w:r>
-        <w:t>:</w:t>
-      </w:r>
-    </w:p>
-    <w:p/>
-    <w:p/>
-    <w:p>
-      <w:pPr>
-        <w:rPr>
-          <w:lang w:val="en-US"/>
-        </w:rPr>
-      </w:pPr>
-      <w:r>
         <w:rPr>
           <w:b/>
           <w:bCs/>
+          <w:sz w:val="22"/>
+          <w:szCs w:val="24"/>
           <w:lang w:val="en-US"/>
         </w:rPr>
         <w:t>Info</w:t>
       </w:r>
       <w:r>
         <w:rPr>
+          <w:b/>
+          <w:bCs/>
+          <w:sz w:val="22"/>
+          <w:szCs w:val="24"/>
           <w:lang w:val="en-US"/>
         </w:rPr>
         <w:t>:</w:t>
@@ -3939,47 +4418,83 @@
         <w:rPr>
           <w:b/>
           <w:bCs/>
+          <w:sz w:val="22"/>
+          <w:szCs w:val="24"/>
           <w:lang w:val="en-US"/>
         </w:rPr>
       </w:pPr>
-    </w:p>
-    <w:p>
-      <w:pPr>
+      <w:r>
         <w:rPr>
           <w:b/>
           <w:bCs/>
+          <w:sz w:val="22"/>
+          <w:szCs w:val="24"/>
           <w:lang w:val="en-US"/>
         </w:rPr>
-      </w:pPr>
-    </w:p>
+        <w:drawing>
+          <wp:anchor distT="0" distB="0" distL="114300" distR="114300" simplePos="0" relativeHeight="251668480" behindDoc="0" locked="0" layoutInCell="1" allowOverlap="1" wp14:anchorId="21DFCD4C" wp14:editId="025B30A5">
+            <wp:simplePos x="0" y="0"/>
+            <wp:positionH relativeFrom="margin">
+              <wp:align>center</wp:align>
+            </wp:positionH>
+            <wp:positionV relativeFrom="paragraph">
+              <wp:posOffset>2733675</wp:posOffset>
+            </wp:positionV>
+            <wp:extent cx="4013200" cy="3138116"/>
+            <wp:effectExtent l="0" t="0" r="6350" b="5715"/>
+            <wp:wrapSquare wrapText="bothSides"/>
+            <wp:docPr id="9" name="Afbeelding 9"/>
+            <wp:cNvGraphicFramePr>
+              <a:graphicFrameLocks xmlns:a="http://schemas.openxmlformats.org/drawingml/2006/main" noChangeAspect="1"/>
+            </wp:cNvGraphicFramePr>
+            <a:graphic xmlns:a="http://schemas.openxmlformats.org/drawingml/2006/main">
+              <a:graphicData uri="http://schemas.openxmlformats.org/drawingml/2006/picture">
+                <pic:pic xmlns:pic="http://schemas.openxmlformats.org/drawingml/2006/picture">
+                  <pic:nvPicPr>
+                    <pic:cNvPr id="1" name=""/>
+                    <pic:cNvPicPr/>
+                  </pic:nvPicPr>
+                  <pic:blipFill>
+                    <a:blip r:embed="rId21"/>
+                    <a:stretch>
+                      <a:fillRect/>
+                    </a:stretch>
+                  </pic:blipFill>
+                  <pic:spPr>
+                    <a:xfrm>
+                      <a:off x="0" y="0"/>
+                      <a:ext cx="4013200" cy="3138116"/>
+                    </a:xfrm>
+                    <a:prstGeom prst="rect">
+                      <a:avLst/>
+                    </a:prstGeom>
+                  </pic:spPr>
+                </pic:pic>
+              </a:graphicData>
+            </a:graphic>
+          </wp:anchor>
+        </w:drawing>
+      </w:r>
+    </w:p>
+    <w:bookmarkEnd w:id="17"/>
     <w:p>
       <w:pPr>
         <w:rPr>
           <w:b/>
           <w:bCs/>
+          <w:sz w:val="22"/>
+          <w:szCs w:val="24"/>
           <w:lang w:val="en-US"/>
         </w:rPr>
       </w:pPr>
-      <w:r>
+    </w:p>
+    <w:p>
+      <w:pPr>
         <w:rPr>
           <w:b/>
           <w:bCs/>
-          <w:lang w:val="en-US"/>
-        </w:rPr>
-        <w:t>History:</w:t>
-      </w:r>
-    </w:p>
-    <w:p>
-      <w:pPr>
-        <w:rPr>
-          <w:lang w:val="en-US"/>
-        </w:rPr>
-      </w:pPr>
-    </w:p>
-    <w:p>
-      <w:pPr>
-        <w:rPr>
-          <w:lang w:val="en-US"/>
+          <w:sz w:val="22"/>
+          <w:szCs w:val="24"/>
         </w:rPr>
       </w:pPr>
     </w:p>
@@ -3988,58 +4503,411 @@
         <w:rPr>
           <w:b/>
           <w:bCs/>
-          <w:lang w:val="en-US"/>
-        </w:rPr>
-      </w:pPr>
-      <w:r>
+          <w:sz w:val="22"/>
+          <w:szCs w:val="24"/>
+        </w:rPr>
+      </w:pPr>
+    </w:p>
+    <w:p>
+      <w:pPr>
         <w:rPr>
           <w:b/>
           <w:bCs/>
-          <w:lang w:val="en-US"/>
-        </w:rPr>
-        <w:t>History</w:t>
+          <w:sz w:val="22"/>
+          <w:szCs w:val="24"/>
+        </w:rPr>
+      </w:pPr>
+    </w:p>
+    <w:p>
+      <w:pPr>
+        <w:rPr>
+          <w:b/>
+          <w:bCs/>
+          <w:sz w:val="22"/>
+          <w:szCs w:val="24"/>
+        </w:rPr>
+      </w:pPr>
+    </w:p>
+    <w:p>
+      <w:pPr>
+        <w:rPr>
+          <w:b/>
+          <w:bCs/>
+          <w:sz w:val="22"/>
+          <w:szCs w:val="24"/>
+        </w:rPr>
+      </w:pPr>
+      <w:r>
+        <w:rPr>
+          <w:b/>
+          <w:bCs/>
+          <w:sz w:val="22"/>
+          <w:szCs w:val="24"/>
+        </w:rPr>
+        <w:lastRenderedPageBreak/>
+        <w:drawing>
+          <wp:anchor distT="0" distB="0" distL="114300" distR="114300" simplePos="0" relativeHeight="251661312" behindDoc="0" locked="0" layoutInCell="1" allowOverlap="1" wp14:anchorId="5E6CFA0B" wp14:editId="31BFC156">
+            <wp:simplePos x="0" y="0"/>
+            <wp:positionH relativeFrom="margin">
+              <wp:align>center</wp:align>
+            </wp:positionH>
+            <wp:positionV relativeFrom="paragraph">
+              <wp:posOffset>191770</wp:posOffset>
+            </wp:positionV>
+            <wp:extent cx="6840855" cy="2407920"/>
+            <wp:effectExtent l="0" t="0" r="0" b="0"/>
+            <wp:wrapSquare wrapText="bothSides"/>
+            <wp:docPr id="10" name="Afbeelding 10"/>
+            <wp:cNvGraphicFramePr>
+              <a:graphicFrameLocks xmlns:a="http://schemas.openxmlformats.org/drawingml/2006/main" noChangeAspect="1"/>
+            </wp:cNvGraphicFramePr>
+            <a:graphic xmlns:a="http://schemas.openxmlformats.org/drawingml/2006/main">
+              <a:graphicData uri="http://schemas.openxmlformats.org/drawingml/2006/picture">
+                <pic:pic xmlns:pic="http://schemas.openxmlformats.org/drawingml/2006/picture">
+                  <pic:nvPicPr>
+                    <pic:cNvPr id="1" name=""/>
+                    <pic:cNvPicPr/>
+                  </pic:nvPicPr>
+                  <pic:blipFill>
+                    <a:blip r:embed="rId22"/>
+                    <a:stretch>
+                      <a:fillRect/>
+                    </a:stretch>
+                  </pic:blipFill>
+                  <pic:spPr>
+                    <a:xfrm>
+                      <a:off x="0" y="0"/>
+                      <a:ext cx="6840855" cy="2407920"/>
+                    </a:xfrm>
+                    <a:prstGeom prst="rect">
+                      <a:avLst/>
+                    </a:prstGeom>
+                  </pic:spPr>
+                </pic:pic>
+              </a:graphicData>
+            </a:graphic>
+            <wp14:sizeRelH relativeFrom="margin">
+              <wp14:pctWidth>0</wp14:pctWidth>
+            </wp14:sizeRelH>
+            <wp14:sizeRelV relativeFrom="margin">
+              <wp14:pctHeight>0</wp14:pctHeight>
+            </wp14:sizeRelV>
+          </wp:anchor>
+        </w:drawing>
       </w:r>
       <w:r>
         <w:rPr>
           <w:b/>
           <w:bCs/>
-          <w:lang w:val="en-US"/>
-        </w:rPr>
-        <w:t xml:space="preserve"> Detail:</w:t>
+          <w:sz w:val="22"/>
+          <w:szCs w:val="24"/>
+        </w:rPr>
+        <w:t>Scorebord:</w:t>
       </w:r>
-      <w:bookmarkEnd w:id="17"/>
     </w:p>
     <w:p>
       <w:pPr>
         <w:rPr>
           <w:b/>
           <w:bCs/>
-          <w:lang w:val="en-US"/>
-        </w:rPr>
-      </w:pPr>
-    </w:p>
-    <w:p>
-      <w:pPr>
+          <w:sz w:val="22"/>
+          <w:szCs w:val="24"/>
+        </w:rPr>
+      </w:pPr>
+      <w:r>
         <w:rPr>
           <w:b/>
           <w:bCs/>
-          <w:lang w:val="en-US"/>
-        </w:rPr>
-      </w:pPr>
+          <w:sz w:val="22"/>
+          <w:szCs w:val="24"/>
+        </w:rPr>
+        <w:drawing>
+          <wp:anchor distT="0" distB="0" distL="114300" distR="114300" simplePos="0" relativeHeight="251669504" behindDoc="0" locked="0" layoutInCell="1" allowOverlap="1" wp14:anchorId="1AAC64B4" wp14:editId="5D04BD0E">
+            <wp:simplePos x="0" y="0"/>
+            <wp:positionH relativeFrom="margin">
+              <wp:align>center</wp:align>
+            </wp:positionH>
+            <wp:positionV relativeFrom="paragraph">
+              <wp:posOffset>2557145</wp:posOffset>
+            </wp:positionV>
+            <wp:extent cx="4381500" cy="2930525"/>
+            <wp:effectExtent l="0" t="0" r="0" b="3175"/>
+            <wp:wrapSquare wrapText="bothSides"/>
+            <wp:docPr id="11" name="Afbeelding 11"/>
+            <wp:cNvGraphicFramePr>
+              <a:graphicFrameLocks xmlns:a="http://schemas.openxmlformats.org/drawingml/2006/main" noChangeAspect="1"/>
+            </wp:cNvGraphicFramePr>
+            <a:graphic xmlns:a="http://schemas.openxmlformats.org/drawingml/2006/main">
+              <a:graphicData uri="http://schemas.openxmlformats.org/drawingml/2006/picture">
+                <pic:pic xmlns:pic="http://schemas.openxmlformats.org/drawingml/2006/picture">
+                  <pic:nvPicPr>
+                    <pic:cNvPr id="1" name=""/>
+                    <pic:cNvPicPr/>
+                  </pic:nvPicPr>
+                  <pic:blipFill>
+                    <a:blip r:embed="rId23"/>
+                    <a:stretch>
+                      <a:fillRect/>
+                    </a:stretch>
+                  </pic:blipFill>
+                  <pic:spPr>
+                    <a:xfrm>
+                      <a:off x="0" y="0"/>
+                      <a:ext cx="4381500" cy="2930525"/>
+                    </a:xfrm>
+                    <a:prstGeom prst="rect">
+                      <a:avLst/>
+                    </a:prstGeom>
+                  </pic:spPr>
+                </pic:pic>
+              </a:graphicData>
+            </a:graphic>
+          </wp:anchor>
+        </w:drawing>
+      </w:r>
     </w:p>
     <w:p>
       <w:pPr>
         <w:rPr>
           <w:b/>
           <w:bCs/>
-          <w:lang w:val="en-US"/>
-        </w:rPr>
-      </w:pPr>
-      <w:r>
+          <w:sz w:val="22"/>
+          <w:szCs w:val="24"/>
+        </w:rPr>
+      </w:pPr>
+    </w:p>
+    <w:p>
+      <w:pPr>
         <w:rPr>
           <w:b/>
           <w:bCs/>
-          <w:lang w:val="en-US"/>
+          <w:sz w:val="22"/>
+          <w:szCs w:val="24"/>
+        </w:rPr>
+      </w:pPr>
+    </w:p>
+    <w:p>
+      <w:pPr>
+        <w:rPr>
+          <w:b/>
+          <w:bCs/>
+          <w:sz w:val="22"/>
+          <w:szCs w:val="24"/>
+        </w:rPr>
+      </w:pPr>
+    </w:p>
+    <w:p>
+      <w:pPr>
+        <w:rPr>
+          <w:b/>
+          <w:bCs/>
+          <w:sz w:val="22"/>
+          <w:szCs w:val="24"/>
+        </w:rPr>
+      </w:pPr>
+    </w:p>
+    <w:p>
+      <w:pPr>
+        <w:rPr>
+          <w:b/>
+          <w:bCs/>
+          <w:sz w:val="22"/>
+          <w:szCs w:val="24"/>
+        </w:rPr>
+      </w:pPr>
+    </w:p>
+    <w:p>
+      <w:pPr>
+        <w:rPr>
+          <w:b/>
+          <w:bCs/>
+          <w:sz w:val="22"/>
+          <w:szCs w:val="24"/>
+        </w:rPr>
+      </w:pPr>
+    </w:p>
+    <w:p>
+      <w:pPr>
+        <w:rPr>
+          <w:b/>
+          <w:bCs/>
+          <w:sz w:val="22"/>
+          <w:szCs w:val="24"/>
+        </w:rPr>
+      </w:pPr>
+    </w:p>
+    <w:p>
+      <w:pPr>
+        <w:rPr>
+          <w:b/>
+          <w:bCs/>
+          <w:sz w:val="22"/>
+          <w:szCs w:val="24"/>
+        </w:rPr>
+      </w:pPr>
+    </w:p>
+    <w:p>
+      <w:pPr>
+        <w:rPr>
+          <w:b/>
+          <w:bCs/>
+          <w:sz w:val="22"/>
+          <w:szCs w:val="24"/>
+        </w:rPr>
+      </w:pPr>
+    </w:p>
+    <w:p>
+      <w:pPr>
+        <w:rPr>
+          <w:b/>
+          <w:bCs/>
+          <w:sz w:val="22"/>
+          <w:szCs w:val="24"/>
+        </w:rPr>
+      </w:pPr>
+    </w:p>
+    <w:p>
+      <w:pPr>
+        <w:rPr>
+          <w:b/>
+          <w:bCs/>
+          <w:sz w:val="22"/>
+          <w:szCs w:val="24"/>
+        </w:rPr>
+      </w:pPr>
+    </w:p>
+    <w:p>
+      <w:pPr>
+        <w:rPr>
+          <w:b/>
+          <w:bCs/>
+          <w:sz w:val="22"/>
+          <w:szCs w:val="24"/>
+        </w:rPr>
+      </w:pPr>
+    </w:p>
+    <w:p>
+      <w:pPr>
+        <w:rPr>
+          <w:b/>
+          <w:bCs/>
+          <w:sz w:val="22"/>
+          <w:szCs w:val="24"/>
+        </w:rPr>
+      </w:pPr>
+    </w:p>
+    <w:p>
+      <w:pPr>
+        <w:rPr>
+          <w:b/>
+          <w:bCs/>
+          <w:sz w:val="22"/>
+          <w:szCs w:val="24"/>
+        </w:rPr>
+      </w:pPr>
+    </w:p>
+    <w:p>
+      <w:pPr>
+        <w:rPr>
+          <w:b/>
+          <w:bCs/>
+          <w:sz w:val="22"/>
+          <w:szCs w:val="24"/>
+        </w:rPr>
+      </w:pPr>
+    </w:p>
+    <w:p>
+      <w:pPr>
+        <w:rPr>
+          <w:b/>
+          <w:bCs/>
+          <w:sz w:val="22"/>
+          <w:szCs w:val="24"/>
+        </w:rPr>
+      </w:pPr>
+    </w:p>
+    <w:p>
+      <w:pPr>
+        <w:rPr>
+          <w:b/>
+          <w:bCs/>
+          <w:sz w:val="22"/>
+          <w:szCs w:val="24"/>
+        </w:rPr>
+      </w:pPr>
+    </w:p>
+    <w:p>
+      <w:pPr>
+        <w:rPr>
+          <w:b/>
+          <w:bCs/>
+          <w:sz w:val="22"/>
+          <w:szCs w:val="24"/>
+        </w:rPr>
+      </w:pPr>
+      <w:r>
+        <w:rPr>
+          <w:b/>
+          <w:bCs/>
+          <w:sz w:val="22"/>
+          <w:szCs w:val="24"/>
+        </w:rPr>
+        <w:drawing>
+          <wp:anchor distT="0" distB="0" distL="114300" distR="114300" simplePos="0" relativeHeight="251666432" behindDoc="0" locked="0" layoutInCell="1" allowOverlap="1" wp14:anchorId="21382321" wp14:editId="4D3084C0">
+            <wp:simplePos x="0" y="0"/>
+            <wp:positionH relativeFrom="margin">
+              <wp:align>center</wp:align>
+            </wp:positionH>
+            <wp:positionV relativeFrom="paragraph">
+              <wp:posOffset>303530</wp:posOffset>
+            </wp:positionV>
+            <wp:extent cx="7355389" cy="2714625"/>
+            <wp:effectExtent l="0" t="0" r="0" b="0"/>
+            <wp:wrapSquare wrapText="bothSides"/>
+            <wp:docPr id="12" name="Afbeelding 12"/>
+            <wp:cNvGraphicFramePr>
+              <a:graphicFrameLocks xmlns:a="http://schemas.openxmlformats.org/drawingml/2006/main" noChangeAspect="1"/>
+            </wp:cNvGraphicFramePr>
+            <a:graphic xmlns:a="http://schemas.openxmlformats.org/drawingml/2006/main">
+              <a:graphicData uri="http://schemas.openxmlformats.org/drawingml/2006/picture">
+                <pic:pic xmlns:pic="http://schemas.openxmlformats.org/drawingml/2006/picture">
+                  <pic:nvPicPr>
+                    <pic:cNvPr id="1" name=""/>
+                    <pic:cNvPicPr/>
+                  </pic:nvPicPr>
+                  <pic:blipFill>
+                    <a:blip r:embed="rId24"/>
+                    <a:stretch>
+                      <a:fillRect/>
+                    </a:stretch>
+                  </pic:blipFill>
+                  <pic:spPr>
+                    <a:xfrm>
+                      <a:off x="0" y="0"/>
+                      <a:ext cx="7355389" cy="2714625"/>
+                    </a:xfrm>
+                    <a:prstGeom prst="rect">
+                      <a:avLst/>
+                    </a:prstGeom>
+                  </pic:spPr>
+                </pic:pic>
+              </a:graphicData>
+            </a:graphic>
+            <wp14:sizeRelH relativeFrom="margin">
+              <wp14:pctWidth>0</wp14:pctWidth>
+            </wp14:sizeRelH>
+            <wp14:sizeRelV relativeFrom="margin">
+              <wp14:pctHeight>0</wp14:pctHeight>
+            </wp14:sizeRelV>
+          </wp:anchor>
+        </w:drawing>
+      </w:r>
+      <w:r>
+        <w:rPr>
+          <w:b/>
+          <w:bCs/>
+          <w:sz w:val="22"/>
+          <w:szCs w:val="24"/>
         </w:rPr>
         <w:t>1 VS 1:</w:t>
       </w:r>
@@ -4047,156 +4915,10 @@
     <w:p>
       <w:pPr>
         <w:rPr>
-          <w:lang w:val="en-US"/>
-        </w:rPr>
-      </w:pPr>
-    </w:p>
-    <w:p>
-      <w:pPr>
-        <w:rPr>
-          <w:lang w:val="en-US"/>
-        </w:rPr>
-      </w:pPr>
-    </w:p>
-    <w:p>
-      <w:pPr>
-        <w:rPr>
-          <w:lang w:val="en-US"/>
-        </w:rPr>
-      </w:pPr>
-    </w:p>
-    <w:p>
-      <w:pPr>
-        <w:rPr>
-          <w:lang w:val="en-US"/>
-        </w:rPr>
-      </w:pPr>
-    </w:p>
-    <w:p>
-      <w:pPr>
-        <w:rPr>
-          <w:lang w:val="en-US"/>
-        </w:rPr>
-      </w:pPr>
-    </w:p>
-    <w:p>
-      <w:pPr>
-        <w:rPr>
-          <w:lang w:val="en-US"/>
-        </w:rPr>
-      </w:pPr>
-    </w:p>
-    <w:p>
-      <w:pPr>
-        <w:rPr>
-          <w:lang w:val="en-US"/>
-        </w:rPr>
-      </w:pPr>
-    </w:p>
-    <w:p>
-      <w:pPr>
-        <w:rPr>
-          <w:lang w:val="en-US"/>
-        </w:rPr>
-      </w:pPr>
-    </w:p>
-    <w:p>
-      <w:pPr>
-        <w:rPr>
-          <w:lang w:val="en-US"/>
-        </w:rPr>
-      </w:pPr>
-    </w:p>
-    <w:p>
-      <w:pPr>
-        <w:rPr>
-          <w:lang w:val="en-US"/>
-        </w:rPr>
-      </w:pPr>
-    </w:p>
-    <w:p>
-      <w:pPr>
-        <w:rPr>
-          <w:lang w:val="en-US"/>
-        </w:rPr>
-      </w:pPr>
-    </w:p>
-    <w:p>
-      <w:pPr>
-        <w:rPr>
-          <w:lang w:val="en-US"/>
-        </w:rPr>
-      </w:pPr>
-    </w:p>
-    <w:p>
-      <w:pPr>
-        <w:rPr>
-          <w:lang w:val="en-US"/>
-        </w:rPr>
-      </w:pPr>
-    </w:p>
-    <w:p>
-      <w:pPr>
-        <w:rPr>
-          <w:lang w:val="en-US"/>
-        </w:rPr>
-      </w:pPr>
-    </w:p>
-    <w:p>
-      <w:pPr>
-        <w:rPr>
-          <w:lang w:val="en-US"/>
-        </w:rPr>
-      </w:pPr>
-    </w:p>
-    <w:p>
-      <w:pPr>
-        <w:rPr>
-          <w:lang w:val="en-US"/>
-        </w:rPr>
-      </w:pPr>
-    </w:p>
-    <w:p>
-      <w:pPr>
-        <w:rPr>
-          <w:lang w:val="en-US"/>
-        </w:rPr>
-      </w:pPr>
-    </w:p>
-    <w:p>
-      <w:pPr>
-        <w:rPr>
-          <w:lang w:val="en-US"/>
-        </w:rPr>
-      </w:pPr>
-    </w:p>
-    <w:p>
-      <w:pPr>
-        <w:rPr>
-          <w:lang w:val="en-US"/>
-        </w:rPr>
-      </w:pPr>
-    </w:p>
-    <w:p>
-      <w:pPr>
-        <w:rPr>
-          <w:lang w:val="en-US"/>
-        </w:rPr>
-      </w:pPr>
-    </w:p>
-    <w:p>
-      <w:pPr>
-        <w:rPr>
-          <w:lang w:val="en-US"/>
-        </w:rPr>
-      </w:pPr>
-    </w:p>
-    <w:p>
-      <w:pPr>
-        <w:rPr>
           <w:b/>
           <w:bCs/>
-          <w:lang w:val="en-US"/>
+          <w:sz w:val="22"/>
+          <w:szCs w:val="24"/>
         </w:rPr>
       </w:pPr>
     </w:p>
@@ -4205,7 +4927,8 @@
         <w:rPr>
           <w:b/>
           <w:bCs/>
-          <w:lang w:val="en-US"/>
+          <w:sz w:val="22"/>
+          <w:szCs w:val="24"/>
         </w:rPr>
       </w:pPr>
     </w:p>
@@ -4214,25 +4937,75 @@
         <w:rPr>
           <w:b/>
           <w:bCs/>
-          <w:lang w:val="en-US"/>
-        </w:rPr>
-      </w:pPr>
-    </w:p>
-    <w:p>
-      <w:pPr>
+          <w:sz w:val="22"/>
+          <w:szCs w:val="24"/>
+        </w:rPr>
+      </w:pPr>
+      <w:r>
         <w:rPr>
           <w:b/>
           <w:bCs/>
-          <w:lang w:val="en-US"/>
-        </w:rPr>
-      </w:pPr>
+          <w:sz w:val="22"/>
+          <w:szCs w:val="24"/>
+        </w:rPr>
+        <w:drawing>
+          <wp:anchor distT="0" distB="0" distL="114300" distR="114300" simplePos="0" relativeHeight="251670528" behindDoc="0" locked="0" layoutInCell="1" allowOverlap="1" wp14:anchorId="6DCFFC5D" wp14:editId="0DEB99EF">
+            <wp:simplePos x="0" y="0"/>
+            <wp:positionH relativeFrom="margin">
+              <wp:align>center</wp:align>
+            </wp:positionH>
+            <wp:positionV relativeFrom="paragraph">
+              <wp:posOffset>15875</wp:posOffset>
+            </wp:positionV>
+            <wp:extent cx="3784600" cy="2562860"/>
+            <wp:effectExtent l="0" t="0" r="6350" b="8890"/>
+            <wp:wrapSquare wrapText="bothSides"/>
+            <wp:docPr id="14" name="Afbeelding 14"/>
+            <wp:cNvGraphicFramePr>
+              <a:graphicFrameLocks xmlns:a="http://schemas.openxmlformats.org/drawingml/2006/main" noChangeAspect="1"/>
+            </wp:cNvGraphicFramePr>
+            <a:graphic xmlns:a="http://schemas.openxmlformats.org/drawingml/2006/main">
+              <a:graphicData uri="http://schemas.openxmlformats.org/drawingml/2006/picture">
+                <pic:pic xmlns:pic="http://schemas.openxmlformats.org/drawingml/2006/picture">
+                  <pic:nvPicPr>
+                    <pic:cNvPr id="1" name=""/>
+                    <pic:cNvPicPr/>
+                  </pic:nvPicPr>
+                  <pic:blipFill>
+                    <a:blip r:embed="rId25"/>
+                    <a:stretch>
+                      <a:fillRect/>
+                    </a:stretch>
+                  </pic:blipFill>
+                  <pic:spPr>
+                    <a:xfrm>
+                      <a:off x="0" y="0"/>
+                      <a:ext cx="3784600" cy="2562860"/>
+                    </a:xfrm>
+                    <a:prstGeom prst="rect">
+                      <a:avLst/>
+                    </a:prstGeom>
+                  </pic:spPr>
+                </pic:pic>
+              </a:graphicData>
+            </a:graphic>
+            <wp14:sizeRelH relativeFrom="margin">
+              <wp14:pctWidth>0</wp14:pctWidth>
+            </wp14:sizeRelH>
+            <wp14:sizeRelV relativeFrom="margin">
+              <wp14:pctHeight>0</wp14:pctHeight>
+            </wp14:sizeRelV>
+          </wp:anchor>
+        </w:drawing>
+      </w:r>
     </w:p>
     <w:p>
       <w:pPr>
         <w:rPr>
           <w:b/>
           <w:bCs/>
-          <w:lang w:val="en-US"/>
+          <w:sz w:val="22"/>
+          <w:szCs w:val="24"/>
         </w:rPr>
       </w:pPr>
     </w:p>
@@ -4241,7 +5014,8 @@
         <w:rPr>
           <w:b/>
           <w:bCs/>
-          <w:lang w:val="en-US"/>
+          <w:sz w:val="22"/>
+          <w:szCs w:val="24"/>
         </w:rPr>
       </w:pPr>
     </w:p>
@@ -4250,7 +5024,8 @@
         <w:rPr>
           <w:b/>
           <w:bCs/>
-          <w:lang w:val="en-US"/>
+          <w:sz w:val="22"/>
+          <w:szCs w:val="24"/>
         </w:rPr>
       </w:pPr>
     </w:p>
@@ -4259,7 +5034,8 @@
         <w:rPr>
           <w:b/>
           <w:bCs/>
-          <w:lang w:val="en-US"/>
+          <w:sz w:val="22"/>
+          <w:szCs w:val="24"/>
         </w:rPr>
       </w:pPr>
     </w:p>
@@ -4268,7 +5044,8 @@
         <w:rPr>
           <w:b/>
           <w:bCs/>
-          <w:lang w:val="en-US"/>
+          <w:sz w:val="22"/>
+          <w:szCs w:val="24"/>
         </w:rPr>
       </w:pPr>
     </w:p>
@@ -4277,7 +5054,8 @@
         <w:rPr>
           <w:b/>
           <w:bCs/>
-          <w:lang w:val="en-US"/>
+          <w:sz w:val="22"/>
+          <w:szCs w:val="24"/>
         </w:rPr>
       </w:pPr>
     </w:p>
@@ -4286,7 +5064,8 @@
         <w:rPr>
           <w:b/>
           <w:bCs/>
-          <w:lang w:val="en-US"/>
+          <w:sz w:val="22"/>
+          <w:szCs w:val="24"/>
         </w:rPr>
       </w:pPr>
     </w:p>
@@ -4295,42 +5074,510 @@
         <w:rPr>
           <w:b/>
           <w:bCs/>
-          <w:lang w:val="en-US"/>
+          <w:sz w:val="22"/>
+          <w:szCs w:val="24"/>
+        </w:rPr>
+      </w:pPr>
+    </w:p>
+    <w:p>
+      <w:pPr>
+        <w:rPr>
+          <w:b/>
+          <w:bCs/>
+          <w:sz w:val="22"/>
+          <w:szCs w:val="24"/>
+        </w:rPr>
+      </w:pPr>
+    </w:p>
+    <w:p>
+      <w:pPr>
+        <w:rPr>
+          <w:b/>
+          <w:bCs/>
+          <w:sz w:val="22"/>
+          <w:szCs w:val="24"/>
+        </w:rPr>
+      </w:pPr>
+    </w:p>
+    <w:p>
+      <w:pPr>
+        <w:rPr>
+          <w:b/>
+          <w:bCs/>
+          <w:sz w:val="22"/>
+          <w:szCs w:val="24"/>
+        </w:rPr>
+      </w:pPr>
+    </w:p>
+    <w:p>
+      <w:pPr>
+        <w:rPr>
+          <w:b/>
+          <w:bCs/>
+          <w:sz w:val="22"/>
+          <w:szCs w:val="24"/>
+        </w:rPr>
+      </w:pPr>
+    </w:p>
+    <w:p>
+      <w:pPr>
+        <w:rPr>
+          <w:b/>
+          <w:bCs/>
+          <w:sz w:val="22"/>
+          <w:szCs w:val="24"/>
+        </w:rPr>
+      </w:pPr>
+    </w:p>
+    <w:p>
+      <w:pPr>
+        <w:rPr>
+          <w:b/>
+          <w:bCs/>
+          <w:sz w:val="22"/>
+          <w:szCs w:val="24"/>
+        </w:rPr>
+      </w:pPr>
+    </w:p>
+    <w:p>
+      <w:pPr>
+        <w:rPr>
+          <w:b/>
+          <w:bCs/>
+          <w:sz w:val="22"/>
+          <w:szCs w:val="24"/>
+        </w:rPr>
+      </w:pPr>
+    </w:p>
+    <w:p>
+      <w:pPr>
+        <w:rPr>
+          <w:b/>
+          <w:bCs/>
+        </w:rPr>
+      </w:pPr>
+      <w:r>
+        <w:drawing>
+          <wp:anchor distT="0" distB="0" distL="114300" distR="114300" simplePos="0" relativeHeight="251671552" behindDoc="0" locked="0" layoutInCell="1" allowOverlap="1" wp14:anchorId="09D2080C" wp14:editId="148F0106">
+            <wp:simplePos x="0" y="0"/>
+            <wp:positionH relativeFrom="margin">
+              <wp:align>center</wp:align>
+            </wp:positionH>
+            <wp:positionV relativeFrom="paragraph">
+              <wp:posOffset>207645</wp:posOffset>
+            </wp:positionV>
+            <wp:extent cx="7088505" cy="2452370"/>
+            <wp:effectExtent l="0" t="0" r="0" b="5080"/>
+            <wp:wrapSquare wrapText="bothSides"/>
+            <wp:docPr id="17" name="Afbeelding 17"/>
+            <wp:cNvGraphicFramePr>
+              <a:graphicFrameLocks xmlns:a="http://schemas.openxmlformats.org/drawingml/2006/main" noChangeAspect="1"/>
+            </wp:cNvGraphicFramePr>
+            <a:graphic xmlns:a="http://schemas.openxmlformats.org/drawingml/2006/main">
+              <a:graphicData uri="http://schemas.openxmlformats.org/drawingml/2006/picture">
+                <pic:pic xmlns:pic="http://schemas.openxmlformats.org/drawingml/2006/picture">
+                  <pic:nvPicPr>
+                    <pic:cNvPr id="1" name=""/>
+                    <pic:cNvPicPr/>
+                  </pic:nvPicPr>
+                  <pic:blipFill>
+                    <a:blip r:embed="rId26"/>
+                    <a:stretch>
+                      <a:fillRect/>
+                    </a:stretch>
+                  </pic:blipFill>
+                  <pic:spPr>
+                    <a:xfrm>
+                      <a:off x="0" y="0"/>
+                      <a:ext cx="7088505" cy="2452370"/>
+                    </a:xfrm>
+                    <a:prstGeom prst="rect">
+                      <a:avLst/>
+                    </a:prstGeom>
+                  </pic:spPr>
+                </pic:pic>
+              </a:graphicData>
+            </a:graphic>
+            <wp14:sizeRelH relativeFrom="margin">
+              <wp14:pctWidth>0</wp14:pctWidth>
+            </wp14:sizeRelH>
+            <wp14:sizeRelV relativeFrom="margin">
+              <wp14:pctHeight>0</wp14:pctHeight>
+            </wp14:sizeRelV>
+          </wp:anchor>
+        </w:drawing>
+      </w:r>
+      <w:r>
+        <w:rPr>
+          <w:b/>
+          <w:bCs/>
+        </w:rPr>
+        <w:t>Simon Says:</w:t>
+      </w:r>
+    </w:p>
+    <w:p>
+      <w:r>
+        <w:drawing>
+          <wp:anchor distT="0" distB="0" distL="114300" distR="114300" simplePos="0" relativeHeight="251672576" behindDoc="0" locked="0" layoutInCell="1" allowOverlap="1" wp14:anchorId="693DC2D7" wp14:editId="44F0B636">
+            <wp:simplePos x="0" y="0"/>
+            <wp:positionH relativeFrom="margin">
+              <wp:align>center</wp:align>
+            </wp:positionH>
+            <wp:positionV relativeFrom="paragraph">
+              <wp:posOffset>2656840</wp:posOffset>
+            </wp:positionV>
+            <wp:extent cx="4114800" cy="2778760"/>
+            <wp:effectExtent l="0" t="0" r="0" b="2540"/>
+            <wp:wrapSquare wrapText="bothSides"/>
+            <wp:docPr id="19" name="Afbeelding 19"/>
+            <wp:cNvGraphicFramePr>
+              <a:graphicFrameLocks xmlns:a="http://schemas.openxmlformats.org/drawingml/2006/main" noChangeAspect="1"/>
+            </wp:cNvGraphicFramePr>
+            <a:graphic xmlns:a="http://schemas.openxmlformats.org/drawingml/2006/main">
+              <a:graphicData uri="http://schemas.openxmlformats.org/drawingml/2006/picture">
+                <pic:pic xmlns:pic="http://schemas.openxmlformats.org/drawingml/2006/picture">
+                  <pic:nvPicPr>
+                    <pic:cNvPr id="1" name=""/>
+                    <pic:cNvPicPr/>
+                  </pic:nvPicPr>
+                  <pic:blipFill>
+                    <a:blip r:embed="rId27"/>
+                    <a:stretch>
+                      <a:fillRect/>
+                    </a:stretch>
+                  </pic:blipFill>
+                  <pic:spPr>
+                    <a:xfrm>
+                      <a:off x="0" y="0"/>
+                      <a:ext cx="4114800" cy="2778760"/>
+                    </a:xfrm>
+                    <a:prstGeom prst="rect">
+                      <a:avLst/>
+                    </a:prstGeom>
+                  </pic:spPr>
+                </pic:pic>
+              </a:graphicData>
+            </a:graphic>
+            <wp14:sizeRelH relativeFrom="margin">
+              <wp14:pctWidth>0</wp14:pctWidth>
+            </wp14:sizeRelH>
+            <wp14:sizeRelV relativeFrom="margin">
+              <wp14:pctHeight>0</wp14:pctHeight>
+            </wp14:sizeRelV>
+          </wp:anchor>
+        </w:drawing>
+      </w:r>
+    </w:p>
+    <w:p/>
+    <w:p/>
+    <w:p/>
+    <w:p/>
+    <w:p/>
+    <w:p/>
+    <w:p/>
+    <w:p/>
+    <w:p/>
+    <w:p/>
+    <w:p/>
+    <w:p/>
+    <w:p/>
+    <w:p/>
+    <w:p/>
+    <w:p/>
+    <w:p/>
+    <w:p/>
+    <w:p>
+      <w:pPr>
+        <w:rPr>
+          <w:b/>
+          <w:bCs/>
+        </w:rPr>
+      </w:pPr>
+      <w:r>
+        <w:rPr>
+          <w:b/>
+          <w:bCs/>
+        </w:rPr>
+        <w:lastRenderedPageBreak/>
+        <w:drawing>
+          <wp:anchor distT="0" distB="0" distL="114300" distR="114300" simplePos="0" relativeHeight="251673600" behindDoc="0" locked="0" layoutInCell="1" allowOverlap="1" wp14:anchorId="7B4497C0" wp14:editId="03074228">
+            <wp:simplePos x="0" y="0"/>
+            <wp:positionH relativeFrom="margin">
+              <wp:align>center</wp:align>
+            </wp:positionH>
+            <wp:positionV relativeFrom="paragraph">
+              <wp:posOffset>242570</wp:posOffset>
+            </wp:positionV>
+            <wp:extent cx="6976745" cy="2514600"/>
+            <wp:effectExtent l="0" t="0" r="0" b="0"/>
+            <wp:wrapSquare wrapText="bothSides"/>
+            <wp:docPr id="20" name="Afbeelding 20"/>
+            <wp:cNvGraphicFramePr>
+              <a:graphicFrameLocks xmlns:a="http://schemas.openxmlformats.org/drawingml/2006/main" noChangeAspect="1"/>
+            </wp:cNvGraphicFramePr>
+            <a:graphic xmlns:a="http://schemas.openxmlformats.org/drawingml/2006/main">
+              <a:graphicData uri="http://schemas.openxmlformats.org/drawingml/2006/picture">
+                <pic:pic xmlns:pic="http://schemas.openxmlformats.org/drawingml/2006/picture">
+                  <pic:nvPicPr>
+                    <pic:cNvPr id="1" name=""/>
+                    <pic:cNvPicPr/>
+                  </pic:nvPicPr>
+                  <pic:blipFill>
+                    <a:blip r:embed="rId28"/>
+                    <a:stretch>
+                      <a:fillRect/>
+                    </a:stretch>
+                  </pic:blipFill>
+                  <pic:spPr>
+                    <a:xfrm>
+                      <a:off x="0" y="0"/>
+                      <a:ext cx="6976745" cy="2514600"/>
+                    </a:xfrm>
+                    <a:prstGeom prst="rect">
+                      <a:avLst/>
+                    </a:prstGeom>
+                  </pic:spPr>
+                </pic:pic>
+              </a:graphicData>
+            </a:graphic>
+            <wp14:sizeRelH relativeFrom="margin">
+              <wp14:pctWidth>0</wp14:pctWidth>
+            </wp14:sizeRelH>
+            <wp14:sizeRelV relativeFrom="margin">
+              <wp14:pctHeight>0</wp14:pctHeight>
+            </wp14:sizeRelV>
+          </wp:anchor>
+        </w:drawing>
+      </w:r>
+      <w:r>
+        <w:rPr>
+          <w:b/>
+          <w:bCs/>
+        </w:rPr>
+        <w:t>Speedrun:</w:t>
+      </w:r>
+    </w:p>
+    <w:p>
+      <w:pPr>
+        <w:rPr>
+          <w:b/>
+          <w:bCs/>
+        </w:rPr>
+      </w:pPr>
+    </w:p>
+    <w:p>
+      <w:pPr>
+        <w:rPr>
+          <w:b/>
+          <w:bCs/>
+        </w:rPr>
+      </w:pPr>
+      <w:r>
+        <w:rPr>
+          <w:b/>
+          <w:bCs/>
+        </w:rPr>
+        <w:drawing>
+          <wp:anchor distT="0" distB="0" distL="114300" distR="114300" simplePos="0" relativeHeight="251674624" behindDoc="0" locked="0" layoutInCell="1" allowOverlap="1" wp14:anchorId="13E274EA" wp14:editId="085859E5">
+            <wp:simplePos x="0" y="0"/>
+            <wp:positionH relativeFrom="margin">
+              <wp:align>center</wp:align>
+            </wp:positionH>
+            <wp:positionV relativeFrom="paragraph">
+              <wp:posOffset>5715</wp:posOffset>
+            </wp:positionV>
+            <wp:extent cx="4046855" cy="2722880"/>
+            <wp:effectExtent l="0" t="0" r="0" b="1270"/>
+            <wp:wrapSquare wrapText="bothSides"/>
+            <wp:docPr id="22" name="Afbeelding 22"/>
+            <wp:cNvGraphicFramePr>
+              <a:graphicFrameLocks xmlns:a="http://schemas.openxmlformats.org/drawingml/2006/main" noChangeAspect="1"/>
+            </wp:cNvGraphicFramePr>
+            <a:graphic xmlns:a="http://schemas.openxmlformats.org/drawingml/2006/main">
+              <a:graphicData uri="http://schemas.openxmlformats.org/drawingml/2006/picture">
+                <pic:pic xmlns:pic="http://schemas.openxmlformats.org/drawingml/2006/picture">
+                  <pic:nvPicPr>
+                    <pic:cNvPr id="1" name=""/>
+                    <pic:cNvPicPr/>
+                  </pic:nvPicPr>
+                  <pic:blipFill>
+                    <a:blip r:embed="rId29"/>
+                    <a:stretch>
+                      <a:fillRect/>
+                    </a:stretch>
+                  </pic:blipFill>
+                  <pic:spPr>
+                    <a:xfrm>
+                      <a:off x="0" y="0"/>
+                      <a:ext cx="4046855" cy="2722880"/>
+                    </a:xfrm>
+                    <a:prstGeom prst="rect">
+                      <a:avLst/>
+                    </a:prstGeom>
+                  </pic:spPr>
+                </pic:pic>
+              </a:graphicData>
+            </a:graphic>
+            <wp14:sizeRelH relativeFrom="margin">
+              <wp14:pctWidth>0</wp14:pctWidth>
+            </wp14:sizeRelH>
+            <wp14:sizeRelV relativeFrom="margin">
+              <wp14:pctHeight>0</wp14:pctHeight>
+            </wp14:sizeRelV>
+          </wp:anchor>
+        </w:drawing>
+      </w:r>
+    </w:p>
+    <w:p>
+      <w:pPr>
+        <w:rPr>
+          <w:b/>
+          <w:bCs/>
+        </w:rPr>
+      </w:pPr>
+    </w:p>
+    <w:p>
+      <w:pPr>
+        <w:rPr>
+          <w:b/>
+          <w:bCs/>
+        </w:rPr>
+      </w:pPr>
+    </w:p>
+    <w:p>
+      <w:pPr>
+        <w:rPr>
+          <w:b/>
+          <w:bCs/>
+        </w:rPr>
+      </w:pPr>
+    </w:p>
+    <w:p>
+      <w:pPr>
+        <w:rPr>
+          <w:b/>
+          <w:bCs/>
+        </w:rPr>
+      </w:pPr>
+    </w:p>
+    <w:p>
+      <w:pPr>
+        <w:rPr>
+          <w:b/>
+          <w:bCs/>
+        </w:rPr>
+      </w:pPr>
+    </w:p>
+    <w:p>
+      <w:pPr>
+        <w:rPr>
+          <w:b/>
+          <w:bCs/>
+        </w:rPr>
+      </w:pPr>
+    </w:p>
+    <w:p>
+      <w:pPr>
+        <w:rPr>
+          <w:b/>
+          <w:bCs/>
+        </w:rPr>
+      </w:pPr>
+    </w:p>
+    <w:p>
+      <w:pPr>
+        <w:rPr>
+          <w:b/>
+          <w:bCs/>
+        </w:rPr>
+      </w:pPr>
+    </w:p>
+    <w:p>
+      <w:pPr>
+        <w:rPr>
+          <w:b/>
+          <w:bCs/>
+        </w:rPr>
+      </w:pPr>
+    </w:p>
+    <w:p>
+      <w:pPr>
+        <w:rPr>
+          <w:b/>
+          <w:bCs/>
         </w:rPr>
       </w:pPr>
     </w:p>
     <w:p>
       <w:pPr>
         <w:pStyle w:val="Titel"/>
-        <w:rPr>
-          <w:lang w:val="en-US"/>
-        </w:rPr>
-      </w:pPr>
-    </w:p>
+      </w:pPr>
+    </w:p>
+    <w:p/>
+    <w:p/>
+    <w:p/>
+    <w:p/>
+    <w:p/>
+    <w:p/>
+    <w:p>
+      <w:pPr>
+        <w:rPr>
+          <w:b/>
+          <w:bCs/>
+        </w:rPr>
+      </w:pPr>
+      <w:r>
+        <w:rPr>
+          <w:b/>
+          <w:bCs/>
+        </w:rPr>
+        <w:t>Shuttle Run:</w:t>
+      </w:r>
+    </w:p>
+    <w:p/>
+    <w:p/>
+    <w:p/>
+    <w:p/>
+    <w:p/>
+    <w:p/>
+    <w:p/>
+    <w:p/>
+    <w:p/>
+    <w:p/>
+    <w:p/>
+    <w:p/>
+    <w:p/>
+    <w:p/>
+    <w:p/>
+    <w:p/>
+    <w:p/>
+    <w:p/>
+    <w:p/>
+    <w:p/>
+    <w:p/>
+    <w:p/>
+    <w:p/>
+    <w:p/>
+    <w:p/>
+    <w:p/>
+    <w:p/>
+    <w:p/>
+    <w:p/>
+    <w:p/>
+    <w:p/>
+    <w:p/>
+    <w:p/>
     <w:p>
       <w:pPr>
         <w:pStyle w:val="Kop2"/>
-        <w:rPr>
-          <w:lang w:val="en-US"/>
-        </w:rPr>
       </w:pPr>
       <w:bookmarkStart w:id="18" w:name="_Toc124171908"/>
       <w:r>
-        <w:rPr>
-          <w:lang w:val="en-US"/>
-        </w:rPr>
-        <w:lastRenderedPageBreak/>
         <w:t>Design document</w:t>
       </w:r>
       <w:bookmarkEnd w:id="18"/>
     </w:p>
-    <w:p>
-      <w:pPr>
-        <w:rPr>
-          <w:lang w:val="en-US"/>
-        </w:rPr>
-      </w:pPr>
-    </w:p>
+    <w:p/>
     <w:p>
       <w:pPr>
         <w:pStyle w:val="Kop3"/>
@@ -4690,10 +5937,10 @@
           <w:lang w:val="nl-NL"/>
         </w:rPr>
         <w:sectPr>
-          <w:headerReference w:type="even" r:id="rId16"/>
-          <w:headerReference w:type="default" r:id="rId17"/>
-          <w:footerReference w:type="default" r:id="rId18"/>
-          <w:headerReference w:type="first" r:id="rId19"/>
+          <w:headerReference w:type="even" r:id="rId30"/>
+          <w:headerReference w:type="default" r:id="rId31"/>
+          <w:footerReference w:type="default" r:id="rId32"/>
+          <w:headerReference w:type="first" r:id="rId33"/>
           <w:pgSz w:w="11900" w:h="16840"/>
           <w:pgMar w:top="1418" w:right="1701" w:bottom="1701" w:left="1701" w:header="709" w:footer="850" w:gutter="0"/>
           <w:cols w:space="708"/>
@@ -4710,10 +5957,10 @@
       </w:pPr>
     </w:p>
     <w:sectPr>
-      <w:headerReference w:type="even" r:id="rId20"/>
-      <w:headerReference w:type="default" r:id="rId21"/>
-      <w:footerReference w:type="default" r:id="rId22"/>
-      <w:headerReference w:type="first" r:id="rId23"/>
+      <w:headerReference w:type="even" r:id="rId34"/>
+      <w:headerReference w:type="default" r:id="rId35"/>
+      <w:footerReference w:type="default" r:id="rId36"/>
+      <w:headerReference w:type="first" r:id="rId37"/>
       <w:pgSz w:w="11900" w:h="16840"/>
       <w:pgMar w:top="1418" w:right="1701" w:bottom="1701" w:left="1701" w:header="709" w:footer="567" w:gutter="0"/>
       <w:cols w:space="244"/>
@@ -11152,10 +12399,6 @@
 </file>
 
 <file path=customXml/item1.xml><?xml version="1.0" encoding="utf-8"?>
-<b:Sources xmlns:b="http://schemas.openxmlformats.org/officeDocument/2006/bibliography" xmlns="http://schemas.openxmlformats.org/officeDocument/2006/bibliography" SelectedStyle="/APA.XSL" StyleName="APA"/>
-</file>
-
-<file path=customXml/item2.xml><?xml version="1.0" encoding="utf-8"?>
 <?mso-contentType ?>
 <FormTemplates xmlns="http://schemas.microsoft.com/sharepoint/v3/contenttype/forms">
   <Display>DocumentLibraryForm</Display>
@@ -11164,13 +12407,11 @@
 </FormTemplates>
 </file>
 
-<file path=customXml/item3.xml><?xml version="1.0" encoding="utf-8"?>
-<p:properties xmlns:p="http://schemas.microsoft.com/office/2006/metadata/properties" xmlns:xsi="http://www.w3.org/2001/XMLSchema-instance" xmlns:pc="http://schemas.microsoft.com/office/infopath/2007/PartnerControls">
-  <documentManagement/>
-</p:properties>
+<file path=customXml/item2.xml><?xml version="1.0" encoding="utf-8"?>
+<b:Sources xmlns:b="http://schemas.openxmlformats.org/officeDocument/2006/bibliography" xmlns="http://schemas.openxmlformats.org/officeDocument/2006/bibliography" SelectedStyle="/APA.XSL" StyleName="APA"/>
 </file>
 
-<file path=customXml/item4.xml><?xml version="1.0" encoding="utf-8"?>
+<file path=customXml/item3.xml><?xml version="1.0" encoding="utf-8"?>
 <ct:contentTypeSchema xmlns:ct="http://schemas.microsoft.com/office/2006/metadata/contentType" xmlns:ma="http://schemas.microsoft.com/office/2006/metadata/properties/metaAttributes" ct:_="" ma:_="" ma:contentTypeName="Document" ma:contentTypeID="0x010100AD0185FF4C350E4FBC1D9C6755033037" ma:contentTypeVersion="5" ma:contentTypeDescription="Create a new document." ma:contentTypeScope="" ma:versionID="aa4d988d5914b235ef4d7569df0aea6e">
   <xsd:schema xmlns:xsd="http://www.w3.org/2001/XMLSchema" xmlns:xs="http://www.w3.org/2001/XMLSchema" xmlns:p="http://schemas.microsoft.com/office/2006/metadata/properties" xmlns:ns2="d374f1f6-a7bc-4ce3-8ce4-dbead62070db" targetNamespace="http://schemas.microsoft.com/office/2006/metadata/properties" ma:root="true" ma:fieldsID="b6ffeecf544170e0b8935ee4ae7ba25c" ns2:_="">
     <xsd:import namespace="d374f1f6-a7bc-4ce3-8ce4-dbead62070db"/>
@@ -11322,7 +12563,21 @@
 </ct:contentTypeSchema>
 </file>
 
+<file path=customXml/item4.xml><?xml version="1.0" encoding="utf-8"?>
+<p:properties xmlns:p="http://schemas.microsoft.com/office/2006/metadata/properties" xmlns:xsi="http://www.w3.org/2001/XMLSchema-instance" xmlns:pc="http://schemas.microsoft.com/office/infopath/2007/PartnerControls">
+  <documentManagement/>
+</p:properties>
+</file>
+
 <file path=customXml/itemProps1.xml><?xml version="1.0" encoding="utf-8"?>
+<ds:datastoreItem xmlns:ds="http://schemas.openxmlformats.org/officeDocument/2006/customXml" ds:itemID="{7F113734-79F7-40EA-88EB-A1762DB83BB0}">
+  <ds:schemaRefs>
+    <ds:schemaRef ds:uri="http://schemas.microsoft.com/sharepoint/v3/contenttype/forms"/>
+  </ds:schemaRefs>
+</ds:datastoreItem>
+</file>
+
+<file path=customXml/itemProps2.xml><?xml version="1.0" encoding="utf-8"?>
 <ds:datastoreItem xmlns:ds="http://schemas.openxmlformats.org/officeDocument/2006/customXml" ds:itemID="{6B84759C-22E6-B74F-8508-982512CD9057}">
   <ds:schemaRefs>
     <ds:schemaRef ds:uri="http://schemas.openxmlformats.org/officeDocument/2006/bibliography"/>
@@ -11330,24 +12585,7 @@
 </ds:datastoreItem>
 </file>
 
-<file path=customXml/itemProps2.xml><?xml version="1.0" encoding="utf-8"?>
-<ds:datastoreItem xmlns:ds="http://schemas.openxmlformats.org/officeDocument/2006/customXml" ds:itemID="{7F113734-79F7-40EA-88EB-A1762DB83BB0}">
-  <ds:schemaRefs>
-    <ds:schemaRef ds:uri="http://schemas.microsoft.com/sharepoint/v3/contenttype/forms"/>
-  </ds:schemaRefs>
-</ds:datastoreItem>
-</file>
-
 <file path=customXml/itemProps3.xml><?xml version="1.0" encoding="utf-8"?>
-<ds:datastoreItem xmlns:ds="http://schemas.openxmlformats.org/officeDocument/2006/customXml" ds:itemID="{B3D4E95A-F381-439B-8FB2-94D90951DA34}">
-  <ds:schemaRefs>
-    <ds:schemaRef ds:uri="http://schemas.microsoft.com/office/2006/metadata/properties"/>
-    <ds:schemaRef ds:uri="http://schemas.microsoft.com/office/infopath/2007/PartnerControls"/>
-  </ds:schemaRefs>
-</ds:datastoreItem>
-</file>
-
-<file path=customXml/itemProps4.xml><?xml version="1.0" encoding="utf-8"?>
 <ds:datastoreItem xmlns:ds="http://schemas.openxmlformats.org/officeDocument/2006/customXml" ds:itemID="{276B3B88-A5C6-4E60-BFDF-503C10A4A710}">
   <ds:schemaRefs>
     <ds:schemaRef ds:uri="http://schemas.microsoft.com/office/2006/metadata/contentType"/>
@@ -11363,4 +12601,13 @@
     <ds:schemaRef ds:uri="http://schemas.microsoft.com/internal/obd"/>
   </ds:schemaRefs>
 </ds:datastoreItem>
+</file>
+
+<file path=customXml/itemProps4.xml><?xml version="1.0" encoding="utf-8"?>
+<ds:datastoreItem xmlns:ds="http://schemas.openxmlformats.org/officeDocument/2006/customXml" ds:itemID="{B3D4E95A-F381-439B-8FB2-94D90951DA34}">
+  <ds:schemaRefs>
+    <ds:schemaRef ds:uri="http://schemas.microsoft.com/office/2006/metadata/properties"/>
+    <ds:schemaRef ds:uri="http://schemas.microsoft.com/office/infopath/2007/PartnerControls"/>
+  </ds:schemaRefs>
+</ds:datastoreItem>
 </file>
--- a/FunctioneleAnalyse/FunctioneleAnalyse.docx
+++ b/FunctioneleAnalyse/FunctioneleAnalyse.docx
@@ -430,7 +430,7 @@
             </w:rPr>
             <w:fldChar w:fldCharType="separate"/>
           </w:r>
-          <w:hyperlink w:anchor="_Toc124171898" w:history="1">
+          <w:hyperlink w:anchor="_Toc124858628" w:history="1">
             <w:r>
               <w:rPr>
                 <w:rStyle w:val="Hyperlink"/>
@@ -457,7 +457,7 @@
                 <w:noProof/>
                 <w:webHidden/>
               </w:rPr>
-              <w:instrText xml:space="preserve"> PAGEREF _Toc124171898 \h </w:instrText>
+              <w:instrText xml:space="preserve"> PAGEREF _Toc124858628 \h </w:instrText>
             </w:r>
             <w:r>
               <w:rPr>
@@ -502,13 +502,13 @@
               <w:lang w:eastAsia="nl-BE"/>
             </w:rPr>
           </w:pPr>
-          <w:hyperlink w:anchor="_Toc124171899" w:history="1">
+          <w:hyperlink w:anchor="_Toc124858629" w:history="1">
             <w:r>
               <w:rPr>
                 <w:rStyle w:val="Hyperlink"/>
                 <w:noProof/>
               </w:rPr>
-              <w:t>Probleemstelling</w:t>
+              <w:t>Projectresultaat</w:t>
             </w:r>
             <w:r>
               <w:rPr>
@@ -529,7 +529,7 @@
                 <w:noProof/>
                 <w:webHidden/>
               </w:rPr>
-              <w:instrText xml:space="preserve"> PAGEREF _Toc124171899 \h </w:instrText>
+              <w:instrText xml:space="preserve"> PAGEREF _Toc124858629 \h </w:instrText>
             </w:r>
             <w:r>
               <w:rPr>
@@ -574,13 +574,13 @@
               <w:lang w:eastAsia="nl-BE"/>
             </w:rPr>
           </w:pPr>
-          <w:hyperlink w:anchor="_Toc124171900" w:history="1">
+          <w:hyperlink w:anchor="_Toc124858630" w:history="1">
             <w:r>
               <w:rPr>
                 <w:rStyle w:val="Hyperlink"/>
                 <w:noProof/>
               </w:rPr>
-              <w:t>Projectresultaat</w:t>
+              <w:t>Functionele eisen</w:t>
             </w:r>
             <w:r>
               <w:rPr>
@@ -601,7 +601,7 @@
                 <w:noProof/>
                 <w:webHidden/>
               </w:rPr>
-              <w:instrText xml:space="preserve"> PAGEREF _Toc124171900 \h </w:instrText>
+              <w:instrText xml:space="preserve"> PAGEREF _Toc124858630 \h </w:instrText>
             </w:r>
             <w:r>
               <w:rPr>
@@ -646,13 +646,13 @@
               <w:lang w:eastAsia="nl-BE"/>
             </w:rPr>
           </w:pPr>
-          <w:hyperlink w:anchor="_Toc124171901" w:history="1">
+          <w:hyperlink w:anchor="_Toc124858631" w:history="1">
             <w:r>
               <w:rPr>
                 <w:rStyle w:val="Hyperlink"/>
                 <w:noProof/>
               </w:rPr>
-              <w:t>Functionele eisen</w:t>
+              <w:t>Blokschema</w:t>
             </w:r>
             <w:r>
               <w:rPr>
@@ -673,7 +673,7 @@
                 <w:noProof/>
                 <w:webHidden/>
               </w:rPr>
-              <w:instrText xml:space="preserve"> PAGEREF _Toc124171901 \h </w:instrText>
+              <w:instrText xml:space="preserve"> PAGEREF _Toc124858631 \h </w:instrText>
             </w:r>
             <w:r>
               <w:rPr>
@@ -718,13 +718,13 @@
               <w:lang w:eastAsia="nl-BE"/>
             </w:rPr>
           </w:pPr>
-          <w:hyperlink w:anchor="_Toc124171902" w:history="1">
+          <w:hyperlink w:anchor="_Toc124858632" w:history="1">
             <w:r>
               <w:rPr>
                 <w:rStyle w:val="Hyperlink"/>
                 <w:noProof/>
               </w:rPr>
-              <w:t>Blokschema</w:t>
+              <w:t>Doelgroep</w:t>
             </w:r>
             <w:r>
               <w:rPr>
@@ -745,7 +745,7 @@
                 <w:noProof/>
                 <w:webHidden/>
               </w:rPr>
-              <w:instrText xml:space="preserve"> PAGEREF _Toc124171902 \h </w:instrText>
+              <w:instrText xml:space="preserve"> PAGEREF _Toc124858632 \h </w:instrText>
             </w:r>
             <w:r>
               <w:rPr>
@@ -790,13 +790,13 @@
               <w:lang w:eastAsia="nl-BE"/>
             </w:rPr>
           </w:pPr>
-          <w:hyperlink w:anchor="_Toc124171903" w:history="1">
+          <w:hyperlink w:anchor="_Toc124858633" w:history="1">
             <w:r>
               <w:rPr>
                 <w:rStyle w:val="Hyperlink"/>
                 <w:noProof/>
               </w:rPr>
-              <w:t>Doelgroep</w:t>
+              <w:t>Concurrentie analyse</w:t>
             </w:r>
             <w:r>
               <w:rPr>
@@ -817,7 +817,7 @@
                 <w:noProof/>
                 <w:webHidden/>
               </w:rPr>
-              <w:instrText xml:space="preserve"> PAGEREF _Toc124171903 \h </w:instrText>
+              <w:instrText xml:space="preserve"> PAGEREF _Toc124858633 \h </w:instrText>
             </w:r>
             <w:r>
               <w:rPr>
@@ -837,7 +837,7 @@
                 <w:noProof/>
                 <w:webHidden/>
               </w:rPr>
-              <w:t>3</w:t>
+              <w:t>4</w:t>
             </w:r>
             <w:r>
               <w:rPr>
@@ -862,13 +862,14 @@
               <w:lang w:eastAsia="nl-BE"/>
             </w:rPr>
           </w:pPr>
-          <w:hyperlink w:anchor="_Toc124171904" w:history="1">
+          <w:hyperlink w:anchor="_Toc124858634" w:history="1">
             <w:r>
               <w:rPr>
                 <w:rStyle w:val="Hyperlink"/>
                 <w:noProof/>
-              </w:rPr>
-              <w:t>Concurrentie analyse</w:t>
+                <w:lang w:val="en-US"/>
+              </w:rPr>
+              <w:t>Minimum Viable Product</w:t>
             </w:r>
             <w:r>
               <w:rPr>
@@ -889,7 +890,7 @@
                 <w:noProof/>
                 <w:webHidden/>
               </w:rPr>
-              <w:instrText xml:space="preserve"> PAGEREF _Toc124171904 \h </w:instrText>
+              <w:instrText xml:space="preserve"> PAGEREF _Toc124858634 \h </w:instrText>
             </w:r>
             <w:r>
               <w:rPr>
@@ -934,14 +935,14 @@
               <w:lang w:eastAsia="nl-BE"/>
             </w:rPr>
           </w:pPr>
-          <w:hyperlink w:anchor="_Toc124171905" w:history="1">
+          <w:hyperlink w:anchor="_Toc124858635" w:history="1">
             <w:r>
               <w:rPr>
                 <w:rStyle w:val="Hyperlink"/>
                 <w:noProof/>
                 <w:lang w:val="en-US"/>
               </w:rPr>
-              <w:t>Minimum Viable Product</w:t>
+              <w:t>Flows</w:t>
             </w:r>
             <w:r>
               <w:rPr>
@@ -962,7 +963,7 @@
                 <w:noProof/>
                 <w:webHidden/>
               </w:rPr>
-              <w:instrText xml:space="preserve"> PAGEREF _Toc124171905 \h </w:instrText>
+              <w:instrText xml:space="preserve"> PAGEREF _Toc124858635 \h </w:instrText>
             </w:r>
             <w:r>
               <w:rPr>
@@ -982,7 +983,7 @@
                 <w:noProof/>
                 <w:webHidden/>
               </w:rPr>
-              <w:t>4</w:t>
+              <w:t>5</w:t>
             </w:r>
             <w:r>
               <w:rPr>
@@ -1007,14 +1008,13 @@
               <w:lang w:eastAsia="nl-BE"/>
             </w:rPr>
           </w:pPr>
-          <w:hyperlink w:anchor="_Toc124171906" w:history="1">
+          <w:hyperlink w:anchor="_Toc124858636" w:history="1">
             <w:r>
               <w:rPr>
                 <w:rStyle w:val="Hyperlink"/>
                 <w:noProof/>
-                <w:lang w:val="en-US"/>
-              </w:rPr>
-              <w:t>Flows</w:t>
+              </w:rPr>
+              <w:t>Wireframes</w:t>
             </w:r>
             <w:r>
               <w:rPr>
@@ -1035,7 +1035,7 @@
                 <w:noProof/>
                 <w:webHidden/>
               </w:rPr>
-              <w:instrText xml:space="preserve"> PAGEREF _Toc124171906 \h </w:instrText>
+              <w:instrText xml:space="preserve"> PAGEREF _Toc124858636 \h </w:instrText>
             </w:r>
             <w:r>
               <w:rPr>
@@ -1055,7 +1055,79 @@
                 <w:noProof/>
                 <w:webHidden/>
               </w:rPr>
-              <w:t>5</w:t>
+              <w:t>6</w:t>
+            </w:r>
+            <w:r>
+              <w:rPr>
+                <w:noProof/>
+                <w:webHidden/>
+              </w:rPr>
+              <w:fldChar w:fldCharType="end"/>
+            </w:r>
+          </w:hyperlink>
+        </w:p>
+        <w:p>
+          <w:pPr>
+            <w:pStyle w:val="Inhopg2"/>
+            <w:tabs>
+              <w:tab w:val="right" w:leader="dot" w:pos="8488"/>
+            </w:tabs>
+            <w:rPr>
+              <w:rFonts w:eastAsiaTheme="minorEastAsia" w:cstheme="minorBidi"/>
+              <w:b w:val="0"/>
+              <w:bCs w:val="0"/>
+              <w:noProof/>
+              <w:lang w:eastAsia="nl-BE"/>
+            </w:rPr>
+          </w:pPr>
+          <w:hyperlink w:anchor="_Toc124858637" w:history="1">
+            <w:r>
+              <w:rPr>
+                <w:rStyle w:val="Hyperlink"/>
+                <w:noProof/>
+              </w:rPr>
+              <w:t>Design document</w:t>
+            </w:r>
+            <w:r>
+              <w:rPr>
+                <w:noProof/>
+                <w:webHidden/>
+              </w:rPr>
+              <w:tab/>
+            </w:r>
+            <w:r>
+              <w:rPr>
+                <w:noProof/>
+                <w:webHidden/>
+              </w:rPr>
+              <w:fldChar w:fldCharType="begin"/>
+            </w:r>
+            <w:r>
+              <w:rPr>
+                <w:noProof/>
+                <w:webHidden/>
+              </w:rPr>
+              <w:instrText xml:space="preserve"> PAGEREF _Toc124858637 \h </w:instrText>
+            </w:r>
+            <w:r>
+              <w:rPr>
+                <w:noProof/>
+                <w:webHidden/>
+              </w:rPr>
+            </w:r>
+            <w:r>
+              <w:rPr>
+                <w:noProof/>
+                <w:webHidden/>
+              </w:rPr>
+              <w:fldChar w:fldCharType="separate"/>
+            </w:r>
+            <w:r>
+              <w:rPr>
+                <w:noProof/>
+                <w:webHidden/>
+              </w:rPr>
+              <w:t>12</w:t>
             </w:r>
             <w:r>
               <w:rPr>
@@ -1080,13 +1152,13 @@
               <w:lang w:eastAsia="nl-BE"/>
             </w:rPr>
           </w:pPr>
-          <w:hyperlink w:anchor="_Toc124171907" w:history="1">
+          <w:hyperlink w:anchor="_Toc124858638" w:history="1">
             <w:r>
               <w:rPr>
                 <w:rStyle w:val="Hyperlink"/>
                 <w:noProof/>
               </w:rPr>
-              <w:t>Wireframes</w:t>
+              <w:t>Inspiratie</w:t>
             </w:r>
             <w:r>
               <w:rPr>
@@ -1107,7 +1179,7 @@
                 <w:noProof/>
                 <w:webHidden/>
               </w:rPr>
-              <w:instrText xml:space="preserve"> PAGEREF _Toc124171907 \h </w:instrText>
+              <w:instrText xml:space="preserve"> PAGEREF _Toc124858638 \h </w:instrText>
             </w:r>
             <w:r>
               <w:rPr>
@@ -1127,80 +1199,7 @@
                 <w:noProof/>
                 <w:webHidden/>
               </w:rPr>
-              <w:t>6</w:t>
-            </w:r>
-            <w:r>
-              <w:rPr>
-                <w:noProof/>
-                <w:webHidden/>
-              </w:rPr>
-              <w:fldChar w:fldCharType="end"/>
-            </w:r>
-          </w:hyperlink>
-        </w:p>
-        <w:p>
-          <w:pPr>
-            <w:pStyle w:val="Inhopg2"/>
-            <w:tabs>
-              <w:tab w:val="right" w:leader="dot" w:pos="8488"/>
-            </w:tabs>
-            <w:rPr>
-              <w:rFonts w:eastAsiaTheme="minorEastAsia" w:cstheme="minorBidi"/>
-              <w:b w:val="0"/>
-              <w:bCs w:val="0"/>
-              <w:noProof/>
-              <w:lang w:eastAsia="nl-BE"/>
-            </w:rPr>
-          </w:pPr>
-          <w:hyperlink w:anchor="_Toc124171908" w:history="1">
-            <w:r>
-              <w:rPr>
-                <w:rStyle w:val="Hyperlink"/>
-                <w:noProof/>
-                <w:lang w:val="fr-FR"/>
-              </w:rPr>
-              <w:t>Design document</w:t>
-            </w:r>
-            <w:r>
-              <w:rPr>
-                <w:noProof/>
-                <w:webHidden/>
-              </w:rPr>
-              <w:tab/>
-            </w:r>
-            <w:r>
-              <w:rPr>
-                <w:noProof/>
-                <w:webHidden/>
-              </w:rPr>
-              <w:fldChar w:fldCharType="begin"/>
-            </w:r>
-            <w:r>
-              <w:rPr>
-                <w:noProof/>
-                <w:webHidden/>
-              </w:rPr>
-              <w:instrText xml:space="preserve"> PAGEREF _Toc124171908 \h </w:instrText>
-            </w:r>
-            <w:r>
-              <w:rPr>
-                <w:noProof/>
-                <w:webHidden/>
-              </w:rPr>
-            </w:r>
-            <w:r>
-              <w:rPr>
-                <w:noProof/>
-                <w:webHidden/>
-              </w:rPr>
-              <w:fldChar w:fldCharType="separate"/>
-            </w:r>
-            <w:r>
-              <w:rPr>
-                <w:noProof/>
-                <w:webHidden/>
-              </w:rPr>
-              <w:t>9</w:t>
+              <w:t>12</w:t>
             </w:r>
             <w:r>
               <w:rPr>
@@ -1225,14 +1224,13 @@
               <w:lang w:eastAsia="nl-BE"/>
             </w:rPr>
           </w:pPr>
-          <w:hyperlink w:anchor="_Toc124171909" w:history="1">
+          <w:hyperlink w:anchor="_Toc124858639" w:history="1">
             <w:r>
               <w:rPr>
                 <w:rStyle w:val="Hyperlink"/>
                 <w:noProof/>
-                <w:lang w:val="fr-FR"/>
-              </w:rPr>
-              <w:t>Inspiratie</w:t>
+              </w:rPr>
+              <w:t>Kleurschema</w:t>
             </w:r>
             <w:r>
               <w:rPr>
@@ -1253,7 +1251,7 @@
                 <w:noProof/>
                 <w:webHidden/>
               </w:rPr>
-              <w:instrText xml:space="preserve"> PAGEREF _Toc124171909 \h </w:instrText>
+              <w:instrText xml:space="preserve"> PAGEREF _Toc124858639 \h </w:instrText>
             </w:r>
             <w:r>
               <w:rPr>
@@ -1273,7 +1271,7 @@
                 <w:noProof/>
                 <w:webHidden/>
               </w:rPr>
-              <w:t>9</w:t>
+              <w:t>12</w:t>
             </w:r>
             <w:r>
               <w:rPr>
@@ -1298,13 +1296,13 @@
               <w:lang w:eastAsia="nl-BE"/>
             </w:rPr>
           </w:pPr>
-          <w:hyperlink w:anchor="_Toc124171910" w:history="1">
+          <w:hyperlink w:anchor="_Toc124858640" w:history="1">
             <w:r>
               <w:rPr>
                 <w:rStyle w:val="Hyperlink"/>
                 <w:noProof/>
               </w:rPr>
-              <w:t>Kleurschema</w:t>
+              <w:t>Contrast test</w:t>
             </w:r>
             <w:r>
               <w:rPr>
@@ -1325,7 +1323,7 @@
                 <w:noProof/>
                 <w:webHidden/>
               </w:rPr>
-              <w:instrText xml:space="preserve"> PAGEREF _Toc124171910 \h </w:instrText>
+              <w:instrText xml:space="preserve"> PAGEREF _Toc124858640 \h </w:instrText>
             </w:r>
             <w:r>
               <w:rPr>
@@ -1345,7 +1343,7 @@
                 <w:noProof/>
                 <w:webHidden/>
               </w:rPr>
-              <w:t>9</w:t>
+              <w:t>12</w:t>
             </w:r>
             <w:r>
               <w:rPr>
@@ -1370,13 +1368,13 @@
               <w:lang w:eastAsia="nl-BE"/>
             </w:rPr>
           </w:pPr>
-          <w:hyperlink w:anchor="_Toc124171911" w:history="1">
+          <w:hyperlink w:anchor="_Toc124858641" w:history="1">
             <w:r>
               <w:rPr>
                 <w:rStyle w:val="Hyperlink"/>
                 <w:noProof/>
               </w:rPr>
-              <w:t>Contrast test</w:t>
+              <w:t>Typografie</w:t>
             </w:r>
             <w:r>
               <w:rPr>
@@ -1397,7 +1395,7 @@
                 <w:noProof/>
                 <w:webHidden/>
               </w:rPr>
-              <w:instrText xml:space="preserve"> PAGEREF _Toc124171911 \h </w:instrText>
+              <w:instrText xml:space="preserve"> PAGEREF _Toc124858641 \h </w:instrText>
             </w:r>
             <w:r>
               <w:rPr>
@@ -1417,7 +1415,7 @@
                 <w:noProof/>
                 <w:webHidden/>
               </w:rPr>
-              <w:t>9</w:t>
+              <w:t>12</w:t>
             </w:r>
             <w:r>
               <w:rPr>
@@ -1442,13 +1440,13 @@
               <w:lang w:eastAsia="nl-BE"/>
             </w:rPr>
           </w:pPr>
-          <w:hyperlink w:anchor="_Toc124171912" w:history="1">
+          <w:hyperlink w:anchor="_Toc124858642" w:history="1">
             <w:r>
               <w:rPr>
                 <w:rStyle w:val="Hyperlink"/>
                 <w:noProof/>
               </w:rPr>
-              <w:t>Typografie</w:t>
+              <w:t>Icons</w:t>
             </w:r>
             <w:r>
               <w:rPr>
@@ -1469,7 +1467,7 @@
                 <w:noProof/>
                 <w:webHidden/>
               </w:rPr>
-              <w:instrText xml:space="preserve"> PAGEREF _Toc124171912 \h </w:instrText>
+              <w:instrText xml:space="preserve"> PAGEREF _Toc124858642 \h </w:instrText>
             </w:r>
             <w:r>
               <w:rPr>
@@ -1489,7 +1487,7 @@
                 <w:noProof/>
                 <w:webHidden/>
               </w:rPr>
-              <w:t>9</w:t>
+              <w:t>12</w:t>
             </w:r>
             <w:r>
               <w:rPr>
@@ -1514,13 +1512,13 @@
               <w:lang w:eastAsia="nl-BE"/>
             </w:rPr>
           </w:pPr>
-          <w:hyperlink w:anchor="_Toc124171913" w:history="1">
+          <w:hyperlink w:anchor="_Toc124858643" w:history="1">
             <w:r>
               <w:rPr>
                 <w:rStyle w:val="Hyperlink"/>
                 <w:noProof/>
               </w:rPr>
-              <w:t>Icons</w:t>
+              <w:t>Bronnen</w:t>
             </w:r>
             <w:r>
               <w:rPr>
@@ -1541,7 +1539,7 @@
                 <w:noProof/>
                 <w:webHidden/>
               </w:rPr>
-              <w:instrText xml:space="preserve"> PAGEREF _Toc124171913 \h </w:instrText>
+              <w:instrText xml:space="preserve"> PAGEREF _Toc124858643 \h </w:instrText>
             </w:r>
             <w:r>
               <w:rPr>
@@ -1561,7 +1559,7 @@
                 <w:noProof/>
                 <w:webHidden/>
               </w:rPr>
-              <w:t>9</w:t>
+              <w:t>12</w:t>
             </w:r>
             <w:r>
               <w:rPr>
@@ -1586,13 +1584,13 @@
               <w:lang w:eastAsia="nl-BE"/>
             </w:rPr>
           </w:pPr>
-          <w:hyperlink w:anchor="_Toc124171914" w:history="1">
+          <w:hyperlink w:anchor="_Toc124858644" w:history="1">
             <w:r>
               <w:rPr>
                 <w:rStyle w:val="Hyperlink"/>
                 <w:noProof/>
               </w:rPr>
-              <w:t>Bronnen</w:t>
+              <w:t>Resultaat</w:t>
             </w:r>
             <w:r>
               <w:rPr>
@@ -1613,7 +1611,7 @@
                 <w:noProof/>
                 <w:webHidden/>
               </w:rPr>
-              <w:instrText xml:space="preserve"> PAGEREF _Toc124171914 \h </w:instrText>
+              <w:instrText xml:space="preserve"> PAGEREF _Toc124858644 \h </w:instrText>
             </w:r>
             <w:r>
               <w:rPr>
@@ -1633,79 +1631,7 @@
                 <w:noProof/>
                 <w:webHidden/>
               </w:rPr>
-              <w:t>9</w:t>
-            </w:r>
-            <w:r>
-              <w:rPr>
-                <w:noProof/>
-                <w:webHidden/>
-              </w:rPr>
-              <w:fldChar w:fldCharType="end"/>
-            </w:r>
-          </w:hyperlink>
-        </w:p>
-        <w:p>
-          <w:pPr>
-            <w:pStyle w:val="Inhopg3"/>
-            <w:tabs>
-              <w:tab w:val="right" w:leader="dot" w:pos="8488"/>
-            </w:tabs>
-            <w:rPr>
-              <w:rFonts w:eastAsiaTheme="minorEastAsia" w:cstheme="minorBidi"/>
-              <w:noProof/>
-              <w:sz w:val="22"/>
-              <w:szCs w:val="22"/>
-              <w:lang w:eastAsia="nl-BE"/>
-            </w:rPr>
-          </w:pPr>
-          <w:hyperlink w:anchor="_Toc124171915" w:history="1">
-            <w:r>
-              <w:rPr>
-                <w:rStyle w:val="Hyperlink"/>
-                <w:noProof/>
-              </w:rPr>
-              <w:t>Resultaat</w:t>
-            </w:r>
-            <w:r>
-              <w:rPr>
-                <w:noProof/>
-                <w:webHidden/>
-              </w:rPr>
-              <w:tab/>
-            </w:r>
-            <w:r>
-              <w:rPr>
-                <w:noProof/>
-                <w:webHidden/>
-              </w:rPr>
-              <w:fldChar w:fldCharType="begin"/>
-            </w:r>
-            <w:r>
-              <w:rPr>
-                <w:noProof/>
-                <w:webHidden/>
-              </w:rPr>
-              <w:instrText xml:space="preserve"> PAGEREF _Toc124171915 \h </w:instrText>
-            </w:r>
-            <w:r>
-              <w:rPr>
-                <w:noProof/>
-                <w:webHidden/>
-              </w:rPr>
-            </w:r>
-            <w:r>
-              <w:rPr>
-                <w:noProof/>
-                <w:webHidden/>
-              </w:rPr>
-              <w:fldChar w:fldCharType="separate"/>
-            </w:r>
-            <w:r>
-              <w:rPr>
-                <w:noProof/>
-                <w:webHidden/>
-              </w:rPr>
-              <w:t>10</w:t>
+              <w:t>13</w:t>
             </w:r>
             <w:r>
               <w:rPr>
@@ -1762,7 +1688,7 @@
       <w:pPr>
         <w:pStyle w:val="Kop2"/>
       </w:pPr>
-      <w:bookmarkStart w:id="0" w:name="_Toc124171898"/>
+      <w:bookmarkStart w:id="0" w:name="_Toc124858628"/>
       <w:r>
         <w:t>Functioneel Ontwerp</w:t>
       </w:r>
@@ -1777,7 +1703,7 @@
         <w:pStyle w:val="Kop3"/>
       </w:pPr>
       <w:bookmarkStart w:id="1" w:name="_Toc66130553"/>
-      <w:bookmarkStart w:id="2" w:name="_Toc124171900"/>
+      <w:bookmarkStart w:id="2" w:name="_Toc124858629"/>
       <w:r>
         <w:t>Projectresultaat</w:t>
       </w:r>
@@ -1786,18 +1712,16 @@
     </w:p>
     <w:p>
       <w:pPr>
-        <w:pStyle w:val="Kop3"/>
-        <w:rPr>
-          <w:rFonts w:asciiTheme="minorHAnsi" w:hAnsiTheme="minorHAnsi" w:cstheme="minorHAnsi"/>
-          <w:b w:val="0"/>
+        <w:rPr>
+          <w:rFonts w:cstheme="minorHAnsi"/>
+          <w:b/>
           <w:bCs/>
           <w:color w:val="000000" w:themeColor="text1"/>
         </w:rPr>
       </w:pPr>
       <w:r>
         <w:rPr>
-          <w:rFonts w:asciiTheme="minorHAnsi" w:hAnsiTheme="minorHAnsi" w:cstheme="minorHAnsi"/>
-          <w:b w:val="0"/>
+          <w:rFonts w:cstheme="minorHAnsi"/>
           <w:bCs/>
           <w:color w:val="000000" w:themeColor="text1"/>
         </w:rPr>
@@ -1831,7 +1755,7 @@
         <w:pStyle w:val="Kop3"/>
       </w:pPr>
       <w:bookmarkStart w:id="3" w:name="_Toc66130554"/>
-      <w:bookmarkStart w:id="4" w:name="_Toc124171901"/>
+      <w:bookmarkStart w:id="4" w:name="_Toc124858630"/>
       <w:r>
         <w:t>Functionele eisen</w:t>
       </w:r>
@@ -2361,7 +2285,7 @@
         <w:pStyle w:val="Kop3"/>
       </w:pPr>
       <w:bookmarkStart w:id="5" w:name="_Toc66130555"/>
-      <w:bookmarkStart w:id="6" w:name="_Toc124171902"/>
+      <w:bookmarkStart w:id="6" w:name="_Toc124858631"/>
       <w:r>
         <w:t>Blokschema</w:t>
       </w:r>
@@ -2382,7 +2306,7 @@
         <w:pStyle w:val="Kop3"/>
       </w:pPr>
       <w:bookmarkStart w:id="7" w:name="_Toc66130556"/>
-      <w:bookmarkStart w:id="8" w:name="_Toc124171903"/>
+      <w:bookmarkStart w:id="8" w:name="_Toc124858632"/>
       <w:r>
         <w:t>Doelgroep</w:t>
       </w:r>
@@ -2431,7 +2355,7 @@
       <w:pPr>
         <w:pStyle w:val="Kop3"/>
       </w:pPr>
-      <w:bookmarkStart w:id="10" w:name="_Toc124171904"/>
+      <w:bookmarkStart w:id="10" w:name="_Toc124858633"/>
       <w:r>
         <w:lastRenderedPageBreak/>
         <w:t>Concurrentie</w:t>
@@ -3003,7 +2927,7 @@
         </w:rPr>
       </w:pPr>
       <w:bookmarkStart w:id="11" w:name="_Toc66130559"/>
-      <w:bookmarkStart w:id="12" w:name="_Toc124171905"/>
+      <w:bookmarkStart w:id="12" w:name="_Toc124858634"/>
       <w:r>
         <w:rPr>
           <w:lang w:val="en-US"/>
@@ -3319,7 +3243,7 @@
           <w:lang w:val="en-US"/>
         </w:rPr>
       </w:pPr>
-      <w:bookmarkStart w:id="14" w:name="_Toc124171906"/>
+      <w:bookmarkStart w:id="14" w:name="_Toc124858635"/>
       <w:r>
         <w:rPr>
           <w:lang w:val="en-US"/>
@@ -3349,18 +3273,152 @@
           <w:noProof/>
         </w:rPr>
         <w:drawing>
-          <wp:anchor distT="0" distB="0" distL="114300" distR="114300" simplePos="0" relativeHeight="251658240" behindDoc="0" locked="0" layoutInCell="1" allowOverlap="1" wp14:anchorId="012414BE" wp14:editId="50CF0D88">
+          <wp:anchor distT="0" distB="0" distL="114300" distR="114300" simplePos="0" relativeHeight="251658240" behindDoc="0" locked="0" layoutInCell="1" allowOverlap="1" wp14:anchorId="012414BE" wp14:editId="1A8EEDFD">
             <wp:simplePos x="0" y="0"/>
-            <wp:positionH relativeFrom="column">
-              <wp:posOffset>93345</wp:posOffset>
+            <wp:positionH relativeFrom="margin">
+              <wp:align>right</wp:align>
             </wp:positionH>
             <wp:positionV relativeFrom="paragraph">
-              <wp:posOffset>263525</wp:posOffset>
+              <wp:posOffset>278765</wp:posOffset>
             </wp:positionV>
-            <wp:extent cx="5396230" cy="576580"/>
-            <wp:effectExtent l="0" t="0" r="0" b="0"/>
+            <wp:extent cx="5396230" cy="529590"/>
+            <wp:effectExtent l="0" t="0" r="0" b="3810"/>
             <wp:wrapSquare wrapText="bothSides"/>
             <wp:docPr id="1" name="Afbeelding 1"/>
+            <wp:cNvGraphicFramePr>
+              <a:graphicFrameLocks xmlns:a="http://schemas.openxmlformats.org/drawingml/2006/main" noChangeAspect="1"/>
+            </wp:cNvGraphicFramePr>
+            <a:graphic xmlns:a="http://schemas.openxmlformats.org/drawingml/2006/main">
+              <a:graphicData uri="http://schemas.openxmlformats.org/drawingml/2006/picture">
+                <pic:pic xmlns:pic="http://schemas.openxmlformats.org/drawingml/2006/picture">
+                  <pic:nvPicPr>
+                    <pic:cNvPr id="1" name="Afbeelding 1"/>
+                    <pic:cNvPicPr/>
+                  </pic:nvPicPr>
+                  <pic:blipFill>
+                    <a:blip r:embed="rId13"/>
+                    <a:stretch>
+                      <a:fillRect/>
+                    </a:stretch>
+                  </pic:blipFill>
+                  <pic:spPr>
+                    <a:xfrm>
+                      <a:off x="0" y="0"/>
+                      <a:ext cx="5396230" cy="529590"/>
+                    </a:xfrm>
+                    <a:prstGeom prst="rect">
+                      <a:avLst/>
+                    </a:prstGeom>
+                  </pic:spPr>
+                </pic:pic>
+              </a:graphicData>
+            </a:graphic>
+            <wp14:sizeRelV relativeFrom="margin">
+              <wp14:pctHeight>0</wp14:pctHeight>
+            </wp14:sizeRelV>
+          </wp:anchor>
+        </w:drawing>
+      </w:r>
+      <w:r>
+        <w:rPr>
+          <w:b/>
+          <w:bCs/>
+        </w:rPr>
+        <w:t>Een game starten</w:t>
+      </w:r>
+      <w:r>
+        <w:rPr>
+          <w:b/>
+          <w:bCs/>
+        </w:rPr>
+        <w:t xml:space="preserve"> (1vs1)</w:t>
+      </w:r>
+    </w:p>
+    <w:p>
+      <w:pPr>
+        <w:rPr>
+          <w:b/>
+          <w:bCs/>
+        </w:rPr>
+      </w:pPr>
+    </w:p>
+    <w:p>
+      <w:pPr>
+        <w:pStyle w:val="Lijstalinea"/>
+        <w:numPr>
+          <w:ilvl w:val="0"/>
+          <w:numId w:val="38"/>
+        </w:numPr>
+        <w:rPr>
+          <w:b/>
+          <w:bCs/>
+          <w:lang w:val="en-US"/>
+        </w:rPr>
+      </w:pPr>
+      <w:r>
+        <w:rPr>
+          <w:b/>
+          <w:bCs/>
+          <w:lang w:val="en-US"/>
+        </w:rPr>
+        <w:t xml:space="preserve">Een game </w:t>
+      </w:r>
+      <w:proofErr w:type="spellStart"/>
+      <w:r>
+        <w:rPr>
+          <w:b/>
+          <w:bCs/>
+          <w:lang w:val="en-US"/>
+        </w:rPr>
+        <w:t>starten</w:t>
+      </w:r>
+      <w:proofErr w:type="spellEnd"/>
+      <w:r>
+        <w:rPr>
+          <w:b/>
+          <w:bCs/>
+          <w:lang w:val="en-US"/>
+        </w:rPr>
+        <w:t xml:space="preserve"> (Simon Says)</w:t>
+      </w:r>
+      <w:r>
+        <w:rPr>
+          <w:b/>
+          <w:bCs/>
+          <w:lang w:val="en-US"/>
+        </w:rPr>
+        <w:t xml:space="preserve"> </w:t>
+      </w:r>
+    </w:p>
+    <w:p>
+      <w:pPr>
+        <w:pStyle w:val="Lijstalinea"/>
+        <w:rPr>
+          <w:b/>
+          <w:bCs/>
+          <w:lang w:val="en-US"/>
+        </w:rPr>
+      </w:pPr>
+    </w:p>
+    <w:p>
+      <w:pPr>
+        <w:rPr>
+          <w:b/>
+          <w:bCs/>
+          <w:lang w:val="en-US"/>
+        </w:rPr>
+      </w:pPr>
+      <w:r>
+        <w:rPr>
+          <w:b/>
+          <w:bCs/>
+          <w:lang w:val="en-US"/>
+        </w:rPr>
+        <w:drawing>
+          <wp:inline distT="0" distB="0" distL="0" distR="0" wp14:anchorId="6D54C87C" wp14:editId="1AEB1837">
+            <wp:extent cx="5396230" cy="991870"/>
+            <wp:effectExtent l="0" t="0" r="0" b="0"/>
+            <wp:docPr id="29" name="Afbeelding 29"/>
             <wp:cNvGraphicFramePr>
               <a:graphicFrameLocks xmlns:a="http://schemas.openxmlformats.org/drawingml/2006/main" noChangeAspect="1"/>
             </wp:cNvGraphicFramePr>
@@ -3372,7 +3430,7 @@
                     <pic:cNvPicPr/>
                   </pic:nvPicPr>
                   <pic:blipFill>
-                    <a:blip r:embed="rId13"/>
+                    <a:blip r:embed="rId14"/>
                     <a:stretch>
                       <a:fillRect/>
                     </a:stretch>
@@ -3380,7 +3438,155 @@
                   <pic:spPr>
                     <a:xfrm>
                       <a:off x="0" y="0"/>
-                      <a:ext cx="5396230" cy="576580"/>
+                      <a:ext cx="5396230" cy="991870"/>
+                    </a:xfrm>
+                    <a:prstGeom prst="rect">
+                      <a:avLst/>
+                    </a:prstGeom>
+                  </pic:spPr>
+                </pic:pic>
+              </a:graphicData>
+            </a:graphic>
+          </wp:inline>
+        </w:drawing>
+      </w:r>
+    </w:p>
+    <w:p>
+      <w:pPr>
+        <w:pStyle w:val="Lijstalinea"/>
+        <w:numPr>
+          <w:ilvl w:val="0"/>
+          <w:numId w:val="38"/>
+        </w:numPr>
+        <w:rPr>
+          <w:b/>
+          <w:bCs/>
+        </w:rPr>
+      </w:pPr>
+      <w:r>
+        <w:rPr>
+          <w:b/>
+          <w:bCs/>
+          <w:noProof/>
+          <w:lang w:val="en-US"/>
+        </w:rPr>
+        <w:drawing>
+          <wp:anchor distT="0" distB="0" distL="114300" distR="114300" simplePos="0" relativeHeight="251659264" behindDoc="0" locked="0" layoutInCell="1" allowOverlap="1" wp14:anchorId="5F37E6F3" wp14:editId="312E18B2">
+            <wp:simplePos x="0" y="0"/>
+            <wp:positionH relativeFrom="column">
+              <wp:posOffset>-5715</wp:posOffset>
+            </wp:positionH>
+            <wp:positionV relativeFrom="paragraph">
+              <wp:posOffset>214630</wp:posOffset>
+            </wp:positionV>
+            <wp:extent cx="5372100" cy="1061720"/>
+            <wp:effectExtent l="0" t="0" r="0" b="5080"/>
+            <wp:wrapSquare wrapText="bothSides"/>
+            <wp:docPr id="21" name="Afbeelding 21"/>
+            <wp:cNvGraphicFramePr>
+              <a:graphicFrameLocks xmlns:a="http://schemas.openxmlformats.org/drawingml/2006/main" noChangeAspect="1"/>
+            </wp:cNvGraphicFramePr>
+            <a:graphic xmlns:a="http://schemas.openxmlformats.org/drawingml/2006/main">
+              <a:graphicData uri="http://schemas.openxmlformats.org/drawingml/2006/picture">
+                <pic:pic xmlns:pic="http://schemas.openxmlformats.org/drawingml/2006/picture">
+                  <pic:nvPicPr>
+                    <pic:cNvPr id="21" name="Afbeelding 21"/>
+                    <pic:cNvPicPr/>
+                  </pic:nvPicPr>
+                  <pic:blipFill>
+                    <a:blip r:embed="rId15"/>
+                    <a:stretch>
+                      <a:fillRect/>
+                    </a:stretch>
+                  </pic:blipFill>
+                  <pic:spPr>
+                    <a:xfrm>
+                      <a:off x="0" y="0"/>
+                      <a:ext cx="5372100" cy="1061720"/>
+                    </a:xfrm>
+                    <a:prstGeom prst="rect">
+                      <a:avLst/>
+                    </a:prstGeom>
+                  </pic:spPr>
+                </pic:pic>
+              </a:graphicData>
+            </a:graphic>
+            <wp14:sizeRelH relativeFrom="margin">
+              <wp14:pctWidth>0</wp14:pctWidth>
+            </wp14:sizeRelH>
+            <wp14:sizeRelV relativeFrom="margin">
+              <wp14:pctHeight>0</wp14:pctHeight>
+            </wp14:sizeRelV>
+          </wp:anchor>
+        </w:drawing>
+      </w:r>
+      <w:r>
+        <w:rPr>
+          <w:b/>
+          <w:bCs/>
+        </w:rPr>
+        <w:t>Een game starten</w:t>
+      </w:r>
+      <w:r>
+        <w:rPr>
+          <w:b/>
+          <w:bCs/>
+        </w:rPr>
+        <w:t xml:space="preserve"> (Speedrun)</w:t>
+      </w:r>
+    </w:p>
+    <w:p>
+      <w:pPr>
+        <w:pStyle w:val="Lijstalinea"/>
+        <w:numPr>
+          <w:ilvl w:val="0"/>
+          <w:numId w:val="38"/>
+        </w:numPr>
+        <w:rPr>
+          <w:b/>
+          <w:bCs/>
+          <w:lang w:val="en-US"/>
+        </w:rPr>
+      </w:pPr>
+      <w:r>
+        <w:rPr>
+          <w:b/>
+          <w:bCs/>
+          <w:lang w:val="en-US"/>
+        </w:rPr>
+        <w:drawing>
+          <wp:anchor distT="0" distB="0" distL="114300" distR="114300" simplePos="0" relativeHeight="251679744" behindDoc="0" locked="0" layoutInCell="1" allowOverlap="1" wp14:anchorId="399E4ADF" wp14:editId="11EF7C4D">
+            <wp:simplePos x="0" y="0"/>
+            <wp:positionH relativeFrom="column">
+              <wp:posOffset>-29845</wp:posOffset>
+            </wp:positionH>
+            <wp:positionV relativeFrom="paragraph">
+              <wp:posOffset>1408430</wp:posOffset>
+            </wp:positionV>
+            <wp:extent cx="5396230" cy="1002665"/>
+            <wp:effectExtent l="0" t="0" r="0" b="6985"/>
+            <wp:wrapSquare wrapText="bothSides"/>
+            <wp:docPr id="30" name="Afbeelding 30"/>
+            <wp:cNvGraphicFramePr>
+              <a:graphicFrameLocks xmlns:a="http://schemas.openxmlformats.org/drawingml/2006/main" noChangeAspect="1"/>
+            </wp:cNvGraphicFramePr>
+            <a:graphic xmlns:a="http://schemas.openxmlformats.org/drawingml/2006/main">
+              <a:graphicData uri="http://schemas.openxmlformats.org/drawingml/2006/picture">
+                <pic:pic xmlns:pic="http://schemas.openxmlformats.org/drawingml/2006/picture">
+                  <pic:nvPicPr>
+                    <pic:cNvPr id="1" name=""/>
+                    <pic:cNvPicPr/>
+                  </pic:nvPicPr>
+                  <pic:blipFill>
+                    <a:blip r:embed="rId16"/>
+                    <a:stretch>
+                      <a:fillRect/>
+                    </a:stretch>
+                  </pic:blipFill>
+                  <pic:spPr>
+                    <a:xfrm>
+                      <a:off x="0" y="0"/>
+                      <a:ext cx="5396230" cy="1002665"/>
                     </a:xfrm>
                     <a:prstGeom prst="rect">
                       <a:avLst/>
@@ -3396,24 +3602,36 @@
         <w:rPr>
           <w:b/>
           <w:bCs/>
-        </w:rPr>
-        <w:t>Een game starten</w:t>
+          <w:lang w:val="en-US"/>
+        </w:rPr>
+        <w:t xml:space="preserve">Een game </w:t>
+      </w:r>
+      <w:proofErr w:type="spellStart"/>
+      <w:r>
+        <w:rPr>
+          <w:b/>
+          <w:bCs/>
+          <w:lang w:val="en-US"/>
+        </w:rPr>
+        <w:t>starten</w:t>
+      </w:r>
+      <w:proofErr w:type="spellEnd"/>
+      <w:r>
+        <w:rPr>
+          <w:b/>
+          <w:bCs/>
+          <w:lang w:val="en-US"/>
+        </w:rPr>
+        <w:t xml:space="preserve"> (Shuttle Run)</w:t>
       </w:r>
       <w:r>
         <w:rPr>
           <w:b/>
           <w:bCs/>
-        </w:rPr>
-        <w:t xml:space="preserve"> (1vs1)</w:t>
+          <w:lang w:val="en-US"/>
+        </w:rPr>
+        <w:t xml:space="preserve"> </w:t>
       </w:r>
-    </w:p>
-    <w:p>
-      <w:pPr>
-        <w:rPr>
-          <w:b/>
-          <w:bCs/>
-        </w:rPr>
-      </w:pPr>
     </w:p>
     <w:p>
       <w:pPr>
@@ -3428,13 +3646,23 @@
           <w:lang w:val="en-US"/>
         </w:rPr>
       </w:pPr>
+      <w:proofErr w:type="spellStart"/>
       <w:r>
         <w:rPr>
           <w:b/>
           <w:bCs/>
           <w:lang w:val="en-US"/>
         </w:rPr>
-        <w:t xml:space="preserve">Een game </w:t>
+        <w:t>Scorebord</w:t>
+      </w:r>
+      <w:proofErr w:type="spellEnd"/>
+      <w:r>
+        <w:rPr>
+          <w:b/>
+          <w:bCs/>
+          <w:lang w:val="en-US"/>
+        </w:rPr>
+        <w:t xml:space="preserve"> </w:t>
       </w:r>
       <w:proofErr w:type="spellStart"/>
       <w:r>
@@ -3443,77 +3671,38 @@
           <w:bCs/>
           <w:lang w:val="en-US"/>
         </w:rPr>
-        <w:t>starten</w:t>
+        <w:t>bekijken</w:t>
       </w:r>
       <w:proofErr w:type="spellEnd"/>
+    </w:p>
+    <w:p>
+      <w:pPr>
+        <w:pStyle w:val="Lijstalinea"/>
+        <w:rPr>
+          <w:b/>
+          <w:bCs/>
+          <w:lang w:val="en-US"/>
+        </w:rPr>
+      </w:pPr>
       <w:r>
         <w:rPr>
           <w:b/>
           <w:bCs/>
           <w:lang w:val="en-US"/>
         </w:rPr>
-        <w:t xml:space="preserve"> (Simon Says)</w:t>
-      </w:r>
-      <w:r>
-        <w:rPr>
-          <w:b/>
-          <w:bCs/>
-          <w:lang w:val="en-US"/>
-        </w:rPr>
-        <w:t xml:space="preserve"> (EXTRA)</w:t>
-      </w:r>
-    </w:p>
-    <w:p>
-      <w:pPr>
-        <w:pStyle w:val="Lijstalinea"/>
-        <w:rPr>
-          <w:b/>
-          <w:bCs/>
-          <w:lang w:val="en-US"/>
-        </w:rPr>
-      </w:pPr>
-    </w:p>
-    <w:p>
-      <w:pPr>
-        <w:rPr>
-          <w:b/>
-          <w:bCs/>
-          <w:lang w:val="en-US"/>
-        </w:rPr>
-      </w:pPr>
-    </w:p>
-    <w:p>
-      <w:pPr>
-        <w:pStyle w:val="Lijstalinea"/>
-        <w:numPr>
-          <w:ilvl w:val="0"/>
-          <w:numId w:val="38"/>
-        </w:numPr>
-        <w:rPr>
-          <w:b/>
-          <w:bCs/>
-        </w:rPr>
-      </w:pPr>
-      <w:r>
-        <w:rPr>
-          <w:b/>
-          <w:bCs/>
-          <w:noProof/>
-          <w:lang w:val="en-US"/>
-        </w:rPr>
         <w:drawing>
-          <wp:anchor distT="0" distB="0" distL="114300" distR="114300" simplePos="0" relativeHeight="251659264" behindDoc="0" locked="0" layoutInCell="1" allowOverlap="1" wp14:anchorId="5F37E6F3" wp14:editId="6F577F77">
+          <wp:anchor distT="0" distB="0" distL="114300" distR="114300" simplePos="0" relativeHeight="251680768" behindDoc="0" locked="0" layoutInCell="1" allowOverlap="1" wp14:anchorId="2F953AE0" wp14:editId="2038FEA7">
             <wp:simplePos x="0" y="0"/>
-            <wp:positionH relativeFrom="column">
-              <wp:posOffset>85725</wp:posOffset>
+            <wp:positionH relativeFrom="margin">
+              <wp:align>left</wp:align>
             </wp:positionH>
             <wp:positionV relativeFrom="paragraph">
-              <wp:posOffset>213360</wp:posOffset>
+              <wp:posOffset>14605</wp:posOffset>
             </wp:positionV>
-            <wp:extent cx="5396230" cy="795020"/>
-            <wp:effectExtent l="0" t="0" r="0" b="5080"/>
+            <wp:extent cx="3063505" cy="480102"/>
+            <wp:effectExtent l="0" t="0" r="3810" b="0"/>
             <wp:wrapSquare wrapText="bothSides"/>
-            <wp:docPr id="21" name="Afbeelding 21" descr="Afbeelding met tekst&#10;&#10;Automatisch gegenereerde beschrijving"/>
+            <wp:docPr id="31" name="Afbeelding 31" descr="Afbeelding met tekst&#10;&#10;Automatisch gegenereerde beschrijving"/>
             <wp:cNvGraphicFramePr>
               <a:graphicFrameLocks xmlns:a="http://schemas.openxmlformats.org/drawingml/2006/main" noChangeAspect="1"/>
             </wp:cNvGraphicFramePr>
@@ -3521,11 +3710,11 @@
               <a:graphicData uri="http://schemas.openxmlformats.org/drawingml/2006/picture">
                 <pic:pic xmlns:pic="http://schemas.openxmlformats.org/drawingml/2006/picture">
                   <pic:nvPicPr>
-                    <pic:cNvPr id="21" name="Afbeelding 21" descr="Afbeelding met tekst&#10;&#10;Automatisch gegenereerde beschrijving"/>
+                    <pic:cNvPr id="31" name="Afbeelding 31" descr="Afbeelding met tekst&#10;&#10;Automatisch gegenereerde beschrijving"/>
                     <pic:cNvPicPr/>
                   </pic:nvPicPr>
                   <pic:blipFill>
-                    <a:blip r:embed="rId14"/>
+                    <a:blip r:embed="rId17"/>
                     <a:stretch>
                       <a:fillRect/>
                     </a:stretch>
@@ -3533,7 +3722,7 @@
                   <pic:spPr>
                     <a:xfrm>
                       <a:off x="0" y="0"/>
-                      <a:ext cx="5396230" cy="795020"/>
+                      <a:ext cx="3063505" cy="480102"/>
                     </a:xfrm>
                     <a:prstGeom prst="rect">
                       <a:avLst/>
@@ -3545,20 +3734,36 @@
           </wp:anchor>
         </w:drawing>
       </w:r>
-      <w:r>
-        <w:rPr>
-          <w:b/>
-          <w:bCs/>
-        </w:rPr>
-        <w:t>Een game starten</w:t>
-      </w:r>
-      <w:r>
-        <w:rPr>
-          <w:b/>
-          <w:bCs/>
-        </w:rPr>
-        <w:t xml:space="preserve"> (Speedrun)</w:t>
-      </w:r>
+    </w:p>
+    <w:p>
+      <w:pPr>
+        <w:pStyle w:val="Lijstalinea"/>
+        <w:rPr>
+          <w:b/>
+          <w:bCs/>
+          <w:lang w:val="en-US"/>
+        </w:rPr>
+      </w:pPr>
+    </w:p>
+    <w:p>
+      <w:pPr>
+        <w:pStyle w:val="Lijstalinea"/>
+        <w:rPr>
+          <w:b/>
+          <w:bCs/>
+          <w:lang w:val="en-US"/>
+        </w:rPr>
+      </w:pPr>
+    </w:p>
+    <w:p>
+      <w:pPr>
+        <w:pStyle w:val="Lijstalinea"/>
+        <w:rPr>
+          <w:b/>
+          <w:bCs/>
+          <w:lang w:val="en-US"/>
+        </w:rPr>
+      </w:pPr>
     </w:p>
     <w:p>
       <w:pPr>
@@ -3573,13 +3778,23 @@
           <w:lang w:val="en-US"/>
         </w:rPr>
       </w:pPr>
+      <w:proofErr w:type="spellStart"/>
       <w:r>
         <w:rPr>
           <w:b/>
           <w:bCs/>
           <w:lang w:val="en-US"/>
         </w:rPr>
-        <w:t xml:space="preserve">Een game </w:t>
+        <w:t>Livepagina</w:t>
+      </w:r>
+      <w:proofErr w:type="spellEnd"/>
+      <w:r>
+        <w:rPr>
+          <w:b/>
+          <w:bCs/>
+          <w:lang w:val="en-US"/>
+        </w:rPr>
+        <w:t xml:space="preserve"> </w:t>
       </w:r>
       <w:proofErr w:type="spellStart"/>
       <w:r>
@@ -3588,68 +3803,29 @@
           <w:bCs/>
           <w:lang w:val="en-US"/>
         </w:rPr>
-        <w:t>starten</w:t>
+        <w:t>bekijken</w:t>
       </w:r>
       <w:proofErr w:type="spellEnd"/>
+    </w:p>
+    <w:p>
+      <w:pPr>
+        <w:rPr>
+          <w:b/>
+          <w:bCs/>
+          <w:lang w:val="en-US"/>
+        </w:rPr>
+      </w:pPr>
       <w:r>
         <w:rPr>
           <w:b/>
           <w:bCs/>
           <w:lang w:val="en-US"/>
         </w:rPr>
-        <w:t xml:space="preserve"> (Shuttle Run)</w:t>
-      </w:r>
-      <w:r>
-        <w:rPr>
-          <w:b/>
-          <w:bCs/>
-          <w:lang w:val="en-US"/>
-        </w:rPr>
-        <w:t xml:space="preserve"> (EXTRA)</w:t>
-      </w:r>
-    </w:p>
-    <w:p>
-      <w:pPr>
-        <w:rPr>
-          <w:b/>
-          <w:bCs/>
-          <w:lang w:val="en-US"/>
-        </w:rPr>
-      </w:pPr>
-    </w:p>
-    <w:p>
-      <w:pPr>
-        <w:pStyle w:val="Lijstalinea"/>
-        <w:numPr>
-          <w:ilvl w:val="0"/>
-          <w:numId w:val="38"/>
-        </w:numPr>
-        <w:rPr>
-          <w:b/>
-          <w:bCs/>
-          <w:lang w:val="en-US"/>
-        </w:rPr>
-      </w:pPr>
-      <w:r>
-        <w:rPr>
-          <w:b/>
-          <w:bCs/>
-          <w:noProof/>
-          <w:lang w:val="en-US"/>
-        </w:rPr>
         <w:drawing>
-          <wp:anchor distT="0" distB="0" distL="114300" distR="114300" simplePos="0" relativeHeight="251660288" behindDoc="0" locked="0" layoutInCell="1" allowOverlap="1" wp14:anchorId="71B72AE5" wp14:editId="651B9022">
-            <wp:simplePos x="0" y="0"/>
-            <wp:positionH relativeFrom="column">
-              <wp:posOffset>139065</wp:posOffset>
-            </wp:positionH>
-            <wp:positionV relativeFrom="paragraph">
-              <wp:posOffset>215900</wp:posOffset>
-            </wp:positionV>
-            <wp:extent cx="5396230" cy="754380"/>
-            <wp:effectExtent l="0" t="0" r="0" b="7620"/>
-            <wp:wrapSquare wrapText="bothSides"/>
-            <wp:docPr id="26" name="Afbeelding 26"/>
+          <wp:inline distT="0" distB="0" distL="0" distR="0" wp14:anchorId="62DCC0FD" wp14:editId="49E48519">
+            <wp:extent cx="3078747" cy="434378"/>
+            <wp:effectExtent l="0" t="0" r="7620" b="3810"/>
+            <wp:docPr id="33" name="Afbeelding 33"/>
             <wp:cNvGraphicFramePr>
               <a:graphicFrameLocks xmlns:a="http://schemas.openxmlformats.org/drawingml/2006/main" noChangeAspect="1"/>
             </wp:cNvGraphicFramePr>
@@ -3661,7 +3837,7 @@
                     <pic:cNvPicPr/>
                   </pic:nvPicPr>
                   <pic:blipFill>
-                    <a:blip r:embed="rId15"/>
+                    <a:blip r:embed="rId18"/>
                     <a:stretch>
                       <a:fillRect/>
                     </a:stretch>
@@ -3669,7 +3845,118 @@
                   <pic:spPr>
                     <a:xfrm>
                       <a:off x="0" y="0"/>
-                      <a:ext cx="5396230" cy="754380"/>
+                      <a:ext cx="3078747" cy="434378"/>
+                    </a:xfrm>
+                    <a:prstGeom prst="rect">
+                      <a:avLst/>
+                    </a:prstGeom>
+                  </pic:spPr>
+                </pic:pic>
+              </a:graphicData>
+            </a:graphic>
+          </wp:inline>
+        </w:drawing>
+      </w:r>
+    </w:p>
+    <w:p>
+      <w:pPr>
+        <w:rPr>
+          <w:b/>
+          <w:bCs/>
+          <w:lang w:val="en-US"/>
+        </w:rPr>
+      </w:pPr>
+    </w:p>
+    <w:p>
+      <w:pPr>
+        <w:pStyle w:val="Lijstalinea"/>
+        <w:numPr>
+          <w:ilvl w:val="0"/>
+          <w:numId w:val="38"/>
+        </w:numPr>
+        <w:rPr>
+          <w:b/>
+          <w:bCs/>
+          <w:lang w:val="en-US"/>
+        </w:rPr>
+      </w:pPr>
+      <w:proofErr w:type="spellStart"/>
+      <w:r>
+        <w:rPr>
+          <w:b/>
+          <w:bCs/>
+          <w:lang w:val="en-US"/>
+        </w:rPr>
+        <w:t>Infopagina</w:t>
+      </w:r>
+      <w:proofErr w:type="spellEnd"/>
+      <w:r>
+        <w:rPr>
+          <w:b/>
+          <w:bCs/>
+          <w:lang w:val="en-US"/>
+        </w:rPr>
+        <w:t xml:space="preserve"> </w:t>
+      </w:r>
+      <w:proofErr w:type="spellStart"/>
+      <w:r>
+        <w:rPr>
+          <w:b/>
+          <w:bCs/>
+          <w:lang w:val="en-US"/>
+        </w:rPr>
+        <w:t>bekijken</w:t>
+      </w:r>
+      <w:proofErr w:type="spellEnd"/>
+    </w:p>
+    <w:p>
+      <w:pPr>
+        <w:pStyle w:val="Lijstalinea"/>
+        <w:rPr>
+          <w:b/>
+          <w:bCs/>
+          <w:lang w:val="en-US"/>
+        </w:rPr>
+      </w:pPr>
+      <w:r>
+        <w:rPr>
+          <w:b/>
+          <w:bCs/>
+          <w:lang w:val="en-US"/>
+        </w:rPr>
+        <w:drawing>
+          <wp:anchor distT="0" distB="0" distL="114300" distR="114300" simplePos="0" relativeHeight="251681792" behindDoc="0" locked="0" layoutInCell="1" allowOverlap="1" wp14:anchorId="125B07CA" wp14:editId="200F9EEA">
+            <wp:simplePos x="0" y="0"/>
+            <wp:positionH relativeFrom="column">
+              <wp:posOffset>40005</wp:posOffset>
+            </wp:positionH>
+            <wp:positionV relativeFrom="paragraph">
+              <wp:posOffset>37465</wp:posOffset>
+            </wp:positionV>
+            <wp:extent cx="3078747" cy="541067"/>
+            <wp:effectExtent l="0" t="0" r="7620" b="0"/>
+            <wp:wrapSquare wrapText="bothSides"/>
+            <wp:docPr id="34" name="Afbeelding 34" descr="Afbeelding met tekst&#10;&#10;Automatisch gegenereerde beschrijving"/>
+            <wp:cNvGraphicFramePr>
+              <a:graphicFrameLocks xmlns:a="http://schemas.openxmlformats.org/drawingml/2006/main" noChangeAspect="1"/>
+            </wp:cNvGraphicFramePr>
+            <a:graphic xmlns:a="http://schemas.openxmlformats.org/drawingml/2006/main">
+              <a:graphicData uri="http://schemas.openxmlformats.org/drawingml/2006/picture">
+                <pic:pic xmlns:pic="http://schemas.openxmlformats.org/drawingml/2006/picture">
+                  <pic:nvPicPr>
+                    <pic:cNvPr id="34" name="Afbeelding 34" descr="Afbeelding met tekst&#10;&#10;Automatisch gegenereerde beschrijving"/>
+                    <pic:cNvPicPr/>
+                  </pic:nvPicPr>
+                  <pic:blipFill>
+                    <a:blip r:embed="rId19"/>
+                    <a:stretch>
+                      <a:fillRect/>
+                    </a:stretch>
+                  </pic:blipFill>
+                  <pic:spPr>
+                    <a:xfrm>
+                      <a:off x="0" y="0"/>
+                      <a:ext cx="3078747" cy="541067"/>
                     </a:xfrm>
                     <a:prstGeom prst="rect">
                       <a:avLst/>
@@ -3681,44 +3968,6 @@
           </wp:anchor>
         </w:drawing>
       </w:r>
-      <w:proofErr w:type="spellStart"/>
-      <w:r>
-        <w:rPr>
-          <w:b/>
-          <w:bCs/>
-          <w:lang w:val="en-US"/>
-        </w:rPr>
-        <w:t>Wachtrij</w:t>
-      </w:r>
-      <w:proofErr w:type="spellEnd"/>
-      <w:r>
-        <w:rPr>
-          <w:b/>
-          <w:bCs/>
-          <w:lang w:val="en-US"/>
-        </w:rPr>
-        <w:t xml:space="preserve"> </w:t>
-      </w:r>
-      <w:proofErr w:type="spellStart"/>
-      <w:r>
-        <w:rPr>
-          <w:b/>
-          <w:bCs/>
-          <w:lang w:val="en-US"/>
-        </w:rPr>
-        <w:t>bekijken</w:t>
-      </w:r>
-      <w:proofErr w:type="spellEnd"/>
-    </w:p>
-    <w:p>
-      <w:pPr>
-        <w:pStyle w:val="Lijstalinea"/>
-        <w:rPr>
-          <w:b/>
-          <w:bCs/>
-          <w:lang w:val="en-US"/>
-        </w:rPr>
-      </w:pPr>
     </w:p>
     <w:p>
       <w:pPr>
@@ -3773,7 +4022,7 @@
           <w:lang w:val="nl-BE"/>
         </w:rPr>
       </w:pPr>
-      <w:bookmarkStart w:id="16" w:name="_Toc124171907"/>
+      <w:bookmarkStart w:id="16" w:name="_Toc124858636"/>
       <w:proofErr w:type="spellStart"/>
       <w:r>
         <w:rPr>
@@ -3794,6 +4043,7 @@
       </w:pPr>
       <w:r>
         <w:rPr>
+          <w:noProof/>
           <w:sz w:val="22"/>
         </w:rPr>
         <w:drawing>
@@ -3820,7 +4070,7 @@
                     <pic:cNvPicPr/>
                   </pic:nvPicPr>
                   <pic:blipFill>
-                    <a:blip r:embed="rId16"/>
+                    <a:blip r:embed="rId20"/>
                     <a:stretch>
                       <a:fillRect/>
                     </a:stretch>
@@ -3900,7 +4150,7 @@
                     </pic:cNvPicPr>
                   </pic:nvPicPr>
                   <pic:blipFill>
-                    <a:blip r:embed="rId17">
+                    <a:blip r:embed="rId21">
                       <a:extLst>
                         <a:ext uri="{28A0092B-C50C-407E-A947-70E740481C1C}">
                           <a14:useLocalDpi xmlns:a14="http://schemas.microsoft.com/office/drawing/2010/main" val="0"/>
@@ -4042,6 +4292,9 @@
       </w:pPr>
       <w:bookmarkStart w:id="17" w:name="_Toc66130562"/>
       <w:r>
+        <w:rPr>
+          <w:noProof/>
+        </w:rPr>
         <w:drawing>
           <wp:anchor distT="0" distB="0" distL="114300" distR="114300" simplePos="0" relativeHeight="251663360" behindDoc="0" locked="0" layoutInCell="1" allowOverlap="1" wp14:anchorId="01CAEA8A" wp14:editId="2DF856D3">
             <wp:simplePos x="0" y="0"/>
@@ -4066,7 +4319,7 @@
                     <pic:cNvPicPr/>
                   </pic:nvPicPr>
                   <pic:blipFill>
-                    <a:blip r:embed="rId18"/>
+                    <a:blip r:embed="rId22"/>
                     <a:stretch>
                       <a:fillRect/>
                     </a:stretch>
@@ -4121,6 +4374,7 @@
       </w:pPr>
       <w:r>
         <w:rPr>
+          <w:noProof/>
           <w:sz w:val="22"/>
           <w:szCs w:val="24"/>
         </w:rPr>
@@ -4149,7 +4403,7 @@
                     <pic:cNvPicPr/>
                   </pic:nvPicPr>
                   <pic:blipFill>
-                    <a:blip r:embed="rId19"/>
+                    <a:blip r:embed="rId23"/>
                     <a:stretch>
                       <a:fillRect/>
                     </a:stretch>
@@ -4338,6 +4592,7 @@
         <w:rPr>
           <w:b/>
           <w:bCs/>
+          <w:noProof/>
           <w:sz w:val="22"/>
           <w:szCs w:val="24"/>
           <w:lang w:val="en-US"/>
@@ -4366,7 +4621,7 @@
                     <pic:cNvPicPr/>
                   </pic:nvPicPr>
                   <pic:blipFill>
-                    <a:blip r:embed="rId20"/>
+                    <a:blip r:embed="rId24"/>
                     <a:stretch>
                       <a:fillRect/>
                     </a:stretch>
@@ -4427,6 +4682,7 @@
         <w:rPr>
           <w:b/>
           <w:bCs/>
+          <w:noProof/>
           <w:sz w:val="22"/>
           <w:szCs w:val="24"/>
           <w:lang w:val="en-US"/>
@@ -4455,7 +4711,7 @@
                     <pic:cNvPicPr/>
                   </pic:nvPicPr>
                   <pic:blipFill>
-                    <a:blip r:embed="rId21"/>
+                    <a:blip r:embed="rId25"/>
                     <a:stretch>
                       <a:fillRect/>
                     </a:stretch>
@@ -4541,6 +4797,7 @@
         <w:rPr>
           <w:b/>
           <w:bCs/>
+          <w:noProof/>
           <w:sz w:val="22"/>
           <w:szCs w:val="24"/>
         </w:rPr>
@@ -4569,7 +4826,7 @@
                     <pic:cNvPicPr/>
                   </pic:nvPicPr>
                   <pic:blipFill>
-                    <a:blip r:embed="rId22"/>
+                    <a:blip r:embed="rId26"/>
                     <a:stretch>
                       <a:fillRect/>
                     </a:stretch>
@@ -4618,6 +4875,7 @@
         <w:rPr>
           <w:b/>
           <w:bCs/>
+          <w:noProof/>
           <w:sz w:val="22"/>
           <w:szCs w:val="24"/>
         </w:rPr>
@@ -4645,7 +4903,7 @@
                     <pic:cNvPicPr/>
                   </pic:nvPicPr>
                   <pic:blipFill>
-                    <a:blip r:embed="rId23"/>
+                    <a:blip r:embed="rId27"/>
                     <a:stretch>
                       <a:fillRect/>
                     </a:stretch>
@@ -4849,6 +5107,7 @@
         <w:rPr>
           <w:b/>
           <w:bCs/>
+          <w:noProof/>
           <w:sz w:val="22"/>
           <w:szCs w:val="24"/>
         </w:rPr>
@@ -4876,7 +5135,7 @@
                     <pic:cNvPicPr/>
                   </pic:nvPicPr>
                   <pic:blipFill>
-                    <a:blip r:embed="rId24"/>
+                    <a:blip r:embed="rId28"/>
                     <a:stretch>
                       <a:fillRect/>
                     </a:stretch>
@@ -4945,6 +5204,7 @@
         <w:rPr>
           <w:b/>
           <w:bCs/>
+          <w:noProof/>
           <w:sz w:val="22"/>
           <w:szCs w:val="24"/>
         </w:rPr>
@@ -4972,7 +5232,7 @@
                     <pic:cNvPicPr/>
                   </pic:nvPicPr>
                   <pic:blipFill>
-                    <a:blip r:embed="rId25"/>
+                    <a:blip r:embed="rId29"/>
                     <a:stretch>
                       <a:fillRect/>
                     </a:stretch>
@@ -5157,6 +5417,9 @@
         </w:rPr>
       </w:pPr>
       <w:r>
+        <w:rPr>
+          <w:noProof/>
+        </w:rPr>
         <w:drawing>
           <wp:anchor distT="0" distB="0" distL="114300" distR="114300" simplePos="0" relativeHeight="251671552" behindDoc="0" locked="0" layoutInCell="1" allowOverlap="1" wp14:anchorId="09D2080C" wp14:editId="148F0106">
             <wp:simplePos x="0" y="0"/>
@@ -5181,7 +5444,7 @@
                     <pic:cNvPicPr/>
                   </pic:nvPicPr>
                   <pic:blipFill>
-                    <a:blip r:embed="rId26"/>
+                    <a:blip r:embed="rId30"/>
                     <a:stretch>
                       <a:fillRect/>
                     </a:stretch>
@@ -5217,6 +5480,9 @@
     </w:p>
     <w:p>
       <w:r>
+        <w:rPr>
+          <w:noProof/>
+        </w:rPr>
         <w:drawing>
           <wp:anchor distT="0" distB="0" distL="114300" distR="114300" simplePos="0" relativeHeight="251672576" behindDoc="0" locked="0" layoutInCell="1" allowOverlap="1" wp14:anchorId="693DC2D7" wp14:editId="44F0B636">
             <wp:simplePos x="0" y="0"/>
@@ -5241,7 +5507,7 @@
                     <pic:cNvPicPr/>
                   </pic:nvPicPr>
                   <pic:blipFill>
-                    <a:blip r:embed="rId27"/>
+                    <a:blip r:embed="rId31"/>
                     <a:stretch>
                       <a:fillRect/>
                     </a:stretch>
@@ -5297,6 +5563,7 @@
         <w:rPr>
           <w:b/>
           <w:bCs/>
+          <w:noProof/>
         </w:rPr>
         <w:lastRenderedPageBreak/>
         <w:drawing>
@@ -5323,7 +5590,7 @@
                     <pic:cNvPicPr/>
                   </pic:nvPicPr>
                   <pic:blipFill>
-                    <a:blip r:embed="rId28"/>
+                    <a:blip r:embed="rId32"/>
                     <a:stretch>
                       <a:fillRect/>
                     </a:stretch>
@@ -5376,6 +5643,7 @@
         <w:rPr>
           <w:b/>
           <w:bCs/>
+          <w:noProof/>
         </w:rPr>
         <w:drawing>
           <wp:anchor distT="0" distB="0" distL="114300" distR="114300" simplePos="0" relativeHeight="251674624" behindDoc="0" locked="0" layoutInCell="1" allowOverlap="1" wp14:anchorId="13E274EA" wp14:editId="085859E5">
@@ -5401,7 +5669,7 @@
                     <pic:cNvPicPr/>
                   </pic:nvPicPr>
                   <pic:blipFill>
-                    <a:blip r:embed="rId29"/>
+                    <a:blip r:embed="rId33"/>
                     <a:stretch>
                       <a:fillRect/>
                     </a:stretch>
@@ -5532,6 +5800,242 @@
           <w:bCs/>
         </w:rPr>
         <w:t>Shuttle Run:</w:t>
+      </w:r>
+    </w:p>
+    <w:p>
+      <w:r>
+        <w:drawing>
+          <wp:anchor distT="0" distB="0" distL="114300" distR="114300" simplePos="0" relativeHeight="251675648" behindDoc="0" locked="0" layoutInCell="1" allowOverlap="1" wp14:anchorId="14F8361C" wp14:editId="653C7F43">
+            <wp:simplePos x="0" y="0"/>
+            <wp:positionH relativeFrom="margin">
+              <wp:align>center</wp:align>
+            </wp:positionH>
+            <wp:positionV relativeFrom="paragraph">
+              <wp:posOffset>183333</wp:posOffset>
+            </wp:positionV>
+            <wp:extent cx="7249795" cy="2592705"/>
+            <wp:effectExtent l="0" t="0" r="8255" b="0"/>
+            <wp:wrapSquare wrapText="bothSides"/>
+            <wp:docPr id="23" name="Afbeelding 23"/>
+            <wp:cNvGraphicFramePr>
+              <a:graphicFrameLocks xmlns:a="http://schemas.openxmlformats.org/drawingml/2006/main" noChangeAspect="1"/>
+            </wp:cNvGraphicFramePr>
+            <a:graphic xmlns:a="http://schemas.openxmlformats.org/drawingml/2006/main">
+              <a:graphicData uri="http://schemas.openxmlformats.org/drawingml/2006/picture">
+                <pic:pic xmlns:pic="http://schemas.openxmlformats.org/drawingml/2006/picture">
+                  <pic:nvPicPr>
+                    <pic:cNvPr id="1" name=""/>
+                    <pic:cNvPicPr/>
+                  </pic:nvPicPr>
+                  <pic:blipFill>
+                    <a:blip r:embed="rId34"/>
+                    <a:stretch>
+                      <a:fillRect/>
+                    </a:stretch>
+                  </pic:blipFill>
+                  <pic:spPr>
+                    <a:xfrm>
+                      <a:off x="0" y="0"/>
+                      <a:ext cx="7249795" cy="2592705"/>
+                    </a:xfrm>
+                    <a:prstGeom prst="rect">
+                      <a:avLst/>
+                    </a:prstGeom>
+                  </pic:spPr>
+                </pic:pic>
+              </a:graphicData>
+            </a:graphic>
+            <wp14:sizeRelH relativeFrom="margin">
+              <wp14:pctWidth>0</wp14:pctWidth>
+            </wp14:sizeRelH>
+            <wp14:sizeRelV relativeFrom="margin">
+              <wp14:pctHeight>0</wp14:pctHeight>
+            </wp14:sizeRelV>
+          </wp:anchor>
+        </w:drawing>
+      </w:r>
+    </w:p>
+    <w:p>
+      <w:r>
+        <w:lastRenderedPageBreak/>
+        <w:drawing>
+          <wp:anchor distT="0" distB="0" distL="114300" distR="114300" simplePos="0" relativeHeight="251676672" behindDoc="0" locked="0" layoutInCell="1" allowOverlap="1" wp14:anchorId="37C0AFC1" wp14:editId="3D935C2C">
+            <wp:simplePos x="0" y="0"/>
+            <wp:positionH relativeFrom="margin">
+              <wp:align>center</wp:align>
+            </wp:positionH>
+            <wp:positionV relativeFrom="paragraph">
+              <wp:posOffset>0</wp:posOffset>
+            </wp:positionV>
+            <wp:extent cx="3733800" cy="2516505"/>
+            <wp:effectExtent l="0" t="0" r="0" b="0"/>
+            <wp:wrapSquare wrapText="bothSides"/>
+            <wp:docPr id="24" name="Afbeelding 24"/>
+            <wp:cNvGraphicFramePr>
+              <a:graphicFrameLocks xmlns:a="http://schemas.openxmlformats.org/drawingml/2006/main" noChangeAspect="1"/>
+            </wp:cNvGraphicFramePr>
+            <a:graphic xmlns:a="http://schemas.openxmlformats.org/drawingml/2006/main">
+              <a:graphicData uri="http://schemas.openxmlformats.org/drawingml/2006/picture">
+                <pic:pic xmlns:pic="http://schemas.openxmlformats.org/drawingml/2006/picture">
+                  <pic:nvPicPr>
+                    <pic:cNvPr id="1" name=""/>
+                    <pic:cNvPicPr/>
+                  </pic:nvPicPr>
+                  <pic:blipFill>
+                    <a:blip r:embed="rId35"/>
+                    <a:stretch>
+                      <a:fillRect/>
+                    </a:stretch>
+                  </pic:blipFill>
+                  <pic:spPr>
+                    <a:xfrm>
+                      <a:off x="0" y="0"/>
+                      <a:ext cx="3733800" cy="2516505"/>
+                    </a:xfrm>
+                    <a:prstGeom prst="rect">
+                      <a:avLst/>
+                    </a:prstGeom>
+                  </pic:spPr>
+                </pic:pic>
+              </a:graphicData>
+            </a:graphic>
+            <wp14:sizeRelH relativeFrom="margin">
+              <wp14:pctWidth>0</wp14:pctWidth>
+            </wp14:sizeRelH>
+            <wp14:sizeRelV relativeFrom="margin">
+              <wp14:pctHeight>0</wp14:pctHeight>
+            </wp14:sizeRelV>
+          </wp:anchor>
+        </w:drawing>
+      </w:r>
+    </w:p>
+    <w:p/>
+    <w:p/>
+    <w:p/>
+    <w:p/>
+    <w:p/>
+    <w:p/>
+    <w:p/>
+    <w:p/>
+    <w:p/>
+    <w:p/>
+    <w:p/>
+    <w:p/>
+    <w:p/>
+    <w:p/>
+    <w:p/>
+    <w:p/>
+    <w:p>
+      <w:pPr>
+        <w:rPr>
+          <w:b/>
+          <w:bCs/>
+        </w:rPr>
+      </w:pPr>
+      <w:r>
+        <w:drawing>
+          <wp:anchor distT="0" distB="0" distL="114300" distR="114300" simplePos="0" relativeHeight="251677696" behindDoc="0" locked="0" layoutInCell="1" allowOverlap="1" wp14:anchorId="3072DE21" wp14:editId="054B9FA6">
+            <wp:simplePos x="0" y="0"/>
+            <wp:positionH relativeFrom="margin">
+              <wp:align>center</wp:align>
+            </wp:positionH>
+            <wp:positionV relativeFrom="paragraph">
+              <wp:posOffset>207645</wp:posOffset>
+            </wp:positionV>
+            <wp:extent cx="6209114" cy="2628900"/>
+            <wp:effectExtent l="0" t="0" r="1270" b="0"/>
+            <wp:wrapSquare wrapText="bothSides"/>
+            <wp:docPr id="25" name="Afbeelding 25"/>
+            <wp:cNvGraphicFramePr>
+              <a:graphicFrameLocks xmlns:a="http://schemas.openxmlformats.org/drawingml/2006/main" noChangeAspect="1"/>
+            </wp:cNvGraphicFramePr>
+            <a:graphic xmlns:a="http://schemas.openxmlformats.org/drawingml/2006/main">
+              <a:graphicData uri="http://schemas.openxmlformats.org/drawingml/2006/picture">
+                <pic:pic xmlns:pic="http://schemas.openxmlformats.org/drawingml/2006/picture">
+                  <pic:nvPicPr>
+                    <pic:cNvPr id="1" name=""/>
+                    <pic:cNvPicPr/>
+                  </pic:nvPicPr>
+                  <pic:blipFill>
+                    <a:blip r:embed="rId36"/>
+                    <a:stretch>
+                      <a:fillRect/>
+                    </a:stretch>
+                  </pic:blipFill>
+                  <pic:spPr>
+                    <a:xfrm>
+                      <a:off x="0" y="0"/>
+                      <a:ext cx="6209114" cy="2628900"/>
+                    </a:xfrm>
+                    <a:prstGeom prst="rect">
+                      <a:avLst/>
+                    </a:prstGeom>
+                  </pic:spPr>
+                </pic:pic>
+              </a:graphicData>
+            </a:graphic>
+          </wp:anchor>
+        </w:drawing>
+      </w:r>
+      <w:r>
+        <w:rPr>
+          <w:b/>
+          <w:bCs/>
+        </w:rPr>
+        <w:t>Live 1VS1:</w:t>
+      </w:r>
+    </w:p>
+    <w:p>
+      <w:r>
+        <w:drawing>
+          <wp:anchor distT="0" distB="0" distL="114300" distR="114300" simplePos="0" relativeHeight="251678720" behindDoc="0" locked="0" layoutInCell="1" allowOverlap="1" wp14:anchorId="1D782FCC" wp14:editId="256C925B">
+            <wp:simplePos x="0" y="0"/>
+            <wp:positionH relativeFrom="margin">
+              <wp:align>center</wp:align>
+            </wp:positionH>
+            <wp:positionV relativeFrom="paragraph">
+              <wp:posOffset>2709545</wp:posOffset>
+            </wp:positionV>
+            <wp:extent cx="3911600" cy="3092450"/>
+            <wp:effectExtent l="0" t="0" r="0" b="0"/>
+            <wp:wrapSquare wrapText="bothSides"/>
+            <wp:docPr id="27" name="Afbeelding 27"/>
+            <wp:cNvGraphicFramePr>
+              <a:graphicFrameLocks xmlns:a="http://schemas.openxmlformats.org/drawingml/2006/main" noChangeAspect="1"/>
+            </wp:cNvGraphicFramePr>
+            <a:graphic xmlns:a="http://schemas.openxmlformats.org/drawingml/2006/main">
+              <a:graphicData uri="http://schemas.openxmlformats.org/drawingml/2006/picture">
+                <pic:pic xmlns:pic="http://schemas.openxmlformats.org/drawingml/2006/picture">
+                  <pic:nvPicPr>
+                    <pic:cNvPr id="1" name=""/>
+                    <pic:cNvPicPr/>
+                  </pic:nvPicPr>
+                  <pic:blipFill>
+                    <a:blip r:embed="rId37"/>
+                    <a:stretch>
+                      <a:fillRect/>
+                    </a:stretch>
+                  </pic:blipFill>
+                  <pic:spPr>
+                    <a:xfrm>
+                      <a:off x="0" y="0"/>
+                      <a:ext cx="3911600" cy="3092450"/>
+                    </a:xfrm>
+                    <a:prstGeom prst="rect">
+                      <a:avLst/>
+                    </a:prstGeom>
+                  </pic:spPr>
+                </pic:pic>
+              </a:graphicData>
+            </a:graphic>
+            <wp14:sizeRelH relativeFrom="margin">
+              <wp14:pctWidth>0</wp14:pctWidth>
+            </wp14:sizeRelH>
+            <wp14:sizeRelV relativeFrom="margin">
+              <wp14:pctHeight>0</wp14:pctHeight>
+            </wp14:sizeRelV>
+          </wp:anchor>
+        </w:drawing>
       </w:r>
     </w:p>
     <w:p/>
@@ -5567,11 +6071,13 @@
     <w:p/>
     <w:p/>
     <w:p/>
+    <w:p/>
+    <w:p/>
     <w:p>
       <w:pPr>
         <w:pStyle w:val="Kop2"/>
       </w:pPr>
-      <w:bookmarkStart w:id="18" w:name="_Toc124171908"/>
+      <w:bookmarkStart w:id="18" w:name="_Toc124858637"/>
       <w:r>
         <w:t>Design document</w:t>
       </w:r>
@@ -5586,7 +6092,7 @@
         </w:rPr>
       </w:pPr>
       <w:bookmarkStart w:id="19" w:name="_Toc66130563"/>
-      <w:bookmarkStart w:id="20" w:name="_Toc124171909"/>
+      <w:bookmarkStart w:id="20" w:name="_Toc124858638"/>
       <w:r>
         <w:rPr>
           <w:lang w:val="nl-BE"/>
@@ -5609,7 +6115,7 @@
         </w:rPr>
       </w:pPr>
       <w:bookmarkStart w:id="21" w:name="_Toc66130564"/>
-      <w:bookmarkStart w:id="22" w:name="_Toc124171910"/>
+      <w:bookmarkStart w:id="22" w:name="_Toc124858639"/>
       <w:r>
         <w:t>Kleurschema</w:t>
       </w:r>
@@ -5629,7 +6135,7 @@
       <w:pPr>
         <w:pStyle w:val="Kop3"/>
       </w:pPr>
-      <w:bookmarkStart w:id="24" w:name="_Toc124171911"/>
+      <w:bookmarkStart w:id="24" w:name="_Toc124858640"/>
       <w:r>
         <w:t>Contrast test</w:t>
       </w:r>
@@ -5651,7 +6157,7 @@
         <w:pStyle w:val="Kop3"/>
       </w:pPr>
       <w:bookmarkStart w:id="25" w:name="_Toc66130566"/>
-      <w:bookmarkStart w:id="26" w:name="_Toc124171912"/>
+      <w:bookmarkStart w:id="26" w:name="_Toc124858641"/>
       <w:r>
         <w:t>Typografie</w:t>
       </w:r>
@@ -5674,7 +6180,7 @@
         </w:rPr>
       </w:pPr>
       <w:bookmarkStart w:id="27" w:name="_Toc66130567"/>
-      <w:bookmarkStart w:id="28" w:name="_Toc124171913"/>
+      <w:bookmarkStart w:id="28" w:name="_Toc124858642"/>
       <w:proofErr w:type="spellStart"/>
       <w:r>
         <w:rPr>
@@ -5699,7 +6205,7 @@
         <w:pStyle w:val="Kop3"/>
       </w:pPr>
       <w:bookmarkStart w:id="29" w:name="_Toc66130568"/>
-      <w:bookmarkStart w:id="30" w:name="_Toc124171914"/>
+      <w:bookmarkStart w:id="30" w:name="_Toc124858643"/>
       <w:r>
         <w:t>Bronnen</w:t>
       </w:r>
@@ -5742,7 +6248,7 @@
       <w:pPr>
         <w:pStyle w:val="Kop3"/>
       </w:pPr>
-      <w:bookmarkStart w:id="32" w:name="_Toc124171915"/>
+      <w:bookmarkStart w:id="32" w:name="_Toc124858644"/>
       <w:r>
         <w:lastRenderedPageBreak/>
         <w:t>Resultaat</w:t>
@@ -5937,10 +6443,10 @@
           <w:lang w:val="nl-NL"/>
         </w:rPr>
         <w:sectPr>
-          <w:headerReference w:type="even" r:id="rId30"/>
-          <w:headerReference w:type="default" r:id="rId31"/>
-          <w:footerReference w:type="default" r:id="rId32"/>
-          <w:headerReference w:type="first" r:id="rId33"/>
+          <w:headerReference w:type="even" r:id="rId38"/>
+          <w:headerReference w:type="default" r:id="rId39"/>
+          <w:footerReference w:type="default" r:id="rId40"/>
+          <w:headerReference w:type="first" r:id="rId41"/>
           <w:pgSz w:w="11900" w:h="16840"/>
           <w:pgMar w:top="1418" w:right="1701" w:bottom="1701" w:left="1701" w:header="709" w:footer="850" w:gutter="0"/>
           <w:cols w:space="708"/>
@@ -5957,10 +6463,10 @@
       </w:pPr>
     </w:p>
     <w:sectPr>
-      <w:headerReference w:type="even" r:id="rId34"/>
-      <w:headerReference w:type="default" r:id="rId35"/>
-      <w:footerReference w:type="default" r:id="rId36"/>
-      <w:headerReference w:type="first" r:id="rId37"/>
+      <w:headerReference w:type="even" r:id="rId42"/>
+      <w:headerReference w:type="default" r:id="rId43"/>
+      <w:footerReference w:type="default" r:id="rId44"/>
+      <w:headerReference w:type="first" r:id="rId45"/>
       <w:pgSz w:w="11900" w:h="16840"/>
       <w:pgMar w:top="1418" w:right="1701" w:bottom="1701" w:left="1701" w:header="709" w:footer="567" w:gutter="0"/>
       <w:cols w:space="244"/>
@@ -6006,6 +6512,11 @@
         <w:docPartUnique/>
       </w:docPartObj>
     </w:sdtPr>
+    <w:sdtEndPr>
+      <w:rPr>
+        <w:rStyle w:val="Paginanummer"/>
+      </w:rPr>
+    </w:sdtEndPr>
     <w:sdtContent>
       <w:p>
         <w:pPr>
@@ -6058,6 +6569,11 @@
         <w:docPartUnique/>
       </w:docPartObj>
     </w:sdtPr>
+    <w:sdtEndPr>
+      <w:rPr>
+        <w:rStyle w:val="Paginanummer"/>
+      </w:rPr>
+    </w:sdtEndPr>
     <w:sdtContent>
       <w:p>
         <w:pPr>
@@ -12399,6 +12915,10 @@
 </file>
 
 <file path=customXml/item1.xml><?xml version="1.0" encoding="utf-8"?>
+<b:Sources xmlns:b="http://schemas.openxmlformats.org/officeDocument/2006/bibliography" xmlns="http://schemas.openxmlformats.org/officeDocument/2006/bibliography" SelectedStyle="/APA.XSL" StyleName="APA"/>
+</file>
+
+<file path=customXml/item2.xml><?xml version="1.0" encoding="utf-8"?>
 <?mso-contentType ?>
 <FormTemplates xmlns="http://schemas.microsoft.com/sharepoint/v3/contenttype/forms">
   <Display>DocumentLibraryForm</Display>
@@ -12407,11 +12927,13 @@
 </FormTemplates>
 </file>
 
-<file path=customXml/item2.xml><?xml version="1.0" encoding="utf-8"?>
-<b:Sources xmlns:b="http://schemas.openxmlformats.org/officeDocument/2006/bibliography" xmlns="http://schemas.openxmlformats.org/officeDocument/2006/bibliography" SelectedStyle="/APA.XSL" StyleName="APA"/>
+<file path=customXml/item3.xml><?xml version="1.0" encoding="utf-8"?>
+<p:properties xmlns:p="http://schemas.microsoft.com/office/2006/metadata/properties" xmlns:xsi="http://www.w3.org/2001/XMLSchema-instance" xmlns:pc="http://schemas.microsoft.com/office/infopath/2007/PartnerControls">
+  <documentManagement/>
+</p:properties>
 </file>
 
-<file path=customXml/item3.xml><?xml version="1.0" encoding="utf-8"?>
+<file path=customXml/item4.xml><?xml version="1.0" encoding="utf-8"?>
 <ct:contentTypeSchema xmlns:ct="http://schemas.microsoft.com/office/2006/metadata/contentType" xmlns:ma="http://schemas.microsoft.com/office/2006/metadata/properties/metaAttributes" ct:_="" ma:_="" ma:contentTypeName="Document" ma:contentTypeID="0x010100AD0185FF4C350E4FBC1D9C6755033037" ma:contentTypeVersion="5" ma:contentTypeDescription="Create a new document." ma:contentTypeScope="" ma:versionID="aa4d988d5914b235ef4d7569df0aea6e">
   <xsd:schema xmlns:xsd="http://www.w3.org/2001/XMLSchema" xmlns:xs="http://www.w3.org/2001/XMLSchema" xmlns:p="http://schemas.microsoft.com/office/2006/metadata/properties" xmlns:ns2="d374f1f6-a7bc-4ce3-8ce4-dbead62070db" targetNamespace="http://schemas.microsoft.com/office/2006/metadata/properties" ma:root="true" ma:fieldsID="b6ffeecf544170e0b8935ee4ae7ba25c" ns2:_="">
     <xsd:import namespace="d374f1f6-a7bc-4ce3-8ce4-dbead62070db"/>
@@ -12563,13 +13085,15 @@
 </ct:contentTypeSchema>
 </file>
 
-<file path=customXml/item4.xml><?xml version="1.0" encoding="utf-8"?>
-<p:properties xmlns:p="http://schemas.microsoft.com/office/2006/metadata/properties" xmlns:xsi="http://www.w3.org/2001/XMLSchema-instance" xmlns:pc="http://schemas.microsoft.com/office/infopath/2007/PartnerControls">
-  <documentManagement/>
-</p:properties>
+<file path=customXml/itemProps1.xml><?xml version="1.0" encoding="utf-8"?>
+<ds:datastoreItem xmlns:ds="http://schemas.openxmlformats.org/officeDocument/2006/customXml" ds:itemID="{6B84759C-22E6-B74F-8508-982512CD9057}">
+  <ds:schemaRefs>
+    <ds:schemaRef ds:uri="http://schemas.openxmlformats.org/officeDocument/2006/bibliography"/>
+  </ds:schemaRefs>
+</ds:datastoreItem>
 </file>
 
-<file path=customXml/itemProps1.xml><?xml version="1.0" encoding="utf-8"?>
+<file path=customXml/itemProps2.xml><?xml version="1.0" encoding="utf-8"?>
 <ds:datastoreItem xmlns:ds="http://schemas.openxmlformats.org/officeDocument/2006/customXml" ds:itemID="{7F113734-79F7-40EA-88EB-A1762DB83BB0}">
   <ds:schemaRefs>
     <ds:schemaRef ds:uri="http://schemas.microsoft.com/sharepoint/v3/contenttype/forms"/>
@@ -12577,15 +13101,16 @@
 </ds:datastoreItem>
 </file>
 
-<file path=customXml/itemProps2.xml><?xml version="1.0" encoding="utf-8"?>
-<ds:datastoreItem xmlns:ds="http://schemas.openxmlformats.org/officeDocument/2006/customXml" ds:itemID="{6B84759C-22E6-B74F-8508-982512CD9057}">
+<file path=customXml/itemProps3.xml><?xml version="1.0" encoding="utf-8"?>
+<ds:datastoreItem xmlns:ds="http://schemas.openxmlformats.org/officeDocument/2006/customXml" ds:itemID="{B3D4E95A-F381-439B-8FB2-94D90951DA34}">
   <ds:schemaRefs>
-    <ds:schemaRef ds:uri="http://schemas.openxmlformats.org/officeDocument/2006/bibliography"/>
+    <ds:schemaRef ds:uri="http://schemas.microsoft.com/office/2006/metadata/properties"/>
+    <ds:schemaRef ds:uri="http://schemas.microsoft.com/office/infopath/2007/PartnerControls"/>
   </ds:schemaRefs>
 </ds:datastoreItem>
 </file>
 
-<file path=customXml/itemProps3.xml><?xml version="1.0" encoding="utf-8"?>
+<file path=customXml/itemProps4.xml><?xml version="1.0" encoding="utf-8"?>
 <ds:datastoreItem xmlns:ds="http://schemas.openxmlformats.org/officeDocument/2006/customXml" ds:itemID="{276B3B88-A5C6-4E60-BFDF-503C10A4A710}">
   <ds:schemaRefs>
     <ds:schemaRef ds:uri="http://schemas.microsoft.com/office/2006/metadata/contentType"/>
@@ -12601,13 +13126,4 @@
     <ds:schemaRef ds:uri="http://schemas.microsoft.com/internal/obd"/>
   </ds:schemaRefs>
 </ds:datastoreItem>
-</file>
-
-<file path=customXml/itemProps4.xml><?xml version="1.0" encoding="utf-8"?>
-<ds:datastoreItem xmlns:ds="http://schemas.openxmlformats.org/officeDocument/2006/customXml" ds:itemID="{B3D4E95A-F381-439B-8FB2-94D90951DA34}">
-  <ds:schemaRefs>
-    <ds:schemaRef ds:uri="http://schemas.microsoft.com/office/2006/metadata/properties"/>
-    <ds:schemaRef ds:uri="http://schemas.microsoft.com/office/infopath/2007/PartnerControls"/>
-  </ds:schemaRefs>
-</ds:datastoreItem>
 </file>
--- a/FunctioneleAnalyse/FunctioneleAnalyse.docx
+++ b/FunctioneleAnalyse/FunctioneleAnalyse.docx
@@ -2911,6 +2911,20 @@
         <w:t>Conclusie</w:t>
       </w:r>
     </w:p>
+    <w:p>
+      <w:r>
+        <w:t xml:space="preserve">Er bestaan al verschillende vormen van interactieve palen die heel erg goed zijn uitgewerkt. De meeste beschikken ook over een website/app waarmee je de palen kan bedienen. Al deze uitwerkingen van de palen zijn gemaakt met een hoog budget, vandoor ook de immens hoge prijs. Wij maken onze palen met een klein budget (200 euro). Ook worden deze spellen gebruikt om leerstof aan te leren of te oefenen en niet puur voor het spelen/bewegen, </w:t>
+      </w:r>
+      <w:proofErr w:type="spellStart"/>
+      <w:r>
+        <w:t>Yalp</w:t>
+      </w:r>
+      <w:proofErr w:type="spellEnd"/>
+      <w:r>
+        <w:t xml:space="preserve"> Memo beschikt bijvoorbeeld over spellen waarbij er rekensommen moeten opgelost worden. Onze palen zijn specifiek gemaakt om kinderen zoveel mogelijk te doen bewegen.</w:t>
+      </w:r>
+    </w:p>
+    <w:p/>
     <w:p>
       <w:pPr>
         <w:pStyle w:val="Kop3"/>
@@ -3412,6 +3426,7 @@
         <w:rPr>
           <w:b/>
           <w:bCs/>
+          <w:noProof/>
           <w:lang w:val="en-US"/>
         </w:rPr>
         <w:drawing>
@@ -3552,6 +3567,7 @@
         <w:rPr>
           <w:b/>
           <w:bCs/>
+          <w:noProof/>
           <w:lang w:val="en-US"/>
         </w:rPr>
         <w:drawing>
@@ -3688,6 +3704,7 @@
         <w:rPr>
           <w:b/>
           <w:bCs/>
+          <w:noProof/>
           <w:lang w:val="en-US"/>
         </w:rPr>
         <w:drawing>
@@ -3819,6 +3836,7 @@
         <w:rPr>
           <w:b/>
           <w:bCs/>
+          <w:noProof/>
           <w:lang w:val="en-US"/>
         </w:rPr>
         <w:drawing>
@@ -3922,6 +3940,7 @@
         <w:rPr>
           <w:b/>
           <w:bCs/>
+          <w:noProof/>
           <w:lang w:val="en-US"/>
         </w:rPr>
         <w:drawing>
@@ -5804,6 +5823,9 @@
     </w:p>
     <w:p>
       <w:r>
+        <w:rPr>
+          <w:noProof/>
+        </w:rPr>
         <w:drawing>
           <wp:anchor distT="0" distB="0" distL="114300" distR="114300" simplePos="0" relativeHeight="251675648" behindDoc="0" locked="0" layoutInCell="1" allowOverlap="1" wp14:anchorId="14F8361C" wp14:editId="653C7F43">
             <wp:simplePos x="0" y="0"/>
@@ -5857,6 +5879,9 @@
     </w:p>
     <w:p>
       <w:r>
+        <w:rPr>
+          <w:noProof/>
+        </w:rPr>
         <w:lastRenderedPageBreak/>
         <w:drawing>
           <wp:anchor distT="0" distB="0" distL="114300" distR="114300" simplePos="0" relativeHeight="251676672" behindDoc="0" locked="0" layoutInCell="1" allowOverlap="1" wp14:anchorId="37C0AFC1" wp14:editId="3D935C2C">
@@ -5933,6 +5958,9 @@
         </w:rPr>
       </w:pPr>
       <w:r>
+        <w:rPr>
+          <w:noProof/>
+        </w:rPr>
         <w:drawing>
           <wp:anchor distT="0" distB="0" distL="114300" distR="114300" simplePos="0" relativeHeight="251677696" behindDoc="0" locked="0" layoutInCell="1" allowOverlap="1" wp14:anchorId="3072DE21" wp14:editId="054B9FA6">
             <wp:simplePos x="0" y="0"/>
@@ -5987,6 +6015,9 @@
     </w:p>
     <w:p>
       <w:r>
+        <w:rPr>
+          <w:noProof/>
+        </w:rPr>
         <w:drawing>
           <wp:anchor distT="0" distB="0" distL="114300" distR="114300" simplePos="0" relativeHeight="251678720" behindDoc="0" locked="0" layoutInCell="1" allowOverlap="1" wp14:anchorId="1D782FCC" wp14:editId="256C925B">
             <wp:simplePos x="0" y="0"/>
@@ -6512,11 +6543,6 @@
         <w:docPartUnique/>
       </w:docPartObj>
     </w:sdtPr>
-    <w:sdtEndPr>
-      <w:rPr>
-        <w:rStyle w:val="Paginanummer"/>
-      </w:rPr>
-    </w:sdtEndPr>
     <w:sdtContent>
       <w:p>
         <w:pPr>
@@ -6569,11 +6595,6 @@
         <w:docPartUnique/>
       </w:docPartObj>
     </w:sdtPr>
-    <w:sdtEndPr>
-      <w:rPr>
-        <w:rStyle w:val="Paginanummer"/>
-      </w:rPr>
-    </w:sdtEndPr>
     <w:sdtContent>
       <w:p>
         <w:pPr>
@@ -12915,10 +12936,6 @@
 </file>
 
 <file path=customXml/item1.xml><?xml version="1.0" encoding="utf-8"?>
-<b:Sources xmlns:b="http://schemas.openxmlformats.org/officeDocument/2006/bibliography" xmlns="http://schemas.openxmlformats.org/officeDocument/2006/bibliography" SelectedStyle="/APA.XSL" StyleName="APA"/>
-</file>
-
-<file path=customXml/item2.xml><?xml version="1.0" encoding="utf-8"?>
 <?mso-contentType ?>
 <FormTemplates xmlns="http://schemas.microsoft.com/sharepoint/v3/contenttype/forms">
   <Display>DocumentLibraryForm</Display>
@@ -12927,13 +12944,11 @@
 </FormTemplates>
 </file>
 
-<file path=customXml/item3.xml><?xml version="1.0" encoding="utf-8"?>
-<p:properties xmlns:p="http://schemas.microsoft.com/office/2006/metadata/properties" xmlns:xsi="http://www.w3.org/2001/XMLSchema-instance" xmlns:pc="http://schemas.microsoft.com/office/infopath/2007/PartnerControls">
-  <documentManagement/>
-</p:properties>
+<file path=customXml/item2.xml><?xml version="1.0" encoding="utf-8"?>
+<b:Sources xmlns:b="http://schemas.openxmlformats.org/officeDocument/2006/bibliography" xmlns="http://schemas.openxmlformats.org/officeDocument/2006/bibliography" SelectedStyle="/APA.XSL" StyleName="APA"/>
 </file>
 
-<file path=customXml/item4.xml><?xml version="1.0" encoding="utf-8"?>
+<file path=customXml/item3.xml><?xml version="1.0" encoding="utf-8"?>
 <ct:contentTypeSchema xmlns:ct="http://schemas.microsoft.com/office/2006/metadata/contentType" xmlns:ma="http://schemas.microsoft.com/office/2006/metadata/properties/metaAttributes" ct:_="" ma:_="" ma:contentTypeName="Document" ma:contentTypeID="0x010100AD0185FF4C350E4FBC1D9C6755033037" ma:contentTypeVersion="5" ma:contentTypeDescription="Create a new document." ma:contentTypeScope="" ma:versionID="aa4d988d5914b235ef4d7569df0aea6e">
   <xsd:schema xmlns:xsd="http://www.w3.org/2001/XMLSchema" xmlns:xs="http://www.w3.org/2001/XMLSchema" xmlns:p="http://schemas.microsoft.com/office/2006/metadata/properties" xmlns:ns2="d374f1f6-a7bc-4ce3-8ce4-dbead62070db" targetNamespace="http://schemas.microsoft.com/office/2006/metadata/properties" ma:root="true" ma:fieldsID="b6ffeecf544170e0b8935ee4ae7ba25c" ns2:_="">
     <xsd:import namespace="d374f1f6-a7bc-4ce3-8ce4-dbead62070db"/>
@@ -13085,7 +13100,21 @@
 </ct:contentTypeSchema>
 </file>
 
+<file path=customXml/item4.xml><?xml version="1.0" encoding="utf-8"?>
+<p:properties xmlns:p="http://schemas.microsoft.com/office/2006/metadata/properties" xmlns:xsi="http://www.w3.org/2001/XMLSchema-instance" xmlns:pc="http://schemas.microsoft.com/office/infopath/2007/PartnerControls">
+  <documentManagement/>
+</p:properties>
+</file>
+
 <file path=customXml/itemProps1.xml><?xml version="1.0" encoding="utf-8"?>
+<ds:datastoreItem xmlns:ds="http://schemas.openxmlformats.org/officeDocument/2006/customXml" ds:itemID="{7F113734-79F7-40EA-88EB-A1762DB83BB0}">
+  <ds:schemaRefs>
+    <ds:schemaRef ds:uri="http://schemas.microsoft.com/sharepoint/v3/contenttype/forms"/>
+  </ds:schemaRefs>
+</ds:datastoreItem>
+</file>
+
+<file path=customXml/itemProps2.xml><?xml version="1.0" encoding="utf-8"?>
 <ds:datastoreItem xmlns:ds="http://schemas.openxmlformats.org/officeDocument/2006/customXml" ds:itemID="{6B84759C-22E6-B74F-8508-982512CD9057}">
   <ds:schemaRefs>
     <ds:schemaRef ds:uri="http://schemas.openxmlformats.org/officeDocument/2006/bibliography"/>
@@ -13093,24 +13122,7 @@
 </ds:datastoreItem>
 </file>
 
-<file path=customXml/itemProps2.xml><?xml version="1.0" encoding="utf-8"?>
-<ds:datastoreItem xmlns:ds="http://schemas.openxmlformats.org/officeDocument/2006/customXml" ds:itemID="{7F113734-79F7-40EA-88EB-A1762DB83BB0}">
-  <ds:schemaRefs>
-    <ds:schemaRef ds:uri="http://schemas.microsoft.com/sharepoint/v3/contenttype/forms"/>
-  </ds:schemaRefs>
-</ds:datastoreItem>
-</file>
-
 <file path=customXml/itemProps3.xml><?xml version="1.0" encoding="utf-8"?>
-<ds:datastoreItem xmlns:ds="http://schemas.openxmlformats.org/officeDocument/2006/customXml" ds:itemID="{B3D4E95A-F381-439B-8FB2-94D90951DA34}">
-  <ds:schemaRefs>
-    <ds:schemaRef ds:uri="http://schemas.microsoft.com/office/2006/metadata/properties"/>
-    <ds:schemaRef ds:uri="http://schemas.microsoft.com/office/infopath/2007/PartnerControls"/>
-  </ds:schemaRefs>
-</ds:datastoreItem>
-</file>
-
-<file path=customXml/itemProps4.xml><?xml version="1.0" encoding="utf-8"?>
 <ds:datastoreItem xmlns:ds="http://schemas.openxmlformats.org/officeDocument/2006/customXml" ds:itemID="{276B3B88-A5C6-4E60-BFDF-503C10A4A710}">
   <ds:schemaRefs>
     <ds:schemaRef ds:uri="http://schemas.microsoft.com/office/2006/metadata/contentType"/>
@@ -13126,4 +13138,13 @@
     <ds:schemaRef ds:uri="http://schemas.microsoft.com/internal/obd"/>
   </ds:schemaRefs>
 </ds:datastoreItem>
+</file>
+
+<file path=customXml/itemProps4.xml><?xml version="1.0" encoding="utf-8"?>
+<ds:datastoreItem xmlns:ds="http://schemas.openxmlformats.org/officeDocument/2006/customXml" ds:itemID="{B3D4E95A-F381-439B-8FB2-94D90951DA34}">
+  <ds:schemaRefs>
+    <ds:schemaRef ds:uri="http://schemas.microsoft.com/office/2006/metadata/properties"/>
+    <ds:schemaRef ds:uri="http://schemas.microsoft.com/office/infopath/2007/PartnerControls"/>
+  </ds:schemaRefs>
+</ds:datastoreItem>
 </file>
--- a/FunctioneleAnalyse/FunctioneleAnalyse.docx
+++ b/FunctioneleAnalyse/FunctioneleAnalyse.docx
@@ -6087,29 +6087,13 @@
     <w:p/>
     <w:p/>
     <w:p/>
-    <w:p/>
-    <w:p/>
-    <w:p/>
-    <w:p/>
-    <w:p/>
-    <w:p/>
-    <w:p/>
-    <w:p/>
-    <w:p/>
-    <w:p/>
-    <w:p/>
-    <w:p/>
-    <w:p/>
-    <w:p/>
-    <w:p/>
-    <w:p/>
-    <w:p/>
     <w:p>
       <w:pPr>
         <w:pStyle w:val="Kop2"/>
       </w:pPr>
       <w:bookmarkStart w:id="18" w:name="_Toc124858637"/>
       <w:r>
+        <w:lastRenderedPageBreak/>
         <w:t>Design document</w:t>
       </w:r>
       <w:bookmarkEnd w:id="18"/>

--- a/FunctioneleAnalyse/FunctioneleAnalyse.docx
+++ b/FunctioneleAnalyse/FunctioneleAnalyse.docx
@@ -2355,8 +2355,73 @@
         </w:rPr>
       </w:pPr>
     </w:p>
-    <w:p/>
-    <w:p/>
+    <w:p>
+      <w:pPr>
+        <w:rPr>
+          <w:lang w:val="nl-NL"/>
+        </w:rPr>
+      </w:pPr>
+      <w:r>
+        <w:rPr>
+          <w:noProof/>
+        </w:rPr>
+        <w:drawing>
+          <wp:inline distT="0" distB="0" distL="0" distR="0" wp14:anchorId="73AA26A7" wp14:editId="603FC56C">
+            <wp:extent cx="5878381" cy="1935480"/>
+            <wp:effectExtent l="0" t="0" r="8255" b="7620"/>
+            <wp:docPr id="26" name="Afbeelding 26"/>
+            <wp:cNvGraphicFramePr>
+              <a:graphicFrameLocks xmlns:a="http://schemas.openxmlformats.org/drawingml/2006/main" noChangeAspect="1"/>
+            </wp:cNvGraphicFramePr>
+            <a:graphic xmlns:a="http://schemas.openxmlformats.org/drawingml/2006/main">
+              <a:graphicData uri="http://schemas.openxmlformats.org/drawingml/2006/picture">
+                <pic:pic xmlns:pic="http://schemas.openxmlformats.org/drawingml/2006/picture">
+                  <pic:nvPicPr>
+                    <pic:cNvPr id="0" name="Picture 1"/>
+                    <pic:cNvPicPr>
+                      <a:picLocks noChangeAspect="1" noChangeArrowheads="1"/>
+                    </pic:cNvPicPr>
+                  </pic:nvPicPr>
+                  <pic:blipFill>
+                    <a:blip r:embed="rId13">
+                      <a:extLst>
+                        <a:ext uri="{28A0092B-C50C-407E-A947-70E740481C1C}">
+                          <a14:useLocalDpi xmlns:a14="http://schemas.microsoft.com/office/drawing/2010/main" val="0"/>
+                        </a:ext>
+                      </a:extLst>
+                    </a:blip>
+                    <a:srcRect/>
+                    <a:stretch>
+                      <a:fillRect/>
+                    </a:stretch>
+                  </pic:blipFill>
+                  <pic:spPr bwMode="auto">
+                    <a:xfrm>
+                      <a:off x="0" y="0"/>
+                      <a:ext cx="5886611" cy="1938190"/>
+                    </a:xfrm>
+                    <a:prstGeom prst="rect">
+                      <a:avLst/>
+                    </a:prstGeom>
+                    <a:noFill/>
+                    <a:ln>
+                      <a:noFill/>
+                    </a:ln>
+                  </pic:spPr>
+                </pic:pic>
+              </a:graphicData>
+            </a:graphic>
+          </wp:inline>
+        </w:drawing>
+      </w:r>
+    </w:p>
+    <w:p>
+      <w:pPr>
+        <w:rPr>
+          <w:lang w:val="nl-NL"/>
+        </w:rPr>
+      </w:pPr>
+    </w:p>
     <w:p>
       <w:pPr>
         <w:pStyle w:val="Kop3"/>
@@ -3386,7 +3451,7 @@
                     <pic:cNvPicPr/>
                   </pic:nvPicPr>
                   <pic:blipFill>
-                    <a:blip r:embed="rId13"/>
+                    <a:blip r:embed="rId14"/>
                     <a:stretch>
                       <a:fillRect/>
                     </a:stretch>
@@ -3521,7 +3586,7 @@
                     <pic:cNvPicPr/>
                   </pic:nvPicPr>
                   <pic:blipFill>
-                    <a:blip r:embed="rId14"/>
+                    <a:blip r:embed="rId15"/>
                     <a:stretch>
                       <a:fillRect/>
                     </a:stretch>
@@ -3585,7 +3650,7 @@
                     <pic:cNvPicPr/>
                   </pic:nvPicPr>
                   <pic:blipFill>
-                    <a:blip r:embed="rId15"/>
+                    <a:blip r:embed="rId16"/>
                     <a:stretch>
                       <a:fillRect/>
                     </a:stretch>
@@ -3670,7 +3735,7 @@
                     <pic:cNvPicPr/>
                   </pic:nvPicPr>
                   <pic:blipFill>
-                    <a:blip r:embed="rId16"/>
+                    <a:blip r:embed="rId17"/>
                     <a:stretch>
                       <a:fillRect/>
                     </a:stretch>
@@ -3807,7 +3872,7 @@
                     <pic:cNvPicPr/>
                   </pic:nvPicPr>
                   <pic:blipFill>
-                    <a:blip r:embed="rId17"/>
+                    <a:blip r:embed="rId18"/>
                     <a:stretch>
                       <a:fillRect/>
                     </a:stretch>
@@ -3931,7 +3996,7 @@
                     <pic:cNvPicPr/>
                   </pic:nvPicPr>
                   <pic:blipFill>
-                    <a:blip r:embed="rId18"/>
+                    <a:blip r:embed="rId19"/>
                     <a:stretch>
                       <a:fillRect/>
                     </a:stretch>
@@ -4043,7 +4108,7 @@
                     <pic:cNvPicPr/>
                   </pic:nvPicPr>
                   <pic:blipFill>
-                    <a:blip r:embed="rId19"/>
+                    <a:blip r:embed="rId20"/>
                     <a:stretch>
                       <a:fillRect/>
                     </a:stretch>
@@ -4165,7 +4230,7 @@
                     <pic:cNvPicPr/>
                   </pic:nvPicPr>
                   <pic:blipFill>
-                    <a:blip r:embed="rId20"/>
+                    <a:blip r:embed="rId21"/>
                     <a:stretch>
                       <a:fillRect/>
                     </a:stretch>
@@ -4245,7 +4310,7 @@
                     </pic:cNvPicPr>
                   </pic:nvPicPr>
                   <pic:blipFill>
-                    <a:blip r:embed="rId21">
+                    <a:blip r:embed="rId22">
                       <a:extLst>
                         <a:ext uri="{28A0092B-C50C-407E-A947-70E740481C1C}">
                           <a14:useLocalDpi xmlns:a14="http://schemas.microsoft.com/office/drawing/2010/main" val="0"/>
@@ -4414,7 +4479,7 @@
                     <pic:cNvPicPr/>
                   </pic:nvPicPr>
                   <pic:blipFill>
-                    <a:blip r:embed="rId22"/>
+                    <a:blip r:embed="rId23"/>
                     <a:stretch>
                       <a:fillRect/>
                     </a:stretch>
@@ -4498,7 +4563,7 @@
                     <pic:cNvPicPr/>
                   </pic:nvPicPr>
                   <pic:blipFill>
-                    <a:blip r:embed="rId23"/>
+                    <a:blip r:embed="rId24"/>
                     <a:stretch>
                       <a:fillRect/>
                     </a:stretch>
@@ -4716,7 +4781,7 @@
                     <pic:cNvPicPr/>
                   </pic:nvPicPr>
                   <pic:blipFill>
-                    <a:blip r:embed="rId24"/>
+                    <a:blip r:embed="rId25"/>
                     <a:stretch>
                       <a:fillRect/>
                     </a:stretch>
@@ -4806,7 +4871,7 @@
                     <pic:cNvPicPr/>
                   </pic:nvPicPr>
                   <pic:blipFill>
-                    <a:blip r:embed="rId25"/>
+                    <a:blip r:embed="rId26"/>
                     <a:stretch>
                       <a:fillRect/>
                     </a:stretch>
@@ -4921,7 +4986,7 @@
                     <pic:cNvPicPr/>
                   </pic:nvPicPr>
                   <pic:blipFill>
-                    <a:blip r:embed="rId26"/>
+                    <a:blip r:embed="rId27"/>
                     <a:stretch>
                       <a:fillRect/>
                     </a:stretch>
@@ -4998,7 +5063,7 @@
                     <pic:cNvPicPr/>
                   </pic:nvPicPr>
                   <pic:blipFill>
-                    <a:blip r:embed="rId27"/>
+                    <a:blip r:embed="rId28"/>
                     <a:stretch>
                       <a:fillRect/>
                     </a:stretch>
@@ -5230,7 +5295,7 @@
                     <pic:cNvPicPr/>
                   </pic:nvPicPr>
                   <pic:blipFill>
-                    <a:blip r:embed="rId28"/>
+                    <a:blip r:embed="rId29"/>
                     <a:stretch>
                       <a:fillRect/>
                     </a:stretch>
@@ -5327,7 +5392,7 @@
                     <pic:cNvPicPr/>
                   </pic:nvPicPr>
                   <pic:blipFill>
-                    <a:blip r:embed="rId29"/>
+                    <a:blip r:embed="rId30"/>
                     <a:stretch>
                       <a:fillRect/>
                     </a:stretch>
@@ -5539,7 +5604,7 @@
                     <pic:cNvPicPr/>
                   </pic:nvPicPr>
                   <pic:blipFill>
-                    <a:blip r:embed="rId30"/>
+                    <a:blip r:embed="rId31"/>
                     <a:stretch>
                       <a:fillRect/>
                     </a:stretch>
@@ -5602,7 +5667,7 @@
                     <pic:cNvPicPr/>
                   </pic:nvPicPr>
                   <pic:blipFill>
-                    <a:blip r:embed="rId31"/>
+                    <a:blip r:embed="rId32"/>
                     <a:stretch>
                       <a:fillRect/>
                     </a:stretch>
@@ -5685,7 +5750,7 @@
                     <pic:cNvPicPr/>
                   </pic:nvPicPr>
                   <pic:blipFill>
-                    <a:blip r:embed="rId32"/>
+                    <a:blip r:embed="rId33"/>
                     <a:stretch>
                       <a:fillRect/>
                     </a:stretch>
@@ -5764,7 +5829,7 @@
                     <pic:cNvPicPr/>
                   </pic:nvPicPr>
                   <pic:blipFill>
-                    <a:blip r:embed="rId33"/>
+                    <a:blip r:embed="rId34"/>
                     <a:stretch>
                       <a:fillRect/>
                     </a:stretch>
@@ -5926,7 +5991,7 @@
                     <pic:cNvPicPr/>
                   </pic:nvPicPr>
                   <pic:blipFill>
-                    <a:blip r:embed="rId34"/>
+                    <a:blip r:embed="rId35"/>
                     <a:stretch>
                       <a:fillRect/>
                     </a:stretch>
@@ -5983,7 +6048,7 @@
                     <pic:cNvPicPr/>
                   </pic:nvPicPr>
                   <pic:blipFill>
-                    <a:blip r:embed="rId35"/>
+                    <a:blip r:embed="rId36"/>
                     <a:stretch>
                       <a:fillRect/>
                     </a:stretch>
@@ -6061,7 +6126,7 @@
                     <pic:cNvPicPr/>
                   </pic:nvPicPr>
                   <pic:blipFill>
-                    <a:blip r:embed="rId36"/>
+                    <a:blip r:embed="rId37"/>
                     <a:stretch>
                       <a:fillRect/>
                     </a:stretch>
@@ -6118,7 +6183,7 @@
                     <pic:cNvPicPr/>
                   </pic:nvPicPr>
                   <pic:blipFill>
-                    <a:blip r:embed="rId37"/>
+                    <a:blip r:embed="rId38"/>
                     <a:stretch>
                       <a:fillRect/>
                     </a:stretch>
@@ -6534,10 +6599,10 @@
           <w:lang w:val="nl-NL"/>
         </w:rPr>
         <w:sectPr>
-          <w:headerReference w:type="even" r:id="rId38"/>
-          <w:headerReference w:type="default" r:id="rId39"/>
-          <w:footerReference w:type="default" r:id="rId40"/>
-          <w:headerReference w:type="first" r:id="rId41"/>
+          <w:headerReference w:type="even" r:id="rId39"/>
+          <w:headerReference w:type="default" r:id="rId40"/>
+          <w:footerReference w:type="default" r:id="rId41"/>
+          <w:headerReference w:type="first" r:id="rId42"/>
           <w:pgSz w:w="11900" w:h="16840"/>
           <w:pgMar w:top="1418" w:right="1701" w:bottom="1701" w:left="1701" w:header="709" w:footer="850" w:gutter="0"/>
           <w:cols w:space="708"/>
@@ -6554,10 +6619,10 @@
       </w:pPr>
     </w:p>
     <w:sectPr>
-      <w:headerReference w:type="even" r:id="rId42"/>
-      <w:headerReference w:type="default" r:id="rId43"/>
-      <w:footerReference w:type="default" r:id="rId44"/>
-      <w:headerReference w:type="first" r:id="rId45"/>
+      <w:headerReference w:type="even" r:id="rId43"/>
+      <w:headerReference w:type="default" r:id="rId44"/>
+      <w:footerReference w:type="default" r:id="rId45"/>
+      <w:headerReference w:type="first" r:id="rId46"/>
       <w:pgSz w:w="11900" w:h="16840"/>
       <w:pgMar w:top="1418" w:right="1701" w:bottom="1701" w:left="1701" w:header="709" w:footer="567" w:gutter="0"/>
       <w:cols w:space="244"/>
@@ -12996,10 +13061,6 @@
 </file>
 
 <file path=customXml/item1.xml><?xml version="1.0" encoding="utf-8"?>
-<b:Sources xmlns:b="http://schemas.openxmlformats.org/officeDocument/2006/bibliography" xmlns="http://schemas.openxmlformats.org/officeDocument/2006/bibliography" SelectedStyle="/APA.XSL" StyleName="APA"/>
-</file>
-
-<file path=customXml/item2.xml><?xml version="1.0" encoding="utf-8"?>
 <?mso-contentType ?>
 <FormTemplates xmlns="http://schemas.microsoft.com/sharepoint/v3/contenttype/forms">
   <Display>DocumentLibraryForm</Display>
@@ -13008,13 +13069,11 @@
 </FormTemplates>
 </file>
 
-<file path=customXml/item3.xml><?xml version="1.0" encoding="utf-8"?>
-<p:properties xmlns:p="http://schemas.microsoft.com/office/2006/metadata/properties" xmlns:xsi="http://www.w3.org/2001/XMLSchema-instance" xmlns:pc="http://schemas.microsoft.com/office/infopath/2007/PartnerControls">
-  <documentManagement/>
-</p:properties>
+<file path=customXml/item2.xml><?xml version="1.0" encoding="utf-8"?>
+<b:Sources xmlns:b="http://schemas.openxmlformats.org/officeDocument/2006/bibliography" xmlns="http://schemas.openxmlformats.org/officeDocument/2006/bibliography" SelectedStyle="/APA.XSL" StyleName="APA"/>
 </file>
 
-<file path=customXml/item4.xml><?xml version="1.0" encoding="utf-8"?>
+<file path=customXml/item3.xml><?xml version="1.0" encoding="utf-8"?>
 <ct:contentTypeSchema xmlns:ct="http://schemas.microsoft.com/office/2006/metadata/contentType" xmlns:ma="http://schemas.microsoft.com/office/2006/metadata/properties/metaAttributes" ct:_="" ma:_="" ma:contentTypeName="Document" ma:contentTypeID="0x010100AD0185FF4C350E4FBC1D9C6755033037" ma:contentTypeVersion="5" ma:contentTypeDescription="Create a new document." ma:contentTypeScope="" ma:versionID="aa4d988d5914b235ef4d7569df0aea6e">
   <xsd:schema xmlns:xsd="http://www.w3.org/2001/XMLSchema" xmlns:xs="http://www.w3.org/2001/XMLSchema" xmlns:p="http://schemas.microsoft.com/office/2006/metadata/properties" xmlns:ns2="d374f1f6-a7bc-4ce3-8ce4-dbead62070db" targetNamespace="http://schemas.microsoft.com/office/2006/metadata/properties" ma:root="true" ma:fieldsID="b6ffeecf544170e0b8935ee4ae7ba25c" ns2:_="">
     <xsd:import namespace="d374f1f6-a7bc-4ce3-8ce4-dbead62070db"/>
@@ -13166,7 +13225,21 @@
 </ct:contentTypeSchema>
 </file>
 
+<file path=customXml/item4.xml><?xml version="1.0" encoding="utf-8"?>
+<p:properties xmlns:p="http://schemas.microsoft.com/office/2006/metadata/properties" xmlns:xsi="http://www.w3.org/2001/XMLSchema-instance" xmlns:pc="http://schemas.microsoft.com/office/infopath/2007/PartnerControls">
+  <documentManagement/>
+</p:properties>
+</file>
+
 <file path=customXml/itemProps1.xml><?xml version="1.0" encoding="utf-8"?>
+<ds:datastoreItem xmlns:ds="http://schemas.openxmlformats.org/officeDocument/2006/customXml" ds:itemID="{7F113734-79F7-40EA-88EB-A1762DB83BB0}">
+  <ds:schemaRefs>
+    <ds:schemaRef ds:uri="http://schemas.microsoft.com/sharepoint/v3/contenttype/forms"/>
+  </ds:schemaRefs>
+</ds:datastoreItem>
+</file>
+
+<file path=customXml/itemProps2.xml><?xml version="1.0" encoding="utf-8"?>
 <ds:datastoreItem xmlns:ds="http://schemas.openxmlformats.org/officeDocument/2006/customXml" ds:itemID="{6B84759C-22E6-B74F-8508-982512CD9057}">
   <ds:schemaRefs>
     <ds:schemaRef ds:uri="http://schemas.openxmlformats.org/officeDocument/2006/bibliography"/>
@@ -13174,24 +13247,7 @@
 </ds:datastoreItem>
 </file>
 
-<file path=customXml/itemProps2.xml><?xml version="1.0" encoding="utf-8"?>
-<ds:datastoreItem xmlns:ds="http://schemas.openxmlformats.org/officeDocument/2006/customXml" ds:itemID="{7F113734-79F7-40EA-88EB-A1762DB83BB0}">
-  <ds:schemaRefs>
-    <ds:schemaRef ds:uri="http://schemas.microsoft.com/sharepoint/v3/contenttype/forms"/>
-  </ds:schemaRefs>
-</ds:datastoreItem>
-</file>
-
 <file path=customXml/itemProps3.xml><?xml version="1.0" encoding="utf-8"?>
-<ds:datastoreItem xmlns:ds="http://schemas.openxmlformats.org/officeDocument/2006/customXml" ds:itemID="{B3D4E95A-F381-439B-8FB2-94D90951DA34}">
-  <ds:schemaRefs>
-    <ds:schemaRef ds:uri="http://schemas.microsoft.com/office/2006/metadata/properties"/>
-    <ds:schemaRef ds:uri="http://schemas.microsoft.com/office/infopath/2007/PartnerControls"/>
-  </ds:schemaRefs>
-</ds:datastoreItem>
-</file>
-
-<file path=customXml/itemProps4.xml><?xml version="1.0" encoding="utf-8"?>
 <ds:datastoreItem xmlns:ds="http://schemas.openxmlformats.org/officeDocument/2006/customXml" ds:itemID="{276B3B88-A5C6-4E60-BFDF-503C10A4A710}">
   <ds:schemaRefs>
     <ds:schemaRef ds:uri="http://schemas.microsoft.com/office/2006/metadata/contentType"/>
@@ -13207,4 +13263,13 @@
     <ds:schemaRef ds:uri="http://schemas.microsoft.com/internal/obd"/>
   </ds:schemaRefs>
 </ds:datastoreItem>
+</file>
+
+<file path=customXml/itemProps4.xml><?xml version="1.0" encoding="utf-8"?>
+<ds:datastoreItem xmlns:ds="http://schemas.openxmlformats.org/officeDocument/2006/customXml" ds:itemID="{B3D4E95A-F381-439B-8FB2-94D90951DA34}">
+  <ds:schemaRefs>
+    <ds:schemaRef ds:uri="http://schemas.microsoft.com/office/2006/metadata/properties"/>
+    <ds:schemaRef ds:uri="http://schemas.microsoft.com/office/infopath/2007/PartnerControls"/>
+  </ds:schemaRefs>
+</ds:datastoreItem>
 </file>
--- a/FunctioneleAnalyse/FunctioneleAnalyse.docx
+++ b/FunctioneleAnalyse/FunctioneleAnalyse.docx
@@ -454,7 +454,7 @@
             </w:rPr>
             <w:fldChar w:fldCharType="separate"/>
           </w:r>
-          <w:hyperlink w:anchor="_Toc124858628" w:history="1">
+          <w:hyperlink w:anchor="_Toc124952028" w:history="1">
             <w:r>
               <w:rPr>
                 <w:rStyle w:val="Hyperlink"/>
@@ -481,7 +481,7 @@
                 <w:noProof/>
                 <w:webHidden/>
               </w:rPr>
-              <w:instrText xml:space="preserve"> PAGEREF _Toc124858628 \h </w:instrText>
+              <w:instrText xml:space="preserve"> PAGEREF _Toc124952028 \h </w:instrText>
             </w:r>
             <w:r>
               <w:rPr>
@@ -526,7 +526,7 @@
               <w:lang w:eastAsia="nl-BE"/>
             </w:rPr>
           </w:pPr>
-          <w:hyperlink w:anchor="_Toc124858629" w:history="1">
+          <w:hyperlink w:anchor="_Toc124952029" w:history="1">
             <w:r>
               <w:rPr>
                 <w:rStyle w:val="Hyperlink"/>
@@ -553,7 +553,7 @@
                 <w:noProof/>
                 <w:webHidden/>
               </w:rPr>
-              <w:instrText xml:space="preserve"> PAGEREF _Toc124858629 \h </w:instrText>
+              <w:instrText xml:space="preserve"> PAGEREF _Toc124952029 \h </w:instrText>
             </w:r>
             <w:r>
               <w:rPr>
@@ -598,7 +598,7 @@
               <w:lang w:eastAsia="nl-BE"/>
             </w:rPr>
           </w:pPr>
-          <w:hyperlink w:anchor="_Toc124858630" w:history="1">
+          <w:hyperlink w:anchor="_Toc124952030" w:history="1">
             <w:r>
               <w:rPr>
                 <w:rStyle w:val="Hyperlink"/>
@@ -625,7 +625,7 @@
                 <w:noProof/>
                 <w:webHidden/>
               </w:rPr>
-              <w:instrText xml:space="preserve"> PAGEREF _Toc124858630 \h </w:instrText>
+              <w:instrText xml:space="preserve"> PAGEREF _Toc124952030 \h </w:instrText>
             </w:r>
             <w:r>
               <w:rPr>
@@ -670,7 +670,7 @@
               <w:lang w:eastAsia="nl-BE"/>
             </w:rPr>
           </w:pPr>
-          <w:hyperlink w:anchor="_Toc124858631" w:history="1">
+          <w:hyperlink w:anchor="_Toc124952031" w:history="1">
             <w:r>
               <w:rPr>
                 <w:rStyle w:val="Hyperlink"/>
@@ -697,7 +697,7 @@
                 <w:noProof/>
                 <w:webHidden/>
               </w:rPr>
-              <w:instrText xml:space="preserve"> PAGEREF _Toc124858631 \h </w:instrText>
+              <w:instrText xml:space="preserve"> PAGEREF _Toc124952031 \h </w:instrText>
             </w:r>
             <w:r>
               <w:rPr>
@@ -742,7 +742,7 @@
               <w:lang w:eastAsia="nl-BE"/>
             </w:rPr>
           </w:pPr>
-          <w:hyperlink w:anchor="_Toc124858632" w:history="1">
+          <w:hyperlink w:anchor="_Toc124952032" w:history="1">
             <w:r>
               <w:rPr>
                 <w:rStyle w:val="Hyperlink"/>
@@ -769,7 +769,7 @@
                 <w:noProof/>
                 <w:webHidden/>
               </w:rPr>
-              <w:instrText xml:space="preserve"> PAGEREF _Toc124858632 \h </w:instrText>
+              <w:instrText xml:space="preserve"> PAGEREF _Toc124952032 \h </w:instrText>
             </w:r>
             <w:r>
               <w:rPr>
@@ -814,7 +814,7 @@
               <w:lang w:eastAsia="nl-BE"/>
             </w:rPr>
           </w:pPr>
-          <w:hyperlink w:anchor="_Toc124858633" w:history="1">
+          <w:hyperlink w:anchor="_Toc124952033" w:history="1">
             <w:r>
               <w:rPr>
                 <w:rStyle w:val="Hyperlink"/>
@@ -841,7 +841,7 @@
                 <w:noProof/>
                 <w:webHidden/>
               </w:rPr>
-              <w:instrText xml:space="preserve"> PAGEREF _Toc124858633 \h </w:instrText>
+              <w:instrText xml:space="preserve"> PAGEREF _Toc124952033 \h </w:instrText>
             </w:r>
             <w:r>
               <w:rPr>
@@ -886,7 +886,7 @@
               <w:lang w:eastAsia="nl-BE"/>
             </w:rPr>
           </w:pPr>
-          <w:hyperlink w:anchor="_Toc124858634" w:history="1">
+          <w:hyperlink w:anchor="_Toc124952034" w:history="1">
             <w:r>
               <w:rPr>
                 <w:rStyle w:val="Hyperlink"/>
@@ -914,7 +914,7 @@
                 <w:noProof/>
                 <w:webHidden/>
               </w:rPr>
-              <w:instrText xml:space="preserve"> PAGEREF _Toc124858634 \h </w:instrText>
+              <w:instrText xml:space="preserve"> PAGEREF _Toc124952034 \h </w:instrText>
             </w:r>
             <w:r>
               <w:rPr>
@@ -959,7 +959,7 @@
               <w:lang w:eastAsia="nl-BE"/>
             </w:rPr>
           </w:pPr>
-          <w:hyperlink w:anchor="_Toc124858635" w:history="1">
+          <w:hyperlink w:anchor="_Toc124952035" w:history="1">
             <w:r>
               <w:rPr>
                 <w:rStyle w:val="Hyperlink"/>
@@ -987,7 +987,7 @@
                 <w:noProof/>
                 <w:webHidden/>
               </w:rPr>
-              <w:instrText xml:space="preserve"> PAGEREF _Toc124858635 \h </w:instrText>
+              <w:instrText xml:space="preserve"> PAGEREF _Toc124952035 \h </w:instrText>
             </w:r>
             <w:r>
               <w:rPr>
@@ -1032,7 +1032,7 @@
               <w:lang w:eastAsia="nl-BE"/>
             </w:rPr>
           </w:pPr>
-          <w:hyperlink w:anchor="_Toc124858636" w:history="1">
+          <w:hyperlink w:anchor="_Toc124952036" w:history="1">
             <w:r>
               <w:rPr>
                 <w:rStyle w:val="Hyperlink"/>
@@ -1059,7 +1059,7 @@
                 <w:noProof/>
                 <w:webHidden/>
               </w:rPr>
-              <w:instrText xml:space="preserve"> PAGEREF _Toc124858636 \h </w:instrText>
+              <w:instrText xml:space="preserve"> PAGEREF _Toc124952036 \h </w:instrText>
             </w:r>
             <w:r>
               <w:rPr>
@@ -1080,78 +1080,6 @@
                 <w:webHidden/>
               </w:rPr>
               <w:t>6</w:t>
-            </w:r>
-            <w:r>
-              <w:rPr>
-                <w:noProof/>
-                <w:webHidden/>
-              </w:rPr>
-              <w:fldChar w:fldCharType="end"/>
-            </w:r>
-          </w:hyperlink>
-        </w:p>
-        <w:p>
-          <w:pPr>
-            <w:pStyle w:val="Inhopg2"/>
-            <w:tabs>
-              <w:tab w:val="right" w:leader="dot" w:pos="8488"/>
-            </w:tabs>
-            <w:rPr>
-              <w:rFonts w:eastAsiaTheme="minorEastAsia" w:cstheme="minorBidi"/>
-              <w:b w:val="0"/>
-              <w:bCs w:val="0"/>
-              <w:noProof/>
-              <w:lang w:eastAsia="nl-BE"/>
-            </w:rPr>
-          </w:pPr>
-          <w:hyperlink w:anchor="_Toc124858637" w:history="1">
-            <w:r>
-              <w:rPr>
-                <w:rStyle w:val="Hyperlink"/>
-                <w:noProof/>
-              </w:rPr>
-              <w:t>Design document</w:t>
-            </w:r>
-            <w:r>
-              <w:rPr>
-                <w:noProof/>
-                <w:webHidden/>
-              </w:rPr>
-              <w:tab/>
-            </w:r>
-            <w:r>
-              <w:rPr>
-                <w:noProof/>
-                <w:webHidden/>
-              </w:rPr>
-              <w:fldChar w:fldCharType="begin"/>
-            </w:r>
-            <w:r>
-              <w:rPr>
-                <w:noProof/>
-                <w:webHidden/>
-              </w:rPr>
-              <w:instrText xml:space="preserve"> PAGEREF _Toc124858637 \h </w:instrText>
-            </w:r>
-            <w:r>
-              <w:rPr>
-                <w:noProof/>
-                <w:webHidden/>
-              </w:rPr>
-            </w:r>
-            <w:r>
-              <w:rPr>
-                <w:noProof/>
-                <w:webHidden/>
-              </w:rPr>
-              <w:fldChar w:fldCharType="separate"/>
-            </w:r>
-            <w:r>
-              <w:rPr>
-                <w:noProof/>
-                <w:webHidden/>
-              </w:rPr>
-              <w:t>12</w:t>
             </w:r>
             <w:r>
               <w:rPr>
@@ -1176,13 +1104,13 @@
               <w:lang w:eastAsia="nl-BE"/>
             </w:rPr>
           </w:pPr>
-          <w:hyperlink w:anchor="_Toc124858638" w:history="1">
+          <w:hyperlink w:anchor="_Toc124952037" w:history="1">
             <w:r>
               <w:rPr>
                 <w:rStyle w:val="Hyperlink"/>
                 <w:noProof/>
               </w:rPr>
-              <w:t>Inspiratie</w:t>
+              <w:t>Testresultaten:</w:t>
             </w:r>
             <w:r>
               <w:rPr>
@@ -1203,7 +1131,7 @@
                 <w:noProof/>
                 <w:webHidden/>
               </w:rPr>
-              <w:instrText xml:space="preserve"> PAGEREF _Toc124858638 \h </w:instrText>
+              <w:instrText xml:space="preserve"> PAGEREF _Toc124952037 \h </w:instrText>
             </w:r>
             <w:r>
               <w:rPr>
@@ -1248,13 +1176,13 @@
               <w:lang w:eastAsia="nl-BE"/>
             </w:rPr>
           </w:pPr>
-          <w:hyperlink w:anchor="_Toc124858639" w:history="1">
+          <w:hyperlink w:anchor="_Toc124952038" w:history="1">
             <w:r>
               <w:rPr>
                 <w:rStyle w:val="Hyperlink"/>
                 <w:noProof/>
               </w:rPr>
-              <w:t>Kleurschema</w:t>
+              <w:t>Resultaat</w:t>
             </w:r>
             <w:r>
               <w:rPr>
@@ -1275,367 +1203,7 @@
                 <w:noProof/>
                 <w:webHidden/>
               </w:rPr>
-              <w:instrText xml:space="preserve"> PAGEREF _Toc124858639 \h </w:instrText>
-            </w:r>
-            <w:r>
-              <w:rPr>
-                <w:noProof/>
-                <w:webHidden/>
-              </w:rPr>
-            </w:r>
-            <w:r>
-              <w:rPr>
-                <w:noProof/>
-                <w:webHidden/>
-              </w:rPr>
-              <w:fldChar w:fldCharType="separate"/>
-            </w:r>
-            <w:r>
-              <w:rPr>
-                <w:noProof/>
-                <w:webHidden/>
-              </w:rPr>
-              <w:t>12</w:t>
-            </w:r>
-            <w:r>
-              <w:rPr>
-                <w:noProof/>
-                <w:webHidden/>
-              </w:rPr>
-              <w:fldChar w:fldCharType="end"/>
-            </w:r>
-          </w:hyperlink>
-        </w:p>
-        <w:p>
-          <w:pPr>
-            <w:pStyle w:val="Inhopg3"/>
-            <w:tabs>
-              <w:tab w:val="right" w:leader="dot" w:pos="8488"/>
-            </w:tabs>
-            <w:rPr>
-              <w:rFonts w:eastAsiaTheme="minorEastAsia" w:cstheme="minorBidi"/>
-              <w:noProof/>
-              <w:sz w:val="22"/>
-              <w:szCs w:val="22"/>
-              <w:lang w:eastAsia="nl-BE"/>
-            </w:rPr>
-          </w:pPr>
-          <w:hyperlink w:anchor="_Toc124858640" w:history="1">
-            <w:r>
-              <w:rPr>
-                <w:rStyle w:val="Hyperlink"/>
-                <w:noProof/>
-              </w:rPr>
-              <w:t>Contrast test</w:t>
-            </w:r>
-            <w:r>
-              <w:rPr>
-                <w:noProof/>
-                <w:webHidden/>
-              </w:rPr>
-              <w:tab/>
-            </w:r>
-            <w:r>
-              <w:rPr>
-                <w:noProof/>
-                <w:webHidden/>
-              </w:rPr>
-              <w:fldChar w:fldCharType="begin"/>
-            </w:r>
-            <w:r>
-              <w:rPr>
-                <w:noProof/>
-                <w:webHidden/>
-              </w:rPr>
-              <w:instrText xml:space="preserve"> PAGEREF _Toc124858640 \h </w:instrText>
-            </w:r>
-            <w:r>
-              <w:rPr>
-                <w:noProof/>
-                <w:webHidden/>
-              </w:rPr>
-            </w:r>
-            <w:r>
-              <w:rPr>
-                <w:noProof/>
-                <w:webHidden/>
-              </w:rPr>
-              <w:fldChar w:fldCharType="separate"/>
-            </w:r>
-            <w:r>
-              <w:rPr>
-                <w:noProof/>
-                <w:webHidden/>
-              </w:rPr>
-              <w:t>12</w:t>
-            </w:r>
-            <w:r>
-              <w:rPr>
-                <w:noProof/>
-                <w:webHidden/>
-              </w:rPr>
-              <w:fldChar w:fldCharType="end"/>
-            </w:r>
-          </w:hyperlink>
-        </w:p>
-        <w:p>
-          <w:pPr>
-            <w:pStyle w:val="Inhopg3"/>
-            <w:tabs>
-              <w:tab w:val="right" w:leader="dot" w:pos="8488"/>
-            </w:tabs>
-            <w:rPr>
-              <w:rFonts w:eastAsiaTheme="minorEastAsia" w:cstheme="minorBidi"/>
-              <w:noProof/>
-              <w:sz w:val="22"/>
-              <w:szCs w:val="22"/>
-              <w:lang w:eastAsia="nl-BE"/>
-            </w:rPr>
-          </w:pPr>
-          <w:hyperlink w:anchor="_Toc124858641" w:history="1">
-            <w:r>
-              <w:rPr>
-                <w:rStyle w:val="Hyperlink"/>
-                <w:noProof/>
-              </w:rPr>
-              <w:t>Typografie</w:t>
-            </w:r>
-            <w:r>
-              <w:rPr>
-                <w:noProof/>
-                <w:webHidden/>
-              </w:rPr>
-              <w:tab/>
-            </w:r>
-            <w:r>
-              <w:rPr>
-                <w:noProof/>
-                <w:webHidden/>
-              </w:rPr>
-              <w:fldChar w:fldCharType="begin"/>
-            </w:r>
-            <w:r>
-              <w:rPr>
-                <w:noProof/>
-                <w:webHidden/>
-              </w:rPr>
-              <w:instrText xml:space="preserve"> PAGEREF _Toc124858641 \h </w:instrText>
-            </w:r>
-            <w:r>
-              <w:rPr>
-                <w:noProof/>
-                <w:webHidden/>
-              </w:rPr>
-            </w:r>
-            <w:r>
-              <w:rPr>
-                <w:noProof/>
-                <w:webHidden/>
-              </w:rPr>
-              <w:fldChar w:fldCharType="separate"/>
-            </w:r>
-            <w:r>
-              <w:rPr>
-                <w:noProof/>
-                <w:webHidden/>
-              </w:rPr>
-              <w:t>12</w:t>
-            </w:r>
-            <w:r>
-              <w:rPr>
-                <w:noProof/>
-                <w:webHidden/>
-              </w:rPr>
-              <w:fldChar w:fldCharType="end"/>
-            </w:r>
-          </w:hyperlink>
-        </w:p>
-        <w:p>
-          <w:pPr>
-            <w:pStyle w:val="Inhopg3"/>
-            <w:tabs>
-              <w:tab w:val="right" w:leader="dot" w:pos="8488"/>
-            </w:tabs>
-            <w:rPr>
-              <w:rFonts w:eastAsiaTheme="minorEastAsia" w:cstheme="minorBidi"/>
-              <w:noProof/>
-              <w:sz w:val="22"/>
-              <w:szCs w:val="22"/>
-              <w:lang w:eastAsia="nl-BE"/>
-            </w:rPr>
-          </w:pPr>
-          <w:hyperlink w:anchor="_Toc124858642" w:history="1">
-            <w:r>
-              <w:rPr>
-                <w:rStyle w:val="Hyperlink"/>
-                <w:noProof/>
-              </w:rPr>
-              <w:t>Icons</w:t>
-            </w:r>
-            <w:r>
-              <w:rPr>
-                <w:noProof/>
-                <w:webHidden/>
-              </w:rPr>
-              <w:tab/>
-            </w:r>
-            <w:r>
-              <w:rPr>
-                <w:noProof/>
-                <w:webHidden/>
-              </w:rPr>
-              <w:fldChar w:fldCharType="begin"/>
-            </w:r>
-            <w:r>
-              <w:rPr>
-                <w:noProof/>
-                <w:webHidden/>
-              </w:rPr>
-              <w:instrText xml:space="preserve"> PAGEREF _Toc124858642 \h </w:instrText>
-            </w:r>
-            <w:r>
-              <w:rPr>
-                <w:noProof/>
-                <w:webHidden/>
-              </w:rPr>
-            </w:r>
-            <w:r>
-              <w:rPr>
-                <w:noProof/>
-                <w:webHidden/>
-              </w:rPr>
-              <w:fldChar w:fldCharType="separate"/>
-            </w:r>
-            <w:r>
-              <w:rPr>
-                <w:noProof/>
-                <w:webHidden/>
-              </w:rPr>
-              <w:t>12</w:t>
-            </w:r>
-            <w:r>
-              <w:rPr>
-                <w:noProof/>
-                <w:webHidden/>
-              </w:rPr>
-              <w:fldChar w:fldCharType="end"/>
-            </w:r>
-          </w:hyperlink>
-        </w:p>
-        <w:p>
-          <w:pPr>
-            <w:pStyle w:val="Inhopg3"/>
-            <w:tabs>
-              <w:tab w:val="right" w:leader="dot" w:pos="8488"/>
-            </w:tabs>
-            <w:rPr>
-              <w:rFonts w:eastAsiaTheme="minorEastAsia" w:cstheme="minorBidi"/>
-              <w:noProof/>
-              <w:sz w:val="22"/>
-              <w:szCs w:val="22"/>
-              <w:lang w:eastAsia="nl-BE"/>
-            </w:rPr>
-          </w:pPr>
-          <w:hyperlink w:anchor="_Toc124858643" w:history="1">
-            <w:r>
-              <w:rPr>
-                <w:rStyle w:val="Hyperlink"/>
-                <w:noProof/>
-              </w:rPr>
-              <w:t>Bronnen</w:t>
-            </w:r>
-            <w:r>
-              <w:rPr>
-                <w:noProof/>
-                <w:webHidden/>
-              </w:rPr>
-              <w:tab/>
-            </w:r>
-            <w:r>
-              <w:rPr>
-                <w:noProof/>
-                <w:webHidden/>
-              </w:rPr>
-              <w:fldChar w:fldCharType="begin"/>
-            </w:r>
-            <w:r>
-              <w:rPr>
-                <w:noProof/>
-                <w:webHidden/>
-              </w:rPr>
-              <w:instrText xml:space="preserve"> PAGEREF _Toc124858643 \h </w:instrText>
-            </w:r>
-            <w:r>
-              <w:rPr>
-                <w:noProof/>
-                <w:webHidden/>
-              </w:rPr>
-            </w:r>
-            <w:r>
-              <w:rPr>
-                <w:noProof/>
-                <w:webHidden/>
-              </w:rPr>
-              <w:fldChar w:fldCharType="separate"/>
-            </w:r>
-            <w:r>
-              <w:rPr>
-                <w:noProof/>
-                <w:webHidden/>
-              </w:rPr>
-              <w:t>12</w:t>
-            </w:r>
-            <w:r>
-              <w:rPr>
-                <w:noProof/>
-                <w:webHidden/>
-              </w:rPr>
-              <w:fldChar w:fldCharType="end"/>
-            </w:r>
-          </w:hyperlink>
-        </w:p>
-        <w:p>
-          <w:pPr>
-            <w:pStyle w:val="Inhopg3"/>
-            <w:tabs>
-              <w:tab w:val="right" w:leader="dot" w:pos="8488"/>
-            </w:tabs>
-            <w:rPr>
-              <w:rFonts w:eastAsiaTheme="minorEastAsia" w:cstheme="minorBidi"/>
-              <w:noProof/>
-              <w:sz w:val="22"/>
-              <w:szCs w:val="22"/>
-              <w:lang w:eastAsia="nl-BE"/>
-            </w:rPr>
-          </w:pPr>
-          <w:hyperlink w:anchor="_Toc124858644" w:history="1">
-            <w:r>
-              <w:rPr>
-                <w:rStyle w:val="Hyperlink"/>
-                <w:noProof/>
-              </w:rPr>
-              <w:t>Resultaat</w:t>
-            </w:r>
-            <w:r>
-              <w:rPr>
-                <w:noProof/>
-                <w:webHidden/>
-              </w:rPr>
-              <w:tab/>
-            </w:r>
-            <w:r>
-              <w:rPr>
-                <w:noProof/>
-                <w:webHidden/>
-              </w:rPr>
-              <w:fldChar w:fldCharType="begin"/>
-            </w:r>
-            <w:r>
-              <w:rPr>
-                <w:noProof/>
-                <w:webHidden/>
-              </w:rPr>
-              <w:instrText xml:space="preserve"> PAGEREF _Toc124858644 \h </w:instrText>
+              <w:instrText xml:space="preserve"> PAGEREF _Toc124952038 \h </w:instrText>
             </w:r>
             <w:r>
               <w:rPr>
@@ -1712,7 +1280,7 @@
       <w:pPr>
         <w:pStyle w:val="Kop2"/>
       </w:pPr>
-      <w:bookmarkStart w:id="1" w:name="_Toc124858628"/>
+      <w:bookmarkStart w:id="1" w:name="_Toc124952028"/>
       <w:r>
         <w:t>Functioneel Ontwerp</w:t>
       </w:r>
@@ -1727,7 +1295,7 @@
         <w:pStyle w:val="Kop3"/>
       </w:pPr>
       <w:bookmarkStart w:id="2" w:name="_Toc66130553"/>
-      <w:bookmarkStart w:id="3" w:name="_Toc124858629"/>
+      <w:bookmarkStart w:id="3" w:name="_Toc124952029"/>
       <w:r>
         <w:t>Projectresultaat</w:t>
       </w:r>
@@ -1811,7 +1379,7 @@
         <w:pStyle w:val="Kop3"/>
       </w:pPr>
       <w:bookmarkStart w:id="4" w:name="_Toc66130554"/>
-      <w:bookmarkStart w:id="5" w:name="_Toc124858630"/>
+      <w:bookmarkStart w:id="5" w:name="_Toc124952030"/>
       <w:r>
         <w:t>Functionele eisen</w:t>
       </w:r>
@@ -1926,6 +1494,56 @@
                 <w:lang w:val="nl-BE"/>
               </w:rPr>
             </w:pPr>
+            <w:r>
+              <w:rPr>
+                <w:rFonts w:asciiTheme="minorHAnsi" w:hAnsiTheme="minorHAnsi" w:cstheme="minorHAnsi"/>
+                <w:lang w:val="nl-BE"/>
+              </w:rPr>
+              <w:t>Voe</w:t>
+            </w:r>
+            <w:r>
+              <w:rPr>
+                <w:rFonts w:asciiTheme="minorHAnsi" w:hAnsiTheme="minorHAnsi" w:cstheme="minorHAnsi"/>
+                <w:lang w:val="nl-BE"/>
+              </w:rPr>
+              <w:t>t</w:t>
+            </w:r>
+            <w:r>
+              <w:rPr>
+                <w:rFonts w:asciiTheme="minorHAnsi" w:hAnsiTheme="minorHAnsi" w:cstheme="minorHAnsi"/>
+                <w:lang w:val="nl-BE"/>
+              </w:rPr>
+              <w:t xml:space="preserve"> bestaat uit PLA, 3d-geprint. Middelste van de paal is gemaakt uit PVC,</w:t>
+            </w:r>
+          </w:p>
+          <w:p>
+            <w:pPr>
+              <w:tabs>
+                <w:tab w:val="right" w:pos="-442"/>
+                <w:tab w:val="left" w:pos="0"/>
+                <w:tab w:val="left" w:pos="221"/>
+                <w:tab w:val="left" w:pos="442"/>
+                <w:tab w:val="left" w:pos="663"/>
+                <w:tab w:val="left" w:pos="1100"/>
+                <w:tab w:val="left" w:pos="1321"/>
+                <w:tab w:val="left" w:pos="2160"/>
+                <w:tab w:val="left" w:pos="2880"/>
+                <w:tab w:val="left" w:pos="3600"/>
+                <w:tab w:val="left" w:pos="4321"/>
+              </w:tabs>
+              <w:ind w:left="221" w:hanging="221"/>
+              <w:rPr>
+                <w:rFonts w:asciiTheme="minorHAnsi" w:hAnsiTheme="minorHAnsi" w:cstheme="minorHAnsi"/>
+                <w:lang w:val="nl-BE"/>
+              </w:rPr>
+            </w:pPr>
+            <w:r>
+              <w:rPr>
+                <w:rFonts w:asciiTheme="minorHAnsi" w:hAnsiTheme="minorHAnsi" w:cstheme="minorHAnsi"/>
+                <w:lang w:val="nl-BE"/>
+              </w:rPr>
+              <w:t>bovenkant waar de drukknop op staat zal ook 3d-geprint worden.</w:t>
+            </w:r>
           </w:p>
         </w:tc>
       </w:tr>
@@ -1989,6 +1607,157 @@
                 <w:lang w:val="nl-BE"/>
               </w:rPr>
             </w:pPr>
+            <w:r>
+              <w:rPr>
+                <w:rFonts w:asciiTheme="minorHAnsi" w:hAnsiTheme="minorHAnsi" w:cstheme="minorHAnsi"/>
+                <w:lang w:val="nl-BE"/>
+              </w:rPr>
+              <w:t xml:space="preserve">Hoofdstation Pi, 6 </w:t>
+            </w:r>
+            <w:proofErr w:type="spellStart"/>
+            <w:r>
+              <w:rPr>
+                <w:rFonts w:asciiTheme="minorHAnsi" w:hAnsiTheme="minorHAnsi" w:cstheme="minorHAnsi"/>
+                <w:lang w:val="nl-BE"/>
+              </w:rPr>
+              <w:t>ESP’s</w:t>
+            </w:r>
+            <w:proofErr w:type="spellEnd"/>
+            <w:r>
+              <w:rPr>
+                <w:rFonts w:asciiTheme="minorHAnsi" w:hAnsiTheme="minorHAnsi" w:cstheme="minorHAnsi"/>
+                <w:lang w:val="nl-BE"/>
+              </w:rPr>
+              <w:t xml:space="preserve"> met batterijen, communicatie tussen Pi en ESP is via</w:t>
+            </w:r>
+          </w:p>
+          <w:p>
+            <w:pPr>
+              <w:tabs>
+                <w:tab w:val="right" w:pos="-442"/>
+                <w:tab w:val="left" w:pos="0"/>
+                <w:tab w:val="left" w:pos="221"/>
+                <w:tab w:val="left" w:pos="442"/>
+                <w:tab w:val="left" w:pos="663"/>
+                <w:tab w:val="left" w:pos="1100"/>
+                <w:tab w:val="left" w:pos="1321"/>
+                <w:tab w:val="left" w:pos="2160"/>
+                <w:tab w:val="left" w:pos="2880"/>
+                <w:tab w:val="left" w:pos="3600"/>
+                <w:tab w:val="left" w:pos="4321"/>
+              </w:tabs>
+              <w:ind w:left="221" w:hanging="221"/>
+              <w:rPr>
+                <w:rFonts w:asciiTheme="minorHAnsi" w:hAnsiTheme="minorHAnsi" w:cstheme="minorHAnsi"/>
+                <w:lang w:val="nl-BE"/>
+              </w:rPr>
+            </w:pPr>
+            <w:proofErr w:type="spellStart"/>
+            <w:r>
+              <w:rPr>
+                <w:rFonts w:asciiTheme="minorHAnsi" w:hAnsiTheme="minorHAnsi" w:cstheme="minorHAnsi"/>
+                <w:lang w:val="nl-BE"/>
+              </w:rPr>
+              <w:t>WiFi</w:t>
+            </w:r>
+            <w:proofErr w:type="spellEnd"/>
+            <w:r>
+              <w:rPr>
+                <w:rFonts w:asciiTheme="minorHAnsi" w:hAnsiTheme="minorHAnsi" w:cstheme="minorHAnsi"/>
+                <w:lang w:val="nl-BE"/>
+              </w:rPr>
+              <w:t xml:space="preserve">. 6 </w:t>
+            </w:r>
+            <w:proofErr w:type="spellStart"/>
+            <w:r>
+              <w:rPr>
+                <w:rFonts w:asciiTheme="minorHAnsi" w:hAnsiTheme="minorHAnsi" w:cstheme="minorHAnsi"/>
+                <w:lang w:val="nl-BE"/>
+              </w:rPr>
+              <w:t>ledstrips</w:t>
+            </w:r>
+            <w:proofErr w:type="spellEnd"/>
+            <w:r>
+              <w:rPr>
+                <w:rFonts w:asciiTheme="minorHAnsi" w:hAnsiTheme="minorHAnsi" w:cstheme="minorHAnsi"/>
+                <w:lang w:val="nl-BE"/>
+              </w:rPr>
+              <w:t xml:space="preserve"> die aangestuurd worden door de </w:t>
+            </w:r>
+            <w:proofErr w:type="spellStart"/>
+            <w:r>
+              <w:rPr>
+                <w:rFonts w:asciiTheme="minorHAnsi" w:hAnsiTheme="minorHAnsi" w:cstheme="minorHAnsi"/>
+                <w:lang w:val="nl-BE"/>
+              </w:rPr>
+              <w:t>ESP’s</w:t>
+            </w:r>
+            <w:proofErr w:type="spellEnd"/>
+            <w:r>
+              <w:rPr>
+                <w:rFonts w:asciiTheme="minorHAnsi" w:hAnsiTheme="minorHAnsi" w:cstheme="minorHAnsi"/>
+                <w:lang w:val="nl-BE"/>
+              </w:rPr>
+              <w:t>. Magneetcontacten die</w:t>
+            </w:r>
+          </w:p>
+          <w:p>
+            <w:pPr>
+              <w:tabs>
+                <w:tab w:val="right" w:pos="-442"/>
+                <w:tab w:val="left" w:pos="0"/>
+                <w:tab w:val="left" w:pos="221"/>
+                <w:tab w:val="left" w:pos="442"/>
+                <w:tab w:val="left" w:pos="663"/>
+                <w:tab w:val="left" w:pos="1100"/>
+                <w:tab w:val="left" w:pos="1321"/>
+                <w:tab w:val="left" w:pos="2160"/>
+                <w:tab w:val="left" w:pos="2880"/>
+                <w:tab w:val="left" w:pos="3600"/>
+                <w:tab w:val="left" w:pos="4321"/>
+              </w:tabs>
+              <w:ind w:left="221" w:hanging="221"/>
+              <w:rPr>
+                <w:rFonts w:asciiTheme="minorHAnsi" w:hAnsiTheme="minorHAnsi" w:cstheme="minorHAnsi"/>
+                <w:lang w:val="nl-BE"/>
+              </w:rPr>
+            </w:pPr>
+            <w:r>
+              <w:rPr>
+                <w:rFonts w:asciiTheme="minorHAnsi" w:hAnsiTheme="minorHAnsi" w:cstheme="minorHAnsi"/>
+                <w:lang w:val="nl-BE"/>
+              </w:rPr>
+              <w:t xml:space="preserve">het drukken op een drukknop registreren. De Pi wordt gevoed door een </w:t>
+            </w:r>
+          </w:p>
+          <w:p>
+            <w:pPr>
+              <w:tabs>
+                <w:tab w:val="right" w:pos="-442"/>
+                <w:tab w:val="left" w:pos="0"/>
+                <w:tab w:val="left" w:pos="221"/>
+                <w:tab w:val="left" w:pos="442"/>
+                <w:tab w:val="left" w:pos="663"/>
+                <w:tab w:val="left" w:pos="1100"/>
+                <w:tab w:val="left" w:pos="1321"/>
+                <w:tab w:val="left" w:pos="2160"/>
+                <w:tab w:val="left" w:pos="2880"/>
+                <w:tab w:val="left" w:pos="3600"/>
+                <w:tab w:val="left" w:pos="4321"/>
+              </w:tabs>
+              <w:ind w:left="221" w:hanging="221"/>
+              <w:rPr>
+                <w:rFonts w:asciiTheme="minorHAnsi" w:hAnsiTheme="minorHAnsi" w:cstheme="minorHAnsi"/>
+                <w:lang w:val="nl-BE"/>
+              </w:rPr>
+            </w:pPr>
+            <w:r>
+              <w:rPr>
+                <w:rFonts w:asciiTheme="minorHAnsi" w:hAnsiTheme="minorHAnsi" w:cstheme="minorHAnsi"/>
+                <w:lang w:val="nl-BE"/>
+              </w:rPr>
+              <w:t>powerbank.</w:t>
+            </w:r>
           </w:p>
           <w:p>
             <w:pPr>
@@ -2127,6 +1896,13 @@
                 <w:lang w:val="nl-BE"/>
               </w:rPr>
             </w:pPr>
+            <w:r>
+              <w:rPr>
+                <w:rFonts w:asciiTheme="minorHAnsi" w:hAnsiTheme="minorHAnsi" w:cstheme="minorHAnsi"/>
+                <w:lang w:val="nl-BE"/>
+              </w:rPr>
+              <w:t>Website waarop spellen kunnen gestart worden, live progressie bekijken, scorebord bekijken.</w:t>
+            </w:r>
           </w:p>
         </w:tc>
       </w:tr>
@@ -2211,6 +1987,22 @@
                 <w:lang w:val="nl-BE"/>
               </w:rPr>
             </w:pPr>
+            <w:proofErr w:type="spellStart"/>
+            <w:r>
+              <w:rPr>
+                <w:rFonts w:asciiTheme="minorHAnsi" w:hAnsiTheme="minorHAnsi" w:cstheme="minorHAnsi"/>
+                <w:lang w:val="nl-BE"/>
+              </w:rPr>
+              <w:t>MySQL</w:t>
+            </w:r>
+            <w:proofErr w:type="spellEnd"/>
+            <w:r>
+              <w:rPr>
+                <w:rFonts w:asciiTheme="minorHAnsi" w:hAnsiTheme="minorHAnsi" w:cstheme="minorHAnsi"/>
+                <w:lang w:val="nl-BE"/>
+              </w:rPr>
+              <w:t xml:space="preserve"> database lokaal op de Pi</w:t>
+            </w:r>
           </w:p>
           <w:p>
             <w:pPr>
@@ -2335,13 +2127,12 @@
         </w:rPr>
       </w:pPr>
     </w:p>
-    <w:p/>
     <w:p>
       <w:pPr>
         <w:pStyle w:val="Kop3"/>
       </w:pPr>
       <w:bookmarkStart w:id="6" w:name="_Toc66130555"/>
-      <w:bookmarkStart w:id="7" w:name="_Toc124858631"/>
+      <w:bookmarkStart w:id="7" w:name="_Toc124952031"/>
       <w:r>
         <w:t>Blokschema</w:t>
       </w:r>
@@ -2427,7 +2218,7 @@
         <w:pStyle w:val="Kop3"/>
       </w:pPr>
       <w:bookmarkStart w:id="8" w:name="_Toc66130556"/>
-      <w:bookmarkStart w:id="9" w:name="_Toc124858632"/>
+      <w:bookmarkStart w:id="9" w:name="_Toc124952032"/>
       <w:r>
         <w:t>Doelgroep</w:t>
       </w:r>
@@ -2476,7 +2267,7 @@
       <w:pPr>
         <w:pStyle w:val="Kop3"/>
       </w:pPr>
-      <w:bookmarkStart w:id="11" w:name="_Toc124858633"/>
+      <w:bookmarkStart w:id="11" w:name="_Toc124952033"/>
       <w:r>
         <w:lastRenderedPageBreak/>
         <w:t>Concurrentie</w:t>
@@ -3062,7 +2853,7 @@
         </w:rPr>
       </w:pPr>
       <w:bookmarkStart w:id="12" w:name="_Toc66130559"/>
-      <w:bookmarkStart w:id="13" w:name="_Toc124858634"/>
+      <w:bookmarkStart w:id="13" w:name="_Toc124952034"/>
       <w:r>
         <w:rPr>
           <w:lang w:val="en-US"/>
@@ -3398,7 +3189,7 @@
           <w:lang w:val="en-US"/>
         </w:rPr>
       </w:pPr>
-      <w:bookmarkStart w:id="15" w:name="_Toc124858635"/>
+      <w:bookmarkStart w:id="15" w:name="_Toc124952035"/>
       <w:r>
         <w:rPr>
           <w:lang w:val="en-US"/>
@@ -3627,7 +3418,7 @@
           <w:lang w:val="en-US"/>
         </w:rPr>
         <w:drawing>
-          <wp:anchor distT="0" distB="0" distL="114300" distR="114300" simplePos="0" relativeHeight="251659264" behindDoc="0" locked="0" layoutInCell="1" allowOverlap="1" wp14:anchorId="5F37E6F3" wp14:editId="312E18B2">
+          <wp:anchor distT="0" distB="0" distL="114300" distR="114300" simplePos="0" relativeHeight="251658241" behindDoc="0" locked="0" layoutInCell="1" allowOverlap="1" wp14:anchorId="5F37E6F3" wp14:editId="312E18B2">
             <wp:simplePos x="0" y="0"/>
             <wp:positionH relativeFrom="column">
               <wp:posOffset>-5715</wp:posOffset>
@@ -3712,7 +3503,7 @@
           <w:lang w:val="en-US"/>
         </w:rPr>
         <w:drawing>
-          <wp:anchor distT="0" distB="0" distL="114300" distR="114300" simplePos="0" relativeHeight="251679744" behindDoc="0" locked="0" layoutInCell="1" allowOverlap="1" wp14:anchorId="399E4ADF" wp14:editId="11EF7C4D">
+          <wp:anchor distT="0" distB="0" distL="114300" distR="114300" simplePos="0" relativeHeight="251658260" behindDoc="0" locked="0" layoutInCell="1" allowOverlap="1" wp14:anchorId="399E4ADF" wp14:editId="11EF7C4D">
             <wp:simplePos x="0" y="0"/>
             <wp:positionH relativeFrom="column">
               <wp:posOffset>-29845</wp:posOffset>
@@ -3849,7 +3640,7 @@
           <w:lang w:val="en-US"/>
         </w:rPr>
         <w:drawing>
-          <wp:anchor distT="0" distB="0" distL="114300" distR="114300" simplePos="0" relativeHeight="251680768" behindDoc="0" locked="0" layoutInCell="1" allowOverlap="1" wp14:anchorId="2F953AE0" wp14:editId="2038FEA7">
+          <wp:anchor distT="0" distB="0" distL="114300" distR="114300" simplePos="0" relativeHeight="251658261" behindDoc="0" locked="0" layoutInCell="1" allowOverlap="1" wp14:anchorId="2F953AE0" wp14:editId="2038FEA7">
             <wp:simplePos x="0" y="0"/>
             <wp:positionH relativeFrom="margin">
               <wp:align>left</wp:align>
@@ -4085,7 +3876,7 @@
           <w:lang w:val="en-US"/>
         </w:rPr>
         <w:drawing>
-          <wp:anchor distT="0" distB="0" distL="114300" distR="114300" simplePos="0" relativeHeight="251681792" behindDoc="0" locked="0" layoutInCell="1" allowOverlap="1" wp14:anchorId="125B07CA" wp14:editId="200F9EEA">
+          <wp:anchor distT="0" distB="0" distL="114300" distR="114300" simplePos="0" relativeHeight="251658262" behindDoc="0" locked="0" layoutInCell="1" allowOverlap="1" wp14:anchorId="125B07CA" wp14:editId="200F9EEA">
             <wp:simplePos x="0" y="0"/>
             <wp:positionH relativeFrom="column">
               <wp:posOffset>40005</wp:posOffset>
@@ -4182,7 +3973,7 @@
           <w:lang w:val="nl-BE"/>
         </w:rPr>
       </w:pPr>
-      <w:bookmarkStart w:id="17" w:name="_Toc124858636"/>
+      <w:bookmarkStart w:id="17" w:name="_Toc124952036"/>
       <w:proofErr w:type="spellStart"/>
       <w:r>
         <w:rPr>
@@ -4207,7 +3998,7 @@
           <w:sz w:val="22"/>
         </w:rPr>
         <w:drawing>
-          <wp:anchor distT="0" distB="0" distL="114300" distR="114300" simplePos="0" relativeHeight="251664384" behindDoc="0" locked="0" layoutInCell="1" allowOverlap="1" wp14:anchorId="7DACCCF5" wp14:editId="715FCAA4">
+          <wp:anchor distT="0" distB="0" distL="114300" distR="114300" simplePos="0" relativeHeight="251658245" behindDoc="0" locked="0" layoutInCell="1" allowOverlap="1" wp14:anchorId="7DACCCF5" wp14:editId="715FCAA4">
             <wp:simplePos x="0" y="0"/>
             <wp:positionH relativeFrom="margin">
               <wp:align>center</wp:align>
@@ -4285,7 +4076,7 @@
           <w:sz w:val="22"/>
         </w:rPr>
         <w:drawing>
-          <wp:anchor distT="0" distB="0" distL="114300" distR="114300" simplePos="0" relativeHeight="251665408" behindDoc="0" locked="0" layoutInCell="1" allowOverlap="1" wp14:anchorId="2F619744" wp14:editId="0B7BE21E">
+          <wp:anchor distT="0" distB="0" distL="114300" distR="114300" simplePos="0" relativeHeight="251658246" behindDoc="0" locked="0" layoutInCell="1" allowOverlap="1" wp14:anchorId="2F619744" wp14:editId="0B7BE21E">
             <wp:simplePos x="0" y="0"/>
             <wp:positionH relativeFrom="margin">
               <wp:posOffset>781050</wp:posOffset>
@@ -4456,7 +4247,7 @@
           <w:noProof/>
         </w:rPr>
         <w:drawing>
-          <wp:anchor distT="0" distB="0" distL="114300" distR="114300" simplePos="0" relativeHeight="251663360" behindDoc="0" locked="0" layoutInCell="1" allowOverlap="1" wp14:anchorId="01CAEA8A" wp14:editId="2DF856D3">
+          <wp:anchor distT="0" distB="0" distL="114300" distR="114300" simplePos="0" relativeHeight="251658244" behindDoc="0" locked="0" layoutInCell="1" allowOverlap="1" wp14:anchorId="01CAEA8A" wp14:editId="2DF856D3">
             <wp:simplePos x="0" y="0"/>
             <wp:positionH relativeFrom="margin">
               <wp:align>center</wp:align>
@@ -4540,7 +4331,7 @@
         </w:rPr>
         <w:lastRenderedPageBreak/>
         <w:drawing>
-          <wp:anchor distT="0" distB="0" distL="114300" distR="114300" simplePos="0" relativeHeight="251667456" behindDoc="0" locked="0" layoutInCell="1" allowOverlap="1" wp14:anchorId="17D14201" wp14:editId="19C82310">
+          <wp:anchor distT="0" distB="0" distL="114300" distR="114300" simplePos="0" relativeHeight="251658248" behindDoc="0" locked="0" layoutInCell="1" allowOverlap="1" wp14:anchorId="17D14201" wp14:editId="19C82310">
             <wp:simplePos x="0" y="0"/>
             <wp:positionH relativeFrom="margin">
               <wp:align>center</wp:align>
@@ -4758,7 +4549,7 @@
           <w:lang w:val="en-US"/>
         </w:rPr>
         <w:drawing>
-          <wp:anchor distT="0" distB="0" distL="114300" distR="114300" simplePos="0" relativeHeight="251662336" behindDoc="0" locked="0" layoutInCell="1" allowOverlap="1" wp14:anchorId="721FB7B9" wp14:editId="01781FC2">
+          <wp:anchor distT="0" distB="0" distL="114300" distR="114300" simplePos="0" relativeHeight="251658243" behindDoc="0" locked="0" layoutInCell="1" allowOverlap="1" wp14:anchorId="721FB7B9" wp14:editId="01781FC2">
             <wp:simplePos x="0" y="0"/>
             <wp:positionH relativeFrom="margin">
               <wp:align>center</wp:align>
@@ -4848,7 +4639,7 @@
           <w:lang w:val="en-US"/>
         </w:rPr>
         <w:drawing>
-          <wp:anchor distT="0" distB="0" distL="114300" distR="114300" simplePos="0" relativeHeight="251668480" behindDoc="0" locked="0" layoutInCell="1" allowOverlap="1" wp14:anchorId="21DFCD4C" wp14:editId="025B30A5">
+          <wp:anchor distT="0" distB="0" distL="114300" distR="114300" simplePos="0" relativeHeight="251658249" behindDoc="0" locked="0" layoutInCell="1" allowOverlap="1" wp14:anchorId="21DFCD4C" wp14:editId="025B30A5">
             <wp:simplePos x="0" y="0"/>
             <wp:positionH relativeFrom="margin">
               <wp:align>center</wp:align>
@@ -4963,7 +4754,7 @@
         </w:rPr>
         <w:lastRenderedPageBreak/>
         <w:drawing>
-          <wp:anchor distT="0" distB="0" distL="114300" distR="114300" simplePos="0" relativeHeight="251661312" behindDoc="0" locked="0" layoutInCell="1" allowOverlap="1" wp14:anchorId="5E6CFA0B" wp14:editId="31BFC156">
+          <wp:anchor distT="0" distB="0" distL="114300" distR="114300" simplePos="0" relativeHeight="251658242" behindDoc="0" locked="0" layoutInCell="1" allowOverlap="1" wp14:anchorId="5E6CFA0B" wp14:editId="31BFC156">
             <wp:simplePos x="0" y="0"/>
             <wp:positionH relativeFrom="margin">
               <wp:align>center</wp:align>
@@ -5040,7 +4831,7 @@
           <w:szCs w:val="24"/>
         </w:rPr>
         <w:drawing>
-          <wp:anchor distT="0" distB="0" distL="114300" distR="114300" simplePos="0" relativeHeight="251669504" behindDoc="0" locked="0" layoutInCell="1" allowOverlap="1" wp14:anchorId="1AAC64B4" wp14:editId="5D04BD0E">
+          <wp:anchor distT="0" distB="0" distL="114300" distR="114300" simplePos="0" relativeHeight="251658250" behindDoc="0" locked="0" layoutInCell="1" allowOverlap="1" wp14:anchorId="1AAC64B4" wp14:editId="5D04BD0E">
             <wp:simplePos x="0" y="0"/>
             <wp:positionH relativeFrom="margin">
               <wp:align>center</wp:align>
@@ -5272,7 +5063,7 @@
           <w:szCs w:val="24"/>
         </w:rPr>
         <w:drawing>
-          <wp:anchor distT="0" distB="0" distL="114300" distR="114300" simplePos="0" relativeHeight="251666432" behindDoc="0" locked="0" layoutInCell="1" allowOverlap="1" wp14:anchorId="21382321" wp14:editId="4D3084C0">
+          <wp:anchor distT="0" distB="0" distL="114300" distR="114300" simplePos="0" relativeHeight="251658247" behindDoc="0" locked="0" layoutInCell="1" allowOverlap="1" wp14:anchorId="21382321" wp14:editId="4D3084C0">
             <wp:simplePos x="0" y="0"/>
             <wp:positionH relativeFrom="margin">
               <wp:align>center</wp:align>
@@ -5369,7 +5160,7 @@
           <w:szCs w:val="24"/>
         </w:rPr>
         <w:drawing>
-          <wp:anchor distT="0" distB="0" distL="114300" distR="114300" simplePos="0" relativeHeight="251670528" behindDoc="0" locked="0" layoutInCell="1" allowOverlap="1" wp14:anchorId="6DCFFC5D" wp14:editId="0DEB99EF">
+          <wp:anchor distT="0" distB="0" distL="114300" distR="114300" simplePos="0" relativeHeight="251658251" behindDoc="0" locked="0" layoutInCell="1" allowOverlap="1" wp14:anchorId="6DCFFC5D" wp14:editId="0DEB99EF">
             <wp:simplePos x="0" y="0"/>
             <wp:positionH relativeFrom="margin">
               <wp:align>center</wp:align>
@@ -5581,7 +5372,7 @@
           <w:noProof/>
         </w:rPr>
         <w:drawing>
-          <wp:anchor distT="0" distB="0" distL="114300" distR="114300" simplePos="0" relativeHeight="251671552" behindDoc="0" locked="0" layoutInCell="1" allowOverlap="1" wp14:anchorId="09D2080C" wp14:editId="148F0106">
+          <wp:anchor distT="0" distB="0" distL="114300" distR="114300" simplePos="0" relativeHeight="251658252" behindDoc="0" locked="0" layoutInCell="1" allowOverlap="1" wp14:anchorId="09D2080C" wp14:editId="148F0106">
             <wp:simplePos x="0" y="0"/>
             <wp:positionH relativeFrom="margin">
               <wp:align>center</wp:align>
@@ -5644,7 +5435,7 @@
           <w:noProof/>
         </w:rPr>
         <w:drawing>
-          <wp:anchor distT="0" distB="0" distL="114300" distR="114300" simplePos="0" relativeHeight="251672576" behindDoc="0" locked="0" layoutInCell="1" allowOverlap="1" wp14:anchorId="693DC2D7" wp14:editId="44F0B636">
+          <wp:anchor distT="0" distB="0" distL="114300" distR="114300" simplePos="0" relativeHeight="251658253" behindDoc="0" locked="0" layoutInCell="1" allowOverlap="1" wp14:anchorId="693DC2D7" wp14:editId="44F0B636">
             <wp:simplePos x="0" y="0"/>
             <wp:positionH relativeFrom="margin">
               <wp:align>center</wp:align>
@@ -5727,7 +5518,7 @@
         </w:rPr>
         <w:lastRenderedPageBreak/>
         <w:drawing>
-          <wp:anchor distT="0" distB="0" distL="114300" distR="114300" simplePos="0" relativeHeight="251673600" behindDoc="0" locked="0" layoutInCell="1" allowOverlap="1" wp14:anchorId="7B4497C0" wp14:editId="03074228">
+          <wp:anchor distT="0" distB="0" distL="114300" distR="114300" simplePos="0" relativeHeight="251658254" behindDoc="0" locked="0" layoutInCell="1" allowOverlap="1" wp14:anchorId="7B4497C0" wp14:editId="03074228">
             <wp:simplePos x="0" y="0"/>
             <wp:positionH relativeFrom="margin">
               <wp:align>center</wp:align>
@@ -5806,7 +5597,7 @@
           <w:noProof/>
         </w:rPr>
         <w:drawing>
-          <wp:anchor distT="0" distB="0" distL="114300" distR="114300" simplePos="0" relativeHeight="251674624" behindDoc="0" locked="0" layoutInCell="1" allowOverlap="1" wp14:anchorId="13E274EA" wp14:editId="085859E5">
+          <wp:anchor distT="0" distB="0" distL="114300" distR="114300" simplePos="0" relativeHeight="251658255" behindDoc="0" locked="0" layoutInCell="1" allowOverlap="1" wp14:anchorId="13E274EA" wp14:editId="085859E5">
             <wp:simplePos x="0" y="0"/>
             <wp:positionH relativeFrom="margin">
               <wp:align>center</wp:align>
@@ -5968,7 +5759,7 @@
           <w:noProof/>
         </w:rPr>
         <w:drawing>
-          <wp:anchor distT="0" distB="0" distL="114300" distR="114300" simplePos="0" relativeHeight="251675648" behindDoc="0" locked="0" layoutInCell="1" allowOverlap="1" wp14:anchorId="14F8361C" wp14:editId="653C7F43">
+          <wp:anchor distT="0" distB="0" distL="114300" distR="114300" simplePos="0" relativeHeight="251658256" behindDoc="0" locked="0" layoutInCell="1" allowOverlap="1" wp14:anchorId="14F8361C" wp14:editId="653C7F43">
             <wp:simplePos x="0" y="0"/>
             <wp:positionH relativeFrom="margin">
               <wp:align>center</wp:align>
@@ -6025,7 +5816,7 @@
         </w:rPr>
         <w:lastRenderedPageBreak/>
         <w:drawing>
-          <wp:anchor distT="0" distB="0" distL="114300" distR="114300" simplePos="0" relativeHeight="251676672" behindDoc="0" locked="0" layoutInCell="1" allowOverlap="1" wp14:anchorId="37C0AFC1" wp14:editId="3D935C2C">
+          <wp:anchor distT="0" distB="0" distL="114300" distR="114300" simplePos="0" relativeHeight="251658257" behindDoc="0" locked="0" layoutInCell="1" allowOverlap="1" wp14:anchorId="37C0AFC1" wp14:editId="3D935C2C">
             <wp:simplePos x="0" y="0"/>
             <wp:positionH relativeFrom="margin">
               <wp:align>center</wp:align>
@@ -6103,7 +5894,7 @@
           <w:noProof/>
         </w:rPr>
         <w:drawing>
-          <wp:anchor distT="0" distB="0" distL="114300" distR="114300" simplePos="0" relativeHeight="251677696" behindDoc="0" locked="0" layoutInCell="1" allowOverlap="1" wp14:anchorId="3072DE21" wp14:editId="054B9FA6">
+          <wp:anchor distT="0" distB="0" distL="114300" distR="114300" simplePos="0" relativeHeight="251658258" behindDoc="0" locked="0" layoutInCell="1" allowOverlap="1" wp14:anchorId="3072DE21" wp14:editId="054B9FA6">
             <wp:simplePos x="0" y="0"/>
             <wp:positionH relativeFrom="margin">
               <wp:align>center</wp:align>
@@ -6160,7 +5951,7 @@
           <w:noProof/>
         </w:rPr>
         <w:drawing>
-          <wp:anchor distT="0" distB="0" distL="114300" distR="114300" simplePos="0" relativeHeight="251678720" behindDoc="0" locked="0" layoutInCell="1" allowOverlap="1" wp14:anchorId="1D782FCC" wp14:editId="256C925B">
+          <wp:anchor distT="0" distB="0" distL="114300" distR="114300" simplePos="0" relativeHeight="251658259" behindDoc="0" locked="0" layoutInCell="1" allowOverlap="1" wp14:anchorId="1D782FCC" wp14:editId="256C925B">
             <wp:simplePos x="0" y="0"/>
             <wp:positionH relativeFrom="margin">
               <wp:align>center</wp:align>
@@ -6230,210 +6021,1612 @@
     <w:p/>
     <w:p>
       <w:pPr>
-        <w:pStyle w:val="Kop2"/>
-      </w:pPr>
-      <w:bookmarkStart w:id="19" w:name="_Toc124858637"/>
-      <w:r>
+        <w:rPr>
+          <w:iCs/>
+          <w:sz w:val="22"/>
+        </w:rPr>
+      </w:pPr>
+    </w:p>
+    <w:p>
+      <w:pPr>
+        <w:pStyle w:val="Kop3"/>
+        <w:rPr>
+          <w:lang w:val="nl-BE"/>
+        </w:rPr>
+      </w:pPr>
+      <w:bookmarkStart w:id="19" w:name="_Toc124952037"/>
+      <w:r>
+        <w:rPr>
+          <w:lang w:val="nl-BE"/>
+        </w:rPr>
         <w:lastRenderedPageBreak/>
-        <w:t>Design document</w:t>
+        <w:t>Testresultaten:</w:t>
       </w:r>
       <w:bookmarkEnd w:id="19"/>
     </w:p>
-    <w:p/>
+    <w:p>
+      <w:pPr>
+        <w:rPr>
+          <w:sz w:val="22"/>
+          <w:szCs w:val="24"/>
+        </w:rPr>
+      </w:pPr>
+      <w:r>
+        <w:rPr>
+          <w:b/>
+          <w:bCs/>
+          <w:sz w:val="22"/>
+          <w:szCs w:val="24"/>
+        </w:rPr>
+        <w:t>Algemene test:</w:t>
+      </w:r>
+      <w:r>
+        <w:rPr>
+          <w:sz w:val="22"/>
+          <w:szCs w:val="24"/>
+        </w:rPr>
+        <w:t xml:space="preserve"> </w:t>
+      </w:r>
+      <w:r>
+        <w:rPr>
+          <w:sz w:val="22"/>
+          <w:szCs w:val="24"/>
+        </w:rPr>
+        <w:t>Start een Speedrun spel via de website, vul de gegevens in en druk op start. Wanneer dit gelukt is</w:t>
+      </w:r>
+      <w:r>
+        <w:rPr>
+          <w:sz w:val="22"/>
+          <w:szCs w:val="24"/>
+        </w:rPr>
+        <w:t xml:space="preserve"> kan er een demo gespeelt wordt.</w:t>
+      </w:r>
+    </w:p>
+    <w:p>
+      <w:pPr>
+        <w:rPr>
+          <w:sz w:val="22"/>
+          <w:szCs w:val="24"/>
+        </w:rPr>
+      </w:pPr>
+    </w:p>
+    <w:p>
+      <w:pPr>
+        <w:rPr>
+          <w:b/>
+          <w:bCs/>
+          <w:iCs/>
+          <w:sz w:val="22"/>
+        </w:rPr>
+      </w:pPr>
+      <w:r>
+        <w:rPr>
+          <w:b/>
+          <w:bCs/>
+          <w:iCs/>
+          <w:sz w:val="22"/>
+        </w:rPr>
+        <w:t>Eerste duo leerlingen:</w:t>
+      </w:r>
+    </w:p>
+    <w:p>
+      <w:pPr>
+        <w:rPr>
+          <w:b/>
+          <w:bCs/>
+          <w:iCs/>
+          <w:sz w:val="22"/>
+        </w:rPr>
+      </w:pPr>
+      <w:r>
+        <w:rPr>
+          <w:b/>
+          <w:bCs/>
+          <w:iCs/>
+          <w:sz w:val="22"/>
+        </w:rPr>
+        <w:t>Opmerkingen:</w:t>
+      </w:r>
+    </w:p>
+    <w:p>
+      <w:pPr>
+        <w:rPr>
+          <w:iCs/>
+          <w:sz w:val="22"/>
+        </w:rPr>
+      </w:pPr>
+      <w:r>
+        <w:rPr>
+          <w:iCs/>
+          <w:sz w:val="22"/>
+        </w:rPr>
+        <w:t>Website staat in het Engels, best alles vertalen naar het Nederlands.</w:t>
+      </w:r>
+    </w:p>
+    <w:p>
+      <w:pPr>
+        <w:rPr>
+          <w:b/>
+          <w:bCs/>
+          <w:iCs/>
+          <w:sz w:val="22"/>
+        </w:rPr>
+      </w:pPr>
+      <w:r>
+        <w:rPr>
+          <w:b/>
+          <w:bCs/>
+          <w:iCs/>
+          <w:sz w:val="22"/>
+        </w:rPr>
+        <w:t>Aanpassingen:</w:t>
+      </w:r>
+    </w:p>
+    <w:p>
+      <w:pPr>
+        <w:rPr>
+          <w:iCs/>
+          <w:sz w:val="22"/>
+        </w:rPr>
+      </w:pPr>
+      <w:r>
+        <w:rPr>
+          <w:iCs/>
+          <w:sz w:val="22"/>
+        </w:rPr>
+        <w:t>Website volledig vertaald naar het Nederlands.</w:t>
+      </w:r>
+    </w:p>
+    <w:p>
+      <w:pPr>
+        <w:rPr>
+          <w:iCs/>
+          <w:sz w:val="22"/>
+        </w:rPr>
+      </w:pPr>
+    </w:p>
+    <w:p>
+      <w:pPr>
+        <w:rPr>
+          <w:b/>
+          <w:bCs/>
+          <w:iCs/>
+          <w:sz w:val="22"/>
+        </w:rPr>
+      </w:pPr>
+      <w:r>
+        <w:rPr>
+          <w:b/>
+          <w:bCs/>
+          <w:iCs/>
+          <w:sz w:val="22"/>
+        </w:rPr>
+        <w:t>Tweede duo leerlingen:</w:t>
+      </w:r>
+    </w:p>
+    <w:p>
+      <w:pPr>
+        <w:rPr>
+          <w:b/>
+          <w:bCs/>
+          <w:iCs/>
+          <w:sz w:val="22"/>
+        </w:rPr>
+      </w:pPr>
+      <w:r>
+        <w:rPr>
+          <w:b/>
+          <w:bCs/>
+          <w:iCs/>
+          <w:sz w:val="22"/>
+        </w:rPr>
+        <w:t>Opmerkingen:</w:t>
+      </w:r>
+    </w:p>
+    <w:p>
+      <w:pPr>
+        <w:rPr>
+          <w:iCs/>
+          <w:sz w:val="22"/>
+        </w:rPr>
+      </w:pPr>
+      <w:r>
+        <w:rPr>
+          <w:iCs/>
+          <w:sz w:val="22"/>
+        </w:rPr>
+        <w:t>Teamspelletjes toevoegen</w:t>
+      </w:r>
+    </w:p>
+    <w:p>
+      <w:pPr>
+        <w:rPr>
+          <w:b/>
+          <w:bCs/>
+          <w:iCs/>
+          <w:sz w:val="22"/>
+        </w:rPr>
+      </w:pPr>
+      <w:r>
+        <w:rPr>
+          <w:b/>
+          <w:bCs/>
+          <w:iCs/>
+          <w:sz w:val="22"/>
+        </w:rPr>
+        <w:t>Aanpassingen:</w:t>
+      </w:r>
+    </w:p>
+    <w:p>
+      <w:pPr>
+        <w:rPr>
+          <w:iCs/>
+          <w:sz w:val="22"/>
+        </w:rPr>
+      </w:pPr>
+      <w:r>
+        <w:rPr>
+          <w:iCs/>
+          <w:sz w:val="22"/>
+        </w:rPr>
+        <w:t xml:space="preserve">Nog geen aanpassingen, idee toegevoegd aan de Nice To </w:t>
+      </w:r>
+      <w:proofErr w:type="spellStart"/>
+      <w:r>
+        <w:rPr>
+          <w:iCs/>
+          <w:sz w:val="22"/>
+        </w:rPr>
+        <w:t>Haves</w:t>
+      </w:r>
+      <w:proofErr w:type="spellEnd"/>
+      <w:r>
+        <w:rPr>
+          <w:iCs/>
+          <w:sz w:val="22"/>
+        </w:rPr>
+        <w:t>.</w:t>
+      </w:r>
+    </w:p>
+    <w:p>
+      <w:pPr>
+        <w:rPr>
+          <w:iCs/>
+          <w:sz w:val="22"/>
+        </w:rPr>
+      </w:pPr>
+    </w:p>
+    <w:p>
+      <w:pPr>
+        <w:rPr>
+          <w:b/>
+          <w:bCs/>
+          <w:iCs/>
+          <w:sz w:val="22"/>
+        </w:rPr>
+      </w:pPr>
+      <w:r>
+        <w:rPr>
+          <w:b/>
+          <w:bCs/>
+          <w:iCs/>
+          <w:sz w:val="22"/>
+        </w:rPr>
+        <w:t>Personen: Sofie, Dieter en Frederik</w:t>
+      </w:r>
+    </w:p>
+    <w:p>
+      <w:pPr>
+        <w:rPr>
+          <w:b/>
+          <w:bCs/>
+          <w:iCs/>
+          <w:sz w:val="22"/>
+        </w:rPr>
+      </w:pPr>
+      <w:r>
+        <w:rPr>
+          <w:b/>
+          <w:bCs/>
+          <w:iCs/>
+          <w:sz w:val="22"/>
+        </w:rPr>
+        <w:t>Opmerkingen:</w:t>
+      </w:r>
+    </w:p>
+    <w:p>
+      <w:pPr>
+        <w:rPr>
+          <w:iCs/>
+          <w:sz w:val="22"/>
+        </w:rPr>
+      </w:pPr>
+      <w:r>
+        <w:rPr>
+          <w:iCs/>
+          <w:sz w:val="22"/>
+        </w:rPr>
+        <w:t>Geen gebruik maken van een wachtrij, info en historie groeperen,</w:t>
+      </w:r>
+      <w:r>
+        <w:rPr>
+          <w:iCs/>
+          <w:sz w:val="22"/>
+        </w:rPr>
+        <w:t xml:space="preserve"> teveel tekst, geen hamburger menu wanneer het niet nodig is. Website in het Nederlands maken. Er moet teveel </w:t>
+      </w:r>
+      <w:proofErr w:type="spellStart"/>
+      <w:r>
+        <w:rPr>
+          <w:iCs/>
+          <w:sz w:val="22"/>
+        </w:rPr>
+        <w:t>gescrolt</w:t>
+      </w:r>
+      <w:proofErr w:type="spellEnd"/>
+      <w:r>
+        <w:rPr>
+          <w:iCs/>
+          <w:sz w:val="22"/>
+        </w:rPr>
+        <w:t xml:space="preserve"> worden op de mobile pagina’s</w:t>
+      </w:r>
+    </w:p>
+    <w:p>
+      <w:pPr>
+        <w:rPr>
+          <w:b/>
+          <w:bCs/>
+          <w:iCs/>
+          <w:sz w:val="22"/>
+        </w:rPr>
+      </w:pPr>
+      <w:r>
+        <w:rPr>
+          <w:b/>
+          <w:bCs/>
+          <w:iCs/>
+          <w:sz w:val="22"/>
+        </w:rPr>
+        <w:t>Aanpassingen:</w:t>
+      </w:r>
+    </w:p>
+    <w:p>
+      <w:pPr>
+        <w:rPr>
+          <w:iCs/>
+          <w:sz w:val="22"/>
+        </w:rPr>
+      </w:pPr>
+      <w:r>
+        <w:rPr>
+          <w:iCs/>
+          <w:sz w:val="22"/>
+        </w:rPr>
+        <w:t>Wachtrij verwijdert, infopagina behouden, historie verandert in een scorebord</w:t>
+      </w:r>
+      <w:r>
+        <w:rPr>
+          <w:iCs/>
+          <w:sz w:val="22"/>
+        </w:rPr>
+        <w:t>, leuke toevoeging voor de kinderen, extra motivatie.</w:t>
+      </w:r>
+      <w:r>
+        <w:rPr>
+          <w:iCs/>
+          <w:sz w:val="22"/>
+        </w:rPr>
+        <w:t xml:space="preserve"> Teveel aan tekst aangepast bij het starten van een game. Website is volledig </w:t>
+      </w:r>
+      <w:r>
+        <w:rPr>
+          <w:iCs/>
+          <w:sz w:val="22"/>
+        </w:rPr>
+        <w:t xml:space="preserve">vertaald naar het Nederlands. Alle mobile pagina’s aangepast zodat er minder moet </w:t>
+      </w:r>
+      <w:proofErr w:type="spellStart"/>
+      <w:r>
+        <w:rPr>
+          <w:iCs/>
+          <w:sz w:val="22"/>
+        </w:rPr>
+        <w:t>gescrolt</w:t>
+      </w:r>
+      <w:proofErr w:type="spellEnd"/>
+      <w:r>
+        <w:rPr>
+          <w:iCs/>
+          <w:sz w:val="22"/>
+        </w:rPr>
+        <w:t xml:space="preserve"> worden.</w:t>
+      </w:r>
+    </w:p>
+    <w:p>
+      <w:pPr>
+        <w:rPr>
+          <w:iCs/>
+          <w:sz w:val="22"/>
+        </w:rPr>
+      </w:pPr>
+    </w:p>
+    <w:p>
+      <w:pPr>
+        <w:rPr>
+          <w:b/>
+          <w:bCs/>
+          <w:iCs/>
+          <w:sz w:val="22"/>
+        </w:rPr>
+      </w:pPr>
+      <w:bookmarkStart w:id="20" w:name="_Toc66130569"/>
+      <w:r>
+        <w:rPr>
+          <w:b/>
+          <w:bCs/>
+          <w:iCs/>
+          <w:sz w:val="22"/>
+        </w:rPr>
+        <w:t>Derde duo leerlingen:</w:t>
+      </w:r>
+    </w:p>
+    <w:p>
+      <w:pPr>
+        <w:rPr>
+          <w:b/>
+          <w:bCs/>
+          <w:iCs/>
+          <w:sz w:val="22"/>
+        </w:rPr>
+      </w:pPr>
+      <w:r>
+        <w:rPr>
+          <w:b/>
+          <w:bCs/>
+          <w:iCs/>
+          <w:sz w:val="22"/>
+        </w:rPr>
+        <w:t>Opmerkingen:</w:t>
+      </w:r>
+    </w:p>
+    <w:p>
+      <w:pPr>
+        <w:rPr>
+          <w:iCs/>
+          <w:sz w:val="22"/>
+        </w:rPr>
+      </w:pPr>
+      <w:r>
+        <w:rPr>
+          <w:iCs/>
+          <w:sz w:val="22"/>
+        </w:rPr>
+        <w:t>Wachtrij kan handig zijn, website in het Nederlands maken.</w:t>
+      </w:r>
+    </w:p>
+    <w:p>
+      <w:pPr>
+        <w:rPr>
+          <w:b/>
+          <w:bCs/>
+          <w:iCs/>
+          <w:sz w:val="22"/>
+        </w:rPr>
+      </w:pPr>
+      <w:r>
+        <w:rPr>
+          <w:b/>
+          <w:bCs/>
+          <w:iCs/>
+          <w:sz w:val="22"/>
+        </w:rPr>
+        <w:t>Aanpassingen:</w:t>
+      </w:r>
+    </w:p>
+    <w:p>
+      <w:pPr>
+        <w:rPr>
+          <w:iCs/>
+          <w:sz w:val="22"/>
+        </w:rPr>
+      </w:pPr>
+      <w:r>
+        <w:rPr>
+          <w:iCs/>
+          <w:sz w:val="22"/>
+        </w:rPr>
+        <w:t>Website volledig vertaalt naar het Nederlands.</w:t>
+      </w:r>
+    </w:p>
+    <w:p>
+      <w:pPr>
+        <w:rPr>
+          <w:iCs/>
+          <w:sz w:val="22"/>
+        </w:rPr>
+      </w:pPr>
+    </w:p>
+    <w:p>
+      <w:pPr>
+        <w:rPr>
+          <w:b/>
+          <w:bCs/>
+          <w:iCs/>
+          <w:sz w:val="22"/>
+        </w:rPr>
+      </w:pPr>
+      <w:r>
+        <w:rPr>
+          <w:b/>
+          <w:bCs/>
+          <w:iCs/>
+          <w:sz w:val="22"/>
+        </w:rPr>
+        <w:t>Vierde duo leerlingen:</w:t>
+      </w:r>
+    </w:p>
+    <w:p>
+      <w:pPr>
+        <w:rPr>
+          <w:b/>
+          <w:bCs/>
+          <w:iCs/>
+          <w:sz w:val="22"/>
+        </w:rPr>
+      </w:pPr>
+      <w:r>
+        <w:rPr>
+          <w:b/>
+          <w:bCs/>
+          <w:iCs/>
+          <w:sz w:val="22"/>
+        </w:rPr>
+        <w:t>Opmerkingen:</w:t>
+      </w:r>
+    </w:p>
+    <w:p>
+      <w:pPr>
+        <w:rPr>
+          <w:iCs/>
+          <w:sz w:val="22"/>
+        </w:rPr>
+      </w:pPr>
+      <w:r>
+        <w:rPr>
+          <w:iCs/>
+          <w:sz w:val="22"/>
+        </w:rPr>
+        <w:t>Teamspelletjes, soort estafette</w:t>
+      </w:r>
+    </w:p>
+    <w:p>
+      <w:pPr>
+        <w:rPr>
+          <w:b/>
+          <w:bCs/>
+          <w:iCs/>
+          <w:sz w:val="22"/>
+        </w:rPr>
+      </w:pPr>
+      <w:r>
+        <w:rPr>
+          <w:b/>
+          <w:bCs/>
+          <w:iCs/>
+          <w:sz w:val="22"/>
+        </w:rPr>
+        <w:t>Aanpassingen:</w:t>
+      </w:r>
+    </w:p>
+    <w:p>
+      <w:pPr>
+        <w:rPr>
+          <w:iCs/>
+          <w:sz w:val="22"/>
+        </w:rPr>
+      </w:pPr>
+      <w:r>
+        <w:rPr>
+          <w:iCs/>
+          <w:sz w:val="22"/>
+        </w:rPr>
+        <w:t xml:space="preserve">Zelfde opmerking als een ander duo, idee toegevoegd aan de Nice To </w:t>
+      </w:r>
+      <w:proofErr w:type="spellStart"/>
+      <w:r>
+        <w:rPr>
+          <w:iCs/>
+          <w:sz w:val="22"/>
+        </w:rPr>
+        <w:t>Haves</w:t>
+      </w:r>
+      <w:proofErr w:type="spellEnd"/>
+      <w:r>
+        <w:rPr>
+          <w:iCs/>
+          <w:sz w:val="22"/>
+        </w:rPr>
+        <w:t>.</w:t>
+      </w:r>
+    </w:p>
+    <w:p>
+      <w:pPr>
+        <w:rPr>
+          <w:iCs/>
+          <w:sz w:val="22"/>
+        </w:rPr>
+      </w:pPr>
+    </w:p>
+    <w:p>
+      <w:pPr>
+        <w:rPr>
+          <w:b/>
+          <w:bCs/>
+          <w:iCs/>
+          <w:sz w:val="22"/>
+        </w:rPr>
+      </w:pPr>
+      <w:r>
+        <w:rPr>
+          <w:b/>
+          <w:bCs/>
+          <w:iCs/>
+          <w:sz w:val="22"/>
+        </w:rPr>
+        <w:t>Meneer</w:t>
+      </w:r>
+    </w:p>
+    <w:p>
+      <w:pPr>
+        <w:rPr>
+          <w:b/>
+          <w:bCs/>
+          <w:iCs/>
+          <w:sz w:val="22"/>
+        </w:rPr>
+      </w:pPr>
+      <w:r>
+        <w:rPr>
+          <w:b/>
+          <w:bCs/>
+          <w:iCs/>
+          <w:sz w:val="22"/>
+        </w:rPr>
+        <w:t>Opmerkingen:</w:t>
+      </w:r>
+    </w:p>
+    <w:p>
+      <w:pPr>
+        <w:rPr>
+          <w:iCs/>
+          <w:sz w:val="22"/>
+        </w:rPr>
+      </w:pPr>
+      <w:r>
+        <w:rPr>
+          <w:iCs/>
+          <w:sz w:val="22"/>
+        </w:rPr>
+        <w:t>Opletten met kleurenblindheid,</w:t>
+      </w:r>
+      <w:r>
+        <w:rPr>
+          <w:iCs/>
+          <w:sz w:val="22"/>
+        </w:rPr>
+        <w:t xml:space="preserve"> vaste mogelijkheden geven in de spellen (10 knoppen, 15 knoppen, 20 knoppen). Zorgt ervoor dat een scorebord gemaakt kan worden.</w:t>
+      </w:r>
+      <w:r>
+        <w:rPr>
+          <w:iCs/>
+          <w:sz w:val="22"/>
+        </w:rPr>
+        <w:t xml:space="preserve"> Vast aantal palen met een vaste plaats, mogelijkheid om het te verkopen als een volledig product.</w:t>
+      </w:r>
+    </w:p>
+    <w:p>
+      <w:pPr>
+        <w:rPr>
+          <w:b/>
+          <w:bCs/>
+          <w:iCs/>
+          <w:sz w:val="22"/>
+        </w:rPr>
+      </w:pPr>
+      <w:r>
+        <w:rPr>
+          <w:b/>
+          <w:bCs/>
+          <w:iCs/>
+          <w:sz w:val="22"/>
+        </w:rPr>
+        <w:t>Aanpassingen:</w:t>
+      </w:r>
+    </w:p>
+    <w:p>
+      <w:pPr>
+        <w:rPr>
+          <w:iCs/>
+          <w:sz w:val="22"/>
+        </w:rPr>
+      </w:pPr>
+      <w:r>
+        <w:rPr>
+          <w:iCs/>
+          <w:sz w:val="22"/>
+        </w:rPr>
+        <w:t>Kleur is zelf te kiezen</w:t>
+      </w:r>
+      <w:r>
+        <w:rPr>
+          <w:iCs/>
+          <w:sz w:val="22"/>
+        </w:rPr>
+        <w:t>, vaste mogelijkheden met drop-d</w:t>
+      </w:r>
+      <w:r>
+        <w:rPr>
+          <w:iCs/>
+          <w:sz w:val="22"/>
+        </w:rPr>
+        <w:t xml:space="preserve">own </w:t>
+      </w:r>
+      <w:r>
+        <w:rPr>
+          <w:iCs/>
+          <w:sz w:val="22"/>
+        </w:rPr>
+        <w:t>menu,</w:t>
+      </w:r>
+      <w:r>
+        <w:rPr>
+          <w:iCs/>
+          <w:sz w:val="22"/>
+        </w:rPr>
+        <w:t xml:space="preserve"> scorebord toegevoegd. Plattegronden waar palen moeten staan toegevoegd aan website design.</w:t>
+      </w:r>
+    </w:p>
+    <w:p>
+      <w:pPr>
+        <w:rPr>
+          <w:iCs/>
+          <w:sz w:val="22"/>
+        </w:rPr>
+      </w:pPr>
+    </w:p>
+    <w:p>
+      <w:pPr>
+        <w:rPr>
+          <w:iCs/>
+          <w:sz w:val="22"/>
+        </w:rPr>
+      </w:pPr>
+    </w:p>
+    <w:p>
+      <w:pPr>
+        <w:rPr>
+          <w:iCs/>
+          <w:sz w:val="22"/>
+        </w:rPr>
+      </w:pPr>
+    </w:p>
+    <w:p>
+      <w:pPr>
+        <w:rPr>
+          <w:iCs/>
+          <w:sz w:val="22"/>
+        </w:rPr>
+      </w:pPr>
+    </w:p>
+    <w:p>
+      <w:pPr>
+        <w:rPr>
+          <w:b/>
+          <w:bCs/>
+          <w:iCs/>
+          <w:sz w:val="22"/>
+        </w:rPr>
+      </w:pPr>
+      <w:r>
+        <w:rPr>
+          <w:b/>
+          <w:bCs/>
+          <w:iCs/>
+          <w:sz w:val="22"/>
+        </w:rPr>
+        <w:lastRenderedPageBreak/>
+        <w:t>Eefje en co</w:t>
+      </w:r>
+    </w:p>
+    <w:p>
+      <w:pPr>
+        <w:rPr>
+          <w:b/>
+          <w:bCs/>
+          <w:iCs/>
+          <w:sz w:val="22"/>
+        </w:rPr>
+      </w:pPr>
+      <w:r>
+        <w:rPr>
+          <w:b/>
+          <w:bCs/>
+          <w:iCs/>
+          <w:sz w:val="22"/>
+        </w:rPr>
+        <w:t>Opmerkingen:</w:t>
+      </w:r>
+    </w:p>
+    <w:p>
+      <w:pPr>
+        <w:rPr>
+          <w:iCs/>
+          <w:sz w:val="22"/>
+        </w:rPr>
+      </w:pPr>
+      <w:r>
+        <w:rPr>
+          <w:iCs/>
+          <w:sz w:val="22"/>
+        </w:rPr>
+        <w:t>Website in het Nederlands, titel aanpassen, wachtrij weghalen, meer teamspelletjes uitwerken.</w:t>
+      </w:r>
+    </w:p>
+    <w:p>
+      <w:pPr>
+        <w:rPr>
+          <w:b/>
+          <w:bCs/>
+          <w:iCs/>
+          <w:sz w:val="22"/>
+        </w:rPr>
+      </w:pPr>
+      <w:r>
+        <w:rPr>
+          <w:b/>
+          <w:bCs/>
+          <w:iCs/>
+          <w:sz w:val="22"/>
+        </w:rPr>
+        <w:t>Aanpassingen:</w:t>
+      </w:r>
+    </w:p>
+    <w:p>
+      <w:pPr>
+        <w:rPr>
+          <w:iCs/>
+          <w:sz w:val="22"/>
+        </w:rPr>
+      </w:pPr>
+      <w:r>
+        <w:rPr>
+          <w:iCs/>
+          <w:sz w:val="22"/>
+        </w:rPr>
+        <w:t xml:space="preserve">Website volledig vertaald in het Nederlands, titel toegevoegd (Kyoku), wachtrij is weggehaald. </w:t>
+      </w:r>
+    </w:p>
+    <w:p>
+      <w:pPr>
+        <w:rPr>
+          <w:rFonts w:ascii="Arial Rounded MT Bold" w:eastAsiaTheme="majorEastAsia" w:hAnsi="Arial Rounded MT Bold" w:cstheme="majorBidi"/>
+          <w:b/>
+          <w:color w:val="44C8F5" w:themeColor="text2"/>
+          <w:sz w:val="22"/>
+          <w:szCs w:val="24"/>
+          <w:lang w:val="nl-NL"/>
+        </w:rPr>
+      </w:pPr>
+    </w:p>
     <w:p>
       <w:pPr>
         <w:pStyle w:val="Kop3"/>
-        <w:rPr>
-          <w:lang w:val="nl-BE"/>
-        </w:rPr>
-      </w:pPr>
-      <w:bookmarkStart w:id="20" w:name="_Toc66130563"/>
-      <w:bookmarkStart w:id="21" w:name="_Toc124858638"/>
-      <w:r>
-        <w:rPr>
-          <w:lang w:val="nl-BE"/>
-        </w:rPr>
-        <w:t>Inspiratie</w:t>
+      </w:pPr>
+      <w:bookmarkStart w:id="21" w:name="_Toc124952038"/>
+      <w:r>
+        <w:drawing>
+          <wp:anchor distT="0" distB="0" distL="114300" distR="114300" simplePos="0" relativeHeight="251662358" behindDoc="0" locked="0" layoutInCell="1" allowOverlap="1" wp14:anchorId="78053FA4" wp14:editId="3B013609">
+            <wp:simplePos x="0" y="0"/>
+            <wp:positionH relativeFrom="margin">
+              <wp:posOffset>4015740</wp:posOffset>
+            </wp:positionH>
+            <wp:positionV relativeFrom="paragraph">
+              <wp:posOffset>2639060</wp:posOffset>
+            </wp:positionV>
+            <wp:extent cx="1293495" cy="2305050"/>
+            <wp:effectExtent l="0" t="0" r="1905" b="0"/>
+            <wp:wrapSquare wrapText="bothSides"/>
+            <wp:docPr id="37" name="Afbeelding 37"/>
+            <wp:cNvGraphicFramePr>
+              <a:graphicFrameLocks xmlns:a="http://schemas.openxmlformats.org/drawingml/2006/main" noChangeAspect="1"/>
+            </wp:cNvGraphicFramePr>
+            <a:graphic xmlns:a="http://schemas.openxmlformats.org/drawingml/2006/main">
+              <a:graphicData uri="http://schemas.openxmlformats.org/drawingml/2006/picture">
+                <pic:pic xmlns:pic="http://schemas.openxmlformats.org/drawingml/2006/picture">
+                  <pic:nvPicPr>
+                    <pic:cNvPr id="1" name=""/>
+                    <pic:cNvPicPr/>
+                  </pic:nvPicPr>
+                  <pic:blipFill>
+                    <a:blip r:embed="rId39"/>
+                    <a:stretch>
+                      <a:fillRect/>
+                    </a:stretch>
+                  </pic:blipFill>
+                  <pic:spPr>
+                    <a:xfrm>
+                      <a:off x="0" y="0"/>
+                      <a:ext cx="1293495" cy="2305050"/>
+                    </a:xfrm>
+                    <a:prstGeom prst="rect">
+                      <a:avLst/>
+                    </a:prstGeom>
+                  </pic:spPr>
+                </pic:pic>
+              </a:graphicData>
+            </a:graphic>
+            <wp14:sizeRelH relativeFrom="margin">
+              <wp14:pctWidth>0</wp14:pctWidth>
+            </wp14:sizeRelH>
+            <wp14:sizeRelV relativeFrom="margin">
+              <wp14:pctHeight>0</wp14:pctHeight>
+            </wp14:sizeRelV>
+          </wp:anchor>
+        </w:drawing>
+      </w:r>
+      <w:r>
+        <w:drawing>
+          <wp:anchor distT="0" distB="0" distL="114300" distR="114300" simplePos="0" relativeHeight="251660310" behindDoc="0" locked="0" layoutInCell="1" allowOverlap="1" wp14:anchorId="7B29D1B9" wp14:editId="4D59A39F">
+            <wp:simplePos x="0" y="0"/>
+            <wp:positionH relativeFrom="margin">
+              <wp:posOffset>4048125</wp:posOffset>
+            </wp:positionH>
+            <wp:positionV relativeFrom="paragraph">
+              <wp:posOffset>162560</wp:posOffset>
+            </wp:positionV>
+            <wp:extent cx="1264920" cy="2333625"/>
+            <wp:effectExtent l="0" t="0" r="0" b="9525"/>
+            <wp:wrapSquare wrapText="bothSides"/>
+            <wp:docPr id="35" name="Afbeelding 35"/>
+            <wp:cNvGraphicFramePr>
+              <a:graphicFrameLocks xmlns:a="http://schemas.openxmlformats.org/drawingml/2006/main" noChangeAspect="1"/>
+            </wp:cNvGraphicFramePr>
+            <a:graphic xmlns:a="http://schemas.openxmlformats.org/drawingml/2006/main">
+              <a:graphicData uri="http://schemas.openxmlformats.org/drawingml/2006/picture">
+                <pic:pic xmlns:pic="http://schemas.openxmlformats.org/drawingml/2006/picture">
+                  <pic:nvPicPr>
+                    <pic:cNvPr id="1" name=""/>
+                    <pic:cNvPicPr/>
+                  </pic:nvPicPr>
+                  <pic:blipFill>
+                    <a:blip r:embed="rId40"/>
+                    <a:stretch>
+                      <a:fillRect/>
+                    </a:stretch>
+                  </pic:blipFill>
+                  <pic:spPr>
+                    <a:xfrm>
+                      <a:off x="0" y="0"/>
+                      <a:ext cx="1264920" cy="2333625"/>
+                    </a:xfrm>
+                    <a:prstGeom prst="rect">
+                      <a:avLst/>
+                    </a:prstGeom>
+                  </pic:spPr>
+                </pic:pic>
+              </a:graphicData>
+            </a:graphic>
+            <wp14:sizeRelH relativeFrom="margin">
+              <wp14:pctWidth>0</wp14:pctWidth>
+            </wp14:sizeRelH>
+            <wp14:sizeRelV relativeFrom="margin">
+              <wp14:pctHeight>0</wp14:pctHeight>
+            </wp14:sizeRelV>
+          </wp:anchor>
+        </w:drawing>
+      </w:r>
+      <w:r>
+        <w:drawing>
+          <wp:anchor distT="0" distB="0" distL="114300" distR="114300" simplePos="0" relativeHeight="251659286" behindDoc="0" locked="0" layoutInCell="1" allowOverlap="1" wp14:anchorId="0B9D9C9C" wp14:editId="3F7B5859">
+            <wp:simplePos x="0" y="0"/>
+            <wp:positionH relativeFrom="margin">
+              <wp:align>left</wp:align>
+            </wp:positionH>
+            <wp:positionV relativeFrom="paragraph">
+              <wp:posOffset>162560</wp:posOffset>
+            </wp:positionV>
+            <wp:extent cx="3763645" cy="2392680"/>
+            <wp:effectExtent l="0" t="0" r="8255" b="7620"/>
+            <wp:wrapSquare wrapText="bothSides"/>
+            <wp:docPr id="28" name="Afbeelding 28"/>
+            <wp:cNvGraphicFramePr>
+              <a:graphicFrameLocks xmlns:a="http://schemas.openxmlformats.org/drawingml/2006/main" noChangeAspect="1"/>
+            </wp:cNvGraphicFramePr>
+            <a:graphic xmlns:a="http://schemas.openxmlformats.org/drawingml/2006/main">
+              <a:graphicData uri="http://schemas.openxmlformats.org/drawingml/2006/picture">
+                <pic:pic xmlns:pic="http://schemas.openxmlformats.org/drawingml/2006/picture">
+                  <pic:nvPicPr>
+                    <pic:cNvPr id="1" name=""/>
+                    <pic:cNvPicPr/>
+                  </pic:nvPicPr>
+                  <pic:blipFill>
+                    <a:blip r:embed="rId41"/>
+                    <a:stretch>
+                      <a:fillRect/>
+                    </a:stretch>
+                  </pic:blipFill>
+                  <pic:spPr>
+                    <a:xfrm>
+                      <a:off x="0" y="0"/>
+                      <a:ext cx="3763645" cy="2392680"/>
+                    </a:xfrm>
+                    <a:prstGeom prst="rect">
+                      <a:avLst/>
+                    </a:prstGeom>
+                  </pic:spPr>
+                </pic:pic>
+              </a:graphicData>
+            </a:graphic>
+            <wp14:sizeRelH relativeFrom="margin">
+              <wp14:pctWidth>0</wp14:pctWidth>
+            </wp14:sizeRelH>
+            <wp14:sizeRelV relativeFrom="margin">
+              <wp14:pctHeight>0</wp14:pctHeight>
+            </wp14:sizeRelV>
+          </wp:anchor>
+        </w:drawing>
+      </w:r>
+      <w:r>
+        <w:t>Resultaat</w:t>
       </w:r>
       <w:bookmarkEnd w:id="20"/>
       <w:bookmarkEnd w:id="21"/>
     </w:p>
     <w:p>
       <w:pPr>
-        <w:pStyle w:val="Geenafstand"/>
-      </w:pPr>
-    </w:p>
-    <w:p>
-      <w:pPr>
-        <w:pStyle w:val="Kop3"/>
-        <w:rPr>
-          <w:iCs/>
-        </w:rPr>
-      </w:pPr>
-      <w:bookmarkStart w:id="22" w:name="_Toc66130564"/>
-      <w:bookmarkStart w:id="23" w:name="_Toc124858639"/>
-      <w:r>
-        <w:t>Kleurschema</w:t>
-      </w:r>
-      <w:bookmarkStart w:id="24" w:name="_Toc66130565"/>
-      <w:bookmarkEnd w:id="22"/>
-      <w:bookmarkEnd w:id="23"/>
-    </w:p>
-    <w:p>
-      <w:pPr>
-        <w:pStyle w:val="Kop3"/>
-        <w:rPr>
-          <w:iCs/>
-        </w:rPr>
-      </w:pPr>
-    </w:p>
-    <w:p>
-      <w:pPr>
-        <w:pStyle w:val="Kop3"/>
-      </w:pPr>
-      <w:bookmarkStart w:id="25" w:name="_Toc124858640"/>
-      <w:r>
-        <w:t>Contrast test</w:t>
-      </w:r>
-      <w:bookmarkEnd w:id="24"/>
-      <w:bookmarkEnd w:id="25"/>
-    </w:p>
-    <w:p>
-      <w:pPr>
-        <w:rPr>
-          <w:b/>
-          <w:color w:val="FF0000"/>
-          <w:sz w:val="22"/>
+        <w:rPr>
           <w:lang w:val="nl-NL"/>
         </w:rPr>
       </w:pPr>
-    </w:p>
-    <w:p>
-      <w:pPr>
-        <w:pStyle w:val="Kop3"/>
-      </w:pPr>
-      <w:bookmarkStart w:id="26" w:name="_Toc66130566"/>
-      <w:bookmarkStart w:id="27" w:name="_Toc124858641"/>
-      <w:r>
-        <w:t>Typografie</w:t>
-      </w:r>
-      <w:bookmarkEnd w:id="26"/>
-      <w:bookmarkEnd w:id="27"/>
-    </w:p>
-    <w:p>
-      <w:pPr>
-        <w:rPr>
-          <w:color w:val="44C8F5" w:themeColor="hyperlink"/>
-          <w:u w:val="single"/>
-        </w:rPr>
-      </w:pPr>
-    </w:p>
-    <w:p>
-      <w:pPr>
-        <w:pStyle w:val="Kop3"/>
-        <w:rPr>
-          <w:lang w:val="nl-BE"/>
-        </w:rPr>
-      </w:pPr>
-      <w:bookmarkStart w:id="28" w:name="_Toc66130567"/>
-      <w:bookmarkStart w:id="29" w:name="_Toc124858642"/>
-      <w:proofErr w:type="spellStart"/>
-      <w:r>
-        <w:rPr>
-          <w:lang w:val="nl-BE"/>
-        </w:rPr>
-        <w:t>Icons</w:t>
-      </w:r>
-      <w:bookmarkEnd w:id="28"/>
-      <w:bookmarkEnd w:id="29"/>
-      <w:proofErr w:type="spellEnd"/>
-    </w:p>
-    <w:p>
-      <w:pPr>
-        <w:rPr>
-          <w:iCs/>
-          <w:sz w:val="22"/>
-        </w:rPr>
-      </w:pPr>
-    </w:p>
-    <w:p>
-      <w:pPr>
-        <w:pStyle w:val="Kop3"/>
-      </w:pPr>
-      <w:bookmarkStart w:id="30" w:name="_Toc66130568"/>
-      <w:bookmarkStart w:id="31" w:name="_Toc124858643"/>
-      <w:r>
-        <w:t>Bronnen</w:t>
-      </w:r>
-      <w:bookmarkEnd w:id="30"/>
-      <w:bookmarkEnd w:id="31"/>
-    </w:p>
-    <w:p>
-      <w:pPr>
-        <w:rPr>
-          <w:iCs/>
-          <w:sz w:val="22"/>
-        </w:rPr>
-      </w:pPr>
-    </w:p>
-    <w:p>
-      <w:pPr>
-        <w:rPr>
-          <w:iCs/>
-          <w:sz w:val="22"/>
-        </w:rPr>
-      </w:pPr>
-    </w:p>
-    <w:p>
-      <w:pPr>
-        <w:rPr>
-          <w:rFonts w:ascii="Arial Rounded MT Bold" w:eastAsiaTheme="majorEastAsia" w:hAnsi="Arial Rounded MT Bold" w:cstheme="majorBidi"/>
-          <w:b/>
-          <w:color w:val="44C8F5" w:themeColor="text2"/>
-          <w:sz w:val="22"/>
-          <w:szCs w:val="24"/>
+      <w:r>
+        <w:rPr>
+          <w:sz w:val="22"/>
           <w:lang w:val="nl-NL"/>
         </w:rPr>
-      </w:pPr>
-      <w:bookmarkStart w:id="32" w:name="_Toc66130569"/>
-      <w:r>
+        <w:drawing>
+          <wp:anchor distT="0" distB="0" distL="114300" distR="114300" simplePos="0" relativeHeight="251661334" behindDoc="0" locked="0" layoutInCell="1" allowOverlap="1" wp14:anchorId="65751DF7" wp14:editId="6B663962">
+            <wp:simplePos x="0" y="0"/>
+            <wp:positionH relativeFrom="margin">
+              <wp:align>left</wp:align>
+            </wp:positionH>
+            <wp:positionV relativeFrom="paragraph">
+              <wp:posOffset>2499995</wp:posOffset>
+            </wp:positionV>
+            <wp:extent cx="3710940" cy="2345690"/>
+            <wp:effectExtent l="0" t="0" r="3810" b="0"/>
+            <wp:wrapSquare wrapText="bothSides"/>
+            <wp:docPr id="36" name="Afbeelding 36"/>
+            <wp:cNvGraphicFramePr>
+              <a:graphicFrameLocks xmlns:a="http://schemas.openxmlformats.org/drawingml/2006/main" noChangeAspect="1"/>
+            </wp:cNvGraphicFramePr>
+            <a:graphic xmlns:a="http://schemas.openxmlformats.org/drawingml/2006/main">
+              <a:graphicData uri="http://schemas.openxmlformats.org/drawingml/2006/picture">
+                <pic:pic xmlns:pic="http://schemas.openxmlformats.org/drawingml/2006/picture">
+                  <pic:nvPicPr>
+                    <pic:cNvPr id="1" name=""/>
+                    <pic:cNvPicPr/>
+                  </pic:nvPicPr>
+                  <pic:blipFill>
+                    <a:blip r:embed="rId42"/>
+                    <a:stretch>
+                      <a:fillRect/>
+                    </a:stretch>
+                  </pic:blipFill>
+                  <pic:spPr>
+                    <a:xfrm>
+                      <a:off x="0" y="0"/>
+                      <a:ext cx="3710940" cy="2345690"/>
+                    </a:xfrm>
+                    <a:prstGeom prst="rect">
+                      <a:avLst/>
+                    </a:prstGeom>
+                  </pic:spPr>
+                </pic:pic>
+              </a:graphicData>
+            </a:graphic>
+            <wp14:sizeRelH relativeFrom="margin">
+              <wp14:pctWidth>0</wp14:pctWidth>
+            </wp14:sizeRelH>
+            <wp14:sizeRelV relativeFrom="margin">
+              <wp14:pctHeight>0</wp14:pctHeight>
+            </wp14:sizeRelV>
+          </wp:anchor>
+        </w:drawing>
+      </w:r>
+    </w:p>
+    <w:p>
+      <w:pPr>
+        <w:rPr>
+          <w:sz w:val="22"/>
+          <w:lang w:val="nl-NL"/>
+        </w:rPr>
+      </w:pPr>
+    </w:p>
+    <w:p>
+      <w:pPr>
+        <w:rPr>
+          <w:sz w:val="22"/>
+          <w:lang w:val="nl-NL"/>
+        </w:rPr>
+      </w:pPr>
+    </w:p>
+    <w:p>
+      <w:pPr>
+        <w:rPr>
+          <w:sz w:val="22"/>
+          <w:lang w:val="nl-NL"/>
+        </w:rPr>
+      </w:pPr>
+    </w:p>
+    <w:p>
+      <w:pPr>
+        <w:rPr>
+          <w:sz w:val="22"/>
+          <w:lang w:val="nl-NL"/>
+        </w:rPr>
+      </w:pPr>
+      <w:r>
+        <w:rPr>
+          <w:sz w:val="22"/>
+          <w:lang w:val="nl-NL"/>
+        </w:rPr>
+        <w:lastRenderedPageBreak/>
+        <w:drawing>
+          <wp:anchor distT="0" distB="0" distL="114300" distR="114300" simplePos="0" relativeHeight="251666454" behindDoc="0" locked="0" layoutInCell="1" allowOverlap="1" wp14:anchorId="65F621C2" wp14:editId="28CB0A28">
+            <wp:simplePos x="0" y="0"/>
+            <wp:positionH relativeFrom="column">
+              <wp:posOffset>4387215</wp:posOffset>
+            </wp:positionH>
+            <wp:positionV relativeFrom="paragraph">
+              <wp:posOffset>4690745</wp:posOffset>
+            </wp:positionV>
+            <wp:extent cx="1733550" cy="3102610"/>
+            <wp:effectExtent l="0" t="0" r="0" b="2540"/>
+            <wp:wrapSquare wrapText="bothSides"/>
+            <wp:docPr id="41" name="Afbeelding 41" descr="Afbeelding met tekst&#10;&#10;Automatisch gegenereerde beschrijving"/>
+            <wp:cNvGraphicFramePr>
+              <a:graphicFrameLocks xmlns:a="http://schemas.openxmlformats.org/drawingml/2006/main" noChangeAspect="1"/>
+            </wp:cNvGraphicFramePr>
+            <a:graphic xmlns:a="http://schemas.openxmlformats.org/drawingml/2006/main">
+              <a:graphicData uri="http://schemas.openxmlformats.org/drawingml/2006/picture">
+                <pic:pic xmlns:pic="http://schemas.openxmlformats.org/drawingml/2006/picture">
+                  <pic:nvPicPr>
+                    <pic:cNvPr id="41" name="Afbeelding 41" descr="Afbeelding met tekst&#10;&#10;Automatisch gegenereerde beschrijving"/>
+                    <pic:cNvPicPr/>
+                  </pic:nvPicPr>
+                  <pic:blipFill>
+                    <a:blip r:embed="rId43"/>
+                    <a:stretch>
+                      <a:fillRect/>
+                    </a:stretch>
+                  </pic:blipFill>
+                  <pic:spPr>
+                    <a:xfrm>
+                      <a:off x="0" y="0"/>
+                      <a:ext cx="1733550" cy="3102610"/>
+                    </a:xfrm>
+                    <a:prstGeom prst="rect">
+                      <a:avLst/>
+                    </a:prstGeom>
+                  </pic:spPr>
+                </pic:pic>
+              </a:graphicData>
+            </a:graphic>
+            <wp14:sizeRelH relativeFrom="margin">
+              <wp14:pctWidth>0</wp14:pctWidth>
+            </wp14:sizeRelH>
+            <wp14:sizeRelV relativeFrom="margin">
+              <wp14:pctHeight>0</wp14:pctHeight>
+            </wp14:sizeRelV>
+          </wp:anchor>
+        </w:drawing>
+      </w:r>
+      <w:r>
+        <w:rPr>
+          <w:sz w:val="22"/>
+          <w:lang w:val="nl-NL"/>
+        </w:rPr>
+        <w:drawing>
+          <wp:anchor distT="0" distB="0" distL="114300" distR="114300" simplePos="0" relativeHeight="251665430" behindDoc="0" locked="0" layoutInCell="1" allowOverlap="1" wp14:anchorId="1528D3C8" wp14:editId="0863E2D7">
+            <wp:simplePos x="0" y="0"/>
+            <wp:positionH relativeFrom="column">
+              <wp:posOffset>-708660</wp:posOffset>
+            </wp:positionH>
+            <wp:positionV relativeFrom="paragraph">
+              <wp:posOffset>4681220</wp:posOffset>
+            </wp:positionV>
+            <wp:extent cx="4914900" cy="3108325"/>
+            <wp:effectExtent l="0" t="0" r="0" b="0"/>
+            <wp:wrapSquare wrapText="bothSides"/>
+            <wp:docPr id="40" name="Afbeelding 40" descr="Afbeelding met tekst&#10;&#10;Automatisch gegenereerde beschrijving"/>
+            <wp:cNvGraphicFramePr>
+              <a:graphicFrameLocks xmlns:a="http://schemas.openxmlformats.org/drawingml/2006/main" noChangeAspect="1"/>
+            </wp:cNvGraphicFramePr>
+            <a:graphic xmlns:a="http://schemas.openxmlformats.org/drawingml/2006/main">
+              <a:graphicData uri="http://schemas.openxmlformats.org/drawingml/2006/picture">
+                <pic:pic xmlns:pic="http://schemas.openxmlformats.org/drawingml/2006/picture">
+                  <pic:nvPicPr>
+                    <pic:cNvPr id="40" name="Afbeelding 40" descr="Afbeelding met tekst&#10;&#10;Automatisch gegenereerde beschrijving"/>
+                    <pic:cNvPicPr/>
+                  </pic:nvPicPr>
+                  <pic:blipFill>
+                    <a:blip r:embed="rId44"/>
+                    <a:stretch>
+                      <a:fillRect/>
+                    </a:stretch>
+                  </pic:blipFill>
+                  <pic:spPr>
+                    <a:xfrm>
+                      <a:off x="0" y="0"/>
+                      <a:ext cx="4914900" cy="3108325"/>
+                    </a:xfrm>
+                    <a:prstGeom prst="rect">
+                      <a:avLst/>
+                    </a:prstGeom>
+                  </pic:spPr>
+                </pic:pic>
+              </a:graphicData>
+            </a:graphic>
+            <wp14:sizeRelH relativeFrom="margin">
+              <wp14:pctWidth>0</wp14:pctWidth>
+            </wp14:sizeRelH>
+            <wp14:sizeRelV relativeFrom="margin">
+              <wp14:pctHeight>0</wp14:pctHeight>
+            </wp14:sizeRelV>
+          </wp:anchor>
+        </w:drawing>
+      </w:r>
+      <w:r>
+        <w:rPr>
+          <w:sz w:val="22"/>
+          <w:lang w:val="nl-NL"/>
+        </w:rPr>
+        <w:drawing>
+          <wp:anchor distT="0" distB="0" distL="114300" distR="114300" simplePos="0" relativeHeight="251663382" behindDoc="0" locked="0" layoutInCell="1" allowOverlap="1" wp14:anchorId="024DEC14" wp14:editId="3CEA90D4">
+            <wp:simplePos x="0" y="0"/>
+            <wp:positionH relativeFrom="column">
+              <wp:posOffset>-727710</wp:posOffset>
+            </wp:positionH>
+            <wp:positionV relativeFrom="paragraph">
+              <wp:posOffset>1464310</wp:posOffset>
+            </wp:positionV>
+            <wp:extent cx="4916170" cy="3095625"/>
+            <wp:effectExtent l="0" t="0" r="0" b="0"/>
+            <wp:wrapSquare wrapText="bothSides"/>
+            <wp:docPr id="38" name="Afbeelding 38"/>
+            <wp:cNvGraphicFramePr>
+              <a:graphicFrameLocks xmlns:a="http://schemas.openxmlformats.org/drawingml/2006/main" noChangeAspect="1"/>
+            </wp:cNvGraphicFramePr>
+            <a:graphic xmlns:a="http://schemas.openxmlformats.org/drawingml/2006/main">
+              <a:graphicData uri="http://schemas.openxmlformats.org/drawingml/2006/picture">
+                <pic:pic xmlns:pic="http://schemas.openxmlformats.org/drawingml/2006/picture">
+                  <pic:nvPicPr>
+                    <pic:cNvPr id="1" name=""/>
+                    <pic:cNvPicPr/>
+                  </pic:nvPicPr>
+                  <pic:blipFill>
+                    <a:blip r:embed="rId45"/>
+                    <a:stretch>
+                      <a:fillRect/>
+                    </a:stretch>
+                  </pic:blipFill>
+                  <pic:spPr>
+                    <a:xfrm>
+                      <a:off x="0" y="0"/>
+                      <a:ext cx="4916170" cy="3095625"/>
+                    </a:xfrm>
+                    <a:prstGeom prst="rect">
+                      <a:avLst/>
+                    </a:prstGeom>
+                  </pic:spPr>
+                </pic:pic>
+              </a:graphicData>
+            </a:graphic>
+          </wp:anchor>
+        </w:drawing>
+      </w:r>
+      <w:r>
+        <w:rPr>
+          <w:sz w:val="22"/>
+          <w:lang w:val="nl-NL"/>
+        </w:rPr>
+        <w:drawing>
+          <wp:anchor distT="0" distB="0" distL="114300" distR="114300" simplePos="0" relativeHeight="251664406" behindDoc="0" locked="0" layoutInCell="1" allowOverlap="1" wp14:anchorId="5C834229" wp14:editId="5A2E414B">
+            <wp:simplePos x="0" y="0"/>
+            <wp:positionH relativeFrom="column">
+              <wp:posOffset>4444365</wp:posOffset>
+            </wp:positionH>
+            <wp:positionV relativeFrom="paragraph">
+              <wp:posOffset>4445</wp:posOffset>
+            </wp:positionV>
+            <wp:extent cx="1651635" cy="4552950"/>
+            <wp:effectExtent l="0" t="0" r="5715" b="0"/>
+            <wp:wrapSquare wrapText="bothSides"/>
+            <wp:docPr id="39" name="Afbeelding 39"/>
+            <wp:cNvGraphicFramePr>
+              <a:graphicFrameLocks xmlns:a="http://schemas.openxmlformats.org/drawingml/2006/main" noChangeAspect="1"/>
+            </wp:cNvGraphicFramePr>
+            <a:graphic xmlns:a="http://schemas.openxmlformats.org/drawingml/2006/main">
+              <a:graphicData uri="http://schemas.openxmlformats.org/drawingml/2006/picture">
+                <pic:pic xmlns:pic="http://schemas.openxmlformats.org/drawingml/2006/picture">
+                  <pic:nvPicPr>
+                    <pic:cNvPr id="1" name=""/>
+                    <pic:cNvPicPr/>
+                  </pic:nvPicPr>
+                  <pic:blipFill>
+                    <a:blip r:embed="rId46"/>
+                    <a:stretch>
+                      <a:fillRect/>
+                    </a:stretch>
+                  </pic:blipFill>
+                  <pic:spPr>
+                    <a:xfrm>
+                      <a:off x="0" y="0"/>
+                      <a:ext cx="1651635" cy="4552950"/>
+                    </a:xfrm>
+                    <a:prstGeom prst="rect">
+                      <a:avLst/>
+                    </a:prstGeom>
+                  </pic:spPr>
+                </pic:pic>
+              </a:graphicData>
+            </a:graphic>
+            <wp14:sizeRelH relativeFrom="margin">
+              <wp14:pctWidth>0</wp14:pctWidth>
+            </wp14:sizeRelH>
+            <wp14:sizeRelV relativeFrom="margin">
+              <wp14:pctHeight>0</wp14:pctHeight>
+            </wp14:sizeRelV>
+          </wp:anchor>
+        </w:drawing>
+      </w:r>
+      <w:r>
+        <w:rPr>
+          <w:sz w:val="22"/>
+          <w:lang w:val="nl-NL"/>
+        </w:rPr>
         <w:br w:type="page"/>
       </w:r>
     </w:p>
     <w:p>
       <w:pPr>
-        <w:pStyle w:val="Kop3"/>
-      </w:pPr>
-      <w:bookmarkStart w:id="33" w:name="_Toc124858644"/>
-      <w:r>
+        <w:rPr>
+          <w:sz w:val="22"/>
+          <w:lang w:val="nl-NL"/>
+        </w:rPr>
+      </w:pPr>
+      <w:r>
+        <w:rPr>
+          <w:sz w:val="22"/>
+          <w:lang w:val="nl-NL"/>
+        </w:rPr>
         <w:lastRenderedPageBreak/>
-        <w:t>Resultaat</w:t>
-      </w:r>
-      <w:bookmarkEnd w:id="32"/>
-      <w:bookmarkEnd w:id="33"/>
-    </w:p>
-    <w:p>
-      <w:pPr>
-        <w:rPr>
+        <w:drawing>
+          <wp:anchor distT="0" distB="0" distL="114300" distR="114300" simplePos="0" relativeHeight="251670550" behindDoc="0" locked="0" layoutInCell="1" allowOverlap="1" wp14:anchorId="10B6B441" wp14:editId="481D5520">
+            <wp:simplePos x="0" y="0"/>
+            <wp:positionH relativeFrom="margin">
+              <wp:posOffset>4024630</wp:posOffset>
+            </wp:positionH>
+            <wp:positionV relativeFrom="paragraph">
+              <wp:posOffset>3214370</wp:posOffset>
+            </wp:positionV>
+            <wp:extent cx="1633855" cy="2895600"/>
+            <wp:effectExtent l="0" t="0" r="4445" b="0"/>
+            <wp:wrapSquare wrapText="bothSides"/>
+            <wp:docPr id="45" name="Afbeelding 45" descr="Afbeelding met tekst&#10;&#10;Automatisch gegenereerde beschrijving"/>
+            <wp:cNvGraphicFramePr>
+              <a:graphicFrameLocks xmlns:a="http://schemas.openxmlformats.org/drawingml/2006/main" noChangeAspect="1"/>
+            </wp:cNvGraphicFramePr>
+            <a:graphic xmlns:a="http://schemas.openxmlformats.org/drawingml/2006/main">
+              <a:graphicData uri="http://schemas.openxmlformats.org/drawingml/2006/picture">
+                <pic:pic xmlns:pic="http://schemas.openxmlformats.org/drawingml/2006/picture">
+                  <pic:nvPicPr>
+                    <pic:cNvPr id="45" name="Afbeelding 45" descr="Afbeelding met tekst&#10;&#10;Automatisch gegenereerde beschrijving"/>
+                    <pic:cNvPicPr/>
+                  </pic:nvPicPr>
+                  <pic:blipFill>
+                    <a:blip r:embed="rId47"/>
+                    <a:stretch>
+                      <a:fillRect/>
+                    </a:stretch>
+                  </pic:blipFill>
+                  <pic:spPr>
+                    <a:xfrm>
+                      <a:off x="0" y="0"/>
+                      <a:ext cx="1633855" cy="2895600"/>
+                    </a:xfrm>
+                    <a:prstGeom prst="rect">
+                      <a:avLst/>
+                    </a:prstGeom>
+                  </pic:spPr>
+                </pic:pic>
+              </a:graphicData>
+            </a:graphic>
+            <wp14:sizeRelH relativeFrom="margin">
+              <wp14:pctWidth>0</wp14:pctWidth>
+            </wp14:sizeRelH>
+            <wp14:sizeRelV relativeFrom="margin">
+              <wp14:pctHeight>0</wp14:pctHeight>
+            </wp14:sizeRelV>
+          </wp:anchor>
+        </w:drawing>
+      </w:r>
+      <w:r>
+        <w:rPr>
+          <w:sz w:val="22"/>
           <w:lang w:val="nl-NL"/>
         </w:rPr>
-      </w:pPr>
-    </w:p>
-    <w:p>
-      <w:pPr>
+        <w:drawing>
+          <wp:anchor distT="0" distB="0" distL="114300" distR="114300" simplePos="0" relativeHeight="251669526" behindDoc="0" locked="0" layoutInCell="1" allowOverlap="1" wp14:anchorId="20207088" wp14:editId="69CA00EA">
+            <wp:simplePos x="0" y="0"/>
+            <wp:positionH relativeFrom="column">
+              <wp:posOffset>-822960</wp:posOffset>
+            </wp:positionH>
+            <wp:positionV relativeFrom="paragraph">
+              <wp:posOffset>3176270</wp:posOffset>
+            </wp:positionV>
+            <wp:extent cx="4648200" cy="2924175"/>
+            <wp:effectExtent l="0" t="0" r="0" b="9525"/>
+            <wp:wrapSquare wrapText="bothSides"/>
+            <wp:docPr id="44" name="Afbeelding 44" descr="Afbeelding met tekst, schermafbeelding, vectorafbeeldingen, visitekaartje&#10;&#10;Automatisch gegenereerde beschrijving"/>
+            <wp:cNvGraphicFramePr>
+              <a:graphicFrameLocks xmlns:a="http://schemas.openxmlformats.org/drawingml/2006/main" noChangeAspect="1"/>
+            </wp:cNvGraphicFramePr>
+            <a:graphic xmlns:a="http://schemas.openxmlformats.org/drawingml/2006/main">
+              <a:graphicData uri="http://schemas.openxmlformats.org/drawingml/2006/picture">
+                <pic:pic xmlns:pic="http://schemas.openxmlformats.org/drawingml/2006/picture">
+                  <pic:nvPicPr>
+                    <pic:cNvPr id="44" name="Afbeelding 44" descr="Afbeelding met tekst, schermafbeelding, vectorafbeeldingen, visitekaartje&#10;&#10;Automatisch gegenereerde beschrijving"/>
+                    <pic:cNvPicPr/>
+                  </pic:nvPicPr>
+                  <pic:blipFill>
+                    <a:blip r:embed="rId48"/>
+                    <a:stretch>
+                      <a:fillRect/>
+                    </a:stretch>
+                  </pic:blipFill>
+                  <pic:spPr>
+                    <a:xfrm>
+                      <a:off x="0" y="0"/>
+                      <a:ext cx="4648200" cy="2924175"/>
+                    </a:xfrm>
+                    <a:prstGeom prst="rect">
+                      <a:avLst/>
+                    </a:prstGeom>
+                  </pic:spPr>
+                </pic:pic>
+              </a:graphicData>
+            </a:graphic>
+            <wp14:sizeRelH relativeFrom="margin">
+              <wp14:pctWidth>0</wp14:pctWidth>
+            </wp14:sizeRelH>
+            <wp14:sizeRelV relativeFrom="margin">
+              <wp14:pctHeight>0</wp14:pctHeight>
+            </wp14:sizeRelV>
+          </wp:anchor>
+        </w:drawing>
+      </w:r>
+      <w:r>
         <w:rPr>
           <w:sz w:val="22"/>
           <w:lang w:val="nl-NL"/>
         </w:rPr>
-      </w:pPr>
-    </w:p>
-    <w:p>
-      <w:pPr>
+        <w:drawing>
+          <wp:anchor distT="0" distB="0" distL="114300" distR="114300" simplePos="0" relativeHeight="251668502" behindDoc="0" locked="0" layoutInCell="1" allowOverlap="1" wp14:anchorId="08CF0836" wp14:editId="26A2A15B">
+            <wp:simplePos x="0" y="0"/>
+            <wp:positionH relativeFrom="column">
+              <wp:posOffset>4015740</wp:posOffset>
+            </wp:positionH>
+            <wp:positionV relativeFrom="paragraph">
+              <wp:posOffset>13970</wp:posOffset>
+            </wp:positionV>
+            <wp:extent cx="1622425" cy="2895600"/>
+            <wp:effectExtent l="0" t="0" r="0" b="0"/>
+            <wp:wrapSquare wrapText="bothSides"/>
+            <wp:docPr id="43" name="Afbeelding 43"/>
+            <wp:cNvGraphicFramePr>
+              <a:graphicFrameLocks xmlns:a="http://schemas.openxmlformats.org/drawingml/2006/main" noChangeAspect="1"/>
+            </wp:cNvGraphicFramePr>
+            <a:graphic xmlns:a="http://schemas.openxmlformats.org/drawingml/2006/main">
+              <a:graphicData uri="http://schemas.openxmlformats.org/drawingml/2006/picture">
+                <pic:pic xmlns:pic="http://schemas.openxmlformats.org/drawingml/2006/picture">
+                  <pic:nvPicPr>
+                    <pic:cNvPr id="1" name=""/>
+                    <pic:cNvPicPr/>
+                  </pic:nvPicPr>
+                  <pic:blipFill>
+                    <a:blip r:embed="rId49"/>
+                    <a:stretch>
+                      <a:fillRect/>
+                    </a:stretch>
+                  </pic:blipFill>
+                  <pic:spPr>
+                    <a:xfrm>
+                      <a:off x="0" y="0"/>
+                      <a:ext cx="1622425" cy="2895600"/>
+                    </a:xfrm>
+                    <a:prstGeom prst="rect">
+                      <a:avLst/>
+                    </a:prstGeom>
+                  </pic:spPr>
+                </pic:pic>
+              </a:graphicData>
+            </a:graphic>
+            <wp14:sizeRelH relativeFrom="margin">
+              <wp14:pctWidth>0</wp14:pctWidth>
+            </wp14:sizeRelH>
+            <wp14:sizeRelV relativeFrom="margin">
+              <wp14:pctHeight>0</wp14:pctHeight>
+            </wp14:sizeRelV>
+          </wp:anchor>
+        </w:drawing>
+      </w:r>
+      <w:r>
         <w:rPr>
           <w:sz w:val="22"/>
           <w:lang w:val="nl-NL"/>
         </w:rPr>
-      </w:pPr>
+        <w:drawing>
+          <wp:anchor distT="0" distB="0" distL="114300" distR="114300" simplePos="0" relativeHeight="251667478" behindDoc="0" locked="0" layoutInCell="1" allowOverlap="1" wp14:anchorId="4FB6C409" wp14:editId="0FEF36F6">
+            <wp:simplePos x="0" y="0"/>
+            <wp:positionH relativeFrom="margin">
+              <wp:posOffset>-765810</wp:posOffset>
+            </wp:positionH>
+            <wp:positionV relativeFrom="paragraph">
+              <wp:posOffset>4445</wp:posOffset>
+            </wp:positionV>
+            <wp:extent cx="4644390" cy="2933700"/>
+            <wp:effectExtent l="0" t="0" r="3810" b="0"/>
+            <wp:wrapSquare wrapText="bothSides"/>
+            <wp:docPr id="42" name="Afbeelding 42" descr="Afbeelding met tekst, vectorafbeeldingen, visitekaartje, schermafbeelding&#10;&#10;Automatisch gegenereerde beschrijving"/>
+            <wp:cNvGraphicFramePr>
+              <a:graphicFrameLocks xmlns:a="http://schemas.openxmlformats.org/drawingml/2006/main" noChangeAspect="1"/>
+            </wp:cNvGraphicFramePr>
+            <a:graphic xmlns:a="http://schemas.openxmlformats.org/drawingml/2006/main">
+              <a:graphicData uri="http://schemas.openxmlformats.org/drawingml/2006/picture">
+                <pic:pic xmlns:pic="http://schemas.openxmlformats.org/drawingml/2006/picture">
+                  <pic:nvPicPr>
+                    <pic:cNvPr id="42" name="Afbeelding 42" descr="Afbeelding met tekst, vectorafbeeldingen, visitekaartje, schermafbeelding&#10;&#10;Automatisch gegenereerde beschrijving"/>
+                    <pic:cNvPicPr/>
+                  </pic:nvPicPr>
+                  <pic:blipFill>
+                    <a:blip r:embed="rId50"/>
+                    <a:stretch>
+                      <a:fillRect/>
+                    </a:stretch>
+                  </pic:blipFill>
+                  <pic:spPr>
+                    <a:xfrm>
+                      <a:off x="0" y="0"/>
+                      <a:ext cx="4644390" cy="2933700"/>
+                    </a:xfrm>
+                    <a:prstGeom prst="rect">
+                      <a:avLst/>
+                    </a:prstGeom>
+                  </pic:spPr>
+                </pic:pic>
+              </a:graphicData>
+            </a:graphic>
+            <wp14:sizeRelH relativeFrom="margin">
+              <wp14:pctWidth>0</wp14:pctWidth>
+            </wp14:sizeRelH>
+            <wp14:sizeRelV relativeFrom="margin">
+              <wp14:pctHeight>0</wp14:pctHeight>
+            </wp14:sizeRelV>
+          </wp:anchor>
+        </w:drawing>
+      </w:r>
     </w:p>
     <w:p>
       <w:pPr>
@@ -6450,11 +7643,35 @@
           <w:lang w:val="nl-NL"/>
         </w:rPr>
       </w:pPr>
-      <w:r>
+    </w:p>
+    <w:p>
+      <w:pPr>
         <w:rPr>
           <w:sz w:val="22"/>
           <w:lang w:val="nl-NL"/>
         </w:rPr>
+      </w:pPr>
+    </w:p>
+    <w:p>
+      <w:pPr>
+        <w:rPr>
+          <w:sz w:val="22"/>
+          <w:lang w:val="nl-NL"/>
+        </w:rPr>
+      </w:pPr>
+    </w:p>
+    <w:p>
+      <w:pPr>
+        <w:rPr>
+          <w:sz w:val="22"/>
+          <w:lang w:val="nl-NL"/>
+        </w:rPr>
+      </w:pPr>
+      <w:r>
+        <w:rPr>
+          <w:sz w:val="22"/>
+          <w:lang w:val="nl-NL"/>
+        </w:rPr>
         <w:br w:type="page"/>
       </w:r>
     </w:p>
@@ -6465,30 +7682,172 @@
           <w:lang w:val="nl-NL"/>
         </w:rPr>
       </w:pPr>
-    </w:p>
-    <w:p>
-      <w:pPr>
+      <w:r>
         <w:rPr>
           <w:sz w:val="22"/>
           <w:lang w:val="nl-NL"/>
         </w:rPr>
-      </w:pPr>
-    </w:p>
-    <w:p>
-      <w:pPr>
+        <w:lastRenderedPageBreak/>
+        <w:drawing>
+          <wp:anchor distT="0" distB="0" distL="114300" distR="114300" simplePos="0" relativeHeight="251674646" behindDoc="0" locked="0" layoutInCell="1" allowOverlap="1" wp14:anchorId="03F9EBDA" wp14:editId="40BE8223">
+            <wp:simplePos x="0" y="0"/>
+            <wp:positionH relativeFrom="margin">
+              <wp:posOffset>4209869</wp:posOffset>
+            </wp:positionH>
+            <wp:positionV relativeFrom="paragraph">
+              <wp:posOffset>3235688</wp:posOffset>
+            </wp:positionV>
+            <wp:extent cx="1640205" cy="2927985"/>
+            <wp:effectExtent l="0" t="0" r="0" b="5715"/>
+            <wp:wrapSquare wrapText="bothSides"/>
+            <wp:docPr id="49" name="Afbeelding 49"/>
+            <wp:cNvGraphicFramePr>
+              <a:graphicFrameLocks xmlns:a="http://schemas.openxmlformats.org/drawingml/2006/main" noChangeAspect="1"/>
+            </wp:cNvGraphicFramePr>
+            <a:graphic xmlns:a="http://schemas.openxmlformats.org/drawingml/2006/main">
+              <a:graphicData uri="http://schemas.openxmlformats.org/drawingml/2006/picture">
+                <pic:pic xmlns:pic="http://schemas.openxmlformats.org/drawingml/2006/picture">
+                  <pic:nvPicPr>
+                    <pic:cNvPr id="1" name=""/>
+                    <pic:cNvPicPr/>
+                  </pic:nvPicPr>
+                  <pic:blipFill>
+                    <a:blip r:embed="rId51"/>
+                    <a:stretch>
+                      <a:fillRect/>
+                    </a:stretch>
+                  </pic:blipFill>
+                  <pic:spPr>
+                    <a:xfrm>
+                      <a:off x="0" y="0"/>
+                      <a:ext cx="1640205" cy="2927985"/>
+                    </a:xfrm>
+                    <a:prstGeom prst="rect">
+                      <a:avLst/>
+                    </a:prstGeom>
+                  </pic:spPr>
+                </pic:pic>
+              </a:graphicData>
+            </a:graphic>
+            <wp14:sizeRelH relativeFrom="margin">
+              <wp14:pctWidth>0</wp14:pctWidth>
+            </wp14:sizeRelH>
+            <wp14:sizeRelV relativeFrom="margin">
+              <wp14:pctHeight>0</wp14:pctHeight>
+            </wp14:sizeRelV>
+          </wp:anchor>
+        </w:drawing>
+      </w:r>
+      <w:r>
         <w:rPr>
           <w:sz w:val="22"/>
           <w:lang w:val="nl-NL"/>
         </w:rPr>
-      </w:pPr>
-    </w:p>
-    <w:p>
-      <w:pPr>
+        <w:drawing>
+          <wp:anchor distT="0" distB="0" distL="114300" distR="114300" simplePos="0" relativeHeight="251672598" behindDoc="0" locked="0" layoutInCell="1" allowOverlap="1" wp14:anchorId="20E09062" wp14:editId="2886E6D7">
+            <wp:simplePos x="0" y="0"/>
+            <wp:positionH relativeFrom="column">
+              <wp:posOffset>4286159</wp:posOffset>
+            </wp:positionH>
+            <wp:positionV relativeFrom="paragraph">
+              <wp:posOffset>35288</wp:posOffset>
+            </wp:positionV>
+            <wp:extent cx="1621790" cy="2916555"/>
+            <wp:effectExtent l="0" t="0" r="0" b="0"/>
+            <wp:wrapSquare wrapText="bothSides"/>
+            <wp:docPr id="47" name="Afbeelding 47"/>
+            <wp:cNvGraphicFramePr>
+              <a:graphicFrameLocks xmlns:a="http://schemas.openxmlformats.org/drawingml/2006/main" noChangeAspect="1"/>
+            </wp:cNvGraphicFramePr>
+            <a:graphic xmlns:a="http://schemas.openxmlformats.org/drawingml/2006/main">
+              <a:graphicData uri="http://schemas.openxmlformats.org/drawingml/2006/picture">
+                <pic:pic xmlns:pic="http://schemas.openxmlformats.org/drawingml/2006/picture">
+                  <pic:nvPicPr>
+                    <pic:cNvPr id="1" name=""/>
+                    <pic:cNvPicPr/>
+                  </pic:nvPicPr>
+                  <pic:blipFill>
+                    <a:blip r:embed="rId52"/>
+                    <a:stretch>
+                      <a:fillRect/>
+                    </a:stretch>
+                  </pic:blipFill>
+                  <pic:spPr>
+                    <a:xfrm>
+                      <a:off x="0" y="0"/>
+                      <a:ext cx="1621790" cy="2916555"/>
+                    </a:xfrm>
+                    <a:prstGeom prst="rect">
+                      <a:avLst/>
+                    </a:prstGeom>
+                  </pic:spPr>
+                </pic:pic>
+              </a:graphicData>
+            </a:graphic>
+            <wp14:sizeRelH relativeFrom="margin">
+              <wp14:pctWidth>0</wp14:pctWidth>
+            </wp14:sizeRelH>
+            <wp14:sizeRelV relativeFrom="margin">
+              <wp14:pctHeight>0</wp14:pctHeight>
+            </wp14:sizeRelV>
+          </wp:anchor>
+        </w:drawing>
+      </w:r>
+      <w:r>
         <w:rPr>
           <w:sz w:val="22"/>
           <w:lang w:val="nl-NL"/>
         </w:rPr>
-      </w:pPr>
+        <w:drawing>
+          <wp:anchor distT="0" distB="0" distL="114300" distR="114300" simplePos="0" relativeHeight="251671574" behindDoc="0" locked="0" layoutInCell="1" allowOverlap="1" wp14:anchorId="1F1464AC" wp14:editId="305E8174">
+            <wp:simplePos x="0" y="0"/>
+            <wp:positionH relativeFrom="column">
+              <wp:posOffset>-756285</wp:posOffset>
+            </wp:positionH>
+            <wp:positionV relativeFrom="paragraph">
+              <wp:posOffset>13970</wp:posOffset>
+            </wp:positionV>
+            <wp:extent cx="4819650" cy="3025775"/>
+            <wp:effectExtent l="0" t="0" r="0" b="3175"/>
+            <wp:wrapSquare wrapText="bothSides"/>
+            <wp:docPr id="46" name="Afbeelding 46" descr="Afbeelding met tekst, schermafbeelding, visitekaartje, vectorafbeeldingen&#10;&#10;Automatisch gegenereerde beschrijving"/>
+            <wp:cNvGraphicFramePr>
+              <a:graphicFrameLocks xmlns:a="http://schemas.openxmlformats.org/drawingml/2006/main" noChangeAspect="1"/>
+            </wp:cNvGraphicFramePr>
+            <a:graphic xmlns:a="http://schemas.openxmlformats.org/drawingml/2006/main">
+              <a:graphicData uri="http://schemas.openxmlformats.org/drawingml/2006/picture">
+                <pic:pic xmlns:pic="http://schemas.openxmlformats.org/drawingml/2006/picture">
+                  <pic:nvPicPr>
+                    <pic:cNvPr id="46" name="Afbeelding 46" descr="Afbeelding met tekst, schermafbeelding, visitekaartje, vectorafbeeldingen&#10;&#10;Automatisch gegenereerde beschrijving"/>
+                    <pic:cNvPicPr/>
+                  </pic:nvPicPr>
+                  <pic:blipFill>
+                    <a:blip r:embed="rId53"/>
+                    <a:stretch>
+                      <a:fillRect/>
+                    </a:stretch>
+                  </pic:blipFill>
+                  <pic:spPr>
+                    <a:xfrm>
+                      <a:off x="0" y="0"/>
+                      <a:ext cx="4819650" cy="3025775"/>
+                    </a:xfrm>
+                    <a:prstGeom prst="rect">
+                      <a:avLst/>
+                    </a:prstGeom>
+                  </pic:spPr>
+                </pic:pic>
+              </a:graphicData>
+            </a:graphic>
+            <wp14:sizeRelH relativeFrom="margin">
+              <wp14:pctWidth>0</wp14:pctWidth>
+            </wp14:sizeRelH>
+            <wp14:sizeRelV relativeFrom="margin">
+              <wp14:pctHeight>0</wp14:pctHeight>
+            </wp14:sizeRelV>
+          </wp:anchor>
+        </w:drawing>
+      </w:r>
     </w:p>
     <w:p>
       <w:pPr>
@@ -6497,19 +7856,84 @@
           <w:lang w:val="nl-NL"/>
         </w:rPr>
       </w:pPr>
-    </w:p>
-    <w:p>
-      <w:pPr>
+      <w:r>
         <w:rPr>
           <w:sz w:val="22"/>
           <w:lang w:val="nl-NL"/>
         </w:rPr>
-      </w:pPr>
-      <w:r>
+        <w:drawing>
+          <wp:anchor distT="0" distB="0" distL="114300" distR="114300" simplePos="0" relativeHeight="251673622" behindDoc="0" locked="0" layoutInCell="1" allowOverlap="1" wp14:anchorId="6B6096F2" wp14:editId="26EE63B7">
+            <wp:simplePos x="0" y="0"/>
+            <wp:positionH relativeFrom="column">
+              <wp:posOffset>-742950</wp:posOffset>
+            </wp:positionH>
+            <wp:positionV relativeFrom="paragraph">
+              <wp:posOffset>134620</wp:posOffset>
+            </wp:positionV>
+            <wp:extent cx="4786630" cy="3016885"/>
+            <wp:effectExtent l="0" t="0" r="0" b="0"/>
+            <wp:wrapSquare wrapText="bothSides"/>
+            <wp:docPr id="48" name="Afbeelding 48" descr="Afbeelding met tekst, schermafbeelding, visitekaartje, vectorafbeeldingen&#10;&#10;Automatisch gegenereerde beschrijving"/>
+            <wp:cNvGraphicFramePr>
+              <a:graphicFrameLocks xmlns:a="http://schemas.openxmlformats.org/drawingml/2006/main" noChangeAspect="1"/>
+            </wp:cNvGraphicFramePr>
+            <a:graphic xmlns:a="http://schemas.openxmlformats.org/drawingml/2006/main">
+              <a:graphicData uri="http://schemas.openxmlformats.org/drawingml/2006/picture">
+                <pic:pic xmlns:pic="http://schemas.openxmlformats.org/drawingml/2006/picture">
+                  <pic:nvPicPr>
+                    <pic:cNvPr id="48" name="Afbeelding 48" descr="Afbeelding met tekst, schermafbeelding, visitekaartje, vectorafbeeldingen&#10;&#10;Automatisch gegenereerde beschrijving"/>
+                    <pic:cNvPicPr/>
+                  </pic:nvPicPr>
+                  <pic:blipFill>
+                    <a:blip r:embed="rId54"/>
+                    <a:stretch>
+                      <a:fillRect/>
+                    </a:stretch>
+                  </pic:blipFill>
+                  <pic:spPr>
+                    <a:xfrm>
+                      <a:off x="0" y="0"/>
+                      <a:ext cx="4786630" cy="3016885"/>
+                    </a:xfrm>
+                    <a:prstGeom prst="rect">
+                      <a:avLst/>
+                    </a:prstGeom>
+                  </pic:spPr>
+                </pic:pic>
+              </a:graphicData>
+            </a:graphic>
+          </wp:anchor>
+        </w:drawing>
+      </w:r>
+    </w:p>
+    <w:p>
+      <w:pPr>
         <w:rPr>
           <w:sz w:val="22"/>
           <w:lang w:val="nl-NL"/>
         </w:rPr>
+      </w:pPr>
+    </w:p>
+    <w:p>
+      <w:pPr>
+        <w:rPr>
+          <w:sz w:val="22"/>
+          <w:lang w:val="nl-NL"/>
+        </w:rPr>
+      </w:pPr>
+    </w:p>
+    <w:p>
+      <w:pPr>
+        <w:rPr>
+          <w:sz w:val="22"/>
+          <w:lang w:val="nl-NL"/>
+        </w:rPr>
+      </w:pPr>
+      <w:r>
+        <w:rPr>
+          <w:sz w:val="22"/>
+          <w:lang w:val="nl-NL"/>
+        </w:rPr>
         <w:br w:type="page"/>
       </w:r>
     </w:p>
@@ -6551,58 +7975,11 @@
           <w:sz w:val="22"/>
           <w:lang w:val="nl-NL"/>
         </w:rPr>
-      </w:pPr>
-      <w:r>
-        <w:rPr>
-          <w:sz w:val="22"/>
-          <w:lang w:val="nl-NL"/>
-        </w:rPr>
-        <w:br w:type="page"/>
-      </w:r>
-    </w:p>
-    <w:p>
-      <w:pPr>
-        <w:rPr>
-          <w:sz w:val="22"/>
-          <w:lang w:val="nl-NL"/>
-        </w:rPr>
-      </w:pPr>
-    </w:p>
-    <w:p>
-      <w:pPr>
-        <w:rPr>
-          <w:sz w:val="22"/>
-          <w:lang w:val="nl-NL"/>
-        </w:rPr>
-      </w:pPr>
-    </w:p>
-    <w:p>
-      <w:pPr>
-        <w:rPr>
-          <w:sz w:val="22"/>
-          <w:lang w:val="nl-NL"/>
-        </w:rPr>
-      </w:pPr>
-    </w:p>
-    <w:p>
-      <w:pPr>
-        <w:rPr>
-          <w:sz w:val="22"/>
-          <w:lang w:val="nl-NL"/>
-        </w:rPr>
-      </w:pPr>
-    </w:p>
-    <w:p>
-      <w:pPr>
-        <w:rPr>
-          <w:sz w:val="22"/>
-          <w:lang w:val="nl-NL"/>
-        </w:rPr>
         <w:sectPr>
-          <w:headerReference w:type="even" r:id="rId39"/>
-          <w:headerReference w:type="default" r:id="rId40"/>
-          <w:footerReference w:type="default" r:id="rId41"/>
-          <w:headerReference w:type="first" r:id="rId42"/>
+          <w:headerReference w:type="even" r:id="rId55"/>
+          <w:headerReference w:type="default" r:id="rId56"/>
+          <w:footerReference w:type="default" r:id="rId57"/>
+          <w:headerReference w:type="first" r:id="rId58"/>
           <w:pgSz w:w="11900" w:h="16840"/>
           <w:pgMar w:top="1418" w:right="1701" w:bottom="1701" w:left="1701" w:header="709" w:footer="850" w:gutter="0"/>
           <w:cols w:space="708"/>
@@ -6619,10 +7996,10 @@
       </w:pPr>
     </w:p>
     <w:sectPr>
-      <w:headerReference w:type="even" r:id="rId43"/>
-      <w:headerReference w:type="default" r:id="rId44"/>
-      <w:footerReference w:type="default" r:id="rId45"/>
-      <w:headerReference w:type="first" r:id="rId46"/>
+      <w:headerReference w:type="even" r:id="rId59"/>
+      <w:headerReference w:type="default" r:id="rId60"/>
+      <w:footerReference w:type="default" r:id="rId61"/>
+      <w:headerReference w:type="first" r:id="rId62"/>
       <w:pgSz w:w="11900" w:h="16840"/>
       <w:pgMar w:top="1418" w:right="1701" w:bottom="1701" w:left="1701" w:header="709" w:footer="567" w:gutter="0"/>
       <w:cols w:space="244"/>
@@ -6650,6 +8027,9 @@
       </w:r>
     </w:p>
     <w:p/>
+    <w:p/>
+  </w:endnote>
+  <w:endnote w:type="continuationNotice" w:id="1">
     <w:p/>
   </w:endnote>
 </w:endnotes>
@@ -6806,7 +8186,7 @@
         <w:lang w:val="en-US"/>
       </w:rPr>
       <w:drawing>
-        <wp:anchor distT="0" distB="0" distL="114300" distR="114300" simplePos="0" relativeHeight="251694080" behindDoc="0" locked="0" layoutInCell="1" allowOverlap="1" wp14:anchorId="099EFE01" wp14:editId="33831FB1">
+        <wp:anchor distT="0" distB="0" distL="114300" distR="114300" simplePos="0" relativeHeight="251658247" behindDoc="0" locked="0" layoutInCell="1" allowOverlap="1" wp14:anchorId="099EFE01" wp14:editId="33831FB1">
           <wp:simplePos x="0" y="0"/>
           <wp:positionH relativeFrom="margin">
             <wp:posOffset>5053330</wp:posOffset>
@@ -6904,7 +8284,7 @@
       <mc:AlternateContent>
         <mc:Choice Requires="wps">
           <w:drawing>
-            <wp:anchor distT="0" distB="0" distL="114300" distR="114300" simplePos="0" relativeHeight="251656190" behindDoc="1" locked="0" layoutInCell="1" allowOverlap="1" wp14:anchorId="33164278" wp14:editId="7800C35E">
+            <wp:anchor distT="0" distB="0" distL="114300" distR="114300" simplePos="0" relativeHeight="251658242" behindDoc="1" locked="0" layoutInCell="1" allowOverlap="1" wp14:anchorId="33164278" wp14:editId="7800C35E">
               <wp:simplePos x="0" y="0"/>
               <wp:positionH relativeFrom="margin">
                 <wp:posOffset>-1157253</wp:posOffset>
@@ -6972,7 +8352,7 @@
         </mc:Choice>
         <mc:Fallback>
           <w:pict>
-            <v:rect w14:anchorId="7D427DB6" id="Rectangle 6" o:spid="_x0000_s1026" style="position:absolute;margin-left:-91.1pt;margin-top:-75.25pt;width:605.2pt;height:848.1pt;z-index:-251660290;visibility:visible;mso-wrap-style:square;mso-width-percent:0;mso-height-percent:0;mso-wrap-distance-left:9pt;mso-wrap-distance-top:0;mso-wrap-distance-right:9pt;mso-wrap-distance-bottom:0;mso-position-horizontal:absolute;mso-position-horizontal-relative:margin;mso-position-vertical:absolute;mso-position-vertical-relative:margin;mso-width-percent:0;mso-height-percent:0;mso-width-relative:margin;mso-height-relative:margin;v-text-anchor:middle" o:gfxdata="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" fillcolor="#44c8f5 [3204]" stroked="f" strokeweight="1pt">
+            <v:rect w14:anchorId="39F73743" id="Rectangle 6" o:spid="_x0000_s1026" style="position:absolute;margin-left:-91.1pt;margin-top:-75.25pt;width:605.2pt;height:848.1pt;z-index:-251658238;visibility:visible;mso-wrap-style:square;mso-width-percent:0;mso-height-percent:0;mso-wrap-distance-left:9pt;mso-wrap-distance-top:0;mso-wrap-distance-right:9pt;mso-wrap-distance-bottom:0;mso-position-horizontal:absolute;mso-position-horizontal-relative:margin;mso-position-vertical:absolute;mso-position-vertical-relative:margin;mso-width-percent:0;mso-height-percent:0;mso-width-relative:margin;mso-height-relative:margin;v-text-anchor:middle" o:gfxdata="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" fillcolor="#44c8f5 [3204]" stroked="f" strokeweight="1pt">
               <w10:wrap anchorx="margin" anchory="margin"/>
             </v:rect>
           </w:pict>
@@ -6985,7 +8365,7 @@
         <w:lang w:val="nl-NL" w:eastAsia="nl-BE"/>
       </w:rPr>
       <w:drawing>
-        <wp:anchor distT="0" distB="0" distL="114300" distR="114300" simplePos="0" relativeHeight="251667456" behindDoc="1" locked="0" layoutInCell="1" allowOverlap="1" wp14:anchorId="5053DBD1" wp14:editId="3C24C5B4">
+        <wp:anchor distT="0" distB="0" distL="114300" distR="114300" simplePos="0" relativeHeight="251658244" behindDoc="1" locked="0" layoutInCell="1" allowOverlap="1" wp14:anchorId="5053DBD1" wp14:editId="3C24C5B4">
           <wp:simplePos x="0" y="0"/>
           <wp:positionH relativeFrom="margin">
             <wp:posOffset>-536448</wp:posOffset>
@@ -7047,7 +8427,7 @@
         <w:lang w:eastAsia="nl-BE"/>
       </w:rPr>
       <w:drawing>
-        <wp:anchor distT="0" distB="0" distL="114300" distR="114300" simplePos="0" relativeHeight="251657215" behindDoc="1" locked="0" layoutInCell="1" allowOverlap="1" wp14:anchorId="69C16FFE" wp14:editId="3CF248CD">
+        <wp:anchor distT="0" distB="0" distL="114300" distR="114300" simplePos="0" relativeHeight="251658243" behindDoc="1" locked="0" layoutInCell="1" allowOverlap="1" wp14:anchorId="69C16FFE" wp14:editId="3CF248CD">
           <wp:simplePos x="0" y="0"/>
           <wp:positionH relativeFrom="margin">
             <wp:posOffset>-1155065</wp:posOffset>
@@ -7121,7 +8501,7 @@
         <w:noProof/>
       </w:rPr>
       <w:drawing>
-        <wp:anchor distT="0" distB="0" distL="114300" distR="114300" simplePos="0" relativeHeight="251692032" behindDoc="1" locked="0" layoutInCell="1" allowOverlap="1" wp14:anchorId="35DFBF08" wp14:editId="63B07896">
+        <wp:anchor distT="0" distB="0" distL="114300" distR="114300" simplePos="0" relativeHeight="251658246" behindDoc="1" locked="0" layoutInCell="1" allowOverlap="1" wp14:anchorId="35DFBF08" wp14:editId="63B07896">
           <wp:simplePos x="0" y="0"/>
           <wp:positionH relativeFrom="margin">
             <wp:posOffset>-1443990</wp:posOffset>
@@ -7205,7 +8585,7 @@
         <w:noProof/>
       </w:rPr>
       <w:drawing>
-        <wp:anchor distT="0" distB="0" distL="114300" distR="114300" simplePos="0" relativeHeight="251684864" behindDoc="1" locked="0" layoutInCell="1" allowOverlap="1" wp14:anchorId="040EF4CD" wp14:editId="4CD21BF0">
+        <wp:anchor distT="0" distB="0" distL="114300" distR="114300" simplePos="0" relativeHeight="251658245" behindDoc="1" locked="0" layoutInCell="1" allowOverlap="1" wp14:anchorId="040EF4CD" wp14:editId="4CD21BF0">
           <wp:simplePos x="0" y="0"/>
           <wp:positionH relativeFrom="margin">
             <wp:posOffset>-291051</wp:posOffset>
@@ -7267,7 +8647,7 @@
         <w:lang w:eastAsia="nl-BE"/>
       </w:rPr>
       <w:drawing>
-        <wp:anchor distT="0" distB="0" distL="114300" distR="114300" simplePos="0" relativeHeight="251655165" behindDoc="1" locked="0" layoutInCell="1" allowOverlap="1" wp14:anchorId="33869A42" wp14:editId="4DD8A82C">
+        <wp:anchor distT="0" distB="0" distL="114300" distR="114300" simplePos="0" relativeHeight="251658241" behindDoc="1" locked="0" layoutInCell="1" allowOverlap="1" wp14:anchorId="33869A42" wp14:editId="4DD8A82C">
           <wp:simplePos x="0" y="0"/>
           <wp:positionH relativeFrom="margin">
             <wp:posOffset>-1080135</wp:posOffset>
@@ -7323,7 +8703,7 @@
       <mc:AlternateContent>
         <mc:Choice Requires="wps">
           <w:drawing>
-            <wp:anchor distT="0" distB="0" distL="114300" distR="114300" simplePos="0" relativeHeight="251654141" behindDoc="1" locked="0" layoutInCell="1" allowOverlap="1" wp14:anchorId="0BB883CB" wp14:editId="40A4B420">
+            <wp:anchor distT="0" distB="0" distL="114300" distR="114300" simplePos="0" relativeHeight="251658240" behindDoc="1" locked="0" layoutInCell="1" allowOverlap="1" wp14:anchorId="0BB883CB" wp14:editId="40A4B420">
               <wp:simplePos x="0" y="0"/>
               <wp:positionH relativeFrom="margin">
                 <wp:posOffset>-1082675</wp:posOffset>
@@ -7391,7 +8771,7 @@
         </mc:Choice>
         <mc:Fallback>
           <w:pict>
-            <v:rect w14:anchorId="0FDAEEA6" id="Rectangle 13" o:spid="_x0000_s1026" style="position:absolute;margin-left:-85.25pt;margin-top:-70.2pt;width:605.2pt;height:845.5pt;z-index:-251662339;visibility:visible;mso-wrap-style:square;mso-width-percent:0;mso-height-percent:0;mso-wrap-distance-left:9pt;mso-wrap-distance-top:0;mso-wrap-distance-right:9pt;mso-wrap-distance-bottom:0;mso-position-horizontal:absolute;mso-position-horizontal-relative:margin;mso-position-vertical:absolute;mso-position-vertical-relative:margin;mso-width-percent:0;mso-height-percent:0;mso-width-relative:margin;mso-height-relative:margin;v-text-anchor:middle" o:gfxdata="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" fillcolor="#44c8f5 [3204]" stroked="f" strokeweight="1pt">
+            <v:rect w14:anchorId="19BC818D" id="Rectangle 13" o:spid="_x0000_s1026" style="position:absolute;margin-left:-85.25pt;margin-top:-70.2pt;width:605.2pt;height:845.5pt;z-index:-251658240;visibility:visible;mso-wrap-style:square;mso-width-percent:0;mso-height-percent:0;mso-wrap-distance-left:9pt;mso-wrap-distance-top:0;mso-wrap-distance-right:9pt;mso-wrap-distance-bottom:0;mso-position-horizontal:absolute;mso-position-horizontal-relative:margin;mso-position-vertical:absolute;mso-position-vertical-relative:margin;mso-width-percent:0;mso-height-percent:0;mso-width-relative:margin;mso-height-relative:margin;v-text-anchor:middle" o:gfxdata="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" fillcolor="#44c8f5 [3204]" stroked="f" strokeweight="1pt">
               <w10:wrap anchorx="margin" anchory="margin"/>
             </v:rect>
           </w:pict>
